--- a/工作事宜/张宇晋-18842637651.docx
+++ b/工作事宜/张宇晋-18842637651.docx
@@ -995,8 +995,6 @@
         </w:rPr>
         <w:t>0</w:t>
       </w:r>
-      <w:bookmarkStart w:id="0" w:name="_GoBack"/>
-      <w:bookmarkEnd w:id="0"/>
       <w:r>
         <w:rPr>
           <w:rFonts w:eastAsia="PMingLiU" w:hint="default"/>
@@ -1546,6 +1544,7 @@
         </w:tabs>
         <w:spacing w:line="300" w:lineRule="auto"/>
         <w:ind w:left="369" w:hanging="369"/>
+        <w:jc w:val="left"/>
         <w:rPr>
           <w:rFonts w:ascii="宋体" w:eastAsia="宋体" w:hAnsi="宋体" w:cs="宋体" w:hint="default"/>
           <w:sz w:val="24"/>
@@ -1574,15 +1573,15 @@
           <w:sz w:val="24"/>
           <w:szCs w:val="24"/>
         </w:rPr>
-        <w:t>、Solr全文检索服务器</w:t>
-      </w:r>
-      <w:r>
-        <w:rPr>
-          <w:rFonts w:ascii="宋体" w:eastAsia="宋体" w:hAnsi="宋体" w:cs="宋体"/>
-          <w:sz w:val="24"/>
-          <w:szCs w:val="24"/>
-        </w:rPr>
-        <w:t>；</w:t>
+        <w:t>、Solr</w:t>
+      </w:r>
+      <w:r>
+        <w:rPr>
+          <w:rFonts w:ascii="宋体" w:eastAsia="宋体" w:hAnsi="宋体" w:cs="宋体"/>
+          <w:sz w:val="24"/>
+          <w:szCs w:val="24"/>
+        </w:rPr>
+        <w:t>全文检索</w:t>
       </w:r>
     </w:p>
     <w:p>
@@ -1695,23 +1694,15 @@
           <w:sz w:val="24"/>
           <w:szCs w:val="24"/>
         </w:rPr>
-        <w:t>使用</w:t>
-      </w:r>
-      <w:r>
-        <w:rPr>
-          <w:rFonts w:ascii="宋体" w:eastAsia="宋体" w:hAnsi="宋体" w:cs="宋体"/>
-          <w:sz w:val="24"/>
-          <w:szCs w:val="24"/>
-        </w:rPr>
-        <w:t>的</w:t>
-      </w:r>
-      <w:r>
-        <w:rPr>
-          <w:rFonts w:ascii="宋体" w:eastAsia="宋体" w:hAnsi="宋体" w:cs="宋体"/>
-          <w:sz w:val="24"/>
-          <w:szCs w:val="24"/>
-        </w:rPr>
-        <w:t>版本</w:t>
+        <w:t>掌握</w:t>
+      </w:r>
+      <w:r>
+        <w:rPr>
+          <w:rFonts w:ascii="宋体" w:eastAsia="宋体" w:hAnsi="宋体" w:cs="宋体"/>
+          <w:sz w:val="24"/>
+          <w:szCs w:val="24"/>
+        </w:rPr>
+        <w:t>项目</w:t>
       </w:r>
       <w:r>
         <w:rPr>
@@ -1719,15 +1710,15 @@
           <w:sz w:val="24"/>
           <w:szCs w:val="24"/>
         </w:rPr>
-        <w:t>管理工具</w:t>
-      </w:r>
-      <w:r>
-        <w:rPr>
-          <w:rFonts w:ascii="宋体" w:eastAsia="宋体" w:hAnsi="宋体" w:cs="宋体"/>
-          <w:sz w:val="24"/>
-          <w:szCs w:val="24"/>
-        </w:rPr>
-        <w:t>：G</w:t>
+        <w:t>管理工具：</w:t>
+      </w:r>
+      <w:r>
+        <w:rPr>
+          <w:rFonts w:ascii="宋体" w:eastAsia="宋体" w:hAnsi="宋体" w:cs="宋体"/>
+          <w:sz w:val="24"/>
+          <w:szCs w:val="24"/>
+        </w:rPr>
+        <w:t>M</w:t>
       </w:r>
       <w:r>
         <w:rPr>
@@ -1735,15 +1726,15 @@
           <w:sz w:val="24"/>
           <w:szCs w:val="24"/>
         </w:rPr>
-        <w:t>it,Svn</w:t>
-      </w:r>
-      <w:r>
-        <w:rPr>
-          <w:rFonts w:ascii="宋体" w:eastAsia="宋体" w:hAnsi="宋体" w:cs="宋体"/>
-          <w:sz w:val="24"/>
-          <w:szCs w:val="24"/>
-        </w:rPr>
-        <w:t xml:space="preserve">； </w:t>
+        <w:t>aven</w:t>
+      </w:r>
+      <w:r>
+        <w:rPr>
+          <w:rFonts w:ascii="宋体" w:eastAsia="宋体" w:hAnsi="宋体" w:cs="宋体"/>
+          <w:sz w:val="24"/>
+          <w:szCs w:val="24"/>
+        </w:rPr>
+        <w:t>；</w:t>
       </w:r>
     </w:p>
     <w:p>
@@ -1792,7 +1783,7 @@
           <w:sz w:val="24"/>
           <w:szCs w:val="24"/>
         </w:rPr>
-        <w:t>熟悉常见</w:t>
+        <w:t>熟练</w:t>
       </w:r>
       <w:r>
         <w:rPr>
@@ -1800,15 +1791,23 @@
           <w:sz w:val="24"/>
           <w:szCs w:val="24"/>
         </w:rPr>
-        <w:t>的设计模式</w:t>
-      </w:r>
-      <w:r>
-        <w:rPr>
-          <w:rFonts w:ascii="宋体" w:eastAsia="宋体" w:hAnsi="宋体" w:cs="宋体"/>
-          <w:sz w:val="24"/>
-          <w:szCs w:val="24"/>
-        </w:rPr>
-        <w:t>和</w:t>
+        <w:t>使用</w:t>
+      </w:r>
+      <w:r>
+        <w:rPr>
+          <w:rFonts w:ascii="宋体" w:eastAsia="宋体" w:hAnsi="宋体" w:cs="宋体"/>
+          <w:sz w:val="24"/>
+          <w:szCs w:val="24"/>
+        </w:rPr>
+        <w:t>的</w:t>
+      </w:r>
+      <w:r>
+        <w:rPr>
+          <w:rFonts w:ascii="宋体" w:eastAsia="宋体" w:hAnsi="宋体" w:cs="宋体"/>
+          <w:sz w:val="24"/>
+          <w:szCs w:val="24"/>
+        </w:rPr>
+        <w:t>版本</w:t>
       </w:r>
       <w:r>
         <w:rPr>
@@ -1816,15 +1815,15 @@
           <w:sz w:val="24"/>
           <w:szCs w:val="24"/>
         </w:rPr>
-        <w:t>代码</w:t>
-      </w:r>
-      <w:r>
-        <w:rPr>
-          <w:rFonts w:ascii="宋体" w:eastAsia="宋体" w:hAnsi="宋体" w:cs="宋体"/>
-          <w:sz w:val="24"/>
-          <w:szCs w:val="24"/>
-        </w:rPr>
-        <w:t>优化</w:t>
+        <w:t>管理工具</w:t>
+      </w:r>
+      <w:r>
+        <w:rPr>
+          <w:rFonts w:ascii="宋体" w:eastAsia="宋体" w:hAnsi="宋体" w:cs="宋体"/>
+          <w:sz w:val="24"/>
+          <w:szCs w:val="24"/>
+        </w:rPr>
+        <w:t>：G</w:t>
       </w:r>
       <w:r>
         <w:rPr>
@@ -1832,63 +1831,15 @@
           <w:sz w:val="24"/>
           <w:szCs w:val="24"/>
         </w:rPr>
-        <w:t>，</w:t>
-      </w:r>
-      <w:r>
-        <w:rPr>
-          <w:rFonts w:ascii="宋体" w:eastAsia="宋体" w:hAnsi="宋体" w:cs="宋体"/>
-          <w:sz w:val="24"/>
-          <w:szCs w:val="24"/>
-        </w:rPr>
-        <w:t>能够</w:t>
-      </w:r>
-      <w:r>
-        <w:rPr>
-          <w:rFonts w:ascii="宋体" w:eastAsia="宋体" w:hAnsi="宋体" w:cs="宋体" w:hint="default"/>
-          <w:sz w:val="24"/>
-          <w:szCs w:val="24"/>
-        </w:rPr>
-        <w:t>很快的</w:t>
-      </w:r>
-      <w:r>
-        <w:rPr>
-          <w:rFonts w:ascii="宋体" w:eastAsia="宋体" w:hAnsi="宋体" w:cs="宋体"/>
-          <w:sz w:val="24"/>
-          <w:szCs w:val="24"/>
-        </w:rPr>
-        <w:t>学习</w:t>
-      </w:r>
-      <w:r>
-        <w:rPr>
-          <w:rFonts w:ascii="宋体" w:eastAsia="宋体" w:hAnsi="宋体" w:cs="宋体" w:hint="default"/>
-          <w:sz w:val="24"/>
-          <w:szCs w:val="24"/>
-        </w:rPr>
-        <w:t>掌握</w:t>
-      </w:r>
-      <w:r>
-        <w:rPr>
-          <w:rFonts w:ascii="宋体" w:eastAsia="宋体" w:hAnsi="宋体" w:cs="宋体"/>
-          <w:sz w:val="24"/>
-          <w:szCs w:val="24"/>
-        </w:rPr>
-        <w:t>项目</w:t>
-      </w:r>
-      <w:r>
-        <w:rPr>
-          <w:rFonts w:ascii="宋体" w:eastAsia="宋体" w:hAnsi="宋体" w:cs="宋体" w:hint="default"/>
-          <w:sz w:val="24"/>
-          <w:szCs w:val="24"/>
-        </w:rPr>
-        <w:t>中用到的技术</w:t>
-      </w:r>
-      <w:r>
-        <w:rPr>
-          <w:rFonts w:ascii="宋体" w:eastAsia="宋体" w:hAnsi="宋体" w:cs="宋体"/>
-          <w:sz w:val="24"/>
-          <w:szCs w:val="24"/>
-        </w:rPr>
-        <w:t>。</w:t>
+        <w:t>it,Svn</w:t>
+      </w:r>
+      <w:r>
+        <w:rPr>
+          <w:rFonts w:ascii="宋体" w:eastAsia="宋体" w:hAnsi="宋体" w:cs="宋体"/>
+          <w:sz w:val="24"/>
+          <w:szCs w:val="24"/>
+        </w:rPr>
+        <w:t xml:space="preserve">； </w:t>
       </w:r>
     </w:p>
     <w:p>
@@ -1937,7 +1888,160 @@
           <w:sz w:val="24"/>
           <w:szCs w:val="24"/>
         </w:rPr>
-        <w:t>拥有有G</w:t>
+        <w:t>熟悉常见</w:t>
+      </w:r>
+      <w:r>
+        <w:rPr>
+          <w:rFonts w:ascii="宋体" w:eastAsia="宋体" w:hAnsi="宋体" w:cs="宋体" w:hint="default"/>
+          <w:sz w:val="24"/>
+          <w:szCs w:val="24"/>
+        </w:rPr>
+        <w:t>的设计模式</w:t>
+      </w:r>
+      <w:r>
+        <w:rPr>
+          <w:rFonts w:ascii="宋体" w:eastAsia="宋体" w:hAnsi="宋体" w:cs="宋体"/>
+          <w:sz w:val="24"/>
+          <w:szCs w:val="24"/>
+        </w:rPr>
+        <w:t>和</w:t>
+      </w:r>
+      <w:r>
+        <w:rPr>
+          <w:rFonts w:ascii="宋体" w:eastAsia="宋体" w:hAnsi="宋体" w:cs="宋体" w:hint="default"/>
+          <w:sz w:val="24"/>
+          <w:szCs w:val="24"/>
+        </w:rPr>
+        <w:t>代码</w:t>
+      </w:r>
+      <w:r>
+        <w:rPr>
+          <w:rFonts w:ascii="宋体" w:eastAsia="宋体" w:hAnsi="宋体" w:cs="宋体"/>
+          <w:sz w:val="24"/>
+          <w:szCs w:val="24"/>
+        </w:rPr>
+        <w:t>优化</w:t>
+      </w:r>
+      <w:r>
+        <w:rPr>
+          <w:rFonts w:ascii="宋体" w:eastAsia="宋体" w:hAnsi="宋体" w:cs="宋体" w:hint="default"/>
+          <w:sz w:val="24"/>
+          <w:szCs w:val="24"/>
+        </w:rPr>
+        <w:t>，</w:t>
+      </w:r>
+      <w:r>
+        <w:rPr>
+          <w:rFonts w:ascii="宋体" w:eastAsia="宋体" w:hAnsi="宋体" w:cs="宋体"/>
+          <w:sz w:val="24"/>
+          <w:szCs w:val="24"/>
+        </w:rPr>
+        <w:t>能够</w:t>
+      </w:r>
+      <w:r>
+        <w:rPr>
+          <w:rFonts w:ascii="宋体" w:eastAsia="宋体" w:hAnsi="宋体" w:cs="宋体" w:hint="default"/>
+          <w:sz w:val="24"/>
+          <w:szCs w:val="24"/>
+        </w:rPr>
+        <w:t>很快的</w:t>
+      </w:r>
+      <w:r>
+        <w:rPr>
+          <w:rFonts w:ascii="宋体" w:eastAsia="宋体" w:hAnsi="宋体" w:cs="宋体"/>
+          <w:sz w:val="24"/>
+          <w:szCs w:val="24"/>
+        </w:rPr>
+        <w:t>学习</w:t>
+      </w:r>
+      <w:r>
+        <w:rPr>
+          <w:rFonts w:ascii="宋体" w:eastAsia="宋体" w:hAnsi="宋体" w:cs="宋体" w:hint="default"/>
+          <w:sz w:val="24"/>
+          <w:szCs w:val="24"/>
+        </w:rPr>
+        <w:t>掌握</w:t>
+      </w:r>
+      <w:r>
+        <w:rPr>
+          <w:rFonts w:ascii="宋体" w:eastAsia="宋体" w:hAnsi="宋体" w:cs="宋体"/>
+          <w:sz w:val="24"/>
+          <w:szCs w:val="24"/>
+        </w:rPr>
+        <w:t>项目</w:t>
+      </w:r>
+      <w:r>
+        <w:rPr>
+          <w:rFonts w:ascii="宋体" w:eastAsia="宋体" w:hAnsi="宋体" w:cs="宋体" w:hint="default"/>
+          <w:sz w:val="24"/>
+          <w:szCs w:val="24"/>
+        </w:rPr>
+        <w:t>中用到的技术</w:t>
+      </w:r>
+      <w:r>
+        <w:rPr>
+          <w:rFonts w:ascii="宋体" w:eastAsia="宋体" w:hAnsi="宋体" w:cs="宋体"/>
+          <w:sz w:val="24"/>
+          <w:szCs w:val="24"/>
+        </w:rPr>
+        <w:t>。</w:t>
+      </w:r>
+    </w:p>
+    <w:p>
+      <w:pPr>
+        <w:pStyle w:val="A5"/>
+        <w:numPr>
+          <w:ilvl w:val="0"/>
+          <w:numId w:val="10"/>
+        </w:numPr>
+        <w:tabs>
+          <w:tab w:val="num" w:pos="369"/>
+          <w:tab w:val="left" w:pos="420"/>
+          <w:tab w:val="left" w:pos="840"/>
+          <w:tab w:val="left" w:pos="1260"/>
+          <w:tab w:val="left" w:pos="1680"/>
+          <w:tab w:val="left" w:pos="2100"/>
+          <w:tab w:val="left" w:pos="2520"/>
+          <w:tab w:val="left" w:pos="2940"/>
+          <w:tab w:val="left" w:pos="3360"/>
+          <w:tab w:val="left" w:pos="3780"/>
+          <w:tab w:val="left" w:pos="4200"/>
+          <w:tab w:val="left" w:pos="4620"/>
+          <w:tab w:val="left" w:pos="5040"/>
+          <w:tab w:val="left" w:pos="5460"/>
+          <w:tab w:val="left" w:pos="5880"/>
+          <w:tab w:val="left" w:pos="6300"/>
+          <w:tab w:val="left" w:pos="6720"/>
+          <w:tab w:val="left" w:pos="7140"/>
+          <w:tab w:val="left" w:pos="7560"/>
+          <w:tab w:val="left" w:pos="7980"/>
+          <w:tab w:val="left" w:pos="8400"/>
+          <w:tab w:val="left" w:pos="8820"/>
+          <w:tab w:val="left" w:pos="9240"/>
+        </w:tabs>
+        <w:spacing w:line="300" w:lineRule="auto"/>
+        <w:ind w:left="369" w:hanging="369"/>
+        <w:rPr>
+          <w:rFonts w:ascii="宋体" w:eastAsia="宋体" w:hAnsi="宋体" w:cs="宋体" w:hint="default"/>
+          <w:sz w:val="24"/>
+          <w:szCs w:val="24"/>
+        </w:rPr>
+      </w:pPr>
+      <w:r>
+        <w:rPr>
+          <w:rFonts w:ascii="宋体" w:eastAsia="宋体" w:hAnsi="宋体" w:cs="宋体"/>
+          <w:sz w:val="24"/>
+          <w:szCs w:val="24"/>
+        </w:rPr>
+        <w:t>拥有</w:t>
+      </w:r>
+      <w:r>
+        <w:rPr>
+          <w:rFonts w:ascii="宋体" w:eastAsia="宋体" w:hAnsi="宋体" w:cs="宋体"/>
+          <w:sz w:val="24"/>
+          <w:szCs w:val="24"/>
+        </w:rPr>
+        <w:t>G</w:t>
       </w:r>
       <w:r>
         <w:rPr>
@@ -3480,40 +3584,6 @@
       <w:pPr>
         <w:pStyle w:val="A5"/>
         <w:tabs>
-          <w:tab w:val="left" w:pos="840"/>
-          <w:tab w:val="left" w:pos="1260"/>
-          <w:tab w:val="left" w:pos="1680"/>
-          <w:tab w:val="left" w:pos="2100"/>
-          <w:tab w:val="left" w:pos="2520"/>
-          <w:tab w:val="left" w:pos="2940"/>
-          <w:tab w:val="left" w:pos="3360"/>
-          <w:tab w:val="left" w:pos="3780"/>
-          <w:tab w:val="left" w:pos="4200"/>
-          <w:tab w:val="left" w:pos="4620"/>
-          <w:tab w:val="left" w:pos="5040"/>
-          <w:tab w:val="left" w:pos="5460"/>
-          <w:tab w:val="left" w:pos="5880"/>
-          <w:tab w:val="left" w:pos="6300"/>
-          <w:tab w:val="left" w:pos="6720"/>
-          <w:tab w:val="left" w:pos="7140"/>
-          <w:tab w:val="left" w:pos="7560"/>
-          <w:tab w:val="left" w:pos="7980"/>
-          <w:tab w:val="left" w:pos="8400"/>
-          <w:tab w:val="left" w:pos="8820"/>
-          <w:tab w:val="left" w:pos="9240"/>
-        </w:tabs>
-        <w:spacing w:line="300" w:lineRule="auto"/>
-        <w:rPr>
-          <w:rFonts w:ascii="宋体" w:eastAsia="宋体" w:hAnsi="宋体" w:cs="宋体" w:hint="default"/>
-          <w:sz w:val="24"/>
-          <w:szCs w:val="24"/>
-        </w:rPr>
-      </w:pPr>
-    </w:p>
-    <w:p>
-      <w:pPr>
-        <w:pStyle w:val="A5"/>
-        <w:tabs>
           <w:tab w:val="left" w:pos="420"/>
           <w:tab w:val="left" w:pos="840"/>
           <w:tab w:val="left" w:pos="1260"/>
@@ -3556,6 +3626,7 @@
           <w:szCs w:val="30"/>
           <w:lang w:val="zh-TW" w:eastAsia="zh-TW"/>
         </w:rPr>
+        <w:lastRenderedPageBreak/>
         <w:t>项目经历</w:t>
       </w:r>
       <w:r>
@@ -5789,7 +5860,6 @@
           <w:u w:color="000000"/>
           <w:lang w:val="zh-TW" w:eastAsia="zh-TW"/>
         </w:rPr>
-        <w:lastRenderedPageBreak/>
         <w:t>主</w:t>
       </w:r>
       <w:r>
@@ -5931,6 +6001,7 @@
           <w:szCs w:val="24"/>
           <w:lang w:val="zh-TW" w:eastAsia="zh-TW"/>
         </w:rPr>
+        <w:lastRenderedPageBreak/>
         <w:t>技术</w:t>
       </w:r>
       <w:r>
@@ -5955,6 +6026,8 @@
         </w:rPr>
         <w:t>:</w:t>
       </w:r>
+      <w:bookmarkStart w:id="0" w:name="_GoBack"/>
+      <w:bookmarkEnd w:id="0"/>
     </w:p>
     <w:p>
       <w:pPr>
@@ -15935,7 +16008,7 @@
 </file>
 
 <file path=customXml/itemProps1.xml><?xml version="1.0" encoding="utf-8"?>
-<ds:datastoreItem xmlns:ds="http://schemas.openxmlformats.org/officeDocument/2006/customXml" ds:itemID="{250CE5A7-9723-4260-8239-CD2C904A54AD}">
+<ds:datastoreItem xmlns:ds="http://schemas.openxmlformats.org/officeDocument/2006/customXml" ds:itemID="{12F0910B-4015-4BE4-B1A3-D366F1C893B7}">
   <ds:schemaRefs>
     <ds:schemaRef ds:uri="http://schemas.openxmlformats.org/officeDocument/2006/bibliography"/>
   </ds:schemaRefs>

--- a/工作事宜/张宇晋-18842637651.docx
+++ b/工作事宜/张宇晋-18842637651.docx
@@ -1320,7 +1320,51 @@
           <w:szCs w:val="24"/>
           <w:lang w:val="zh-TW"/>
         </w:rPr>
-        <w:t>应用程序框架：Spring、SpringMvc、 Struts2,、Mybatis、Hibernate</w:t>
+        <w:t>应用程序框架：Spring、</w:t>
+      </w:r>
+      <w:r>
+        <w:rPr>
+          <w:rFonts w:ascii="宋体" w:eastAsia="宋体" w:hAnsi="宋体" w:cs="宋体"/>
+          <w:sz w:val="24"/>
+          <w:szCs w:val="24"/>
+          <w:lang w:val="zh-TW"/>
+        </w:rPr>
+        <w:t>SpringBoot</w:t>
+      </w:r>
+      <w:r>
+        <w:rPr>
+          <w:rFonts w:ascii="宋体" w:eastAsia="宋体" w:hAnsi="宋体" w:cs="宋体" w:hint="default"/>
+          <w:sz w:val="24"/>
+          <w:szCs w:val="24"/>
+        </w:rPr>
+        <w:t>、</w:t>
+      </w:r>
+      <w:r>
+        <w:rPr>
+          <w:rFonts w:ascii="宋体" w:eastAsia="宋体" w:hAnsi="宋体" w:cs="宋体"/>
+          <w:sz w:val="24"/>
+          <w:szCs w:val="24"/>
+          <w:lang w:val="zh-TW"/>
+        </w:rPr>
+        <w:t>SpringMvc、</w:t>
+      </w:r>
+      <w:r>
+        <w:rPr>
+          <w:rFonts w:ascii="宋体" w:eastAsia="宋体" w:hAnsi="宋体" w:cs="宋体"/>
+          <w:sz w:val="24"/>
+          <w:szCs w:val="24"/>
+          <w:lang w:val="zh-TW"/>
+        </w:rPr>
+        <w:t>Struts2</w:t>
+      </w:r>
+      <w:r>
+        <w:rPr>
+          <w:rFonts w:ascii="宋体" w:eastAsia="宋体" w:hAnsi="宋体" w:cs="宋体"/>
+          <w:sz w:val="24"/>
+          <w:szCs w:val="24"/>
+          <w:lang w:val="zh-TW"/>
+        </w:rPr>
+        <w:t>、Mybatis、Hibernate</w:t>
       </w:r>
       <w:r>
         <w:rPr>
@@ -2212,6 +2256,8 @@
         </w:rPr>
         <w:t>把</w:t>
       </w:r>
+      <w:bookmarkStart w:id="0" w:name="_GoBack"/>
+      <w:bookmarkEnd w:id="0"/>
       <w:r>
         <w:rPr>
           <w:rFonts w:ascii="宋体" w:eastAsia="宋体" w:hAnsi="宋体" w:cs="宋体" w:hint="default"/>
@@ -2369,7 +2415,7 @@
               </wp:anchor>
             </w:drawing>
           </mc:Choice>
-          <mc:Fallback xmlns:mo="http://schemas.microsoft.com/office/mac/office/2008/main" xmlns:mv="urn:schemas-microsoft-com:mac:vml">
+          <mc:Fallback xmlns:mv="urn:schemas-microsoft-com:mac:vml" xmlns:mo="http://schemas.microsoft.com/office/mac/office/2008/main">
             <w:pict>
               <v:line w14:anchorId="72BC8AE8" id="officeArt_x0020_object" o:spid="_x0000_s1026" style="position:absolute;left:0;text-align:left;z-index:251660288;visibility:visible;mso-wrap-style:square;mso-wrap-distance-left:4pt;mso-wrap-distance-top:4pt;mso-wrap-distance-right:4pt;mso-wrap-distance-bottom:4pt;mso-position-horizontal:absolute;mso-position-horizontal-relative:margin;mso-position-vertical:absolute;mso-position-vertical-relative:line" from=".5pt,25.25pt" to="482.4pt,25.25pt" o:gfxdata="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" strokeweight="1pt">
                 <v:stroke miterlimit="4" joinstyle="miter"/>
@@ -3626,7 +3672,6 @@
           <w:szCs w:val="30"/>
           <w:lang w:val="zh-TW" w:eastAsia="zh-TW"/>
         </w:rPr>
-        <w:lastRenderedPageBreak/>
         <w:t>项目经历</w:t>
       </w:r>
       <w:r>
@@ -5860,6 +5905,7 @@
           <w:u w:color="000000"/>
           <w:lang w:val="zh-TW" w:eastAsia="zh-TW"/>
         </w:rPr>
+        <w:lastRenderedPageBreak/>
         <w:t>主</w:t>
       </w:r>
       <w:r>
@@ -6001,7 +6047,6 @@
           <w:szCs w:val="24"/>
           <w:lang w:val="zh-TW" w:eastAsia="zh-TW"/>
         </w:rPr>
-        <w:lastRenderedPageBreak/>
         <w:t>技术</w:t>
       </w:r>
       <w:r>
@@ -6026,8 +6071,6 @@
         </w:rPr>
         <w:t>:</w:t>
       </w:r>
-      <w:bookmarkStart w:id="0" w:name="_GoBack"/>
-      <w:bookmarkEnd w:id="0"/>
     </w:p>
     <w:p>
       <w:pPr>
@@ -8832,7 +8875,7 @@
       <w:rPr>
         <w:noProof/>
       </w:rPr>
-      <w:t>3</w:t>
+      <w:t>2</w:t>
     </w:r>
     <w:r>
       <w:fldChar w:fldCharType="end"/>
@@ -16008,7 +16051,7 @@
 </file>
 
 <file path=customXml/itemProps1.xml><?xml version="1.0" encoding="utf-8"?>
-<ds:datastoreItem xmlns:ds="http://schemas.openxmlformats.org/officeDocument/2006/customXml" ds:itemID="{12F0910B-4015-4BE4-B1A3-D366F1C893B7}">
+<ds:datastoreItem xmlns:ds="http://schemas.openxmlformats.org/officeDocument/2006/customXml" ds:itemID="{3818A6EF-4C93-4C28-A341-B16F58AE4B1C}">
   <ds:schemaRefs>
     <ds:schemaRef ds:uri="http://schemas.openxmlformats.org/officeDocument/2006/bibliography"/>
   </ds:schemaRefs>

--- a/工作事宜/张宇晋-18842637651.docx
+++ b/工作事宜/张宇晋-18842637651.docx
@@ -970,12 +970,12 @@
       </w:r>
       <w:r>
         <w:rPr>
-          <w:rFonts w:eastAsiaTheme="minorEastAsia"/>
-          <w:sz w:val="24"/>
-          <w:szCs w:val="24"/>
-          <w:lang w:val="zh-TW"/>
-        </w:rPr>
-        <w:t>9</w:t>
+          <w:rFonts w:eastAsia="PMingLiU" w:hint="default"/>
+          <w:sz w:val="24"/>
+          <w:szCs w:val="24"/>
+          <w:lang w:val="zh-TW" w:eastAsia="zh-TW"/>
+        </w:rPr>
+        <w:t>8</w:t>
       </w:r>
       <w:r>
         <w:rPr>
@@ -1554,6 +1554,15 @@
         </w:rPr>
         <w:t>快</w:t>
       </w:r>
+      <w:r>
+        <w:rPr>
+          <w:rFonts w:ascii="宋体" w:eastAsia="宋体" w:hAnsi="宋体" w:cs="宋体"/>
+          <w:sz w:val="24"/>
+          <w:szCs w:val="24"/>
+          <w:lang w:val="zh-TW"/>
+        </w:rPr>
+        <w:t>；</w:t>
+      </w:r>
     </w:p>
     <w:p>
       <w:pPr>
@@ -1617,15 +1626,7 @@
           <w:sz w:val="24"/>
           <w:szCs w:val="24"/>
         </w:rPr>
-        <w:t>、Solr</w:t>
-      </w:r>
-      <w:r>
-        <w:rPr>
-          <w:rFonts w:ascii="宋体" w:eastAsia="宋体" w:hAnsi="宋体" w:cs="宋体"/>
-          <w:sz w:val="24"/>
-          <w:szCs w:val="24"/>
-        </w:rPr>
-        <w:t>全文检索</w:t>
+        <w:t>；</w:t>
       </w:r>
     </w:p>
     <w:p>
@@ -2256,8 +2257,6 @@
         </w:rPr>
         <w:t>把</w:t>
       </w:r>
-      <w:bookmarkStart w:id="0" w:name="_GoBack"/>
-      <w:bookmarkEnd w:id="0"/>
       <w:r>
         <w:rPr>
           <w:rFonts w:ascii="宋体" w:eastAsia="宋体" w:hAnsi="宋体" w:cs="宋体" w:hint="default"/>
@@ -2288,7 +2287,15 @@
           <w:sz w:val="24"/>
           <w:szCs w:val="24"/>
         </w:rPr>
-        <w:t>ord。</w:t>
+        <w:t>ord</w:t>
+      </w:r>
+      <w:r>
+        <w:rPr>
+          <w:rFonts w:ascii="宋体" w:eastAsia="宋体" w:hAnsi="宋体" w:cs="宋体"/>
+          <w:sz w:val="24"/>
+          <w:szCs w:val="24"/>
+        </w:rPr>
+        <w:t>；</w:t>
       </w:r>
     </w:p>
     <w:p>
@@ -2415,7 +2422,7 @@
               </wp:anchor>
             </w:drawing>
           </mc:Choice>
-          <mc:Fallback xmlns:mv="urn:schemas-microsoft-com:mac:vml" xmlns:mo="http://schemas.microsoft.com/office/mac/office/2008/main">
+          <mc:Fallback xmlns:mo="http://schemas.microsoft.com/office/mac/office/2008/main" xmlns:mv="urn:schemas-microsoft-com:mac:vml">
             <w:pict>
               <v:line w14:anchorId="72BC8AE8" id="officeArt_x0020_object" o:spid="_x0000_s1026" style="position:absolute;left:0;text-align:left;z-index:251660288;visibility:visible;mso-wrap-style:square;mso-wrap-distance-left:4pt;mso-wrap-distance-top:4pt;mso-wrap-distance-right:4pt;mso-wrap-distance-bottom:4pt;mso-position-horizontal:absolute;mso-position-horizontal-relative:margin;mso-position-vertical:absolute;mso-position-vertical-relative:line" from=".5pt,25.25pt" to="482.4pt,25.25pt" o:gfxdata="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" strokeweight="1pt">
                 <v:stroke miterlimit="4" joinstyle="miter"/>
@@ -3522,6 +3529,8 @@
         </w:rPr>
         <w:t>项目；</w:t>
       </w:r>
+      <w:bookmarkStart w:id="0" w:name="_GoBack"/>
+      <w:bookmarkEnd w:id="0"/>
     </w:p>
     <w:p>
       <w:pPr>
@@ -4462,7 +4471,7 @@
           <w:u w:color="000000"/>
           <w:lang w:val="zh-TW" w:eastAsia="zh-TW"/>
         </w:rPr>
-        <w:t>数据库：Postgresql，Redis缓存数据库。Solr全文索引(用于提供给教师和企业进行简历的筛选);</w:t>
+        <w:t>数据库：Postgresql，Redis缓存数据库。</w:t>
       </w:r>
     </w:p>
     <w:p>
@@ -5905,7 +5914,6 @@
           <w:u w:color="000000"/>
           <w:lang w:val="zh-TW" w:eastAsia="zh-TW"/>
         </w:rPr>
-        <w:lastRenderedPageBreak/>
         <w:t>主</w:t>
       </w:r>
       <w:r>
@@ -6724,224 +6732,6 @@
           <w:sz w:val="24"/>
           <w:szCs w:val="24"/>
           <w:bdr w:val="none" w:sz="0" w:space="0" w:color="auto"/>
-          <w:lang w:val="zh-TW"/>
-        </w:rPr>
-        <w:t>；</w:t>
-      </w:r>
-    </w:p>
-    <w:p>
-      <w:pPr>
-        <w:pStyle w:val="A5"/>
-        <w:tabs>
-          <w:tab w:val="left" w:pos="420"/>
-          <w:tab w:val="left" w:pos="840"/>
-          <w:tab w:val="left" w:pos="1260"/>
-          <w:tab w:val="left" w:pos="1680"/>
-          <w:tab w:val="left" w:pos="2100"/>
-          <w:tab w:val="left" w:pos="2520"/>
-          <w:tab w:val="left" w:pos="2940"/>
-          <w:tab w:val="left" w:pos="3360"/>
-          <w:tab w:val="left" w:pos="3780"/>
-          <w:tab w:val="left" w:pos="4200"/>
-          <w:tab w:val="left" w:pos="4620"/>
-          <w:tab w:val="left" w:pos="5040"/>
-          <w:tab w:val="left" w:pos="5460"/>
-          <w:tab w:val="left" w:pos="5880"/>
-          <w:tab w:val="left" w:pos="6300"/>
-          <w:tab w:val="left" w:pos="6720"/>
-          <w:tab w:val="left" w:pos="7140"/>
-          <w:tab w:val="left" w:pos="7560"/>
-          <w:tab w:val="left" w:pos="7980"/>
-          <w:tab w:val="left" w:pos="8400"/>
-          <w:tab w:val="left" w:pos="8820"/>
-          <w:tab w:val="left" w:pos="9240"/>
-        </w:tabs>
-        <w:spacing w:line="300" w:lineRule="auto"/>
-        <w:rPr>
-          <w:rFonts w:ascii="宋体" w:eastAsiaTheme="minorEastAsia" w:hAnsi="宋体" w:cs="宋体" w:hint="default"/>
-          <w:sz w:val="24"/>
-          <w:szCs w:val="24"/>
-          <w:bdr w:val="none" w:sz="0" w:space="0" w:color="auto"/>
-          <w:lang w:val="zh-TW" w:eastAsia="zh-TW"/>
-        </w:rPr>
-      </w:pPr>
-      <w:r>
-        <w:rPr>
-          <w:rFonts w:ascii="宋体" w:eastAsia="PMingLiU" w:hAnsi="宋体" w:cs="宋体" w:hint="default"/>
-          <w:sz w:val="24"/>
-          <w:szCs w:val="24"/>
-          <w:bdr w:val="none" w:sz="0" w:space="0" w:color="auto"/>
-          <w:lang w:val="zh-TW" w:eastAsia="zh-TW"/>
-        </w:rPr>
-        <w:tab/>
-        <w:t>3</w:t>
-      </w:r>
-      <w:r>
-        <w:rPr>
-          <w:rFonts w:ascii="宋体" w:eastAsiaTheme="minorEastAsia" w:hAnsi="宋体" w:cs="宋体"/>
-          <w:sz w:val="24"/>
-          <w:szCs w:val="24"/>
-          <w:bdr w:val="none" w:sz="0" w:space="0" w:color="auto"/>
-          <w:lang w:val="zh-TW" w:eastAsia="zh-TW"/>
-        </w:rPr>
-        <w:t>、</w:t>
-      </w:r>
-      <w:r>
-        <w:rPr>
-          <w:rFonts w:ascii="宋体" w:eastAsiaTheme="minorEastAsia" w:hAnsi="宋体" w:cs="宋体" w:hint="default"/>
-          <w:sz w:val="24"/>
-          <w:szCs w:val="24"/>
-          <w:bdr w:val="none" w:sz="0" w:space="0" w:color="auto"/>
-          <w:lang w:val="zh-TW" w:eastAsia="zh-TW"/>
-        </w:rPr>
-        <w:t>spring</w:t>
-      </w:r>
-      <w:r>
-        <w:rPr>
-          <w:rFonts w:ascii="宋体" w:eastAsia="PMingLiU" w:hAnsi="宋体" w:cs="宋体" w:hint="default"/>
-          <w:sz w:val="24"/>
-          <w:szCs w:val="24"/>
-          <w:bdr w:val="none" w:sz="0" w:space="0" w:color="auto"/>
-          <w:lang w:val="zh-TW" w:eastAsia="zh-TW"/>
-        </w:rPr>
-        <w:t xml:space="preserve"> aop</w:t>
-      </w:r>
-      <w:r>
-        <w:rPr>
-          <w:rFonts w:ascii="宋体" w:eastAsiaTheme="minorEastAsia" w:hAnsi="宋体" w:cs="宋体"/>
-          <w:sz w:val="24"/>
-          <w:szCs w:val="24"/>
-          <w:bdr w:val="none" w:sz="0" w:space="0" w:color="auto"/>
-          <w:lang w:val="zh-TW" w:eastAsia="zh-TW"/>
-        </w:rPr>
-        <w:t>面向</w:t>
-      </w:r>
-      <w:r>
-        <w:rPr>
-          <w:rFonts w:ascii="宋体" w:eastAsiaTheme="minorEastAsia" w:hAnsi="宋体" w:cs="宋体" w:hint="default"/>
-          <w:sz w:val="24"/>
-          <w:szCs w:val="24"/>
-          <w:bdr w:val="none" w:sz="0" w:space="0" w:color="auto"/>
-          <w:lang w:val="zh-TW" w:eastAsia="zh-TW"/>
-        </w:rPr>
-        <w:t>切面中的</w:t>
-      </w:r>
-      <w:r>
-        <w:rPr>
-          <w:rFonts w:ascii="宋体" w:eastAsia="PMingLiU" w:hAnsi="宋体" w:cs="宋体" w:hint="default"/>
-          <w:sz w:val="24"/>
-          <w:szCs w:val="24"/>
-          <w:bdr w:val="none" w:sz="0" w:space="0" w:color="auto"/>
-          <w:lang w:val="zh-TW" w:eastAsia="zh-TW"/>
-        </w:rPr>
-        <w:t>advisor</w:t>
-      </w:r>
-      <w:r>
-        <w:rPr>
-          <w:rFonts w:ascii="宋体" w:eastAsiaTheme="minorEastAsia" w:hAnsi="宋体" w:cs="宋体"/>
-          <w:sz w:val="24"/>
-          <w:szCs w:val="24"/>
-          <w:bdr w:val="none" w:sz="0" w:space="0" w:color="auto"/>
-          <w:lang w:val="zh-TW" w:eastAsia="zh-TW"/>
-        </w:rPr>
-        <w:t>事物</w:t>
-      </w:r>
-      <w:r>
-        <w:rPr>
-          <w:rFonts w:ascii="宋体" w:eastAsiaTheme="minorEastAsia" w:hAnsi="宋体" w:cs="宋体"/>
-          <w:sz w:val="24"/>
-          <w:szCs w:val="24"/>
-          <w:bdr w:val="none" w:sz="0" w:space="0" w:color="auto"/>
-          <w:lang w:val="zh-TW" w:eastAsia="zh-TW"/>
-        </w:rPr>
-        <w:t>管理</w:t>
-      </w:r>
-      <w:r>
-        <w:rPr>
-          <w:rFonts w:ascii="宋体" w:eastAsiaTheme="minorEastAsia" w:hAnsi="宋体" w:cs="宋体" w:hint="default"/>
-          <w:sz w:val="24"/>
-          <w:szCs w:val="24"/>
-          <w:bdr w:val="none" w:sz="0" w:space="0" w:color="auto"/>
-          <w:lang w:val="zh-TW" w:eastAsia="zh-TW"/>
-        </w:rPr>
-        <w:t>和</w:t>
-      </w:r>
-      <w:r>
-        <w:rPr>
-          <w:rFonts w:ascii="宋体" w:eastAsiaTheme="minorEastAsia" w:hAnsi="宋体" w:cs="宋体"/>
-          <w:sz w:val="24"/>
-          <w:szCs w:val="24"/>
-          <w:bdr w:val="none" w:sz="0" w:space="0" w:color="auto"/>
-          <w:lang w:val="zh-TW" w:eastAsia="zh-TW"/>
-        </w:rPr>
-        <w:t>as</w:t>
-      </w:r>
-      <w:r>
-        <w:rPr>
-          <w:rFonts w:ascii="宋体" w:eastAsia="PMingLiU" w:hAnsi="宋体" w:cs="宋体" w:hint="default"/>
-          <w:sz w:val="24"/>
-          <w:szCs w:val="24"/>
-          <w:bdr w:val="none" w:sz="0" w:space="0" w:color="auto"/>
-          <w:lang w:val="zh-TW" w:eastAsia="zh-TW"/>
-        </w:rPr>
-        <w:t>pect</w:t>
-      </w:r>
-      <w:r>
-        <w:rPr>
-          <w:rFonts w:ascii="宋体" w:eastAsiaTheme="minorEastAsia" w:hAnsi="宋体" w:cs="宋体" w:hint="default"/>
-          <w:sz w:val="24"/>
-          <w:szCs w:val="24"/>
-          <w:bdr w:val="none" w:sz="0" w:space="0" w:color="auto"/>
-          <w:lang w:val="zh-TW" w:eastAsia="zh-TW"/>
-        </w:rPr>
-        <w:t>事物日志</w:t>
-      </w:r>
-      <w:r>
-        <w:rPr>
-          <w:rFonts w:ascii="宋体" w:eastAsiaTheme="minorEastAsia" w:hAnsi="宋体" w:cs="宋体"/>
-          <w:sz w:val="24"/>
-          <w:szCs w:val="24"/>
-          <w:bdr w:val="none" w:sz="0" w:space="0" w:color="auto"/>
-          <w:lang w:val="zh-TW" w:eastAsia="zh-TW"/>
-        </w:rPr>
-        <w:t>记录</w:t>
-      </w:r>
-      <w:r>
-        <w:rPr>
-          <w:rFonts w:ascii="宋体" w:eastAsia="PMingLiU" w:hAnsi="宋体" w:cs="宋体" w:hint="default"/>
-          <w:sz w:val="24"/>
-          <w:szCs w:val="24"/>
-          <w:bdr w:val="none" w:sz="0" w:space="0" w:color="auto"/>
-          <w:lang w:val="zh-TW" w:eastAsia="zh-TW"/>
-        </w:rPr>
-        <w:t>和</w:t>
-      </w:r>
-      <w:r>
-        <w:rPr>
-          <w:rFonts w:ascii="宋体" w:eastAsiaTheme="minorEastAsia" w:hAnsi="宋体" w:cs="宋体"/>
-          <w:sz w:val="24"/>
-          <w:szCs w:val="24"/>
-          <w:bdr w:val="none" w:sz="0" w:space="0" w:color="auto"/>
-          <w:lang w:val="zh-TW" w:eastAsia="zh-TW"/>
-        </w:rPr>
-        <w:t>拦截自定义</w:t>
-      </w:r>
-      <w:r>
-        <w:rPr>
-          <w:rFonts w:ascii="宋体" w:eastAsia="PMingLiU" w:hAnsi="宋体" w:cs="宋体" w:hint="default"/>
-          <w:sz w:val="24"/>
-          <w:szCs w:val="24"/>
-          <w:bdr w:val="none" w:sz="0" w:space="0" w:color="auto"/>
-          <w:lang w:val="zh-TW" w:eastAsia="zh-TW"/>
-        </w:rPr>
-        <w:t>异常的处理</w:t>
-      </w:r>
-      <w:r>
-        <w:rPr>
-          <w:rFonts w:ascii="宋体" w:eastAsiaTheme="minorEastAsia" w:hAnsi="宋体" w:cs="宋体"/>
-          <w:sz w:val="24"/>
-          <w:szCs w:val="24"/>
-          <w:bdr w:val="none" w:sz="0" w:space="0" w:color="auto"/>
           <w:lang w:val="zh-TW" w:eastAsia="zh-TW"/>
         </w:rPr>
         <w:t>；</w:t>
@@ -7002,7 +6792,16 @@
           <w:lang w:val="zh-TW" w:eastAsia="zh-TW"/>
         </w:rPr>
         <w:tab/>
-        <w:t>4</w:t>
+      </w:r>
+      <w:r>
+        <w:rPr>
+          <w:rFonts w:ascii="宋体" w:eastAsia="PMingLiU" w:hAnsi="宋体" w:cs="宋体" w:hint="default"/>
+          <w:sz w:val="24"/>
+          <w:szCs w:val="24"/>
+          <w:bdr w:val="none" w:sz="0" w:space="0" w:color="auto"/>
+          <w:lang w:val="zh-TW" w:eastAsia="zh-TW"/>
+        </w:rPr>
+        <w:t>3</w:t>
       </w:r>
       <w:r>
         <w:rPr>
@@ -7269,7 +7068,16 @@
           <w:lang w:val="zh-TW" w:eastAsia="zh-TW"/>
         </w:rPr>
         <w:tab/>
-        <w:t>5</w:t>
+      </w:r>
+      <w:r>
+        <w:rPr>
+          <w:rFonts w:ascii="宋体" w:eastAsia="PMingLiU" w:hAnsi="宋体" w:cs="宋体" w:hint="default"/>
+          <w:sz w:val="24"/>
+          <w:szCs w:val="24"/>
+          <w:bdr w:val="none" w:sz="0" w:space="0" w:color="auto"/>
+          <w:lang w:val="zh-TW" w:eastAsia="zh-TW"/>
+        </w:rPr>
+        <w:t>4</w:t>
       </w:r>
       <w:r>
         <w:rPr>
@@ -7382,7 +7190,7 @@
           <w:u w:color="000000"/>
           <w:lang w:val="zh-TW" w:eastAsia="zh-TW"/>
         </w:rPr>
-        <w:t>6</w:t>
+        <w:t>5</w:t>
       </w:r>
       <w:r>
         <w:rPr>
@@ -7448,32 +7256,274 @@
     <w:p>
       <w:pPr>
         <w:pStyle w:val="A5"/>
-        <w:tabs>
-          <w:tab w:val="left" w:pos="840"/>
-          <w:tab w:val="left" w:pos="1260"/>
-          <w:tab w:val="left" w:pos="1680"/>
-          <w:tab w:val="left" w:pos="2100"/>
-          <w:tab w:val="left" w:pos="2520"/>
-          <w:tab w:val="left" w:pos="2940"/>
-          <w:tab w:val="left" w:pos="3360"/>
-          <w:tab w:val="left" w:pos="3780"/>
-          <w:tab w:val="left" w:pos="4200"/>
-          <w:tab w:val="left" w:pos="4620"/>
-          <w:tab w:val="left" w:pos="5040"/>
-          <w:tab w:val="left" w:pos="5460"/>
-          <w:tab w:val="left" w:pos="5880"/>
-          <w:tab w:val="left" w:pos="6300"/>
-          <w:tab w:val="left" w:pos="6720"/>
-          <w:tab w:val="left" w:pos="7140"/>
-          <w:tab w:val="left" w:pos="7560"/>
-          <w:tab w:val="left" w:pos="7980"/>
-          <w:tab w:val="left" w:pos="8400"/>
-          <w:tab w:val="left" w:pos="8820"/>
-          <w:tab w:val="left" w:pos="9240"/>
-        </w:tabs>
-        <w:spacing w:line="300" w:lineRule="auto"/>
         <w:rPr>
           <w:rFonts w:ascii="宋体" w:eastAsia="PMingLiU" w:hAnsi="宋体" w:cs="宋体" w:hint="default"/>
+          <w:b/>
+          <w:bCs/>
+          <w:sz w:val="24"/>
+          <w:szCs w:val="24"/>
+          <w:lang w:val="zh-TW" w:eastAsia="zh-TW"/>
+        </w:rPr>
+      </w:pPr>
+    </w:p>
+    <w:p>
+      <w:pPr>
+        <w:pStyle w:val="A5"/>
+        <w:rPr>
+          <w:rFonts w:ascii="宋体" w:eastAsia="PMingLiU" w:hAnsi="宋体" w:cs="宋体" w:hint="default"/>
+          <w:b/>
+          <w:bCs/>
+          <w:sz w:val="32"/>
+          <w:szCs w:val="24"/>
+          <w:lang w:val="zh-TW" w:eastAsia="zh-TW"/>
+        </w:rPr>
+      </w:pPr>
+      <w:r>
+        <w:rPr>
+          <w:rFonts w:ascii="宋体" w:eastAsia="宋体" w:hAnsi="宋体" w:cs="宋体"/>
+          <w:b/>
+          <w:bCs/>
+          <w:sz w:val="32"/>
+          <w:szCs w:val="24"/>
+          <w:lang w:val="zh-TW" w:eastAsia="zh-TW"/>
+        </w:rPr>
+        <w:t>其他</w:t>
+      </w:r>
+      <w:r>
+        <w:rPr>
+          <w:rFonts w:ascii="宋体" w:eastAsia="宋体" w:hAnsi="宋体" w:cs="宋体" w:hint="default"/>
+          <w:b/>
+          <w:bCs/>
+          <w:sz w:val="32"/>
+          <w:szCs w:val="24"/>
+          <w:lang w:val="zh-TW" w:eastAsia="zh-TW"/>
+        </w:rPr>
+        <w:t>项目：</w:t>
+      </w:r>
+    </w:p>
+    <w:p>
+      <w:pPr>
+        <w:pStyle w:val="A5"/>
+        <w:rPr>
+          <w:rFonts w:ascii="宋体" w:eastAsia="PMingLiU" w:hAnsi="宋体" w:cs="宋体" w:hint="default"/>
+          <w:b/>
+          <w:bCs/>
+          <w:sz w:val="24"/>
+          <w:szCs w:val="24"/>
+          <w:lang w:val="zh-TW" w:eastAsia="zh-TW"/>
+        </w:rPr>
+      </w:pPr>
+      <w:r>
+        <w:rPr>
+          <w:rFonts w:ascii="宋体" w:eastAsiaTheme="minorEastAsia" w:hAnsi="宋体" w:cs="宋体"/>
+          <w:b/>
+          <w:bCs/>
+          <w:sz w:val="24"/>
+          <w:szCs w:val="24"/>
+          <w:lang w:val="zh-TW"/>
+        </w:rPr>
+        <w:t>1、</w:t>
+      </w:r>
+      <w:r>
+        <w:rPr>
+          <w:rFonts w:ascii="宋体" w:eastAsia="PMingLiU" w:hAnsi="宋体" w:cs="宋体" w:hint="default"/>
+          <w:b/>
+          <w:bCs/>
+          <w:sz w:val="24"/>
+          <w:szCs w:val="24"/>
+          <w:lang w:val="zh-TW" w:eastAsia="zh-TW"/>
+        </w:rPr>
+        <w:t>迷你校</w:t>
+      </w:r>
+      <w:r>
+        <w:rPr>
+          <w:rFonts w:ascii="宋体" w:eastAsiaTheme="minorEastAsia" w:hAnsi="宋体" w:cs="宋体"/>
+          <w:b/>
+          <w:bCs/>
+          <w:sz w:val="24"/>
+          <w:szCs w:val="24"/>
+          <w:lang w:val="zh-TW"/>
+        </w:rPr>
+        <w:t xml:space="preserve">子域名项目 </w:t>
+      </w:r>
+      <w:r>
+        <w:rPr>
+          <w:rFonts w:ascii="宋体" w:eastAsiaTheme="minorEastAsia" w:hAnsi="宋体" w:cs="宋体"/>
+          <w:b/>
+          <w:bCs/>
+          <w:sz w:val="24"/>
+          <w:szCs w:val="24"/>
+          <w:lang w:val="zh-TW"/>
+        </w:rPr>
+        <w:t>：</w:t>
+      </w:r>
+      <w:hyperlink r:id="rId12" w:history="1">
+        <w:r>
+          <w:rPr>
+            <w:rStyle w:val="a3"/>
+            <w:rFonts w:ascii="宋体" w:eastAsiaTheme="minorEastAsia" w:hAnsi="宋体" w:cs="宋体"/>
+            <w:b/>
+            <w:bCs/>
+            <w:sz w:val="24"/>
+            <w:szCs w:val="24"/>
+            <w:lang w:val="zh-TW"/>
+          </w:rPr>
+          <w:t>http://www.minixiao.com/</w:t>
+        </w:r>
+      </w:hyperlink>
+      <w:r>
+        <w:rPr>
+          <w:rFonts w:ascii="宋体" w:eastAsia="PMingLiU" w:hAnsi="宋体" w:cs="宋体" w:hint="default"/>
+          <w:b/>
+          <w:bCs/>
+          <w:sz w:val="24"/>
+          <w:szCs w:val="24"/>
+          <w:lang w:val="zh-TW" w:eastAsia="zh-TW"/>
+        </w:rPr>
+        <w:t xml:space="preserve"> </w:t>
+      </w:r>
+    </w:p>
+    <w:p>
+      <w:pPr>
+        <w:pStyle w:val="A5"/>
+        <w:rPr>
+          <w:rFonts w:ascii="宋体" w:eastAsia="PMingLiU" w:hAnsi="宋体" w:cs="宋体" w:hint="default"/>
+          <w:b/>
+          <w:bCs/>
+          <w:sz w:val="24"/>
+          <w:szCs w:val="24"/>
+          <w:lang w:val="zh-TW" w:eastAsia="zh-TW"/>
+        </w:rPr>
+      </w:pPr>
+      <w:r>
+        <w:rPr>
+          <w:rFonts w:ascii="宋体" w:eastAsiaTheme="minorEastAsia" w:hAnsi="宋体" w:cs="宋体"/>
+          <w:b/>
+          <w:bCs/>
+          <w:sz w:val="24"/>
+          <w:szCs w:val="24"/>
+          <w:lang w:val="zh-TW"/>
+        </w:rPr>
+        <w:t>2、</w:t>
+      </w:r>
+      <w:r>
+        <w:rPr>
+          <w:rFonts w:ascii="宋体" w:eastAsiaTheme="minorEastAsia" w:hAnsi="宋体" w:cs="宋体"/>
+          <w:b/>
+          <w:bCs/>
+          <w:sz w:val="24"/>
+          <w:szCs w:val="24"/>
+          <w:lang w:val="zh-TW"/>
+        </w:rPr>
+        <w:t>中国</w:t>
+      </w:r>
+      <w:r>
+        <w:rPr>
+          <w:rFonts w:ascii="宋体" w:eastAsiaTheme="minorEastAsia" w:hAnsi="宋体" w:cs="宋体" w:hint="default"/>
+          <w:b/>
+          <w:bCs/>
+          <w:sz w:val="24"/>
+          <w:szCs w:val="24"/>
+          <w:lang w:val="zh-TW"/>
+        </w:rPr>
+        <w:t>人寿职业年金项目</w:t>
+      </w:r>
+      <w:r>
+        <w:rPr>
+          <w:rFonts w:ascii="宋体" w:eastAsiaTheme="minorEastAsia" w:hAnsi="宋体" w:cs="宋体"/>
+          <w:b/>
+          <w:bCs/>
+          <w:sz w:val="24"/>
+          <w:szCs w:val="24"/>
+          <w:lang w:val="zh-TW"/>
+        </w:rPr>
+        <w:t>：</w:t>
+      </w:r>
+      <w:r>
+        <w:rPr>
+          <w:rFonts w:ascii="宋体" w:eastAsiaTheme="minorEastAsia" w:hAnsi="宋体" w:cs="宋体"/>
+          <w:b/>
+          <w:bCs/>
+          <w:sz w:val="24"/>
+          <w:szCs w:val="24"/>
+          <w:lang w:val="zh-TW"/>
+        </w:rPr>
+        <w:t xml:space="preserve"> </w:t>
+      </w:r>
+      <w:r>
+        <w:rPr>
+          <w:rFonts w:ascii="宋体" w:eastAsiaTheme="minorEastAsia" w:hAnsi="宋体" w:cs="宋体"/>
+          <w:b/>
+          <w:bCs/>
+          <w:sz w:val="24"/>
+          <w:szCs w:val="24"/>
+          <w:lang w:val="zh-TW"/>
+        </w:rPr>
+        <w:t>渠道接口</w:t>
+      </w:r>
+      <w:r>
+        <w:rPr>
+          <w:rFonts w:ascii="宋体" w:eastAsiaTheme="minorEastAsia" w:hAnsi="宋体" w:cs="宋体" w:hint="default"/>
+          <w:b/>
+          <w:bCs/>
+          <w:sz w:val="24"/>
+          <w:szCs w:val="24"/>
+          <w:lang w:val="zh-TW"/>
+        </w:rPr>
+        <w:t>的开发</w:t>
+      </w:r>
+      <w:r>
+        <w:rPr>
+          <w:rFonts w:ascii="宋体" w:eastAsiaTheme="minorEastAsia" w:hAnsi="宋体" w:cs="宋体"/>
+          <w:b/>
+          <w:bCs/>
+          <w:sz w:val="24"/>
+          <w:szCs w:val="24"/>
+          <w:lang w:val="zh-TW"/>
+        </w:rPr>
+        <w:t>以及</w:t>
+      </w:r>
+      <w:r>
+        <w:rPr>
+          <w:rFonts w:ascii="宋体" w:eastAsiaTheme="minorEastAsia" w:hAnsi="宋体" w:cs="宋体"/>
+          <w:b/>
+          <w:bCs/>
+          <w:sz w:val="24"/>
+          <w:szCs w:val="24"/>
+          <w:lang w:val="zh-TW"/>
+        </w:rPr>
+        <w:t>联调</w:t>
+      </w:r>
+      <w:r>
+        <w:rPr>
+          <w:rFonts w:ascii="宋体" w:eastAsiaTheme="minorEastAsia" w:hAnsi="宋体" w:cs="宋体" w:hint="default"/>
+          <w:b/>
+          <w:bCs/>
+          <w:sz w:val="24"/>
+          <w:szCs w:val="24"/>
+          <w:lang w:val="zh-TW"/>
+        </w:rPr>
+        <w:t>测试</w:t>
+      </w:r>
+      <w:r>
+        <w:rPr>
+          <w:rFonts w:ascii="宋体" w:eastAsiaTheme="minorEastAsia" w:hAnsi="宋体" w:cs="宋体"/>
+          <w:b/>
+          <w:bCs/>
+          <w:sz w:val="24"/>
+          <w:szCs w:val="24"/>
+          <w:lang w:val="zh-TW"/>
+        </w:rPr>
+        <w:t xml:space="preserve"> </w:t>
+      </w:r>
+    </w:p>
+    <w:p>
+      <w:pPr>
+        <w:pStyle w:val="A5"/>
+        <w:rPr>
+          <w:rFonts w:ascii="宋体" w:eastAsia="PMingLiU" w:hAnsi="宋体" w:cs="宋体" w:hint="default"/>
+          <w:b/>
+          <w:bCs/>
           <w:sz w:val="24"/>
           <w:szCs w:val="24"/>
           <w:lang w:val="zh-TW" w:eastAsia="zh-TW"/>
@@ -8820,7 +8870,7 @@
       </w:r>
     </w:p>
     <w:sectPr>
-      <w:footerReference w:type="default" r:id="rId12"/>
+      <w:footerReference w:type="default" r:id="rId13"/>
       <w:pgSz w:w="11900" w:h="16840"/>
       <w:pgMar w:top="567" w:right="1134" w:bottom="1134" w:left="1134" w:header="709" w:footer="850" w:gutter="0"/>
       <w:cols w:space="720"/>
@@ -8875,7 +8925,7 @@
       <w:rPr>
         <w:noProof/>
       </w:rPr>
-      <w:t>2</w:t>
+      <w:t>1</w:t>
     </w:r>
     <w:r>
       <w:fldChar w:fldCharType="end"/>
@@ -16051,7 +16101,7 @@
 </file>
 
 <file path=customXml/itemProps1.xml><?xml version="1.0" encoding="utf-8"?>
-<ds:datastoreItem xmlns:ds="http://schemas.openxmlformats.org/officeDocument/2006/customXml" ds:itemID="{3818A6EF-4C93-4C28-A341-B16F58AE4B1C}">
+<ds:datastoreItem xmlns:ds="http://schemas.openxmlformats.org/officeDocument/2006/customXml" ds:itemID="{9A33F001-18FC-4BE2-920C-6A8D0AA7BBFE}">
   <ds:schemaRefs>
     <ds:schemaRef ds:uri="http://schemas.openxmlformats.org/officeDocument/2006/bibliography"/>
   </ds:schemaRefs>

--- a/工作事宜/张宇晋-18842637651.docx
+++ b/工作事宜/张宇晋-18842637651.docx
@@ -1,6 +1,6 @@
 
 <file path=word/document.xml><?xml version="1.0" encoding="utf-8"?>
-<w:document xmlns:wpc="http://schemas.microsoft.com/office/word/2010/wordprocessingCanvas" xmlns:mc="http://schemas.openxmlformats.org/markup-compatibility/2006" xmlns:o="urn:schemas-microsoft-com:office:office" xmlns:r="http://schemas.openxmlformats.org/officeDocument/2006/relationships" xmlns:m="http://schemas.openxmlformats.org/officeDocument/2006/math" xmlns:v="urn:schemas-microsoft-com:vml" xmlns:wp14="http://schemas.microsoft.com/office/word/2010/wordprocessingDrawing" xmlns:wp="http://schemas.openxmlformats.org/drawingml/2006/wordprocessingDrawing" xmlns:w10="urn:schemas-microsoft-com:office:word" xmlns:w="http://schemas.openxmlformats.org/wordprocessingml/2006/main" xmlns:w14="http://schemas.microsoft.com/office/word/2010/wordml" xmlns:w15="http://schemas.microsoft.com/office/word/2012/wordml" xmlns:wpg="http://schemas.microsoft.com/office/word/2010/wordprocessingGroup" xmlns:wpi="http://schemas.microsoft.com/office/word/2010/wordprocessingInk" xmlns:wne="http://schemas.microsoft.com/office/word/2006/wordml" xmlns:wps="http://schemas.microsoft.com/office/word/2010/wordprocessingShape" mc:Ignorable="w14 w15 wp14">
+<w:document xmlns:wpc="http://schemas.microsoft.com/office/word/2010/wordprocessingCanvas" xmlns:mo="http://schemas.microsoft.com/office/mac/office/2008/main" xmlns:mc="http://schemas.openxmlformats.org/markup-compatibility/2006" xmlns:mv="urn:schemas-microsoft-com:mac:vml" xmlns:o="urn:schemas-microsoft-com:office:office" xmlns:r="http://schemas.openxmlformats.org/officeDocument/2006/relationships" xmlns:m="http://schemas.openxmlformats.org/officeDocument/2006/math" xmlns:v="urn:schemas-microsoft-com:vml" xmlns:wp14="http://schemas.microsoft.com/office/word/2010/wordprocessingDrawing" xmlns:wp="http://schemas.openxmlformats.org/drawingml/2006/wordprocessingDrawing" xmlns:w10="urn:schemas-microsoft-com:office:word" xmlns:w="http://schemas.openxmlformats.org/wordprocessingml/2006/main" xmlns:w14="http://schemas.microsoft.com/office/word/2010/wordml" xmlns:w15="http://schemas.microsoft.com/office/word/2012/wordml" xmlns:wpg="http://schemas.microsoft.com/office/word/2010/wordprocessingGroup" xmlns:wpi="http://schemas.microsoft.com/office/word/2010/wordprocessingInk" xmlns:wne="http://schemas.microsoft.com/office/word/2006/wordml" xmlns:wps="http://schemas.microsoft.com/office/word/2010/wordprocessingShape" mc:Ignorable="w14 w15 wp14">
   <w:body>
     <w:p>
       <w:pPr>
@@ -32,12 +32,9 @@
         <w:spacing w:line="300" w:lineRule="auto"/>
         <w:jc w:val="left"/>
         <w:rPr>
-          <w:rFonts w:ascii="宋体" w:eastAsia="宋体" w:hAnsi="宋体" w:cs="宋体" w:hint="default"/>
-          <w:b/>
-          <w:bCs/>
-          <w:sz w:val="24"/>
-          <w:szCs w:val="24"/>
-          <w:lang w:eastAsia="zh-TW"/>
+          <w:rFonts w:eastAsia="Songti SC Bold" w:hint="default"/>
+          <w:sz w:val="44"/>
+          <w:szCs w:val="44"/>
         </w:rPr>
       </w:pPr>
       <w:r>
@@ -208,6 +205,7 @@
         </w:tabs>
         <w:spacing w:after="156"/>
         <w:jc w:val="left"/>
+        <w:outlineLvl w:val="0"/>
         <w:rPr>
           <w:rFonts w:ascii="宋体" w:eastAsia="宋体" w:hAnsi="宋体" w:cs="宋体" w:hint="default"/>
           <w:b/>
@@ -394,43 +392,24 @@
     </w:p>
     <w:p>
       <w:pPr>
-        <w:pStyle w:val="A5"/>
-        <w:tabs>
-          <w:tab w:val="left" w:pos="420"/>
-          <w:tab w:val="left" w:pos="840"/>
-          <w:tab w:val="left" w:pos="1260"/>
-          <w:tab w:val="left" w:pos="1680"/>
-          <w:tab w:val="left" w:pos="2100"/>
-          <w:tab w:val="left" w:pos="2880"/>
-          <w:tab w:val="left" w:pos="2940"/>
-          <w:tab w:val="left" w:pos="3360"/>
-          <w:tab w:val="left" w:pos="3780"/>
-          <w:tab w:val="left" w:pos="4260"/>
-          <w:tab w:val="left" w:pos="5040"/>
-          <w:tab w:val="left" w:pos="5460"/>
-          <w:tab w:val="left" w:pos="5880"/>
-          <w:tab w:val="left" w:pos="6300"/>
-          <w:tab w:val="left" w:pos="6720"/>
-          <w:tab w:val="left" w:pos="7140"/>
-          <w:tab w:val="left" w:pos="7560"/>
-          <w:tab w:val="left" w:pos="7980"/>
-          <w:tab w:val="left" w:pos="8400"/>
-          <w:tab w:val="left" w:pos="8820"/>
-          <w:tab w:val="left" w:pos="9240"/>
-        </w:tabs>
-        <w:spacing w:line="300" w:lineRule="auto"/>
-        <w:rPr>
-          <w:rFonts w:ascii="宋体" w:eastAsia="宋体" w:hAnsi="宋体" w:cs="宋体" w:hint="default"/>
-          <w:sz w:val="24"/>
-          <w:szCs w:val="24"/>
+        <w:rPr>
+          <w:rFonts w:ascii="宋体" w:eastAsia="宋体" w:hAnsi="宋体" w:cs="宋体"/>
+          <w:color w:val="000000"/>
+          <w:kern w:val="2"/>
+          <w:u w:color="000000"/>
+          <w:lang w:eastAsia="zh-CN"/>
+        </w:rPr>
+      </w:pPr>
+      <w:r>
+        <w:rPr>
+          <w:rFonts w:ascii="宋体" w:eastAsia="宋体" w:hAnsi="宋体" w:cs="宋体"/>
           <w:lang w:eastAsia="zh-TW"/>
         </w:rPr>
-      </w:pPr>
-      <w:r>
-        <w:rPr>
-          <w:rFonts w:ascii="宋体" w:eastAsia="宋体" w:hAnsi="宋体" w:cs="宋体" w:hint="default"/>
-          <w:sz w:val="24"/>
-          <w:szCs w:val="24"/>
+        <w:t xml:space="preserve">   个人博客</w:t>
+      </w:r>
+      <w:r>
+        <w:rPr>
+          <w:rFonts w:ascii="宋体" w:eastAsia="宋体" w:hAnsi="宋体" w:cs="宋体"/>
           <w:lang w:eastAsia="zh-TW"/>
         </w:rPr>
         <w:tab/>
@@ -438,99 +417,58 @@
       <w:r>
         <w:rPr>
           <w:rFonts w:ascii="宋体" w:eastAsia="宋体" w:hAnsi="宋体" w:cs="宋体"/>
-          <w:sz w:val="24"/>
-          <w:szCs w:val="24"/>
           <w:lang w:eastAsia="zh-TW"/>
         </w:rPr>
-        <w:t>G</w:t>
-      </w:r>
-      <w:r>
-        <w:rPr>
-          <w:rFonts w:ascii="宋体" w:eastAsia="宋体" w:hAnsi="宋体" w:cs="宋体" w:hint="default"/>
-          <w:sz w:val="24"/>
-          <w:szCs w:val="24"/>
+        <w:tab/>
+      </w:r>
+      <w:r>
+        <w:rPr>
+          <w:rFonts w:ascii="宋体" w:eastAsia="宋体" w:hAnsi="宋体" w:cs="宋体"/>
           <w:lang w:eastAsia="zh-TW"/>
         </w:rPr>
-        <w:t xml:space="preserve">ithub </w:t>
-      </w:r>
-      <w:r>
-        <w:rPr>
-          <w:rFonts w:ascii="宋体" w:eastAsia="宋体" w:hAnsi="宋体" w:cs="宋体" w:hint="default"/>
-          <w:sz w:val="24"/>
-          <w:szCs w:val="24"/>
+        <w:tab/>
+      </w:r>
+      <w:r>
+        <w:rPr>
+          <w:rFonts w:ascii="宋体" w:eastAsia="宋体" w:hAnsi="宋体" w:cs="宋体"/>
           <w:lang w:eastAsia="zh-TW"/>
         </w:rPr>
         <w:tab/>
-      </w:r>
-      <w:r>
-        <w:rPr>
-          <w:rFonts w:ascii="宋体" w:eastAsia="宋体" w:hAnsi="宋体" w:cs="宋体" w:hint="default"/>
-          <w:sz w:val="24"/>
-          <w:szCs w:val="24"/>
+        <w:t xml:space="preserve">    </w:t>
+      </w:r>
+      <w:r>
+        <w:rPr>
+          <w:rFonts w:ascii="宋体" w:eastAsia="宋体" w:hAnsi="宋体" w:cs="宋体" w:hint="eastAsia"/>
           <w:lang w:eastAsia="zh-TW"/>
         </w:rPr>
-        <w:tab/>
-      </w:r>
-      <w:r>
-        <w:rPr>
-          <w:rFonts w:ascii="宋体" w:eastAsia="宋体" w:hAnsi="宋体" w:cs="宋体" w:hint="default"/>
-          <w:sz w:val="24"/>
-          <w:szCs w:val="24"/>
+        <w:t xml:space="preserve"> </w:t>
+      </w:r>
+      <w:r>
+        <w:rPr>
+          <w:rFonts w:ascii="宋体" w:eastAsia="宋体" w:hAnsi="宋体" w:cs="宋体"/>
           <w:lang w:eastAsia="zh-TW"/>
         </w:rPr>
-        <w:tab/>
-      </w:r>
-      <w:r>
-        <w:rPr>
-          <w:rFonts w:ascii="宋体" w:eastAsia="宋体" w:hAnsi="宋体" w:cs="宋体" w:hint="default"/>
-          <w:sz w:val="24"/>
-          <w:szCs w:val="24"/>
-          <w:lang w:eastAsia="zh-TW"/>
-        </w:rPr>
-        <w:tab/>
-      </w:r>
-      <w:r>
-        <w:rPr>
-          <w:rFonts w:ascii="宋体" w:eastAsia="宋体" w:hAnsi="宋体" w:cs="宋体" w:hint="default"/>
-          <w:sz w:val="24"/>
-          <w:szCs w:val="24"/>
-        </w:rPr>
-        <w:tab/>
-      </w:r>
-      <w:r>
-        <w:rPr>
-          <w:rFonts w:ascii="宋体" w:eastAsia="宋体" w:hAnsi="宋体" w:cs="宋体" w:hint="default"/>
-          <w:sz w:val="24"/>
-          <w:szCs w:val="24"/>
-        </w:rPr>
-        <w:tab/>
-      </w:r>
-      <w:r>
-        <w:rPr>
-          <w:rFonts w:ascii="宋体" w:eastAsia="宋体" w:hAnsi="宋体" w:cs="宋体" w:hint="default"/>
-          <w:sz w:val="24"/>
-          <w:szCs w:val="24"/>
-        </w:rPr>
-        <w:tab/>
+        <w:t xml:space="preserve"> </w:t>
       </w:r>
       <w:hyperlink r:id="rId9" w:history="1">
         <w:r>
           <w:rPr>
             <w:rStyle w:val="a3"/>
             <w:rFonts w:ascii="宋体" w:eastAsia="宋体" w:hAnsi="宋体" w:cs="宋体"/>
-            <w:sz w:val="24"/>
-            <w:szCs w:val="24"/>
-            <w:lang w:eastAsia="zh-TW"/>
+            <w:kern w:val="2"/>
+            <w:u w:color="000000"/>
+            <w:lang w:eastAsia="zh-CN"/>
           </w:rPr>
-          <w:t>https://github.com/HealerJean123</w:t>
+          <w:t>http://blog.healerjean.top/</w:t>
         </w:r>
       </w:hyperlink>
       <w:r>
         <w:rPr>
-          <w:rFonts w:ascii="宋体" w:eastAsia="宋体" w:hAnsi="宋体" w:cs="宋体" w:hint="default"/>
-          <w:sz w:val="24"/>
-          <w:szCs w:val="24"/>
-          <w:lang w:eastAsia="zh-TW"/>
+          <w:rFonts w:ascii="宋体" w:eastAsia="宋体" w:hAnsi="宋体" w:cs="宋体" w:hint="eastAsia"/>
+          <w:color w:val="000000"/>
+          <w:kern w:val="2"/>
+          <w:u w:color="000000"/>
+          <w:lang w:eastAsia="zh-CN"/>
         </w:rPr>
         <w:t xml:space="preserve"> </w:t>
       </w:r>
@@ -540,9 +478,7 @@
         <w:spacing w:line="320" w:lineRule="atLeast"/>
         <w:ind w:rightChars="311" w:right="746" w:firstLineChars="200" w:firstLine="480"/>
         <w:rPr>
-          <w:rStyle w:val="a3"/>
           <w:rFonts w:ascii="宋体" w:hAnsi="宋体" w:cs="宋体"/>
-          <w:u w:val="none"/>
           <w:lang w:eastAsia="zh-TW"/>
         </w:rPr>
       </w:pPr>
@@ -598,6 +534,69 @@
         </w:rPr>
         <w:t xml:space="preserve"> </w:t>
       </w:r>
+    </w:p>
+    <w:p>
+      <w:pPr>
+        <w:spacing w:line="320" w:lineRule="atLeast"/>
+        <w:ind w:rightChars="311" w:right="746" w:firstLineChars="200" w:firstLine="480"/>
+        <w:rPr>
+          <w:rStyle w:val="a3"/>
+          <w:rFonts w:ascii="宋体" w:hAnsi="宋体" w:cs="宋体"/>
+          <w:u w:val="none"/>
+          <w:lang w:eastAsia="zh-TW"/>
+        </w:rPr>
+      </w:pPr>
+      <w:r>
+        <w:rPr>
+          <w:rFonts w:ascii="宋体" w:eastAsia="宋体" w:hAnsi="宋体" w:cs="宋体"/>
+          <w:lang w:eastAsia="zh-TW"/>
+        </w:rPr>
+        <w:t xml:space="preserve">Github </w:t>
+      </w:r>
+      <w:r>
+        <w:rPr>
+          <w:rFonts w:ascii="宋体" w:eastAsia="宋体" w:hAnsi="宋体" w:cs="宋体"/>
+          <w:lang w:eastAsia="zh-TW"/>
+        </w:rPr>
+        <w:tab/>
+      </w:r>
+      <w:r>
+        <w:rPr>
+          <w:rFonts w:ascii="宋体" w:eastAsia="宋体" w:hAnsi="宋体" w:cs="宋体"/>
+          <w:lang w:eastAsia="zh-TW"/>
+        </w:rPr>
+        <w:tab/>
+      </w:r>
+      <w:r>
+        <w:rPr>
+          <w:rFonts w:ascii="宋体" w:eastAsia="宋体" w:hAnsi="宋体" w:cs="宋体"/>
+          <w:lang w:eastAsia="zh-TW"/>
+        </w:rPr>
+        <w:tab/>
+      </w:r>
+      <w:r>
+        <w:rPr>
+          <w:rFonts w:ascii="宋体" w:eastAsia="宋体" w:hAnsi="宋体" w:cs="宋体"/>
+          <w:lang w:eastAsia="zh-TW"/>
+        </w:rPr>
+        <w:tab/>
+      </w:r>
+      <w:r>
+        <w:rPr>
+          <w:rFonts w:ascii="宋体" w:eastAsia="宋体" w:hAnsi="宋体" w:cs="宋体"/>
+        </w:rPr>
+        <w:tab/>
+      </w:r>
+      <w:hyperlink r:id="rId11" w:history="1">
+        <w:r>
+          <w:rPr>
+            <w:rStyle w:val="a3"/>
+            <w:rFonts w:ascii="宋体" w:eastAsia="宋体" w:hAnsi="宋体" w:cs="宋体"/>
+            <w:lang w:eastAsia="zh-TW"/>
+          </w:rPr>
+          <w:t>https://github.com/HealerJean123</w:t>
+        </w:r>
+      </w:hyperlink>
     </w:p>
     <w:p>
       <w:pPr>
@@ -878,6 +877,8 @@
         </w:rPr>
         <w:t>职位</w:t>
       </w:r>
+      <w:bookmarkStart w:id="0" w:name="_GoBack"/>
+      <w:bookmarkEnd w:id="0"/>
       <w:r>
         <w:rPr>
           <w:rFonts w:eastAsia="PMingLiU" w:hint="default"/>
@@ -970,12 +971,21 @@
       </w:r>
       <w:r>
         <w:rPr>
+          <w:rFonts w:eastAsia="PMingLiU"/>
+          <w:sz w:val="24"/>
+          <w:szCs w:val="24"/>
+          <w:lang w:val="zh-TW" w:eastAsia="zh-TW"/>
+        </w:rPr>
+        <w:t>1</w:t>
+      </w:r>
+      <w:r>
+        <w:rPr>
           <w:rFonts w:eastAsia="PMingLiU" w:hint="default"/>
           <w:sz w:val="24"/>
           <w:szCs w:val="24"/>
           <w:lang w:val="zh-TW" w:eastAsia="zh-TW"/>
         </w:rPr>
-        <w:t>8</w:t>
+        <w:t>0</w:t>
       </w:r>
       <w:r>
         <w:rPr>
@@ -993,7 +1003,7 @@
           <w:szCs w:val="24"/>
           <w:lang w:val="zh-TW" w:eastAsia="zh-TW"/>
         </w:rPr>
-        <w:t>0</w:t>
+        <w:t>1</w:t>
       </w:r>
       <w:r>
         <w:rPr>
@@ -2337,6 +2347,7 @@
         </w:tabs>
         <w:spacing w:after="156"/>
         <w:jc w:val="left"/>
+        <w:outlineLvl w:val="0"/>
         <w:rPr>
           <w:rFonts w:ascii="宋体" w:eastAsia="宋体" w:hAnsi="宋体" w:cs="宋体" w:hint="default"/>
           <w:b/>
@@ -2422,7 +2433,7 @@
               </wp:anchor>
             </w:drawing>
           </mc:Choice>
-          <mc:Fallback xmlns:mo="http://schemas.microsoft.com/office/mac/office/2008/main" xmlns:mv="urn:schemas-microsoft-com:mac:vml">
+          <mc:Fallback>
             <w:pict>
               <v:line w14:anchorId="72BC8AE8" id="officeArt_x0020_object" o:spid="_x0000_s1026" style="position:absolute;left:0;text-align:left;z-index:251660288;visibility:visible;mso-wrap-style:square;mso-wrap-distance-left:4pt;mso-wrap-distance-top:4pt;mso-wrap-distance-right:4pt;mso-wrap-distance-bottom:4pt;mso-position-horizontal:absolute;mso-position-horizontal-relative:margin;mso-position-vertical:absolute;mso-position-vertical-relative:line" from=".5pt,25.25pt" to="482.4pt,25.25pt" o:gfxdata="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" strokeweight="1pt">
                 <v:stroke miterlimit="4" joinstyle="miter"/>
@@ -2499,7 +2510,15 @@
           <w:sz w:val="24"/>
           <w:szCs w:val="24"/>
         </w:rPr>
-        <w:t>16</w:t>
+        <w:t>1</w:t>
+      </w:r>
+      <w:r>
+        <w:rPr>
+          <w:rFonts w:ascii="宋体" w:eastAsia="宋体" w:hAnsi="宋体" w:cs="宋体"/>
+          <w:sz w:val="24"/>
+          <w:szCs w:val="24"/>
+        </w:rPr>
+        <w:t>6</w:t>
       </w:r>
       <w:r>
         <w:rPr>
@@ -2511,11 +2530,51 @@
       </w:r>
       <w:r>
         <w:rPr>
+          <w:rFonts w:ascii="宋体" w:eastAsia="宋体" w:hAnsi="宋体" w:cs="宋体"/>
+          <w:sz w:val="24"/>
+          <w:szCs w:val="24"/>
+        </w:rPr>
+        <w:t>3</w:t>
+      </w:r>
+      <w:r>
+        <w:rPr>
           <w:rFonts w:ascii="宋体" w:eastAsia="宋体" w:hAnsi="宋体" w:cs="宋体" w:hint="default"/>
           <w:sz w:val="24"/>
           <w:szCs w:val="24"/>
         </w:rPr>
-        <w:t>03</w:t>
+        <w:t>—</w:t>
+      </w:r>
+      <w:r>
+        <w:rPr>
+          <w:rFonts w:ascii="宋体" w:eastAsia="宋体" w:hAnsi="宋体" w:cs="宋体"/>
+          <w:sz w:val="24"/>
+          <w:szCs w:val="24"/>
+        </w:rPr>
+        <w:t>至今</w:t>
+      </w:r>
+      <w:r>
+        <w:rPr>
+          <w:rFonts w:ascii="宋体" w:eastAsia="宋体" w:hAnsi="宋体" w:cs="宋体"/>
+          <w:sz w:val="24"/>
+          <w:szCs w:val="24"/>
+        </w:rPr>
+        <w:tab/>
+      </w:r>
+      <w:r>
+        <w:rPr>
+          <w:rFonts w:ascii="宋体" w:eastAsia="宋体" w:hAnsi="宋体" w:cs="宋体"/>
+          <w:sz w:val="24"/>
+          <w:szCs w:val="24"/>
+        </w:rPr>
+        <w:tab/>
+      </w:r>
+      <w:r>
+        <w:rPr>
+          <w:rFonts w:ascii="宋体" w:eastAsia="宋体" w:hAnsi="宋体" w:cs="宋体"/>
+          <w:sz w:val="24"/>
+          <w:szCs w:val="24"/>
+        </w:rPr>
+        <w:tab/>
       </w:r>
       <w:r>
         <w:rPr>
@@ -2523,15 +2582,7 @@
           <w:sz w:val="24"/>
           <w:szCs w:val="24"/>
         </w:rPr>
-        <w:t>—</w:t>
-      </w:r>
-      <w:r>
-        <w:rPr>
-          <w:rFonts w:ascii="宋体" w:eastAsia="宋体" w:hAnsi="宋体" w:cs="宋体"/>
-          <w:sz w:val="24"/>
-          <w:szCs w:val="24"/>
-        </w:rPr>
-        <w:t>2</w:t>
+        <w:tab/>
       </w:r>
       <w:r>
         <w:rPr>
@@ -2539,22 +2590,6 @@
           <w:sz w:val="24"/>
           <w:szCs w:val="24"/>
         </w:rPr>
-        <w:t>017</w:t>
-      </w:r>
-      <w:r>
-        <w:rPr>
-          <w:rFonts w:ascii="宋体" w:eastAsia="宋体" w:hAnsi="宋体" w:cs="宋体"/>
-          <w:sz w:val="24"/>
-          <w:szCs w:val="24"/>
-        </w:rPr>
-        <w:t>/12</w:t>
-      </w:r>
-      <w:r>
-        <w:rPr>
-          <w:rFonts w:ascii="宋体" w:eastAsia="宋体" w:hAnsi="宋体" w:cs="宋体"/>
-          <w:sz w:val="24"/>
-          <w:szCs w:val="24"/>
-        </w:rPr>
         <w:tab/>
       </w:r>
       <w:r>
@@ -2563,6 +2598,14 @@
           <w:sz w:val="24"/>
           <w:szCs w:val="24"/>
         </w:rPr>
+        <w:t xml:space="preserve">  北京多点科技</w:t>
+      </w:r>
+      <w:r>
+        <w:rPr>
+          <w:rFonts w:ascii="宋体" w:eastAsia="宋体" w:hAnsi="宋体" w:cs="宋体"/>
+          <w:sz w:val="24"/>
+          <w:szCs w:val="24"/>
+        </w:rPr>
         <w:tab/>
       </w:r>
       <w:r>
@@ -2579,7 +2622,15 @@
           <w:sz w:val="24"/>
           <w:szCs w:val="24"/>
         </w:rPr>
-        <w:tab/>
+        <w:t xml:space="preserve">   </w:t>
+      </w:r>
+      <w:r>
+        <w:rPr>
+          <w:rFonts w:ascii="宋体" w:eastAsia="宋体" w:hAnsi="宋体" w:cs="宋体"/>
+          <w:sz w:val="24"/>
+          <w:szCs w:val="24"/>
+        </w:rPr>
+        <w:t xml:space="preserve"> </w:t>
       </w:r>
       <w:r>
         <w:rPr>
@@ -2587,62 +2638,6 @@
           <w:sz w:val="24"/>
           <w:szCs w:val="24"/>
         </w:rPr>
-        <w:tab/>
-      </w:r>
-      <w:r>
-        <w:rPr>
-          <w:rFonts w:ascii="宋体" w:eastAsia="宋体" w:hAnsi="宋体" w:cs="宋体" w:hint="default"/>
-          <w:sz w:val="24"/>
-          <w:szCs w:val="24"/>
-        </w:rPr>
-        <w:t>猪八戒</w:t>
-      </w:r>
-      <w:r>
-        <w:rPr>
-          <w:rFonts w:ascii="宋体" w:eastAsia="宋体" w:hAnsi="宋体" w:cs="宋体"/>
-          <w:sz w:val="24"/>
-          <w:szCs w:val="24"/>
-        </w:rPr>
-        <w:t>网</w:t>
-      </w:r>
-      <w:r>
-        <w:rPr>
-          <w:rFonts w:ascii="宋体" w:eastAsia="宋体" w:hAnsi="宋体" w:cs="宋体"/>
-          <w:sz w:val="24"/>
-          <w:szCs w:val="24"/>
-        </w:rPr>
-        <w:tab/>
-      </w:r>
-      <w:r>
-        <w:rPr>
-          <w:rFonts w:ascii="宋体" w:eastAsia="宋体" w:hAnsi="宋体" w:cs="宋体"/>
-          <w:sz w:val="24"/>
-          <w:szCs w:val="24"/>
-        </w:rPr>
-        <w:tab/>
-      </w:r>
-      <w:r>
-        <w:rPr>
-          <w:rFonts w:ascii="宋体" w:eastAsia="宋体" w:hAnsi="宋体" w:cs="宋体" w:hint="default"/>
-          <w:sz w:val="24"/>
-          <w:szCs w:val="24"/>
-        </w:rPr>
-        <w:tab/>
-      </w:r>
-      <w:r>
-        <w:rPr>
-          <w:rFonts w:ascii="宋体" w:eastAsia="宋体" w:hAnsi="宋体" w:cs="宋体" w:hint="default"/>
-          <w:sz w:val="24"/>
-          <w:szCs w:val="24"/>
-        </w:rPr>
-        <w:tab/>
-      </w:r>
-      <w:r>
-        <w:rPr>
-          <w:rFonts w:ascii="宋体" w:eastAsia="宋体" w:hAnsi="宋体" w:cs="宋体" w:hint="default"/>
-          <w:sz w:val="24"/>
-          <w:szCs w:val="24"/>
-        </w:rPr>
         <w:t>JAVA</w:t>
       </w:r>
       <w:r>
@@ -2651,59 +2646,8 @@
           <w:sz w:val="24"/>
           <w:szCs w:val="24"/>
         </w:rPr>
-        <w:t>开发</w:t>
-      </w:r>
-      <w:r>
-        <w:rPr>
-          <w:rFonts w:ascii="宋体" w:eastAsia="宋体" w:hAnsi="宋体" w:cs="宋体"/>
-          <w:sz w:val="24"/>
-          <w:szCs w:val="24"/>
-        </w:rPr>
-        <w:t>小</w:t>
-      </w:r>
-      <w:r>
-        <w:rPr>
-          <w:rFonts w:ascii="宋体" w:eastAsia="宋体" w:hAnsi="宋体" w:cs="宋体" w:hint="default"/>
-          <w:sz w:val="24"/>
-          <w:szCs w:val="24"/>
-        </w:rPr>
-        <w:t>组长</w:t>
-      </w:r>
-    </w:p>
-    <w:p>
-      <w:pPr>
-        <w:pStyle w:val="A5"/>
-        <w:tabs>
-          <w:tab w:val="left" w:pos="840"/>
-          <w:tab w:val="left" w:pos="1260"/>
-          <w:tab w:val="left" w:pos="1680"/>
-          <w:tab w:val="left" w:pos="2100"/>
-          <w:tab w:val="left" w:pos="2520"/>
-          <w:tab w:val="left" w:pos="2940"/>
-          <w:tab w:val="left" w:pos="3360"/>
-          <w:tab w:val="left" w:pos="3780"/>
-          <w:tab w:val="left" w:pos="4200"/>
-          <w:tab w:val="left" w:pos="4620"/>
-          <w:tab w:val="left" w:pos="5040"/>
-          <w:tab w:val="left" w:pos="5460"/>
-          <w:tab w:val="left" w:pos="5880"/>
-          <w:tab w:val="left" w:pos="6300"/>
-          <w:tab w:val="left" w:pos="6720"/>
-          <w:tab w:val="left" w:pos="7140"/>
-          <w:tab w:val="left" w:pos="7560"/>
-          <w:tab w:val="left" w:pos="7980"/>
-          <w:tab w:val="left" w:pos="8400"/>
-          <w:tab w:val="left" w:pos="8820"/>
-          <w:tab w:val="left" w:pos="9240"/>
-        </w:tabs>
-        <w:spacing w:line="300" w:lineRule="auto"/>
-        <w:rPr>
-          <w:rFonts w:ascii="Times" w:eastAsia="Times" w:hAnsi="Times" w:cs="Times" w:hint="default"/>
-          <w:b/>
-          <w:bCs/>
-          <w:lang w:val="zh-TW" w:eastAsia="zh-TW"/>
-        </w:rPr>
-      </w:pPr>
+        <w:t>开发工程师</w:t>
+      </w:r>
     </w:p>
     <w:p>
       <w:pPr>
@@ -2758,6 +2702,59 @@
     </w:p>
     <w:p>
       <w:pPr>
+        <w:pStyle w:val="ac"/>
+        <w:numPr>
+          <w:ilvl w:val="0"/>
+          <w:numId w:val="39"/>
+        </w:numPr>
+        <w:ind w:firstLineChars="0"/>
+        <w:rPr>
+          <w:rFonts w:ascii="宋体" w:hAnsi="宋体" w:cs="宋体"/>
+          <w:color w:val="000000"/>
+          <w:kern w:val="2"/>
+          <w:u w:color="000000"/>
+          <w:bdr w:val="nil"/>
+          <w:lang w:val="zh-TW" w:eastAsia="zh-TW"/>
+        </w:rPr>
+      </w:pPr>
+      <w:r>
+        <w:rPr>
+          <w:rFonts w:ascii="宋体" w:hAnsi="宋体" w:cs="宋体" w:hint="eastAsia"/>
+          <w:lang w:val="zh-TW" w:eastAsia="zh-TW"/>
+        </w:rPr>
+        <w:t>1、</w:t>
+      </w:r>
+      <w:r>
+        <w:rPr>
+          <w:rFonts w:ascii="宋体" w:hAnsi="宋体" w:cs="宋体"/>
+          <w:lang w:val="zh-TW" w:eastAsia="zh-TW"/>
+        </w:rPr>
+        <w:t>对产品需求进行深刻</w:t>
+      </w:r>
+      <w:r>
+        <w:rPr>
+          <w:rFonts w:ascii="宋体" w:hAnsi="宋体" w:cs="宋体"/>
+          <w:lang w:val="zh-TW" w:eastAsia="zh-TW"/>
+        </w:rPr>
+        <w:t>剖析，开发前与产品人员及时交流，</w:t>
+      </w:r>
+      <w:r>
+        <w:rPr>
+          <w:rFonts w:ascii="宋体" w:hAnsi="宋体" w:cs="宋体"/>
+          <w:lang w:val="zh-TW"/>
+        </w:rPr>
+        <w:t>及时</w:t>
+      </w:r>
+      <w:r>
+        <w:rPr>
+          <w:rFonts w:ascii="宋体" w:hAnsi="宋体" w:cs="宋体"/>
+          <w:lang w:val="zh-TW" w:eastAsia="zh-TW"/>
+        </w:rPr>
+        <w:t>发现问题，并修正；</w:t>
+      </w:r>
+    </w:p>
+    <w:p>
+      <w:pPr>
         <w:pStyle w:val="A5"/>
         <w:numPr>
           <w:ilvl w:val="0"/>
@@ -2801,16 +2798,7 @@
           <w:szCs w:val="24"/>
           <w:lang w:val="zh-TW" w:eastAsia="zh-TW"/>
         </w:rPr>
-        <w:t>对产品需求进行深刻</w:t>
-      </w:r>
-      <w:r>
-        <w:rPr>
-          <w:rFonts w:ascii="宋体" w:eastAsia="宋体" w:hAnsi="宋体" w:cs="宋体"/>
-          <w:sz w:val="24"/>
-          <w:szCs w:val="24"/>
-          <w:lang w:val="zh-TW" w:eastAsia="zh-TW"/>
-        </w:rPr>
-        <w:t>剖析，开发前与产品人员及时交流，</w:t>
+        <w:t>参与</w:t>
       </w:r>
       <w:r>
         <w:rPr>
@@ -2819,25 +2807,106 @@
           <w:szCs w:val="24"/>
           <w:lang w:val="zh-TW"/>
         </w:rPr>
+        <w:t>Web</w:t>
+      </w:r>
+      <w:r>
+        <w:rPr>
+          <w:rFonts w:ascii="宋体" w:eastAsia="宋体" w:hAnsi="宋体" w:cs="宋体"/>
+          <w:sz w:val="24"/>
+          <w:szCs w:val="24"/>
+          <w:lang w:val="zh-TW" w:eastAsia="zh-TW"/>
+        </w:rPr>
+        <w:t>项目</w:t>
+      </w:r>
+      <w:r>
+        <w:rPr>
+          <w:rFonts w:ascii="宋体" w:eastAsia="宋体" w:hAnsi="宋体" w:cs="宋体"/>
+          <w:sz w:val="24"/>
+          <w:szCs w:val="24"/>
+          <w:lang w:val="zh-TW" w:eastAsia="zh-TW"/>
+        </w:rPr>
+        <w:t>的设计、开发</w:t>
+      </w:r>
+      <w:r>
+        <w:rPr>
+          <w:rFonts w:ascii="宋体" w:eastAsia="宋体" w:hAnsi="宋体" w:cs="宋体"/>
+          <w:sz w:val="24"/>
+          <w:szCs w:val="24"/>
+          <w:lang w:val="zh-TW"/>
+        </w:rPr>
+        <w:t>，</w:t>
+      </w:r>
+      <w:r>
+        <w:rPr>
+          <w:rFonts w:ascii="宋体" w:eastAsia="宋体" w:hAnsi="宋体" w:cs="宋体"/>
+          <w:sz w:val="24"/>
+          <w:szCs w:val="24"/>
+          <w:lang w:val="zh-TW" w:eastAsia="zh-TW"/>
+        </w:rPr>
+        <w:t>研究系统的</w:t>
+      </w:r>
+      <w:r>
+        <w:rPr>
+          <w:rFonts w:ascii="宋体" w:eastAsia="宋体" w:hAnsi="宋体" w:cs="宋体"/>
+          <w:sz w:val="24"/>
+          <w:szCs w:val="24"/>
+          <w:lang w:val="zh-TW" w:eastAsia="zh-TW"/>
+        </w:rPr>
+        <w:t>代码结构，</w:t>
+      </w:r>
+      <w:r>
+        <w:rPr>
+          <w:rFonts w:ascii="宋体" w:eastAsia="宋体" w:hAnsi="宋体" w:cs="宋体"/>
+          <w:sz w:val="24"/>
+          <w:szCs w:val="24"/>
+          <w:lang w:val="zh-TW"/>
+        </w:rPr>
         <w:t>及时</w:t>
       </w:r>
       <w:r>
         <w:rPr>
-          <w:rFonts w:ascii="宋体" w:eastAsia="宋体" w:hAnsi="宋体" w:cs="宋体"/>
-          <w:sz w:val="24"/>
-          <w:szCs w:val="24"/>
-          <w:lang w:val="zh-TW" w:eastAsia="zh-TW"/>
-        </w:rPr>
-        <w:t>发现问题，并修正；</w:t>
-      </w:r>
-      <w:r>
-        <w:rPr>
-          <w:rFonts w:ascii="宋体" w:eastAsia="宋体" w:hAnsi="宋体" w:cs="宋体"/>
+          <w:rFonts w:ascii="宋体" w:eastAsia="宋体" w:hAnsi="宋体" w:cs="宋体" w:hint="default"/>
           <w:sz w:val="24"/>
           <w:szCs w:val="24"/>
           <w:lang w:val="zh-TW"/>
         </w:rPr>
-        <w:t xml:space="preserve"> </w:t>
+        <w:t>封装公共代码，</w:t>
+      </w:r>
+      <w:r>
+        <w:rPr>
+          <w:rFonts w:ascii="宋体" w:eastAsia="宋体" w:hAnsi="宋体" w:cs="宋体"/>
+          <w:sz w:val="24"/>
+          <w:szCs w:val="24"/>
+          <w:lang w:val="zh-TW" w:eastAsia="zh-TW"/>
+        </w:rPr>
+        <w:t>避免重复</w:t>
+      </w:r>
+      <w:r>
+        <w:rPr>
+          <w:rFonts w:ascii="宋体" w:eastAsia="宋体" w:hAnsi="宋体" w:cs="宋体"/>
+          <w:sz w:val="24"/>
+          <w:szCs w:val="24"/>
+          <w:lang w:val="zh-TW"/>
+        </w:rPr>
+        <w:t>书写，提升</w:t>
+      </w:r>
+      <w:r>
+        <w:rPr>
+          <w:rFonts w:ascii="宋体" w:eastAsia="宋体" w:hAnsi="宋体" w:cs="宋体" w:hint="default"/>
+          <w:sz w:val="24"/>
+          <w:szCs w:val="24"/>
+          <w:lang w:val="zh-TW"/>
+        </w:rPr>
+        <w:t>开发效率</w:t>
+      </w:r>
+      <w:r>
+        <w:rPr>
+          <w:rFonts w:ascii="宋体" w:eastAsia="宋体" w:hAnsi="宋体" w:cs="宋体"/>
+          <w:sz w:val="24"/>
+          <w:szCs w:val="24"/>
+          <w:lang w:val="zh-TW"/>
+        </w:rPr>
+        <w:t>；</w:t>
       </w:r>
     </w:p>
     <w:p>
@@ -2885,7 +2954,7 @@
           <w:szCs w:val="24"/>
           <w:lang w:val="zh-TW" w:eastAsia="zh-TW"/>
         </w:rPr>
-        <w:t>参与</w:t>
+        <w:t>负责</w:t>
       </w:r>
       <w:r>
         <w:rPr>
@@ -2894,14 +2963,23 @@
           <w:szCs w:val="24"/>
           <w:lang w:val="zh-TW"/>
         </w:rPr>
-        <w:t>Web</w:t>
-      </w:r>
-      <w:r>
-        <w:rPr>
-          <w:rFonts w:ascii="宋体" w:eastAsia="宋体" w:hAnsi="宋体" w:cs="宋体"/>
-          <w:sz w:val="24"/>
-          <w:szCs w:val="24"/>
-          <w:lang w:val="zh-TW" w:eastAsia="zh-TW"/>
+        <w:t>W</w:t>
+      </w:r>
+      <w:r>
+        <w:rPr>
+          <w:rFonts w:ascii="宋体" w:eastAsia="PMingLiU" w:hAnsi="宋体" w:cs="宋体" w:hint="default"/>
+          <w:sz w:val="24"/>
+          <w:szCs w:val="24"/>
+          <w:lang w:val="zh-TW" w:eastAsia="zh-TW"/>
+        </w:rPr>
+        <w:t>eb</w:t>
+      </w:r>
+      <w:r>
+        <w:rPr>
+          <w:rFonts w:ascii="宋体" w:eastAsia="宋体" w:hAnsi="宋体" w:cs="宋体"/>
+          <w:sz w:val="24"/>
+          <w:szCs w:val="24"/>
+          <w:lang w:val="zh-TW"/>
         </w:rPr>
         <w:t>项目</w:t>
       </w:r>
@@ -2912,7 +2990,7 @@
           <w:szCs w:val="24"/>
           <w:lang w:val="zh-TW" w:eastAsia="zh-TW"/>
         </w:rPr>
-        <w:t>的设计、开发</w:t>
+        <w:t>中</w:t>
       </w:r>
       <w:r>
         <w:rPr>
@@ -2921,25 +2999,16 @@
           <w:szCs w:val="24"/>
           <w:lang w:val="zh-TW"/>
         </w:rPr>
-        <w:t>，</w:t>
-      </w:r>
-      <w:r>
-        <w:rPr>
-          <w:rFonts w:ascii="宋体" w:eastAsia="宋体" w:hAnsi="宋体" w:cs="宋体"/>
-          <w:sz w:val="24"/>
-          <w:szCs w:val="24"/>
-          <w:lang w:val="zh-TW" w:eastAsia="zh-TW"/>
-        </w:rPr>
-        <w:t>研究系统的</w:t>
-      </w:r>
-      <w:r>
-        <w:rPr>
-          <w:rFonts w:ascii="宋体" w:eastAsia="宋体" w:hAnsi="宋体" w:cs="宋体"/>
-          <w:sz w:val="24"/>
-          <w:szCs w:val="24"/>
-          <w:lang w:val="zh-TW" w:eastAsia="zh-TW"/>
-        </w:rPr>
-        <w:t>代码结构，</w:t>
+        <w:t>具体的</w:t>
+      </w:r>
+      <w:r>
+        <w:rPr>
+          <w:rFonts w:ascii="宋体" w:eastAsia="宋体" w:hAnsi="宋体" w:cs="宋体"/>
+          <w:sz w:val="24"/>
+          <w:szCs w:val="24"/>
+          <w:lang w:val="zh-TW" w:eastAsia="zh-TW"/>
+        </w:rPr>
+        <w:t>代码实现，</w:t>
       </w:r>
       <w:r>
         <w:rPr>
@@ -2948,7 +3017,7 @@
           <w:szCs w:val="24"/>
           <w:lang w:val="zh-TW"/>
         </w:rPr>
-        <w:t>及时</w:t>
+        <w:t>编写代码</w:t>
       </w:r>
       <w:r>
         <w:rPr>
@@ -2957,16 +3026,7 @@
           <w:szCs w:val="24"/>
           <w:lang w:val="zh-TW"/>
         </w:rPr>
-        <w:t>封装公共代码，</w:t>
-      </w:r>
-      <w:r>
-        <w:rPr>
-          <w:rFonts w:ascii="宋体" w:eastAsia="宋体" w:hAnsi="宋体" w:cs="宋体"/>
-          <w:sz w:val="24"/>
-          <w:szCs w:val="24"/>
-          <w:lang w:val="zh-TW" w:eastAsia="zh-TW"/>
-        </w:rPr>
-        <w:t>避免重复</w:t>
+        <w:t>规范</w:t>
       </w:r>
       <w:r>
         <w:rPr>
@@ -2975,7 +3035,16 @@
           <w:szCs w:val="24"/>
           <w:lang w:val="zh-TW"/>
         </w:rPr>
-        <w:t>书写</w:t>
+        <w:t>、严谨，熟练应用TODO,书签</w:t>
+      </w:r>
+      <w:r>
+        <w:rPr>
+          <w:rFonts w:ascii="宋体" w:eastAsia="PMingLiU" w:hAnsi="宋体" w:cs="宋体" w:hint="default"/>
+          <w:sz w:val="24"/>
+          <w:szCs w:val="24"/>
+          <w:lang w:val="zh-TW" w:eastAsia="zh-TW"/>
+        </w:rPr>
+        <w:t>等</w:t>
       </w:r>
       <w:r>
         <w:rPr>
@@ -2984,25 +3053,16 @@
           <w:szCs w:val="24"/>
           <w:lang w:val="zh-TW"/>
         </w:rPr>
-        <w:t>，提升</w:t>
-      </w:r>
-      <w:r>
-        <w:rPr>
-          <w:rFonts w:ascii="宋体" w:eastAsia="宋体" w:hAnsi="宋体" w:cs="宋体" w:hint="default"/>
-          <w:sz w:val="24"/>
-          <w:szCs w:val="24"/>
-          <w:lang w:val="zh-TW"/>
-        </w:rPr>
-        <w:t>开发效率</w:t>
-      </w:r>
-      <w:r>
-        <w:rPr>
-          <w:rFonts w:ascii="宋体" w:eastAsia="宋体" w:hAnsi="宋体" w:cs="宋体"/>
-          <w:sz w:val="24"/>
-          <w:szCs w:val="24"/>
-          <w:lang w:val="zh-TW"/>
-        </w:rPr>
         <w:t>；</w:t>
+      </w:r>
+      <w:r>
+        <w:rPr>
+          <w:rFonts w:ascii="Times" w:eastAsia="Times" w:hAnsi="Times" w:cs="Times" w:hint="default"/>
+          <w:b/>
+          <w:bCs/>
+          <w:lang w:eastAsia="zh-TW"/>
+        </w:rPr>
+        <w:t xml:space="preserve"> </w:t>
       </w:r>
     </w:p>
     <w:p>
@@ -3048,27 +3108,9 @@
           <w:rFonts w:ascii="宋体" w:eastAsia="宋体" w:hAnsi="宋体" w:cs="宋体"/>
           <w:sz w:val="24"/>
           <w:szCs w:val="24"/>
-          <w:lang w:val="zh-TW" w:eastAsia="zh-TW"/>
-        </w:rPr>
-        <w:t>负责</w:t>
-      </w:r>
-      <w:r>
-        <w:rPr>
-          <w:rFonts w:ascii="宋体" w:eastAsia="宋体" w:hAnsi="宋体" w:cs="宋体"/>
-          <w:sz w:val="24"/>
-          <w:szCs w:val="24"/>
           <w:lang w:val="zh-TW"/>
         </w:rPr>
-        <w:t>W</w:t>
-      </w:r>
-      <w:r>
-        <w:rPr>
-          <w:rFonts w:ascii="宋体" w:eastAsia="PMingLiU" w:hAnsi="宋体" w:cs="宋体" w:hint="default"/>
-          <w:sz w:val="24"/>
-          <w:szCs w:val="24"/>
-          <w:lang w:val="zh-TW" w:eastAsia="zh-TW"/>
-        </w:rPr>
-        <w:t>eb</w:t>
+        <w:t>及</w:t>
       </w:r>
       <w:r>
         <w:rPr>
@@ -3077,34 +3119,16 @@
           <w:szCs w:val="24"/>
           <w:lang w:val="zh-TW"/>
         </w:rPr>
-        <w:t>项目</w:t>
-      </w:r>
-      <w:r>
-        <w:rPr>
-          <w:rFonts w:ascii="宋体" w:eastAsia="宋体" w:hAnsi="宋体" w:cs="宋体"/>
-          <w:sz w:val="24"/>
-          <w:szCs w:val="24"/>
-          <w:lang w:val="zh-TW" w:eastAsia="zh-TW"/>
-        </w:rPr>
-        <w:t>中</w:t>
-      </w:r>
-      <w:r>
-        <w:rPr>
-          <w:rFonts w:ascii="宋体" w:eastAsia="宋体" w:hAnsi="宋体" w:cs="宋体"/>
+        <w:t>时</w:t>
+      </w:r>
+      <w:r>
+        <w:rPr>
+          <w:rFonts w:ascii="宋体" w:eastAsia="宋体" w:hAnsi="宋体" w:cs="宋体" w:hint="default"/>
           <w:sz w:val="24"/>
           <w:szCs w:val="24"/>
           <w:lang w:val="zh-TW"/>
         </w:rPr>
-        <w:t>具体的</w:t>
-      </w:r>
-      <w:r>
-        <w:rPr>
-          <w:rFonts w:ascii="宋体" w:eastAsia="宋体" w:hAnsi="宋体" w:cs="宋体"/>
-          <w:sz w:val="24"/>
-          <w:szCs w:val="24"/>
-          <w:lang w:val="zh-TW" w:eastAsia="zh-TW"/>
-        </w:rPr>
-        <w:t>代码实现，</w:t>
+        <w:t>解决测试人员发现的问题，</w:t>
       </w:r>
       <w:r>
         <w:rPr>
@@ -3113,7 +3137,7 @@
           <w:szCs w:val="24"/>
           <w:lang w:val="zh-TW"/>
         </w:rPr>
-        <w:t>编写</w:t>
+        <w:t>代码逻辑清晰，能够准确</w:t>
       </w:r>
       <w:r>
         <w:rPr>
@@ -3122,16 +3146,16 @@
           <w:szCs w:val="24"/>
           <w:lang w:val="zh-TW"/>
         </w:rPr>
-        <w:t>代码</w:t>
-      </w:r>
-      <w:r>
-        <w:rPr>
-          <w:rFonts w:ascii="宋体" w:eastAsia="宋体" w:hAnsi="宋体" w:cs="宋体" w:hint="default"/>
+        <w:t>快速定位并</w:t>
+      </w:r>
+      <w:r>
+        <w:rPr>
+          <w:rFonts w:ascii="宋体" w:eastAsia="宋体" w:hAnsi="宋体" w:cs="宋体"/>
           <w:sz w:val="24"/>
           <w:szCs w:val="24"/>
           <w:lang w:val="zh-TW"/>
         </w:rPr>
-        <w:t>规范</w:t>
+        <w:t>及时</w:t>
       </w:r>
       <w:r>
         <w:rPr>
@@ -3140,7 +3164,7 @@
           <w:szCs w:val="24"/>
           <w:lang w:val="zh-TW"/>
         </w:rPr>
-        <w:t>、</w:t>
+        <w:t>解决</w:t>
       </w:r>
       <w:r>
         <w:rPr>
@@ -3149,61 +3173,7 @@
           <w:szCs w:val="24"/>
           <w:lang w:val="zh-TW"/>
         </w:rPr>
-        <w:t>严谨，</w:t>
-      </w:r>
-      <w:r>
-        <w:rPr>
-          <w:rFonts w:ascii="宋体" w:eastAsia="宋体" w:hAnsi="宋体" w:cs="宋体"/>
-          <w:sz w:val="24"/>
-          <w:szCs w:val="24"/>
-          <w:lang w:val="zh-TW"/>
-        </w:rPr>
-        <w:t>熟练</w:t>
-      </w:r>
-      <w:r>
-        <w:rPr>
-          <w:rFonts w:ascii="宋体" w:eastAsia="宋体" w:hAnsi="宋体" w:cs="宋体"/>
-          <w:sz w:val="24"/>
-          <w:szCs w:val="24"/>
-          <w:lang w:val="zh-TW"/>
-        </w:rPr>
-        <w:t>应用</w:t>
-      </w:r>
-      <w:r>
-        <w:rPr>
-          <w:rFonts w:ascii="宋体" w:eastAsia="宋体" w:hAnsi="宋体" w:cs="宋体"/>
-          <w:sz w:val="24"/>
-          <w:szCs w:val="24"/>
-          <w:lang w:val="zh-TW"/>
-        </w:rPr>
-        <w:t>TODO,书签</w:t>
-      </w:r>
-      <w:r>
-        <w:rPr>
-          <w:rFonts w:ascii="宋体" w:eastAsia="PMingLiU" w:hAnsi="宋体" w:cs="宋体" w:hint="default"/>
-          <w:sz w:val="24"/>
-          <w:szCs w:val="24"/>
-          <w:lang w:val="zh-TW" w:eastAsia="zh-TW"/>
-        </w:rPr>
-        <w:t>等</w:t>
-      </w:r>
-      <w:r>
-        <w:rPr>
-          <w:rFonts w:ascii="宋体" w:eastAsia="宋体" w:hAnsi="宋体" w:cs="宋体"/>
-          <w:sz w:val="24"/>
-          <w:szCs w:val="24"/>
-          <w:lang w:val="zh-TW"/>
-        </w:rPr>
         <w:t>；</w:t>
-      </w:r>
-      <w:r>
-        <w:rPr>
-          <w:rFonts w:ascii="Times" w:eastAsia="Times" w:hAnsi="Times" w:cs="Times" w:hint="default"/>
-          <w:b/>
-          <w:bCs/>
-          <w:lang w:eastAsia="zh-TW"/>
-        </w:rPr>
-        <w:t xml:space="preserve"> </w:t>
       </w:r>
     </w:p>
     <w:p>
@@ -3238,21 +3208,12 @@
         </w:tabs>
         <w:spacing w:line="300" w:lineRule="auto"/>
         <w:rPr>
-          <w:rFonts w:ascii="Times" w:eastAsia="Times" w:hAnsi="Times" w:cs="Times" w:hint="default"/>
-          <w:b/>
-          <w:bCs/>
-          <w:lang w:eastAsia="zh-TW"/>
-        </w:rPr>
-      </w:pPr>
-      <w:r>
-        <w:rPr>
-          <w:rFonts w:ascii="宋体" w:eastAsia="宋体" w:hAnsi="宋体" w:cs="宋体"/>
+          <w:rFonts w:ascii="宋体" w:eastAsia="宋体" w:hAnsi="宋体" w:cs="宋体" w:hint="default"/>
           <w:sz w:val="24"/>
           <w:szCs w:val="24"/>
           <w:lang w:val="zh-TW"/>
         </w:rPr>
-        <w:t>及</w:t>
-      </w:r>
+      </w:pPr>
       <w:r>
         <w:rPr>
           <w:rFonts w:ascii="宋体" w:eastAsia="宋体" w:hAnsi="宋体" w:cs="宋体"/>
@@ -3260,7 +3221,7 @@
           <w:szCs w:val="24"/>
           <w:lang w:val="zh-TW"/>
         </w:rPr>
-        <w:t>时</w:t>
+        <w:t>和其他</w:t>
       </w:r>
       <w:r>
         <w:rPr>
@@ -3269,7 +3230,7 @@
           <w:szCs w:val="24"/>
           <w:lang w:val="zh-TW"/>
         </w:rPr>
-        <w:t>解决测试人员发现的问题，</w:t>
+        <w:t>开发人员紧密协作，</w:t>
       </w:r>
       <w:r>
         <w:rPr>
@@ -3278,259 +3239,26 @@
           <w:szCs w:val="24"/>
           <w:lang w:val="zh-TW"/>
         </w:rPr>
-        <w:t>代码逻辑清晰，</w:t>
-      </w:r>
-      <w:r>
-        <w:rPr>
-          <w:rFonts w:ascii="宋体" w:eastAsia="宋体" w:hAnsi="宋体" w:cs="宋体"/>
+        <w:t>帮助</w:t>
+      </w:r>
+      <w:r>
+        <w:rPr>
+          <w:rFonts w:ascii="宋体" w:eastAsia="宋体" w:hAnsi="宋体" w:cs="宋体" w:hint="default"/>
           <w:sz w:val="24"/>
           <w:szCs w:val="24"/>
           <w:lang w:val="zh-TW"/>
         </w:rPr>
-        <w:t>能够</w:t>
-      </w:r>
-      <w:r>
-        <w:rPr>
-          <w:rFonts w:ascii="宋体" w:eastAsia="宋体" w:hAnsi="宋体" w:cs="宋体"/>
+        <w:t>团队成员积极解决遇到的问题，</w:t>
+      </w:r>
+      <w:r>
+        <w:rPr>
+          <w:rFonts w:ascii="宋体" w:eastAsia="宋体" w:hAnsi="宋体" w:cs="宋体" w:hint="default"/>
           <w:sz w:val="24"/>
           <w:szCs w:val="24"/>
           <w:lang w:val="zh-TW"/>
         </w:rPr>
-        <w:t>准确</w:t>
-      </w:r>
-      <w:r>
-        <w:rPr>
-          <w:rFonts w:ascii="宋体" w:eastAsia="宋体" w:hAnsi="宋体" w:cs="宋体"/>
-          <w:sz w:val="24"/>
-          <w:szCs w:val="24"/>
-          <w:lang w:val="zh-TW"/>
-        </w:rPr>
-        <w:t>快速定位并</w:t>
-      </w:r>
-      <w:r>
-        <w:rPr>
-          <w:rFonts w:ascii="宋体" w:eastAsia="宋体" w:hAnsi="宋体" w:cs="宋体"/>
-          <w:sz w:val="24"/>
-          <w:szCs w:val="24"/>
-          <w:lang w:val="zh-TW"/>
-        </w:rPr>
-        <w:t>及时</w:t>
-      </w:r>
-      <w:r>
-        <w:rPr>
-          <w:rFonts w:ascii="宋体" w:eastAsia="宋体" w:hAnsi="宋体" w:cs="宋体"/>
-          <w:sz w:val="24"/>
-          <w:szCs w:val="24"/>
-          <w:lang w:val="zh-TW"/>
-        </w:rPr>
-        <w:t>解决</w:t>
-      </w:r>
-      <w:r>
-        <w:rPr>
-          <w:rFonts w:ascii="宋体" w:eastAsia="宋体" w:hAnsi="宋体" w:cs="宋体"/>
-          <w:sz w:val="24"/>
-          <w:szCs w:val="24"/>
-          <w:lang w:val="zh-TW"/>
-        </w:rPr>
-        <w:t>；</w:t>
-      </w:r>
-    </w:p>
-    <w:p>
-      <w:pPr>
-        <w:pStyle w:val="A5"/>
-        <w:numPr>
-          <w:ilvl w:val="0"/>
-          <w:numId w:val="39"/>
-        </w:numPr>
-        <w:tabs>
-          <w:tab w:val="left" w:pos="840"/>
-          <w:tab w:val="left" w:pos="1260"/>
-          <w:tab w:val="left" w:pos="1680"/>
-          <w:tab w:val="left" w:pos="2100"/>
-          <w:tab w:val="left" w:pos="2520"/>
-          <w:tab w:val="left" w:pos="2940"/>
-          <w:tab w:val="left" w:pos="3360"/>
-          <w:tab w:val="left" w:pos="3780"/>
-          <w:tab w:val="left" w:pos="4200"/>
-          <w:tab w:val="left" w:pos="4620"/>
-          <w:tab w:val="left" w:pos="5040"/>
-          <w:tab w:val="left" w:pos="5460"/>
-          <w:tab w:val="left" w:pos="5880"/>
-          <w:tab w:val="left" w:pos="6300"/>
-          <w:tab w:val="left" w:pos="6720"/>
-          <w:tab w:val="left" w:pos="7140"/>
-          <w:tab w:val="left" w:pos="7560"/>
-          <w:tab w:val="left" w:pos="7980"/>
-          <w:tab w:val="left" w:pos="8400"/>
-          <w:tab w:val="left" w:pos="8820"/>
-          <w:tab w:val="left" w:pos="9240"/>
-        </w:tabs>
-        <w:spacing w:line="300" w:lineRule="auto"/>
-        <w:rPr>
-          <w:rFonts w:ascii="宋体" w:eastAsia="宋体" w:hAnsi="宋体" w:cs="宋体" w:hint="default"/>
-          <w:sz w:val="24"/>
-          <w:szCs w:val="24"/>
-          <w:lang w:val="zh-TW"/>
-        </w:rPr>
-      </w:pPr>
-      <w:r>
-        <w:rPr>
-          <w:rFonts w:ascii="宋体" w:eastAsia="宋体" w:hAnsi="宋体" w:cs="宋体"/>
-          <w:sz w:val="24"/>
-          <w:szCs w:val="24"/>
-          <w:lang w:val="zh-TW"/>
-        </w:rPr>
-        <w:t>和其他</w:t>
-      </w:r>
-      <w:r>
-        <w:rPr>
-          <w:rFonts w:ascii="宋体" w:eastAsia="宋体" w:hAnsi="宋体" w:cs="宋体" w:hint="default"/>
-          <w:sz w:val="24"/>
-          <w:szCs w:val="24"/>
-          <w:lang w:val="zh-TW"/>
-        </w:rPr>
-        <w:t>开发人员紧密协作，</w:t>
-      </w:r>
-      <w:r>
-        <w:rPr>
-          <w:rFonts w:ascii="宋体" w:eastAsia="宋体" w:hAnsi="宋体" w:cs="宋体"/>
-          <w:sz w:val="24"/>
-          <w:szCs w:val="24"/>
-          <w:lang w:val="zh-TW"/>
-        </w:rPr>
-        <w:t>帮助</w:t>
-      </w:r>
-      <w:r>
-        <w:rPr>
-          <w:rFonts w:ascii="宋体" w:eastAsia="宋体" w:hAnsi="宋体" w:cs="宋体" w:hint="default"/>
-          <w:sz w:val="24"/>
-          <w:szCs w:val="24"/>
-          <w:lang w:val="zh-TW"/>
-        </w:rPr>
-        <w:t>团队成员积极解决遇到的问题，</w:t>
-      </w:r>
-      <w:r>
-        <w:rPr>
-          <w:rFonts w:ascii="宋体" w:eastAsia="宋体" w:hAnsi="宋体" w:cs="宋体" w:hint="default"/>
-          <w:sz w:val="24"/>
-          <w:szCs w:val="24"/>
-          <w:lang w:val="zh-TW"/>
-        </w:rPr>
         <w:t>共同推进项目进度</w:t>
       </w:r>
-    </w:p>
-    <w:p>
-      <w:pPr>
-        <w:pStyle w:val="A5"/>
-        <w:numPr>
-          <w:ilvl w:val="0"/>
-          <w:numId w:val="39"/>
-        </w:numPr>
-        <w:tabs>
-          <w:tab w:val="left" w:pos="840"/>
-          <w:tab w:val="left" w:pos="1260"/>
-          <w:tab w:val="left" w:pos="1680"/>
-          <w:tab w:val="left" w:pos="2100"/>
-          <w:tab w:val="left" w:pos="2520"/>
-          <w:tab w:val="left" w:pos="2940"/>
-          <w:tab w:val="left" w:pos="3360"/>
-          <w:tab w:val="left" w:pos="3780"/>
-          <w:tab w:val="left" w:pos="4200"/>
-          <w:tab w:val="left" w:pos="4620"/>
-          <w:tab w:val="left" w:pos="5040"/>
-          <w:tab w:val="left" w:pos="5460"/>
-          <w:tab w:val="left" w:pos="5880"/>
-          <w:tab w:val="left" w:pos="6300"/>
-          <w:tab w:val="left" w:pos="6720"/>
-          <w:tab w:val="left" w:pos="7140"/>
-          <w:tab w:val="left" w:pos="7560"/>
-          <w:tab w:val="left" w:pos="7980"/>
-          <w:tab w:val="left" w:pos="8400"/>
-          <w:tab w:val="left" w:pos="8820"/>
-          <w:tab w:val="left" w:pos="9240"/>
-        </w:tabs>
-        <w:spacing w:line="300" w:lineRule="auto"/>
-        <w:rPr>
-          <w:rFonts w:ascii="宋体" w:eastAsia="宋体" w:hAnsi="宋体" w:cs="宋体" w:hint="default"/>
-          <w:sz w:val="24"/>
-          <w:szCs w:val="24"/>
-          <w:lang w:val="zh-TW"/>
-        </w:rPr>
-      </w:pPr>
-      <w:r>
-        <w:rPr>
-          <w:rFonts w:ascii="宋体" w:eastAsia="宋体" w:hAnsi="宋体" w:cs="宋体"/>
-          <w:sz w:val="24"/>
-          <w:szCs w:val="24"/>
-          <w:lang w:val="zh-TW"/>
-        </w:rPr>
-        <w:t>能够</w:t>
-      </w:r>
-      <w:r>
-        <w:rPr>
-          <w:rFonts w:ascii="宋体" w:eastAsia="宋体" w:hAnsi="宋体" w:cs="宋体" w:hint="default"/>
-          <w:sz w:val="24"/>
-          <w:szCs w:val="24"/>
-          <w:lang w:val="zh-TW"/>
-        </w:rPr>
-        <w:t>自己带领</w:t>
-      </w:r>
-      <w:r>
-        <w:rPr>
-          <w:rFonts w:ascii="宋体" w:eastAsia="宋体" w:hAnsi="宋体" w:cs="宋体"/>
-          <w:sz w:val="24"/>
-          <w:szCs w:val="24"/>
-          <w:lang w:val="zh-TW"/>
-        </w:rPr>
-        <w:t>开发</w:t>
-      </w:r>
-      <w:r>
-        <w:rPr>
-          <w:rFonts w:ascii="宋体" w:eastAsia="PMingLiU" w:hAnsi="宋体" w:cs="宋体" w:hint="default"/>
-          <w:sz w:val="24"/>
-          <w:szCs w:val="24"/>
-          <w:lang w:val="zh-TW" w:eastAsia="zh-TW"/>
-        </w:rPr>
-        <w:t>小组</w:t>
-      </w:r>
-      <w:r>
-        <w:rPr>
-          <w:rFonts w:ascii="宋体" w:eastAsia="宋体" w:hAnsi="宋体" w:cs="宋体" w:hint="default"/>
-          <w:sz w:val="24"/>
-          <w:szCs w:val="24"/>
-          <w:lang w:val="zh-TW"/>
-        </w:rPr>
-        <w:t>开发小型</w:t>
-      </w:r>
-      <w:r>
-        <w:rPr>
-          <w:rFonts w:ascii="宋体" w:eastAsia="宋体" w:hAnsi="宋体" w:cs="宋体"/>
-          <w:sz w:val="24"/>
-          <w:szCs w:val="24"/>
-          <w:lang w:val="zh-TW"/>
-        </w:rPr>
-        <w:t>W</w:t>
-      </w:r>
-      <w:r>
-        <w:rPr>
-          <w:rFonts w:ascii="宋体" w:eastAsia="PMingLiU" w:hAnsi="宋体" w:cs="宋体" w:hint="default"/>
-          <w:sz w:val="24"/>
-          <w:szCs w:val="24"/>
-          <w:lang w:val="zh-TW" w:eastAsia="zh-TW"/>
-        </w:rPr>
-        <w:t>eb</w:t>
-      </w:r>
-      <w:r>
-        <w:rPr>
-          <w:rFonts w:ascii="宋体" w:eastAsia="宋体" w:hAnsi="宋体" w:cs="宋体" w:hint="default"/>
-          <w:sz w:val="24"/>
-          <w:szCs w:val="24"/>
-          <w:lang w:val="zh-TW"/>
-        </w:rPr>
-        <w:t>项目；</w:t>
-      </w:r>
-      <w:bookmarkStart w:id="0" w:name="_GoBack"/>
-      <w:bookmarkEnd w:id="0"/>
     </w:p>
     <w:p>
       <w:pPr>
@@ -3563,7 +3291,7 @@
           <w:rFonts w:ascii="宋体" w:eastAsia="宋体" w:hAnsi="宋体" w:cs="宋体" w:hint="default"/>
           <w:sz w:val="24"/>
           <w:szCs w:val="24"/>
-          <w:lang w:eastAsia="zh-TW"/>
+          <w:lang w:val="zh-TW"/>
         </w:rPr>
       </w:pPr>
     </w:p>
@@ -3598,6 +3326,388 @@
           <w:rFonts w:ascii="宋体" w:eastAsia="宋体" w:hAnsi="宋体" w:cs="宋体" w:hint="default"/>
           <w:sz w:val="24"/>
           <w:szCs w:val="24"/>
+          <w:lang w:val="zh-TW"/>
+        </w:rPr>
+      </w:pPr>
+    </w:p>
+    <w:p>
+      <w:pPr>
+        <w:pStyle w:val="A5"/>
+        <w:tabs>
+          <w:tab w:val="left" w:pos="840"/>
+          <w:tab w:val="left" w:pos="1260"/>
+          <w:tab w:val="left" w:pos="1680"/>
+          <w:tab w:val="left" w:pos="2100"/>
+          <w:tab w:val="left" w:pos="2520"/>
+          <w:tab w:val="left" w:pos="2940"/>
+          <w:tab w:val="left" w:pos="3360"/>
+          <w:tab w:val="left" w:pos="3780"/>
+          <w:tab w:val="left" w:pos="4200"/>
+          <w:tab w:val="left" w:pos="4620"/>
+          <w:tab w:val="left" w:pos="5040"/>
+          <w:tab w:val="left" w:pos="5460"/>
+          <w:tab w:val="left" w:pos="5880"/>
+          <w:tab w:val="left" w:pos="6300"/>
+          <w:tab w:val="left" w:pos="6720"/>
+          <w:tab w:val="left" w:pos="7140"/>
+          <w:tab w:val="left" w:pos="7560"/>
+          <w:tab w:val="left" w:pos="7980"/>
+          <w:tab w:val="left" w:pos="8400"/>
+          <w:tab w:val="left" w:pos="8820"/>
+          <w:tab w:val="left" w:pos="9240"/>
+        </w:tabs>
+        <w:spacing w:line="300" w:lineRule="auto"/>
+        <w:rPr>
+          <w:rFonts w:ascii="宋体" w:eastAsia="宋体" w:hAnsi="宋体" w:cs="宋体" w:hint="default"/>
+          <w:sz w:val="24"/>
+          <w:szCs w:val="24"/>
+          <w:lang w:val="zh-TW"/>
+        </w:rPr>
+      </w:pPr>
+    </w:p>
+    <w:p>
+      <w:pPr>
+        <w:pStyle w:val="A5"/>
+        <w:numPr>
+          <w:ilvl w:val="0"/>
+          <w:numId w:val="3"/>
+        </w:numPr>
+        <w:tabs>
+          <w:tab w:val="num" w:pos="368"/>
+          <w:tab w:val="left" w:pos="420"/>
+          <w:tab w:val="left" w:pos="840"/>
+          <w:tab w:val="left" w:pos="1260"/>
+          <w:tab w:val="left" w:pos="1680"/>
+          <w:tab w:val="left" w:pos="2100"/>
+          <w:tab w:val="left" w:pos="2520"/>
+          <w:tab w:val="left" w:pos="2940"/>
+          <w:tab w:val="left" w:pos="3360"/>
+          <w:tab w:val="left" w:pos="3780"/>
+          <w:tab w:val="left" w:pos="4200"/>
+          <w:tab w:val="left" w:pos="4620"/>
+          <w:tab w:val="left" w:pos="5040"/>
+          <w:tab w:val="left" w:pos="5460"/>
+          <w:tab w:val="left" w:pos="5880"/>
+          <w:tab w:val="left" w:pos="6300"/>
+          <w:tab w:val="left" w:pos="6720"/>
+          <w:tab w:val="left" w:pos="7140"/>
+          <w:tab w:val="left" w:pos="7560"/>
+          <w:tab w:val="left" w:pos="7980"/>
+          <w:tab w:val="left" w:pos="8400"/>
+          <w:tab w:val="left" w:pos="8820"/>
+          <w:tab w:val="left" w:pos="9240"/>
+        </w:tabs>
+        <w:spacing w:line="300" w:lineRule="auto"/>
+        <w:ind w:left="368" w:hanging="368"/>
+        <w:rPr>
+          <w:rFonts w:ascii="宋体" w:eastAsia="宋体" w:hAnsi="宋体" w:cs="宋体" w:hint="default"/>
+          <w:b/>
+          <w:sz w:val="24"/>
+          <w:szCs w:val="24"/>
+        </w:rPr>
+      </w:pPr>
+      <w:r>
+        <w:rPr>
+          <w:rFonts w:ascii="宋体" w:eastAsia="宋体" w:hAnsi="宋体" w:cs="宋体"/>
+          <w:b/>
+          <w:sz w:val="24"/>
+          <w:szCs w:val="24"/>
+        </w:rPr>
+        <w:lastRenderedPageBreak/>
+        <w:t>具体</w:t>
+      </w:r>
+      <w:r>
+        <w:rPr>
+          <w:rFonts w:ascii="宋体" w:eastAsia="宋体" w:hAnsi="宋体" w:cs="宋体"/>
+          <w:b/>
+          <w:sz w:val="24"/>
+          <w:szCs w:val="24"/>
+        </w:rPr>
+        <w:t>职责</w:t>
+      </w:r>
+    </w:p>
+    <w:p>
+      <w:pPr>
+        <w:ind w:left="368"/>
+        <w:rPr>
+          <w:rFonts w:ascii="宋体" w:hAnsi="宋体" w:cs="宋体"/>
+          <w:color w:val="000000"/>
+          <w:kern w:val="2"/>
+          <w:u w:color="000000"/>
+          <w:lang w:val="zh-TW" w:eastAsia="zh-TW"/>
+        </w:rPr>
+      </w:pPr>
+    </w:p>
+    <w:p>
+      <w:pPr>
+        <w:pStyle w:val="ac"/>
+        <w:numPr>
+          <w:ilvl w:val="0"/>
+          <w:numId w:val="39"/>
+        </w:numPr>
+        <w:ind w:firstLineChars="0"/>
+        <w:rPr>
+          <w:rFonts w:ascii="宋体" w:hAnsi="宋体" w:cs="宋体"/>
+          <w:color w:val="000000"/>
+          <w:kern w:val="2"/>
+          <w:u w:color="000000"/>
+          <w:bdr w:val="nil"/>
+          <w:lang w:val="zh-TW" w:eastAsia="zh-TW"/>
+        </w:rPr>
+      </w:pPr>
+      <w:r>
+        <w:rPr>
+          <w:rFonts w:ascii="宋体" w:hAnsi="宋体" w:cs="宋体"/>
+          <w:color w:val="000000"/>
+          <w:kern w:val="2"/>
+          <w:u w:color="000000"/>
+          <w:bdr w:val="nil"/>
+          <w:lang w:val="zh-TW" w:eastAsia="zh-TW"/>
+        </w:rPr>
+        <w:t>1、应用试客广告系统针对客户的管理进行数据的分析以及制作对应的统计数据；</w:t>
+      </w:r>
+    </w:p>
+    <w:p>
+      <w:pPr>
+        <w:pStyle w:val="ac"/>
+        <w:numPr>
+          <w:ilvl w:val="0"/>
+          <w:numId w:val="39"/>
+        </w:numPr>
+        <w:ind w:firstLineChars="0"/>
+        <w:rPr>
+          <w:rFonts w:ascii="宋体" w:hAnsi="宋体" w:cs="宋体"/>
+          <w:color w:val="000000"/>
+          <w:kern w:val="2"/>
+          <w:u w:color="000000"/>
+          <w:bdr w:val="nil"/>
+          <w:lang w:val="zh-TW" w:eastAsia="zh-TW"/>
+        </w:rPr>
+      </w:pPr>
+      <w:r>
+        <w:rPr>
+          <w:rFonts w:ascii="宋体" w:hAnsi="宋体" w:cs="宋体"/>
+          <w:color w:val="000000"/>
+          <w:kern w:val="2"/>
+          <w:u w:color="000000"/>
+          <w:bdr w:val="nil"/>
+          <w:lang w:val="zh-TW" w:eastAsia="zh-TW"/>
+        </w:rPr>
+        <w:t>2、针对投放广告的客户进行对接，处理相应的接口。与公司的接口进行对接和修改；</w:t>
+      </w:r>
+    </w:p>
+    <w:p>
+      <w:pPr>
+        <w:pStyle w:val="ac"/>
+        <w:numPr>
+          <w:ilvl w:val="0"/>
+          <w:numId w:val="39"/>
+        </w:numPr>
+        <w:ind w:firstLineChars="0"/>
+        <w:rPr>
+          <w:rFonts w:ascii="宋体" w:hAnsi="宋体" w:cs="宋体"/>
+          <w:color w:val="000000"/>
+          <w:kern w:val="2"/>
+          <w:u w:color="000000"/>
+          <w:bdr w:val="nil"/>
+          <w:lang w:val="zh-TW" w:eastAsia="zh-TW"/>
+        </w:rPr>
+      </w:pPr>
+      <w:r>
+        <w:rPr>
+          <w:rFonts w:ascii="宋体" w:hAnsi="宋体" w:cs="宋体"/>
+          <w:color w:val="000000"/>
+          <w:kern w:val="2"/>
+          <w:u w:color="000000"/>
+          <w:bdr w:val="nil"/>
+          <w:lang w:val="zh-TW" w:eastAsia="zh-TW"/>
+        </w:rPr>
+        <w:t>3、针对CRM客户关系系统进行维护；</w:t>
+      </w:r>
+    </w:p>
+    <w:p>
+      <w:pPr>
+        <w:pStyle w:val="ac"/>
+        <w:numPr>
+          <w:ilvl w:val="0"/>
+          <w:numId w:val="39"/>
+        </w:numPr>
+        <w:ind w:firstLineChars="0"/>
+        <w:rPr>
+          <w:rFonts w:ascii="宋体" w:hAnsi="宋体" w:cs="宋体"/>
+          <w:color w:val="000000"/>
+          <w:kern w:val="2"/>
+          <w:u w:color="000000"/>
+          <w:bdr w:val="nil"/>
+          <w:lang w:val="zh-TW" w:eastAsia="zh-TW"/>
+        </w:rPr>
+      </w:pPr>
+      <w:r>
+        <w:rPr>
+          <w:rFonts w:ascii="宋体" w:hAnsi="宋体" w:cs="宋体"/>
+          <w:color w:val="000000"/>
+          <w:kern w:val="2"/>
+          <w:u w:color="000000"/>
+          <w:bdr w:val="nil"/>
+          <w:lang w:val="zh-TW" w:eastAsia="zh-TW"/>
+        </w:rPr>
+        <w:t>4、对公司在微信小游戏的开发提供后端技术支持以及开发(比如：找不同微信小游戏)；</w:t>
+      </w:r>
+    </w:p>
+    <w:p>
+      <w:pPr>
+        <w:pStyle w:val="ac"/>
+        <w:numPr>
+          <w:ilvl w:val="0"/>
+          <w:numId w:val="39"/>
+        </w:numPr>
+        <w:ind w:firstLineChars="0"/>
+        <w:rPr>
+          <w:rFonts w:ascii="宋体" w:hAnsi="宋体" w:cs="宋体"/>
+          <w:color w:val="000000"/>
+          <w:kern w:val="2"/>
+          <w:u w:color="000000"/>
+          <w:bdr w:val="nil"/>
+          <w:lang w:val="zh-TW" w:eastAsia="zh-TW"/>
+        </w:rPr>
+      </w:pPr>
+      <w:r>
+        <w:rPr>
+          <w:rFonts w:ascii="宋体" w:hAnsi="宋体" w:cs="宋体"/>
+          <w:color w:val="000000"/>
+          <w:kern w:val="2"/>
+          <w:u w:color="000000"/>
+          <w:bdr w:val="nil"/>
+          <w:lang w:val="zh-TW" w:eastAsia="zh-TW"/>
+        </w:rPr>
+        <w:t>5、为公司的一些盖章、客户实名认证等审批流程建立一整套完整的解决方案代码；</w:t>
+      </w:r>
+    </w:p>
+    <w:p>
+      <w:pPr>
+        <w:pStyle w:val="ac"/>
+        <w:numPr>
+          <w:ilvl w:val="0"/>
+          <w:numId w:val="39"/>
+        </w:numPr>
+        <w:ind w:firstLineChars="0"/>
+        <w:rPr>
+          <w:rFonts w:ascii="宋体" w:hAnsi="宋体" w:cs="宋体"/>
+          <w:color w:val="000000"/>
+          <w:kern w:val="2"/>
+          <w:u w:color="000000"/>
+          <w:bdr w:val="nil"/>
+          <w:lang w:val="zh-TW" w:eastAsia="zh-TW"/>
+        </w:rPr>
+      </w:pPr>
+      <w:r>
+        <w:rPr>
+          <w:rFonts w:ascii="宋体" w:hAnsi="宋体" w:cs="宋体"/>
+          <w:color w:val="000000"/>
+          <w:kern w:val="2"/>
+          <w:u w:color="000000"/>
+          <w:bdr w:val="nil"/>
+          <w:lang w:val="zh-TW" w:eastAsia="zh-TW"/>
+        </w:rPr>
+        <w:t>6、针对投放广告异常的用户进行数据的分析和处理；</w:t>
+      </w:r>
+    </w:p>
+    <w:p>
+      <w:pPr>
+        <w:pStyle w:val="ac"/>
+        <w:numPr>
+          <w:ilvl w:val="0"/>
+          <w:numId w:val="39"/>
+        </w:numPr>
+        <w:ind w:firstLineChars="0"/>
+        <w:rPr>
+          <w:rFonts w:ascii="宋体" w:hAnsi="宋体" w:cs="宋体"/>
+          <w:color w:val="000000"/>
+          <w:kern w:val="2"/>
+          <w:u w:color="000000"/>
+          <w:bdr w:val="nil"/>
+          <w:lang w:val="zh-TW" w:eastAsia="zh-TW"/>
+        </w:rPr>
+      </w:pPr>
+      <w:r>
+        <w:rPr>
+          <w:rFonts w:ascii="宋体" w:hAnsi="宋体" w:cs="宋体"/>
+          <w:color w:val="000000"/>
+          <w:kern w:val="2"/>
+          <w:u w:color="000000"/>
+          <w:bdr w:val="nil"/>
+          <w:lang w:val="zh-TW" w:eastAsia="zh-TW"/>
+        </w:rPr>
+        <w:t>7、参与公司项目的研发和讨论；</w:t>
+      </w:r>
+    </w:p>
+    <w:p>
+      <w:pPr>
+        <w:pStyle w:val="A5"/>
+        <w:tabs>
+          <w:tab w:val="left" w:pos="840"/>
+          <w:tab w:val="left" w:pos="1260"/>
+          <w:tab w:val="left" w:pos="1680"/>
+          <w:tab w:val="left" w:pos="2100"/>
+          <w:tab w:val="left" w:pos="2520"/>
+          <w:tab w:val="left" w:pos="2940"/>
+          <w:tab w:val="left" w:pos="3360"/>
+          <w:tab w:val="left" w:pos="3780"/>
+          <w:tab w:val="left" w:pos="4200"/>
+          <w:tab w:val="left" w:pos="4620"/>
+          <w:tab w:val="left" w:pos="5040"/>
+          <w:tab w:val="left" w:pos="5460"/>
+          <w:tab w:val="left" w:pos="5880"/>
+          <w:tab w:val="left" w:pos="6300"/>
+          <w:tab w:val="left" w:pos="6720"/>
+          <w:tab w:val="left" w:pos="7140"/>
+          <w:tab w:val="left" w:pos="7560"/>
+          <w:tab w:val="left" w:pos="7980"/>
+          <w:tab w:val="left" w:pos="8400"/>
+          <w:tab w:val="left" w:pos="8820"/>
+          <w:tab w:val="left" w:pos="9240"/>
+        </w:tabs>
+        <w:spacing w:line="300" w:lineRule="auto"/>
+        <w:rPr>
+          <w:rFonts w:ascii="Times" w:eastAsia="Times" w:hAnsi="Times" w:cs="Times" w:hint="default"/>
+          <w:b/>
+          <w:bCs/>
+          <w:lang w:eastAsia="zh-TW"/>
+        </w:rPr>
+      </w:pPr>
+    </w:p>
+    <w:p>
+      <w:pPr>
+        <w:pStyle w:val="A5"/>
+        <w:tabs>
+          <w:tab w:val="left" w:pos="840"/>
+          <w:tab w:val="left" w:pos="1260"/>
+          <w:tab w:val="left" w:pos="1680"/>
+          <w:tab w:val="left" w:pos="2100"/>
+          <w:tab w:val="left" w:pos="2520"/>
+          <w:tab w:val="left" w:pos="2940"/>
+          <w:tab w:val="left" w:pos="3360"/>
+          <w:tab w:val="left" w:pos="3780"/>
+          <w:tab w:val="left" w:pos="4200"/>
+          <w:tab w:val="left" w:pos="4620"/>
+          <w:tab w:val="left" w:pos="5040"/>
+          <w:tab w:val="left" w:pos="5460"/>
+          <w:tab w:val="left" w:pos="5880"/>
+          <w:tab w:val="left" w:pos="6300"/>
+          <w:tab w:val="left" w:pos="6720"/>
+          <w:tab w:val="left" w:pos="7140"/>
+          <w:tab w:val="left" w:pos="7560"/>
+          <w:tab w:val="left" w:pos="7980"/>
+          <w:tab w:val="left" w:pos="8400"/>
+          <w:tab w:val="left" w:pos="8820"/>
+          <w:tab w:val="left" w:pos="9240"/>
+        </w:tabs>
+        <w:spacing w:line="300" w:lineRule="auto"/>
+        <w:rPr>
+          <w:rFonts w:ascii="宋体" w:eastAsia="宋体" w:hAnsi="宋体" w:cs="宋体" w:hint="default"/>
+          <w:sz w:val="24"/>
+          <w:szCs w:val="24"/>
+          <w:lang w:val="zh-TW"/>
         </w:rPr>
       </w:pPr>
     </w:p>
@@ -3747,18 +3857,35 @@
           </mc:Fallback>
         </mc:AlternateContent>
       </w:r>
+      <w:r>
+        <w:rPr>
+          <w:rFonts w:ascii="宋体" w:eastAsia="宋体" w:hAnsi="宋体" w:cs="宋体"/>
+          <w:b/>
+          <w:bCs/>
+          <w:sz w:val="30"/>
+          <w:szCs w:val="30"/>
+          <w:lang w:val="zh-TW" w:eastAsia="zh-TW"/>
+        </w:rPr>
+        <w:t xml:space="preserve"> </w:t>
+      </w:r>
     </w:p>
     <w:p>
       <w:pPr>
-        <w:spacing w:line="320" w:lineRule="atLeast"/>
-        <w:ind w:rightChars="102" w:right="245"/>
-        <w:rPr>
-          <w:rFonts w:ascii="宋体" w:eastAsia="宋体" w:hAnsi="宋体" w:cs="宋体"/>
+        <w:pBdr>
+          <w:top w:val="none" w:sz="0" w:space="0" w:color="auto"/>
+          <w:left w:val="none" w:sz="0" w:space="0" w:color="auto"/>
+          <w:bottom w:val="none" w:sz="0" w:space="0" w:color="auto"/>
+          <w:right w:val="none" w:sz="0" w:space="0" w:color="auto"/>
+          <w:between w:val="none" w:sz="0" w:space="0" w:color="auto"/>
+          <w:bar w:val="none" w:sz="0" w:color="auto"/>
+        </w:pBdr>
+        <w:shd w:val="clear" w:color="auto" w:fill="FFFFFF"/>
+        <w:outlineLvl w:val="3"/>
+        <w:rPr>
+          <w:rFonts w:ascii="SimSun" w:eastAsia="SimSun" w:hAnsi="SimSun" w:cs="SimSun"/>
           <w:b/>
-          <w:color w:val="000000"/>
-          <w:kern w:val="2"/>
-          <w:u w:color="000000"/>
-          <w:lang w:eastAsia="zh-TW"/>
+          <w:bCs/>
+          <w:color w:val="414A60"/>
         </w:rPr>
       </w:pPr>
       <w:r>
@@ -3797,12 +3924,22 @@
       <w:r>
         <w:rPr>
           <w:rFonts w:ascii="宋体" w:eastAsia="宋体" w:hAnsi="宋体" w:cs="宋体" w:hint="eastAsia"/>
+          <w:b/>
+          <w:bCs/>
+          <w:lang w:val="zh-TW" w:eastAsia="zh-TW"/>
+        </w:rPr>
+        <w:t xml:space="preserve"> </w:t>
+      </w:r>
+      <w:r>
+        <w:rPr>
+          <w:rFonts w:ascii="宋体" w:eastAsia="宋体" w:hAnsi="宋体" w:cs="宋体"/>
+          <w:b/>
           <w:color w:val="000000"/>
           <w:kern w:val="2"/>
           <w:u w:color="000000"/>
           <w:lang w:eastAsia="zh-CN"/>
         </w:rPr>
-        <w:t xml:space="preserve"> </w:t>
+        <w:t>微信小游戏找不同</w:t>
       </w:r>
       <w:r>
         <w:rPr>
@@ -3813,36 +3950,88 @@
           <w:u w:color="000000"/>
           <w:lang w:eastAsia="zh-CN"/>
         </w:rPr>
-        <w:t xml:space="preserve">大连理工大学就业网  </w:t>
-      </w:r>
-      <w:hyperlink r:id="rId11" w:history="1">
-        <w:r>
-          <w:rPr>
-            <w:color w:val="000000"/>
-            <w:lang w:val="zh-TW" w:eastAsia="zh-TW"/>
-          </w:rPr>
-          <w:t>http://career.dlut.edu.cn</w:t>
-        </w:r>
-      </w:hyperlink>
-      <w:r>
-        <w:rPr>
-          <w:rFonts w:ascii="宋体" w:eastAsia="PMingLiU" w:hAnsi="宋体" w:cs="宋体"/>
-          <w:color w:val="000000"/>
-          <w:kern w:val="2"/>
-          <w:u w:color="000000"/>
-          <w:lang w:val="zh-TW" w:eastAsia="zh-TW"/>
-        </w:rPr>
-        <w:t xml:space="preserve">  </w:t>
-      </w:r>
-      <w:r>
-        <w:rPr>
-          <w:rFonts w:ascii="宋体" w:eastAsia="宋体" w:hAnsi="宋体" w:cs="宋体"/>
-          <w:color w:val="000000"/>
-          <w:kern w:val="2"/>
-          <w:u w:color="000000"/>
-          <w:lang w:val="zh-TW" w:eastAsia="zh-TW"/>
-        </w:rPr>
         <w:t xml:space="preserve"> </w:t>
+      </w:r>
+      <w:r>
+        <w:rPr>
+          <w:rFonts w:ascii="宋体" w:eastAsia="宋体" w:hAnsi="宋体" w:cs="宋体"/>
+          <w:b/>
+          <w:color w:val="000000"/>
+          <w:kern w:val="2"/>
+          <w:u w:color="000000"/>
+          <w:lang w:eastAsia="zh-CN"/>
+        </w:rPr>
+        <w:t xml:space="preserve">          </w:t>
+      </w:r>
+    </w:p>
+    <w:p>
+      <w:pPr>
+        <w:pStyle w:val="4"/>
+        <w:shd w:val="clear" w:color="auto" w:fill="FFFFFF"/>
+        <w:spacing w:before="0" w:beforeAutospacing="0" w:after="0" w:afterAutospacing="0"/>
+        <w:rPr>
+          <w:rFonts w:ascii="宋体" w:eastAsia="宋体" w:hAnsi="宋体" w:cs="宋体"/>
+          <w:bCs w:val="0"/>
+          <w:color w:val="000000"/>
+          <w:kern w:val="2"/>
+          <w:u w:color="000000"/>
+          <w:bdr w:val="nil"/>
+        </w:rPr>
+      </w:pPr>
+      <w:r>
+        <w:rPr>
+          <w:rFonts w:ascii="宋体" w:eastAsia="宋体" w:hAnsi="宋体" w:cs="宋体" w:hint="eastAsia"/>
+          <w:bCs w:val="0"/>
+          <w:color w:val="000000"/>
+          <w:kern w:val="2"/>
+          <w:u w:color="000000"/>
+          <w:bdr w:val="nil"/>
+        </w:rPr>
+        <w:t>项目周期</w:t>
+      </w:r>
+      <w:r>
+        <w:rPr>
+          <w:rFonts w:ascii="宋体" w:eastAsia="宋体" w:hAnsi="宋体" w:cs="宋体"/>
+          <w:bCs w:val="0"/>
+          <w:color w:val="000000"/>
+          <w:kern w:val="2"/>
+          <w:u w:color="000000"/>
+          <w:bdr w:val="nil"/>
+        </w:rPr>
+        <w:t>：</w:t>
+      </w:r>
+      <w:r>
+        <w:rPr>
+          <w:rFonts w:ascii="宋体" w:eastAsia="宋体" w:hAnsi="宋体" w:cs="宋体" w:hint="eastAsia"/>
+          <w:bCs w:val="0"/>
+          <w:color w:val="000000"/>
+          <w:kern w:val="2"/>
+          <w:u w:color="000000"/>
+          <w:bdr w:val="nil"/>
+        </w:rPr>
+        <w:t>2018年</w:t>
+      </w:r>
+      <w:r>
+        <w:rPr>
+          <w:rFonts w:ascii="宋体" w:eastAsia="宋体" w:hAnsi="宋体" w:cs="宋体" w:hint="eastAsia"/>
+          <w:bCs w:val="0"/>
+          <w:color w:val="000000"/>
+          <w:kern w:val="2"/>
+          <w:u w:color="000000"/>
+          <w:bdr w:val="nil"/>
+        </w:rPr>
+        <w:t>3</w:t>
+      </w:r>
+      <w:r>
+        <w:rPr>
+          <w:rFonts w:ascii="宋体" w:eastAsia="宋体" w:hAnsi="宋体" w:cs="宋体" w:hint="eastAsia"/>
+          <w:bCs w:val="0"/>
+          <w:color w:val="000000"/>
+          <w:kern w:val="2"/>
+          <w:u w:color="000000"/>
+          <w:bdr w:val="nil"/>
+        </w:rPr>
+        <w:t>月份至今</w:t>
       </w:r>
     </w:p>
     <w:p>
@@ -3873,8 +4062,9 @@
           <w:tab w:val="left" w:pos="9240"/>
         </w:tabs>
         <w:spacing w:line="300" w:lineRule="auto"/>
-        <w:rPr>
-          <w:rFonts w:ascii="宋体" w:eastAsia="Arial Unicode MS" w:hAnsi="宋体" w:cs="宋体" w:hint="default"/>
+        <w:outlineLvl w:val="0"/>
+        <w:rPr>
+          <w:rFonts w:ascii="宋体" w:eastAsia="宋体" w:hAnsi="宋体" w:cs="宋体" w:hint="default"/>
           <w:b/>
           <w:bCs/>
           <w:sz w:val="24"/>
@@ -3944,48 +4134,31 @@
           <w:tab w:val="left" w:pos="9240"/>
         </w:tabs>
         <w:spacing w:line="300" w:lineRule="auto"/>
-        <w:rPr>
-          <w:rFonts w:ascii="宋体" w:eastAsia="PMingLiU" w:hAnsi="宋体" w:cs="宋体" w:hint="default"/>
-          <w:sz w:val="24"/>
-          <w:szCs w:val="24"/>
-          <w:lang w:val="zh-TW" w:eastAsia="zh-TW"/>
-        </w:rPr>
-      </w:pPr>
-      <w:r>
-        <w:rPr>
-          <w:rFonts w:ascii="宋体" w:eastAsia="PMingLiU" w:hAnsi="宋体" w:cs="宋体" w:hint="default"/>
-          <w:sz w:val="24"/>
-          <w:szCs w:val="24"/>
-          <w:lang w:val="zh-TW" w:eastAsia="zh-TW"/>
-        </w:rPr>
-        <w:tab/>
-      </w:r>
-      <w:r>
-        <w:rPr>
-          <w:rFonts w:ascii="宋体" w:eastAsia="宋体" w:hAnsi="宋体" w:cs="宋体"/>
-          <w:sz w:val="24"/>
-          <w:szCs w:val="24"/>
-          <w:lang w:val="zh-TW" w:eastAsia="zh-TW"/>
-        </w:rPr>
-        <w:t>解读需求分析，建立数据库表，</w:t>
-      </w:r>
-      <w:r>
-        <w:rPr>
-          <w:rFonts w:ascii="宋体" w:eastAsia="宋体" w:hAnsi="宋体" w:cs="宋体"/>
-          <w:sz w:val="24"/>
-          <w:szCs w:val="24"/>
-          <w:lang w:val="zh-TW"/>
-        </w:rPr>
-        <w:t>代码</w:t>
-      </w:r>
-      <w:r>
-        <w:rPr>
-          <w:rFonts w:ascii="宋体" w:eastAsia="宋体" w:hAnsi="宋体" w:cs="宋体"/>
-          <w:sz w:val="24"/>
-          <w:szCs w:val="24"/>
-          <w:lang w:val="zh-TW" w:eastAsia="zh-TW"/>
-        </w:rPr>
-        <w:t>开发项目直到完成上线。实现教师，企业，学生三方登录。实现在线招聘、三方协议的签定、就业的去向统计等。</w:t>
+        <w:outlineLvl w:val="0"/>
+        <w:rPr>
+          <w:rFonts w:ascii="宋体" w:eastAsia="宋体" w:hAnsi="宋体" w:cs="宋体" w:hint="default"/>
+          <w:sz w:val="24"/>
+          <w:szCs w:val="24"/>
+          <w:lang w:val="zh-TW" w:eastAsia="zh-TW"/>
+        </w:rPr>
+      </w:pPr>
+      <w:r>
+        <w:rPr>
+          <w:rFonts w:ascii="宋体" w:eastAsia="宋体" w:hAnsi="宋体" w:cs="宋体"/>
+          <w:sz w:val="24"/>
+          <w:szCs w:val="24"/>
+          <w:lang w:val="zh-TW" w:eastAsia="zh-TW"/>
+        </w:rPr>
+        <w:t xml:space="preserve">  </w:t>
+      </w:r>
+      <w:r>
+        <w:rPr>
+          <w:rFonts w:ascii="宋体" w:eastAsia="宋体" w:hAnsi="宋体" w:cs="宋体"/>
+          <w:sz w:val="24"/>
+          <w:szCs w:val="24"/>
+          <w:lang w:val="zh-TW" w:eastAsia="zh-TW"/>
+        </w:rPr>
+        <w:t>1、针对找不同游戏中出现的卡包进行分类（普通、中级、高级卡包）、卡包所归属的分类（生活里，科技类）、每个卡包所属于作者；</w:t>
       </w:r>
     </w:p>
     <w:p>
@@ -4016,36 +4189,31 @@
           <w:tab w:val="left" w:pos="9240"/>
         </w:tabs>
         <w:spacing w:line="300" w:lineRule="auto"/>
+        <w:outlineLvl w:val="0"/>
         <w:rPr>
           <w:rFonts w:ascii="宋体" w:eastAsia="宋体" w:hAnsi="宋体" w:cs="宋体" w:hint="default"/>
-          <w:b/>
-          <w:bCs/>
-          <w:sz w:val="24"/>
-          <w:szCs w:val="24"/>
-          <w:lang w:val="zh-TW"/>
-        </w:rPr>
-      </w:pPr>
-      <w:r>
-        <w:rPr>
-          <w:rFonts w:ascii="宋体" w:eastAsia="宋体" w:hAnsi="宋体" w:cs="宋体"/>
-          <w:b/>
-          <w:bCs/>
-          <w:sz w:val="24"/>
-          <w:szCs w:val="24"/>
-          <w:lang w:val="zh-TW"/>
-        </w:rPr>
-        <w:t>功能</w:t>
-      </w:r>
-      <w:r>
-        <w:rPr>
-          <w:rFonts w:ascii="宋体" w:eastAsia="宋体" w:hAnsi="宋体" w:cs="宋体" w:hint="default"/>
-          <w:b/>
-          <w:bCs/>
-          <w:sz w:val="24"/>
-          <w:szCs w:val="24"/>
-          <w:lang w:val="zh-TW"/>
-        </w:rPr>
-        <w:t>描述：</w:t>
+          <w:sz w:val="24"/>
+          <w:szCs w:val="24"/>
+          <w:lang w:val="zh-TW" w:eastAsia="zh-TW"/>
+        </w:rPr>
+      </w:pPr>
+      <w:r>
+        <w:rPr>
+          <w:rFonts w:ascii="宋体" w:eastAsia="宋体" w:hAnsi="宋体" w:cs="宋体"/>
+          <w:sz w:val="24"/>
+          <w:szCs w:val="24"/>
+          <w:lang w:val="zh-TW" w:eastAsia="zh-TW"/>
+        </w:rPr>
+        <w:t xml:space="preserve">  </w:t>
+      </w:r>
+      <w:r>
+        <w:rPr>
+          <w:rFonts w:ascii="宋体" w:eastAsia="宋体" w:hAnsi="宋体" w:cs="宋体"/>
+          <w:sz w:val="24"/>
+          <w:szCs w:val="24"/>
+          <w:lang w:val="zh-TW" w:eastAsia="zh-TW"/>
+        </w:rPr>
+        <w:t>2、针对找不同微信小游戏各接口的swagger的编辑；</w:t>
       </w:r>
     </w:p>
     <w:p>
@@ -4076,6 +4244,7 @@
           <w:tab w:val="left" w:pos="9240"/>
         </w:tabs>
         <w:spacing w:line="300" w:lineRule="auto"/>
+        <w:outlineLvl w:val="0"/>
         <w:rPr>
           <w:rFonts w:ascii="宋体" w:eastAsia="宋体" w:hAnsi="宋体" w:cs="宋体" w:hint="default"/>
           <w:sz w:val="24"/>
@@ -4085,21 +4254,21 @@
       </w:pPr>
       <w:r>
         <w:rPr>
-          <w:rFonts w:ascii="宋体" w:eastAsia="PMingLiU" w:hAnsi="宋体" w:cs="宋体" w:hint="default"/>
-          <w:sz w:val="24"/>
-          <w:szCs w:val="24"/>
-          <w:lang w:val="zh-TW" w:eastAsia="zh-TW"/>
-        </w:rPr>
-        <w:tab/>
-      </w:r>
-      <w:r>
-        <w:rPr>
-          <w:rFonts w:ascii="宋体" w:eastAsia="宋体" w:hAnsi="宋体" w:cs="宋体"/>
-          <w:sz w:val="24"/>
-          <w:szCs w:val="24"/>
-          <w:lang w:val="zh-TW" w:eastAsia="zh-TW"/>
-        </w:rPr>
-        <w:t>学生端：自身学籍查看、招聘需求查看、投递简历、签订三方协议签订、咨询预约老师的功能等。</w:t>
+          <w:rFonts w:ascii="宋体" w:eastAsia="宋体" w:hAnsi="宋体" w:cs="宋体"/>
+          <w:sz w:val="24"/>
+          <w:szCs w:val="24"/>
+          <w:lang w:val="zh-TW" w:eastAsia="zh-TW"/>
+        </w:rPr>
+        <w:t xml:space="preserve">  </w:t>
+      </w:r>
+      <w:r>
+        <w:rPr>
+          <w:rFonts w:ascii="宋体" w:eastAsia="宋体" w:hAnsi="宋体" w:cs="宋体"/>
+          <w:sz w:val="24"/>
+          <w:szCs w:val="24"/>
+          <w:lang w:val="zh-TW" w:eastAsia="zh-TW"/>
+        </w:rPr>
+        <w:t>3、针对找不同游戏中出现的道具，进行整理和数据的维护；</w:t>
       </w:r>
     </w:p>
     <w:p>
@@ -4130,93 +4299,322 @@
           <w:tab w:val="left" w:pos="9240"/>
         </w:tabs>
         <w:spacing w:line="300" w:lineRule="auto"/>
+        <w:outlineLvl w:val="0"/>
         <w:rPr>
           <w:rFonts w:ascii="宋体" w:eastAsia="宋体" w:hAnsi="宋体" w:cs="宋体" w:hint="default"/>
-          <w:sz w:val="24"/>
-          <w:szCs w:val="24"/>
-          <w:lang w:val="zh-TW" w:eastAsia="zh-TW"/>
-        </w:rPr>
-      </w:pPr>
-      <w:r>
-        <w:rPr>
-          <w:rFonts w:ascii="宋体" w:eastAsia="PMingLiU" w:hAnsi="宋体" w:cs="宋体" w:hint="default"/>
-          <w:sz w:val="24"/>
-          <w:szCs w:val="24"/>
-          <w:lang w:val="zh-TW" w:eastAsia="zh-TW"/>
-        </w:rPr>
-        <w:tab/>
-      </w:r>
-      <w:r>
-        <w:rPr>
-          <w:rFonts w:ascii="宋体" w:eastAsia="宋体" w:hAnsi="宋体" w:cs="宋体"/>
-          <w:sz w:val="24"/>
-          <w:szCs w:val="24"/>
-          <w:lang w:val="zh-TW" w:eastAsia="zh-TW"/>
-        </w:rPr>
-        <w:t>教师端：</w:t>
-      </w:r>
-      <w:r>
-        <w:rPr>
-          <w:rFonts w:ascii="宋体" w:eastAsia="宋体" w:hAnsi="宋体" w:cs="宋体"/>
-          <w:sz w:val="24"/>
-          <w:szCs w:val="24"/>
-          <w:lang w:val="zh-TW" w:eastAsia="zh-TW"/>
-        </w:rPr>
-        <w:t>Ex</w:t>
-      </w:r>
-      <w:r>
-        <w:rPr>
-          <w:rFonts w:ascii="宋体" w:eastAsia="PMingLiU" w:hAnsi="宋体" w:cs="宋体" w:hint="default"/>
-          <w:sz w:val="24"/>
-          <w:szCs w:val="24"/>
-          <w:lang w:val="zh-TW" w:eastAsia="zh-TW"/>
-        </w:rPr>
-        <w:t>c</w:t>
-      </w:r>
-      <w:r>
-        <w:rPr>
-          <w:rFonts w:ascii="宋体" w:eastAsia="宋体" w:hAnsi="宋体" w:cs="宋体"/>
-          <w:sz w:val="24"/>
-          <w:szCs w:val="24"/>
-          <w:lang w:val="zh-TW" w:eastAsia="zh-TW"/>
-        </w:rPr>
-        <w:t>e</w:t>
-      </w:r>
-      <w:r>
-        <w:rPr>
-          <w:rFonts w:ascii="宋体" w:eastAsia="PMingLiU" w:hAnsi="宋体" w:cs="宋体" w:hint="default"/>
-          <w:sz w:val="24"/>
-          <w:szCs w:val="24"/>
-          <w:lang w:val="zh-TW" w:eastAsia="zh-TW"/>
-        </w:rPr>
-        <w:t>l</w:t>
-      </w:r>
-      <w:r>
-        <w:rPr>
-          <w:rFonts w:ascii="宋体" w:eastAsia="宋体" w:hAnsi="宋体" w:cs="宋体"/>
+          <w:b/>
+          <w:bCs/>
+          <w:sz w:val="24"/>
+          <w:szCs w:val="24"/>
+          <w:lang w:val="zh-TW" w:eastAsia="zh-TW"/>
+        </w:rPr>
+      </w:pPr>
+      <w:r>
+        <w:rPr>
+          <w:rFonts w:ascii="宋体" w:eastAsia="宋体" w:hAnsi="宋体" w:cs="宋体"/>
+          <w:b/>
+          <w:bCs/>
+          <w:sz w:val="24"/>
+          <w:szCs w:val="24"/>
+          <w:lang w:val="zh-TW" w:eastAsia="zh-TW"/>
+        </w:rPr>
+        <w:t>技术</w:t>
+      </w:r>
+      <w:r>
+        <w:rPr>
+          <w:rFonts w:ascii="宋体" w:eastAsia="宋体" w:hAnsi="宋体" w:cs="宋体"/>
+          <w:b/>
+          <w:bCs/>
           <w:sz w:val="24"/>
           <w:szCs w:val="24"/>
           <w:lang w:val="zh-TW"/>
         </w:rPr>
-        <w:t>使用异步</w:t>
-      </w:r>
-      <w:r>
-        <w:rPr>
-          <w:rFonts w:ascii="宋体" w:eastAsia="宋体" w:hAnsi="宋体" w:cs="宋体" w:hint="default"/>
-          <w:sz w:val="24"/>
-          <w:szCs w:val="24"/>
+        <w:t>使用</w:t>
+      </w:r>
+      <w:r>
+        <w:rPr>
+          <w:rFonts w:ascii="宋体" w:eastAsia="宋体" w:hAnsi="宋体" w:cs="宋体"/>
+          <w:b/>
+          <w:bCs/>
+          <w:sz w:val="24"/>
+          <w:szCs w:val="24"/>
+          <w:lang w:val="zh-TW" w:eastAsia="zh-TW"/>
+        </w:rPr>
+        <w:t>:</w:t>
+      </w:r>
+    </w:p>
+    <w:p>
+      <w:pPr>
+        <w:spacing w:line="320" w:lineRule="atLeast"/>
+        <w:ind w:rightChars="311" w:right="746"/>
+        <w:rPr>
+          <w:rFonts w:ascii="宋体" w:hAnsi="宋体" w:cs="宋体"/>
+          <w:b/>
+          <w:bCs/>
+          <w:color w:val="000000"/>
+          <w:kern w:val="2"/>
+          <w:u w:color="000000"/>
+          <w:lang w:val="zh-TW" w:eastAsia="zh-TW"/>
+        </w:rPr>
+      </w:pPr>
+      <w:r>
+        <w:rPr>
+          <w:rFonts w:ascii="宋体" w:hAnsi="宋体" w:cs="宋体" w:hint="eastAsia"/>
+          <w:color w:val="000000"/>
+          <w:kern w:val="2"/>
+          <w:u w:color="000000"/>
+          <w:lang w:val="zh-TW" w:eastAsia="zh-TW"/>
+        </w:rPr>
+        <w:t xml:space="preserve"> </w:t>
+      </w:r>
+      <w:r>
+        <w:rPr>
+          <w:rFonts w:ascii="宋体" w:hAnsi="宋体" w:cs="宋体" w:hint="eastAsia"/>
+          <w:color w:val="000000"/>
+          <w:kern w:val="2"/>
+          <w:u w:color="000000"/>
+          <w:lang w:val="zh-TW" w:eastAsia="zh-TW"/>
+        </w:rPr>
+        <w:t xml:space="preserve"> </w:t>
+      </w:r>
+      <w:r>
+        <w:rPr>
+          <w:rFonts w:ascii="宋体" w:hAnsi="宋体" w:cs="宋体" w:hint="eastAsia"/>
+          <w:color w:val="000000"/>
+          <w:kern w:val="2"/>
+          <w:u w:color="000000"/>
+          <w:lang w:val="zh-TW" w:eastAsia="zh-TW"/>
+        </w:rPr>
+        <w:t>1、</w:t>
+      </w:r>
+      <w:r>
+        <w:rPr>
+          <w:rFonts w:ascii="宋体" w:hAnsi="宋体" w:cs="宋体" w:hint="eastAsia"/>
+          <w:color w:val="000000"/>
+          <w:kern w:val="2"/>
+          <w:u w:color="000000"/>
+          <w:lang w:val="zh-TW" w:eastAsia="zh-TW"/>
+        </w:rPr>
+        <w:t>主要框架：SpringBoot</w:t>
+      </w:r>
+    </w:p>
+    <w:p>
+      <w:pPr>
+        <w:spacing w:line="320" w:lineRule="atLeast"/>
+        <w:ind w:rightChars="311" w:right="746"/>
+        <w:rPr>
+          <w:rFonts w:ascii="宋体" w:hAnsi="宋体" w:cs="宋体"/>
+          <w:b/>
+          <w:bCs/>
+          <w:color w:val="000000"/>
+          <w:kern w:val="2"/>
+          <w:u w:color="000000"/>
+          <w:lang w:val="zh-TW" w:eastAsia="zh-TW"/>
+        </w:rPr>
+      </w:pPr>
+      <w:r>
+        <w:rPr>
+          <w:rFonts w:ascii="宋体" w:hAnsi="宋体" w:cs="宋体" w:hint="eastAsia"/>
+          <w:b/>
+          <w:bCs/>
+          <w:color w:val="000000"/>
+          <w:kern w:val="2"/>
+          <w:u w:color="000000"/>
+          <w:lang w:val="zh-TW" w:eastAsia="zh-TW"/>
+        </w:rPr>
+        <w:t xml:space="preserve"> </w:t>
+      </w:r>
+    </w:p>
+    <w:p>
+      <w:pPr>
+        <w:pStyle w:val="4"/>
+        <w:shd w:val="clear" w:color="auto" w:fill="FFFFFF"/>
+        <w:spacing w:before="0" w:beforeAutospacing="0" w:after="0" w:afterAutospacing="0"/>
+        <w:rPr>
+          <w:rFonts w:ascii="宋体" w:eastAsia="宋体" w:hAnsi="宋体" w:cs="宋体"/>
+          <w:bCs w:val="0"/>
+          <w:color w:val="000000"/>
+          <w:kern w:val="2"/>
+          <w:u w:color="000000"/>
+          <w:bdr w:val="nil"/>
+        </w:rPr>
+      </w:pPr>
+      <w:r>
+        <w:rPr>
+          <w:rFonts w:ascii="宋体" w:eastAsia="宋体" w:hAnsi="宋体" w:cs="宋体" w:hint="eastAsia"/>
+          <w:color w:val="000000"/>
+          <w:kern w:val="2"/>
+          <w:u w:color="000000"/>
+          <w:lang w:val="zh-TW" w:eastAsia="zh-TW"/>
+        </w:rPr>
+        <w:t>项目</w:t>
+      </w:r>
+      <w:r>
+        <w:rPr>
+          <w:rFonts w:ascii="宋体" w:eastAsia="宋体" w:hAnsi="宋体" w:cs="宋体"/>
+          <w:color w:val="000000"/>
+          <w:kern w:val="2"/>
+          <w:u w:color="000000"/>
+          <w:lang w:val="zh-TW" w:eastAsia="zh-TW"/>
+        </w:rPr>
+        <w:t>名称</w:t>
+      </w:r>
+      <w:r>
+        <w:rPr>
+          <w:rFonts w:ascii="宋体" w:eastAsia="宋体" w:hAnsi="宋体" w:cs="宋体"/>
+          <w:lang w:val="zh-TW" w:eastAsia="zh-TW"/>
+        </w:rPr>
+        <w:t>:</w:t>
+      </w:r>
+      <w:r>
+        <w:rPr>
+          <w:rFonts w:ascii="宋体" w:eastAsia="宋体" w:hAnsi="宋体" w:cs="宋体" w:hint="eastAsia"/>
+          <w:lang w:val="zh-TW" w:eastAsia="zh-TW"/>
+        </w:rPr>
+        <w:t xml:space="preserve"> </w:t>
+      </w:r>
+      <w:r>
+        <w:rPr>
+          <w:rFonts w:ascii="宋体" w:eastAsia="宋体" w:hAnsi="宋体" w:cs="宋体"/>
+          <w:bCs w:val="0"/>
+          <w:color w:val="000000"/>
+          <w:kern w:val="2"/>
+          <w:u w:color="000000"/>
+          <w:bdr w:val="nil"/>
+        </w:rPr>
+        <w:t>多点科技单点登录内部管理系统</w:t>
+      </w:r>
+      <w:r>
+        <w:rPr>
+          <w:rFonts w:ascii="宋体" w:eastAsia="宋体" w:hAnsi="宋体" w:cs="宋体" w:hint="eastAsia"/>
+          <w:bCs w:val="0"/>
+          <w:color w:val="000000"/>
+          <w:kern w:val="2"/>
+          <w:u w:color="000000"/>
+          <w:bdr w:val="nil"/>
+        </w:rPr>
+        <w:t xml:space="preserve">   </w:t>
+      </w:r>
+      <w:hyperlink r:id="rId12" w:history="1">
+        <w:r>
+          <w:rPr>
+            <w:rStyle w:val="a3"/>
+            <w:rFonts w:ascii="宋体" w:eastAsia="宋体" w:hAnsi="宋体" w:cs="宋体"/>
+            <w:bCs w:val="0"/>
+            <w:kern w:val="2"/>
+            <w:u w:color="000000"/>
+            <w:bdr w:val="nil"/>
+          </w:rPr>
+          <w:t>http://work.duodian.com/</w:t>
+        </w:r>
+      </w:hyperlink>
+      <w:r>
+        <w:rPr>
+          <w:rFonts w:ascii="宋体" w:eastAsia="宋体" w:hAnsi="宋体" w:cs="宋体"/>
+          <w:bCs w:val="0"/>
+          <w:color w:val="000000"/>
+          <w:kern w:val="2"/>
+          <w:u w:color="000000"/>
+          <w:bdr w:val="nil"/>
+        </w:rPr>
+        <w:t xml:space="preserve"> </w:t>
+      </w:r>
+      <w:r>
+        <w:rPr>
+          <w:rFonts w:ascii="宋体" w:eastAsia="宋体" w:hAnsi="宋体" w:cs="宋体" w:hint="eastAsia"/>
+          <w:bCs w:val="0"/>
+          <w:color w:val="000000"/>
+          <w:kern w:val="2"/>
+          <w:u w:color="000000"/>
+          <w:bdr w:val="nil"/>
+        </w:rPr>
+        <w:t xml:space="preserve"> </w:t>
+      </w:r>
+    </w:p>
+    <w:p>
+      <w:pPr>
+        <w:pStyle w:val="4"/>
+        <w:shd w:val="clear" w:color="auto" w:fill="FFFFFF"/>
+        <w:spacing w:before="0" w:beforeAutospacing="0" w:after="0" w:afterAutospacing="0"/>
+        <w:rPr>
+          <w:rFonts w:ascii="宋体" w:eastAsia="宋体" w:hAnsi="宋体" w:cs="宋体"/>
+          <w:bCs w:val="0"/>
+          <w:color w:val="000000"/>
+          <w:kern w:val="2"/>
+          <w:u w:color="000000"/>
+          <w:bdr w:val="nil"/>
+        </w:rPr>
+      </w:pPr>
+      <w:r>
+        <w:rPr>
+          <w:rFonts w:ascii="宋体" w:eastAsia="宋体" w:hAnsi="宋体" w:cs="宋体" w:hint="eastAsia"/>
+          <w:bCs w:val="0"/>
+          <w:color w:val="000000"/>
+          <w:kern w:val="2"/>
+          <w:u w:color="000000"/>
+          <w:bdr w:val="nil"/>
+        </w:rPr>
+        <w:t>项目周期</w:t>
+      </w:r>
+      <w:r>
+        <w:rPr>
+          <w:rFonts w:ascii="宋体" w:eastAsia="宋体" w:hAnsi="宋体" w:cs="宋体"/>
+          <w:bCs w:val="0"/>
+          <w:color w:val="000000"/>
+          <w:kern w:val="2"/>
+          <w:u w:color="000000"/>
+          <w:bdr w:val="nil"/>
+        </w:rPr>
+        <w:t>：</w:t>
+      </w:r>
+      <w:r>
+        <w:rPr>
+          <w:rFonts w:ascii="宋体" w:eastAsia="宋体" w:hAnsi="宋体" w:cs="宋体" w:hint="eastAsia"/>
+          <w:bCs w:val="0"/>
+          <w:color w:val="000000"/>
+          <w:kern w:val="2"/>
+          <w:u w:color="000000"/>
+          <w:bdr w:val="nil"/>
+        </w:rPr>
+        <w:t>2016年4月份至今</w:t>
+      </w:r>
+      <w:r>
+        <w:rPr>
+          <w:rFonts w:ascii="宋体" w:eastAsia="宋体" w:hAnsi="宋体" w:cs="宋体" w:hint="eastAsia"/>
+          <w:bCs w:val="0"/>
+          <w:color w:val="000000"/>
+          <w:kern w:val="2"/>
+          <w:u w:color="000000"/>
+          <w:bdr w:val="nil"/>
+        </w:rPr>
+        <w:t xml:space="preserve"> </w:t>
+      </w:r>
+    </w:p>
+    <w:p>
+      <w:pPr>
+        <w:pStyle w:val="4"/>
+        <w:shd w:val="clear" w:color="auto" w:fill="FFFFFF"/>
+        <w:spacing w:before="0" w:beforeAutospacing="0" w:after="0" w:afterAutospacing="0"/>
+        <w:rPr>
+          <w:rFonts w:ascii="宋体" w:eastAsia="宋体" w:hAnsi="宋体" w:cs="宋体"/>
+          <w:b w:val="0"/>
+          <w:bCs w:val="0"/>
+          <w:lang w:val="zh-TW" w:eastAsia="zh-TW"/>
+        </w:rPr>
+      </w:pPr>
+      <w:r>
+        <w:rPr>
+          <w:rFonts w:ascii="宋体" w:eastAsia="宋体" w:hAnsi="宋体" w:cs="宋体"/>
           <w:lang w:val="zh-TW"/>
         </w:rPr>
-        <w:t>线程</w:t>
-      </w:r>
-      <w:r>
-        <w:rPr>
-          <w:rFonts w:ascii="宋体" w:eastAsia="宋体" w:hAnsi="宋体" w:cs="宋体"/>
-          <w:sz w:val="24"/>
-          <w:szCs w:val="24"/>
-          <w:lang w:val="zh-TW" w:eastAsia="zh-TW"/>
-        </w:rPr>
-        <w:t>导入学籍、（学籍、签约、违约）等审核、新闻发布、管理数据字典等功能。就业统计等、</w:t>
+        <w:t>任务描述</w:t>
+      </w:r>
+      <w:r>
+        <w:rPr>
+          <w:rFonts w:ascii="宋体" w:eastAsia="宋体" w:hAnsi="宋体" w:cs="宋体"/>
+          <w:lang w:val="zh-TW" w:eastAsia="zh-TW"/>
+        </w:rPr>
+        <w:t>:</w:t>
       </w:r>
     </w:p>
     <w:p>
@@ -4247,48 +4645,40 @@
           <w:tab w:val="left" w:pos="9240"/>
         </w:tabs>
         <w:spacing w:line="300" w:lineRule="auto"/>
+        <w:outlineLvl w:val="0"/>
         <w:rPr>
           <w:rFonts w:ascii="宋体" w:eastAsia="宋体" w:hAnsi="宋体" w:cs="宋体" w:hint="default"/>
           <w:sz w:val="24"/>
           <w:szCs w:val="24"/>
-          <w:lang w:val="zh-TW" w:eastAsia="zh-TW"/>
-        </w:rPr>
-      </w:pPr>
-      <w:r>
-        <w:rPr>
-          <w:rFonts w:ascii="宋体" w:eastAsia="PMingLiU" w:hAnsi="宋体" w:cs="宋体" w:hint="default"/>
-          <w:sz w:val="24"/>
-          <w:szCs w:val="24"/>
-          <w:lang w:val="zh-TW" w:eastAsia="zh-TW"/>
-        </w:rPr>
-        <w:tab/>
-      </w:r>
-      <w:r>
-        <w:rPr>
-          <w:rFonts w:ascii="宋体" w:eastAsia="宋体" w:hAnsi="宋体" w:cs="宋体"/>
-          <w:sz w:val="24"/>
-          <w:szCs w:val="24"/>
-          <w:lang w:val="zh-TW" w:eastAsia="zh-TW"/>
-        </w:rPr>
-        <w:t>企业端：发布招聘需求、场地预约、专场组团招聘预约、发送Offer</w:t>
-      </w:r>
-      <w:r>
-        <w:rPr>
-          <w:rFonts w:ascii="宋体" w:eastAsia="宋体" w:hAnsi="宋体" w:cs="宋体"/>
-          <w:sz w:val="24"/>
-          <w:szCs w:val="24"/>
-          <w:lang w:val="zh-TW" w:eastAsia="zh-TW"/>
-        </w:rPr>
-        <w:t>、签</w:t>
-      </w:r>
-      <w:r>
-        <w:rPr>
-          <w:rFonts w:ascii="宋体" w:eastAsia="宋体" w:hAnsi="宋体" w:cs="宋体"/>
-          <w:sz w:val="24"/>
-          <w:szCs w:val="24"/>
-          <w:lang w:val="zh-TW" w:eastAsia="zh-TW"/>
-        </w:rPr>
-        <w:t xml:space="preserve">三方协议等。  </w:t>
+          <w:lang w:eastAsia="zh-TW"/>
+        </w:rPr>
+      </w:pPr>
+      <w:r>
+        <w:rPr>
+          <w:rFonts w:ascii="宋体" w:eastAsia="宋体" w:hAnsi="宋体" w:cs="宋体" w:hint="default"/>
+          <w:sz w:val="24"/>
+          <w:szCs w:val="24"/>
+          <w:lang w:val="zh-TW" w:eastAsia="zh-TW"/>
+        </w:rPr>
+        <w:t xml:space="preserve"> </w:t>
+      </w:r>
+      <w:r>
+        <w:rPr>
+          <w:rFonts w:ascii="宋体" w:eastAsia="宋体" w:hAnsi="宋体" w:cs="宋体"/>
+          <w:sz w:val="24"/>
+          <w:szCs w:val="24"/>
+          <w:lang w:val="zh-TW" w:eastAsia="zh-TW"/>
+        </w:rPr>
+        <w:t xml:space="preserve"> </w:t>
+      </w:r>
+      <w:r>
+        <w:rPr>
+          <w:rFonts w:ascii="宋体" w:eastAsia="宋体" w:hAnsi="宋体" w:cs="宋体"/>
+          <w:sz w:val="24"/>
+          <w:szCs w:val="24"/>
+          <w:lang w:val="zh-TW" w:eastAsia="zh-TW"/>
+        </w:rPr>
+        <w:t>1、公司的后端系统是由各个不同的任务模块组成，分别对应不同的功能，也代表着不同的权限和使用不同的任务模块。</w:t>
       </w:r>
     </w:p>
     <w:p>
@@ -4319,940 +4709,40 @@
           <w:tab w:val="left" w:pos="9240"/>
         </w:tabs>
         <w:spacing w:line="300" w:lineRule="auto"/>
+        <w:outlineLvl w:val="0"/>
         <w:rPr>
           <w:rFonts w:ascii="宋体" w:eastAsia="宋体" w:hAnsi="宋体" w:cs="宋体" w:hint="default"/>
-          <w:b/>
-          <w:bCs/>
-          <w:sz w:val="24"/>
-          <w:szCs w:val="24"/>
-          <w:lang w:val="zh-TW" w:eastAsia="zh-TW"/>
-        </w:rPr>
-      </w:pPr>
-      <w:r>
-        <w:rPr>
-          <w:rFonts w:ascii="宋体" w:eastAsia="宋体" w:hAnsi="宋体" w:cs="宋体"/>
-          <w:b/>
-          <w:bCs/>
-          <w:sz w:val="24"/>
-          <w:szCs w:val="24"/>
-          <w:lang w:val="zh-TW" w:eastAsia="zh-TW"/>
-        </w:rPr>
-        <w:t>技术</w:t>
-      </w:r>
-      <w:r>
-        <w:rPr>
-          <w:rFonts w:ascii="宋体" w:eastAsia="宋体" w:hAnsi="宋体" w:cs="宋体"/>
-          <w:b/>
-          <w:bCs/>
-          <w:sz w:val="24"/>
-          <w:szCs w:val="24"/>
-          <w:lang w:val="zh-TW"/>
-        </w:rPr>
-        <w:t>使用</w:t>
-      </w:r>
-      <w:r>
-        <w:rPr>
-          <w:rFonts w:ascii="宋体" w:eastAsia="宋体" w:hAnsi="宋体" w:cs="宋体"/>
-          <w:b/>
-          <w:bCs/>
-          <w:sz w:val="24"/>
-          <w:szCs w:val="24"/>
-          <w:lang w:val="zh-TW" w:eastAsia="zh-TW"/>
-        </w:rPr>
-        <w:t>:</w:t>
-      </w:r>
-    </w:p>
-    <w:p>
-      <w:pPr>
-        <w:pStyle w:val="ab"/>
-        <w:numPr>
-          <w:ilvl w:val="0"/>
-          <w:numId w:val="42"/>
-        </w:numPr>
-        <w:spacing w:line="320" w:lineRule="atLeast"/>
-        <w:ind w:rightChars="311" w:right="746" w:firstLineChars="0"/>
-        <w:rPr>
-          <w:rFonts w:ascii="宋体" w:hAnsi="宋体" w:cs="宋体"/>
-          <w:color w:val="000000"/>
-          <w:kern w:val="2"/>
-          <w:u w:color="000000"/>
-          <w:lang w:val="zh-TW" w:eastAsia="zh-TW"/>
-        </w:rPr>
-      </w:pPr>
-      <w:r>
-        <w:rPr>
-          <w:rFonts w:ascii="宋体" w:hAnsi="宋体" w:cs="宋体" w:hint="eastAsia"/>
-          <w:color w:val="000000"/>
-          <w:kern w:val="2"/>
-          <w:u w:color="000000"/>
-          <w:lang w:val="zh-TW" w:eastAsia="zh-TW"/>
-        </w:rPr>
-        <w:t>主要框架：(SpringBoot)SpringMvc，Hibernate;</w:t>
-      </w:r>
-    </w:p>
-    <w:p>
-      <w:pPr>
-        <w:pStyle w:val="ab"/>
-        <w:numPr>
-          <w:ilvl w:val="0"/>
-          <w:numId w:val="42"/>
-        </w:numPr>
-        <w:spacing w:line="320" w:lineRule="atLeast"/>
-        <w:ind w:rightChars="311" w:right="746" w:firstLineChars="0"/>
-        <w:rPr>
-          <w:rFonts w:ascii="宋体" w:hAnsi="宋体" w:cs="宋体"/>
-          <w:color w:val="000000"/>
-          <w:kern w:val="2"/>
-          <w:u w:color="000000"/>
-          <w:lang w:val="zh-TW" w:eastAsia="zh-TW"/>
-        </w:rPr>
-      </w:pPr>
-      <w:r>
-        <w:rPr>
-          <w:rFonts w:ascii="宋体" w:hAnsi="宋体" w:cs="宋体" w:hint="eastAsia"/>
-          <w:color w:val="000000"/>
-          <w:kern w:val="2"/>
-          <w:u w:color="000000"/>
-          <w:lang w:val="zh-TW" w:eastAsia="zh-TW"/>
-        </w:rPr>
-        <w:t>前端模板引擎：thymeleaf（实现前后端的分离）</w:t>
-      </w:r>
-    </w:p>
-    <w:p>
-      <w:pPr>
-        <w:pStyle w:val="ab"/>
-        <w:numPr>
-          <w:ilvl w:val="0"/>
-          <w:numId w:val="42"/>
-        </w:numPr>
-        <w:spacing w:line="320" w:lineRule="atLeast"/>
-        <w:ind w:rightChars="311" w:right="746" w:firstLineChars="0"/>
-        <w:rPr>
-          <w:rFonts w:ascii="宋体" w:hAnsi="宋体" w:cs="宋体"/>
-          <w:color w:val="000000"/>
-          <w:kern w:val="2"/>
-          <w:u w:color="000000"/>
-          <w:lang w:val="zh-TW" w:eastAsia="zh-TW"/>
-        </w:rPr>
-      </w:pPr>
-      <w:r>
-        <w:rPr>
-          <w:rFonts w:ascii="宋体" w:hAnsi="宋体" w:cs="宋体" w:hint="eastAsia"/>
-          <w:color w:val="000000"/>
-          <w:kern w:val="2"/>
-          <w:u w:color="000000"/>
-          <w:lang w:val="zh-TW" w:eastAsia="zh-TW"/>
-        </w:rPr>
-        <w:t>安全性框架：使用shiro作为安全性框架，用于用户的登录和权限的管理。</w:t>
-      </w:r>
-    </w:p>
-    <w:p>
-      <w:pPr>
-        <w:pStyle w:val="ab"/>
-        <w:numPr>
-          <w:ilvl w:val="0"/>
-          <w:numId w:val="42"/>
-        </w:numPr>
-        <w:spacing w:line="320" w:lineRule="atLeast"/>
-        <w:ind w:rightChars="311" w:right="746" w:firstLineChars="0"/>
-        <w:rPr>
-          <w:rFonts w:ascii="宋体" w:hAnsi="宋体" w:cs="宋体"/>
-          <w:color w:val="000000"/>
-          <w:kern w:val="2"/>
-          <w:u w:color="000000"/>
-          <w:lang w:val="zh-TW" w:eastAsia="zh-TW"/>
-        </w:rPr>
-      </w:pPr>
-      <w:r>
-        <w:rPr>
-          <w:rFonts w:ascii="宋体" w:hAnsi="宋体" w:cs="宋体" w:hint="eastAsia"/>
-          <w:color w:val="000000"/>
-          <w:kern w:val="2"/>
-          <w:u w:color="000000"/>
-          <w:lang w:val="zh-TW" w:eastAsia="zh-TW"/>
-        </w:rPr>
-        <w:t>数据库：Postgresql，Redis缓存数据库。</w:t>
-      </w:r>
-    </w:p>
-    <w:p>
-      <w:pPr>
-        <w:pStyle w:val="ab"/>
-        <w:numPr>
-          <w:ilvl w:val="0"/>
-          <w:numId w:val="42"/>
-        </w:numPr>
-        <w:spacing w:line="320" w:lineRule="atLeast"/>
-        <w:ind w:rightChars="311" w:right="746" w:firstLineChars="0"/>
-        <w:rPr>
-          <w:rFonts w:ascii="宋体" w:hAnsi="宋体" w:cs="宋体"/>
-          <w:color w:val="000000"/>
-          <w:kern w:val="2"/>
-          <w:u w:color="000000"/>
-          <w:lang w:val="zh-TW" w:eastAsia="zh-TW"/>
-        </w:rPr>
-      </w:pPr>
-      <w:r>
-        <w:rPr>
-          <w:rFonts w:ascii="宋体" w:hAnsi="宋体" w:cs="宋体" w:hint="eastAsia"/>
-          <w:color w:val="000000"/>
-          <w:kern w:val="2"/>
-          <w:u w:color="000000"/>
-          <w:lang w:val="zh-TW" w:eastAsia="zh-TW"/>
-        </w:rPr>
-        <w:t>服务器：Linux、Nginx服务器：作为图片资源HTTP服务器和反向代理服务器实现负载均衡</w:t>
-      </w:r>
-    </w:p>
-    <w:p>
-      <w:pPr>
-        <w:pStyle w:val="ab"/>
-        <w:numPr>
-          <w:ilvl w:val="0"/>
-          <w:numId w:val="42"/>
-        </w:numPr>
-        <w:spacing w:line="320" w:lineRule="atLeast"/>
-        <w:ind w:rightChars="311" w:right="746" w:firstLineChars="0"/>
-        <w:rPr>
-          <w:rFonts w:ascii="宋体" w:hAnsi="宋体" w:cs="宋体"/>
-          <w:color w:val="000000"/>
-          <w:kern w:val="2"/>
-          <w:u w:color="000000"/>
-          <w:lang w:val="zh-TW" w:eastAsia="zh-TW"/>
-        </w:rPr>
-      </w:pPr>
-      <w:r>
-        <w:rPr>
-          <w:rFonts w:ascii="宋体" w:hAnsi="宋体" w:cs="宋体" w:hint="eastAsia"/>
-          <w:color w:val="000000"/>
-          <w:kern w:val="2"/>
-          <w:u w:color="000000"/>
-          <w:lang w:val="zh-TW"/>
-        </w:rPr>
-        <w:t>Linux下搭建G</w:t>
-      </w:r>
-      <w:r>
-        <w:rPr>
-          <w:rFonts w:ascii="宋体" w:eastAsia="PMingLiU" w:hAnsi="宋体" w:cs="宋体"/>
-          <w:color w:val="000000"/>
-          <w:kern w:val="2"/>
-          <w:u w:color="000000"/>
-          <w:lang w:val="zh-TW" w:eastAsia="zh-TW"/>
-        </w:rPr>
-        <w:t>itlab</w:t>
-      </w:r>
-      <w:r>
-        <w:rPr>
-          <w:rFonts w:ascii="宋体" w:eastAsiaTheme="minorEastAsia" w:hAnsi="宋体" w:cs="宋体" w:hint="eastAsia"/>
-          <w:color w:val="000000"/>
-          <w:kern w:val="2"/>
-          <w:u w:color="000000"/>
-          <w:lang w:val="zh-TW"/>
-        </w:rPr>
-        <w:t>服务器，</w:t>
-      </w:r>
-      <w:r>
-        <w:rPr>
-          <w:rFonts w:ascii="宋体" w:hAnsi="宋体" w:cs="宋体" w:hint="eastAsia"/>
-          <w:color w:val="000000"/>
-          <w:kern w:val="2"/>
-          <w:u w:color="000000"/>
-          <w:lang w:val="zh-TW" w:eastAsia="zh-TW"/>
-        </w:rPr>
-        <w:t>版本管理工具 Git</w:t>
-      </w:r>
-      <w:r>
-        <w:rPr>
-          <w:rFonts w:ascii="宋体" w:hAnsi="宋体" w:cs="宋体" w:hint="eastAsia"/>
-          <w:color w:val="000000"/>
-          <w:kern w:val="2"/>
-          <w:u w:color="000000"/>
-          <w:lang w:val="zh-TW"/>
-        </w:rPr>
-        <w:t>；</w:t>
-      </w:r>
-    </w:p>
-    <w:p>
-      <w:pPr>
-        <w:spacing w:line="320" w:lineRule="atLeast"/>
-        <w:ind w:rightChars="311" w:right="746"/>
-        <w:rPr>
-          <w:rFonts w:ascii="宋体" w:eastAsia="PMingLiU" w:hAnsi="宋体" w:cs="宋体"/>
-          <w:color w:val="000000"/>
-          <w:kern w:val="2"/>
-          <w:u w:color="000000"/>
-          <w:lang w:val="zh-TW" w:eastAsia="zh-TW"/>
-        </w:rPr>
-      </w:pPr>
-    </w:p>
-    <w:p>
-      <w:pPr>
-        <w:spacing w:line="320" w:lineRule="atLeast"/>
-        <w:ind w:rightChars="311" w:right="746"/>
-        <w:rPr>
-          <w:rFonts w:ascii="宋体" w:hAnsi="宋体" w:cs="宋体"/>
-          <w:b/>
-          <w:color w:val="000000"/>
-          <w:kern w:val="2"/>
-          <w:u w:color="000000"/>
-          <w:lang w:val="zh-TW" w:eastAsia="zh-CN"/>
-        </w:rPr>
-      </w:pPr>
-      <w:r>
-        <w:rPr>
-          <w:rFonts w:ascii="宋体" w:hAnsi="宋体" w:cs="宋体" w:hint="eastAsia"/>
-          <w:b/>
-          <w:color w:val="000000"/>
-          <w:kern w:val="2"/>
-          <w:u w:color="000000"/>
-          <w:lang w:val="zh-TW" w:eastAsia="zh-CN"/>
-        </w:rPr>
-        <w:t>技术点</w:t>
-      </w:r>
-      <w:r>
-        <w:rPr>
-          <w:rFonts w:ascii="宋体" w:hAnsi="宋体" w:cs="宋体" w:hint="eastAsia"/>
-          <w:b/>
-          <w:color w:val="000000"/>
-          <w:kern w:val="2"/>
-          <w:u w:color="000000"/>
-          <w:lang w:val="zh-TW" w:eastAsia="zh-CN"/>
-        </w:rPr>
-        <w:t>补充</w:t>
-      </w:r>
-      <w:r>
-        <w:rPr>
-          <w:rFonts w:ascii="宋体" w:hAnsi="宋体" w:cs="宋体"/>
-          <w:b/>
-          <w:color w:val="000000"/>
-          <w:kern w:val="2"/>
-          <w:u w:color="000000"/>
-          <w:lang w:val="zh-TW" w:eastAsia="zh-CN"/>
-        </w:rPr>
-        <w:t>：</w:t>
-      </w:r>
-    </w:p>
-    <w:p>
-      <w:pPr>
-        <w:spacing w:line="320" w:lineRule="atLeast"/>
-        <w:ind w:rightChars="311" w:right="746" w:firstLine="720"/>
-        <w:rPr>
-          <w:rFonts w:ascii="宋体" w:hAnsi="宋体" w:cs="宋体"/>
-          <w:color w:val="000000"/>
-          <w:kern w:val="2"/>
-          <w:u w:color="000000"/>
-          <w:lang w:val="zh-TW" w:eastAsia="zh-TW"/>
-        </w:rPr>
-      </w:pPr>
-      <w:r>
-        <w:rPr>
-          <w:rFonts w:ascii="宋体" w:eastAsia="宋体" w:hAnsi="宋体" w:cs="宋体"/>
-          <w:color w:val="000000"/>
-          <w:kern w:val="2"/>
-          <w:u w:color="000000"/>
-          <w:lang w:val="zh-TW" w:eastAsia="zh-TW"/>
-        </w:rPr>
-        <w:t>1</w:t>
-      </w:r>
-      <w:r>
-        <w:rPr>
-          <w:rFonts w:ascii="宋体" w:hAnsi="宋体" w:cs="宋体" w:hint="eastAsia"/>
-          <w:color w:val="000000"/>
-          <w:kern w:val="2"/>
-          <w:u w:color="000000"/>
-          <w:lang w:val="zh-TW" w:eastAsia="zh-TW"/>
-        </w:rPr>
-        <w:t>、学生</w:t>
-      </w:r>
-      <w:r>
-        <w:rPr>
-          <w:rFonts w:ascii="宋体" w:hAnsi="宋体" w:cs="宋体"/>
-          <w:color w:val="000000"/>
-          <w:kern w:val="2"/>
-          <w:u w:color="000000"/>
-          <w:lang w:val="zh-TW" w:eastAsia="zh-TW"/>
-        </w:rPr>
-        <w:t>学籍导入时使用线程进行异步导入</w:t>
-      </w:r>
-      <w:r>
-        <w:rPr>
-          <w:rFonts w:ascii="宋体" w:hAnsi="宋体" w:cs="宋体" w:hint="eastAsia"/>
-          <w:color w:val="000000"/>
-          <w:kern w:val="2"/>
-          <w:u w:color="000000"/>
-          <w:lang w:val="zh-TW" w:eastAsia="zh-TW"/>
-        </w:rPr>
-        <w:t>；</w:t>
-      </w:r>
-    </w:p>
-    <w:p>
-      <w:pPr>
-        <w:spacing w:line="320" w:lineRule="atLeast"/>
-        <w:ind w:rightChars="311" w:right="746" w:firstLine="720"/>
-        <w:rPr>
-          <w:rFonts w:ascii="宋体" w:hAnsi="宋体" w:cs="宋体"/>
-          <w:color w:val="000000"/>
-          <w:kern w:val="2"/>
-          <w:u w:color="000000"/>
-          <w:lang w:val="zh-TW" w:eastAsia="zh-TW"/>
-        </w:rPr>
-      </w:pPr>
-      <w:r>
-        <w:rPr>
-          <w:rFonts w:ascii="宋体" w:eastAsia="宋体" w:hAnsi="宋体" w:cs="宋体"/>
-          <w:color w:val="000000"/>
-          <w:kern w:val="2"/>
-          <w:u w:color="000000"/>
-          <w:lang w:val="zh-TW" w:eastAsia="zh-TW"/>
-        </w:rPr>
-        <w:t>2</w:t>
-      </w:r>
-      <w:r>
-        <w:rPr>
-          <w:rFonts w:ascii="宋体" w:hAnsi="宋体" w:cs="宋体" w:hint="eastAsia"/>
-          <w:color w:val="000000"/>
-          <w:kern w:val="2"/>
-          <w:u w:color="000000"/>
-          <w:lang w:val="zh-TW" w:eastAsia="zh-TW"/>
-        </w:rPr>
-        <w:t>、</w:t>
-      </w:r>
-      <w:r>
-        <w:rPr>
-          <w:rFonts w:ascii="宋体" w:hAnsi="宋体" w:cs="宋体"/>
-          <w:color w:val="000000"/>
-          <w:kern w:val="2"/>
-          <w:u w:color="000000"/>
-          <w:lang w:val="zh-TW" w:eastAsia="zh-TW"/>
-        </w:rPr>
-        <w:t>使用ckeditor</w:t>
-      </w:r>
-      <w:r>
-        <w:rPr>
-          <w:rFonts w:ascii="宋体" w:eastAsia="宋体" w:hAnsi="宋体" w:cs="宋体"/>
-          <w:color w:val="000000"/>
-          <w:kern w:val="2"/>
-          <w:u w:color="000000"/>
+          <w:sz w:val="24"/>
+          <w:szCs w:val="24"/>
+          <w:lang w:eastAsia="zh-TW"/>
+        </w:rPr>
+      </w:pPr>
+      <w:r>
+        <w:rPr>
+          <w:rFonts w:ascii="宋体" w:eastAsia="宋体" w:hAnsi="宋体" w:cs="宋体"/>
+          <w:sz w:val="24"/>
+          <w:szCs w:val="24"/>
           <w:lang w:val="zh-TW" w:eastAsia="zh-TW"/>
         </w:rPr>
         <w:t xml:space="preserve"> </w:t>
       </w:r>
       <w:r>
         <w:rPr>
-          <w:rFonts w:ascii="宋体" w:hAnsi="宋体" w:cs="宋体" w:hint="eastAsia"/>
-          <w:color w:val="000000"/>
-          <w:kern w:val="2"/>
-          <w:u w:color="000000"/>
-          <w:lang w:val="zh-TW" w:eastAsia="zh-TW"/>
-        </w:rPr>
-        <w:t>富文本</w:t>
-      </w:r>
-      <w:r>
-        <w:rPr>
-          <w:rFonts w:ascii="宋体" w:hAnsi="宋体" w:cs="宋体"/>
-          <w:color w:val="000000"/>
-          <w:kern w:val="2"/>
-          <w:u w:color="000000"/>
-          <w:lang w:val="zh-TW" w:eastAsia="zh-TW"/>
-        </w:rPr>
-        <w:t>编辑器</w:t>
-      </w:r>
-      <w:r>
-        <w:rPr>
-          <w:rFonts w:ascii="宋体" w:hAnsi="宋体" w:cs="宋体" w:hint="eastAsia"/>
-          <w:color w:val="000000"/>
-          <w:kern w:val="2"/>
-          <w:u w:color="000000"/>
-          <w:lang w:val="zh-TW" w:eastAsia="zh-TW"/>
-        </w:rPr>
-        <w:t>：</w:t>
-      </w:r>
-      <w:r>
-        <w:rPr>
-          <w:rFonts w:ascii="宋体" w:hAnsi="宋体" w:cs="宋体" w:hint="eastAsia"/>
-          <w:color w:val="000000"/>
-          <w:kern w:val="2"/>
-          <w:u w:color="000000"/>
-          <w:lang w:val="zh-TW" w:eastAsia="zh-CN"/>
-        </w:rPr>
-        <w:t>教师</w:t>
-      </w:r>
-      <w:r>
-        <w:rPr>
-          <w:rFonts w:ascii="宋体" w:hAnsi="宋体" w:cs="宋体"/>
-          <w:color w:val="000000"/>
-          <w:kern w:val="2"/>
-          <w:u w:color="000000"/>
-          <w:lang w:val="zh-TW" w:eastAsia="zh-CN"/>
-        </w:rPr>
-        <w:t>获取企业</w:t>
-      </w:r>
-      <w:r>
-        <w:rPr>
-          <w:rFonts w:ascii="宋体" w:hAnsi="宋体" w:cs="宋体" w:hint="eastAsia"/>
-          <w:color w:val="000000"/>
-          <w:kern w:val="2"/>
-          <w:u w:color="000000"/>
-          <w:lang w:val="zh-TW" w:eastAsia="zh-TW"/>
-        </w:rPr>
-        <w:t>用户</w:t>
-      </w:r>
-      <w:r>
-        <w:rPr>
-          <w:rFonts w:ascii="宋体" w:hAnsi="宋体" w:cs="宋体"/>
-          <w:color w:val="000000"/>
-          <w:kern w:val="2"/>
-          <w:u w:color="000000"/>
-          <w:lang w:val="zh-TW" w:eastAsia="zh-TW"/>
-        </w:rPr>
-        <w:t>添加</w:t>
-      </w:r>
-      <w:r>
-        <w:rPr>
-          <w:rFonts w:ascii="宋体" w:hAnsi="宋体" w:cs="宋体" w:hint="eastAsia"/>
-          <w:color w:val="000000"/>
-          <w:kern w:val="2"/>
-          <w:u w:color="000000"/>
-          <w:lang w:val="zh-TW" w:eastAsia="zh-TW"/>
-        </w:rPr>
-        <w:t>新闻</w:t>
-      </w:r>
-      <w:r>
-        <w:rPr>
-          <w:rFonts w:ascii="宋体" w:hAnsi="宋体" w:cs="宋体"/>
-          <w:color w:val="000000"/>
-          <w:kern w:val="2"/>
-          <w:u w:color="000000"/>
-          <w:lang w:val="zh-TW" w:eastAsia="zh-TW"/>
-        </w:rPr>
-        <w:t>时，额外</w:t>
-      </w:r>
-      <w:r>
-        <w:rPr>
-          <w:rFonts w:ascii="宋体" w:hAnsi="宋体" w:cs="宋体" w:hint="eastAsia"/>
-          <w:color w:val="000000"/>
-          <w:kern w:val="2"/>
-          <w:u w:color="000000"/>
-          <w:lang w:val="zh-TW" w:eastAsia="zh-TW"/>
-        </w:rPr>
-        <w:t>增加上传</w:t>
-      </w:r>
-      <w:r>
-        <w:rPr>
-          <w:rFonts w:ascii="宋体" w:hAnsi="宋体" w:cs="宋体"/>
-          <w:color w:val="000000"/>
-          <w:kern w:val="2"/>
-          <w:u w:color="000000"/>
-          <w:lang w:val="zh-TW" w:eastAsia="zh-TW"/>
-        </w:rPr>
-        <w:t>图片的功能，用于在前台首页</w:t>
-      </w:r>
-      <w:r>
-        <w:rPr>
-          <w:rFonts w:ascii="宋体" w:hAnsi="宋体" w:cs="宋体" w:hint="eastAsia"/>
-          <w:color w:val="000000"/>
-          <w:kern w:val="2"/>
-          <w:u w:color="000000"/>
-          <w:lang w:val="zh-TW" w:eastAsia="zh-TW"/>
-        </w:rPr>
-        <w:t>图片轮询链接进入</w:t>
-      </w:r>
-      <w:r>
-        <w:rPr>
-          <w:rFonts w:ascii="宋体" w:hAnsi="宋体" w:cs="宋体"/>
-          <w:color w:val="000000"/>
-          <w:kern w:val="2"/>
-          <w:u w:color="000000"/>
-          <w:lang w:val="zh-TW" w:eastAsia="zh-TW"/>
-        </w:rPr>
-        <w:t>新闻页面；</w:t>
-      </w:r>
-    </w:p>
-    <w:p>
-      <w:pPr>
-        <w:spacing w:line="320" w:lineRule="atLeast"/>
-        <w:ind w:rightChars="311" w:right="746" w:firstLine="720"/>
-        <w:rPr>
-          <w:rFonts w:ascii="宋体" w:hAnsi="宋体" w:cs="宋体"/>
-          <w:color w:val="000000"/>
-          <w:kern w:val="2"/>
-          <w:u w:color="000000"/>
-          <w:lang w:val="zh-TW" w:eastAsia="zh-TW"/>
-        </w:rPr>
-      </w:pPr>
-      <w:r>
-        <w:rPr>
-          <w:rFonts w:ascii="宋体" w:eastAsia="宋体" w:hAnsi="宋体" w:cs="宋体"/>
-          <w:color w:val="000000"/>
-          <w:kern w:val="2"/>
-          <w:u w:color="000000"/>
-          <w:lang w:val="zh-TW" w:eastAsia="zh-TW"/>
-        </w:rPr>
-        <w:t>3</w:t>
-      </w:r>
-      <w:r>
-        <w:rPr>
-          <w:rFonts w:ascii="宋体" w:hAnsi="宋体" w:cs="宋体" w:hint="eastAsia"/>
-          <w:color w:val="000000"/>
-          <w:kern w:val="2"/>
-          <w:u w:color="000000"/>
-          <w:lang w:val="zh-TW" w:eastAsia="zh-TW"/>
-        </w:rPr>
-        <w:t>、</w:t>
-      </w:r>
-      <w:r>
-        <w:rPr>
-          <w:rFonts w:ascii="宋体" w:hAnsi="宋体" w:cs="宋体"/>
-          <w:color w:val="000000"/>
-          <w:kern w:val="2"/>
-          <w:u w:color="000000"/>
-          <w:lang w:val="zh-TW" w:eastAsia="zh-TW"/>
-        </w:rPr>
-        <w:t>数据字典的使用：</w:t>
-      </w:r>
-      <w:r>
-        <w:rPr>
-          <w:rFonts w:ascii="宋体" w:hAnsi="宋体" w:cs="宋体" w:hint="eastAsia"/>
-          <w:color w:val="000000"/>
-          <w:kern w:val="2"/>
-          <w:u w:color="000000"/>
-          <w:lang w:val="zh-TW" w:eastAsia="zh-TW"/>
-        </w:rPr>
-        <w:t>针对</w:t>
-      </w:r>
-      <w:r>
-        <w:rPr>
-          <w:rFonts w:ascii="宋体" w:hAnsi="宋体" w:cs="宋体"/>
-          <w:color w:val="000000"/>
-          <w:kern w:val="2"/>
-          <w:u w:color="000000"/>
-          <w:lang w:val="zh-TW" w:eastAsia="zh-TW"/>
-        </w:rPr>
-        <w:t>省</w:t>
-      </w:r>
-      <w:r>
-        <w:rPr>
-          <w:rFonts w:ascii="宋体" w:hAnsi="宋体" w:cs="宋体" w:hint="eastAsia"/>
-          <w:color w:val="000000"/>
-          <w:kern w:val="2"/>
-          <w:u w:color="000000"/>
-          <w:lang w:val="zh-TW" w:eastAsia="zh-TW"/>
-        </w:rPr>
-        <w:t>、市</w:t>
-      </w:r>
-      <w:r>
-        <w:rPr>
-          <w:rFonts w:ascii="宋体" w:hAnsi="宋体" w:cs="宋体"/>
-          <w:color w:val="000000"/>
-          <w:kern w:val="2"/>
-          <w:u w:color="000000"/>
-          <w:lang w:val="zh-TW" w:eastAsia="zh-TW"/>
-        </w:rPr>
-        <w:t>、县</w:t>
-      </w:r>
-      <w:r>
-        <w:rPr>
-          <w:rFonts w:ascii="宋体" w:hAnsi="宋体" w:cs="宋体" w:hint="eastAsia"/>
-          <w:color w:val="000000"/>
-          <w:kern w:val="2"/>
-          <w:u w:color="000000"/>
-          <w:lang w:val="zh-TW" w:eastAsia="zh-TW"/>
-        </w:rPr>
-        <w:t>、乡、</w:t>
-      </w:r>
-      <w:r>
-        <w:rPr>
-          <w:rFonts w:ascii="宋体" w:hAnsi="宋体" w:cs="宋体"/>
-          <w:color w:val="000000"/>
-          <w:kern w:val="2"/>
-          <w:u w:color="000000"/>
-          <w:lang w:val="zh-TW" w:eastAsia="zh-TW"/>
-        </w:rPr>
-        <w:t>机构代码</w:t>
-      </w:r>
-      <w:r>
-        <w:rPr>
-          <w:rFonts w:ascii="宋体" w:hAnsi="宋体" w:cs="宋体" w:hint="eastAsia"/>
-          <w:color w:val="000000"/>
-          <w:kern w:val="2"/>
-          <w:u w:color="000000"/>
-          <w:lang w:val="zh-TW" w:eastAsia="zh-TW"/>
-        </w:rPr>
-        <w:t>、</w:t>
-      </w:r>
-      <w:r>
-        <w:rPr>
-          <w:rFonts w:ascii="宋体" w:hAnsi="宋体" w:cs="宋体"/>
-          <w:color w:val="000000"/>
-          <w:kern w:val="2"/>
-          <w:u w:color="000000"/>
-          <w:lang w:val="zh-TW" w:eastAsia="zh-TW"/>
-        </w:rPr>
-        <w:t>性别</w:t>
-      </w:r>
-      <w:r>
-        <w:rPr>
-          <w:rFonts w:ascii="宋体" w:hAnsi="宋体" w:cs="宋体" w:hint="eastAsia"/>
-          <w:color w:val="000000"/>
-          <w:kern w:val="2"/>
-          <w:u w:color="000000"/>
-          <w:lang w:val="zh-TW" w:eastAsia="zh-TW"/>
-        </w:rPr>
-        <w:t>等。</w:t>
-      </w:r>
-    </w:p>
-    <w:p>
-      <w:pPr>
-        <w:spacing w:line="320" w:lineRule="atLeast"/>
-        <w:ind w:rightChars="311" w:right="746"/>
-        <w:rPr>
-          <w:rFonts w:ascii="宋体" w:hAnsi="宋体" w:cs="宋体"/>
-          <w:color w:val="000000"/>
-          <w:kern w:val="2"/>
-          <w:u w:color="000000"/>
-          <w:lang w:val="zh-TW" w:eastAsia="zh-CN"/>
-        </w:rPr>
-      </w:pPr>
-      <w:r>
-        <w:rPr>
-          <w:rFonts w:ascii="宋体" w:eastAsia="PMingLiU" w:hAnsi="宋体" w:cs="宋体"/>
-          <w:color w:val="000000"/>
-          <w:kern w:val="2"/>
-          <w:u w:color="000000"/>
-          <w:lang w:val="zh-TW" w:eastAsia="zh-TW"/>
-        </w:rPr>
-        <w:tab/>
-        <w:t>5</w:t>
-      </w:r>
-      <w:r>
-        <w:rPr>
-          <w:rFonts w:ascii="宋体" w:hAnsi="宋体" w:cs="宋体" w:hint="eastAsia"/>
-          <w:color w:val="000000"/>
-          <w:kern w:val="2"/>
-          <w:u w:color="000000"/>
-          <w:lang w:val="zh-TW" w:eastAsia="zh-CN"/>
-        </w:rPr>
-        <w:t>、</w:t>
-      </w:r>
-      <w:r>
-        <w:rPr>
-          <w:rFonts w:ascii="宋体" w:hAnsi="宋体" w:cs="宋体" w:hint="eastAsia"/>
-          <w:color w:val="000000"/>
-          <w:kern w:val="2"/>
-          <w:u w:color="000000"/>
-          <w:lang w:val="zh-TW" w:eastAsia="zh-CN"/>
-        </w:rPr>
-        <w:t>使用</w:t>
-      </w:r>
-      <w:r>
-        <w:rPr>
-          <w:rFonts w:ascii="宋体" w:hAnsi="宋体" w:cs="宋体"/>
-          <w:color w:val="000000"/>
-          <w:kern w:val="2"/>
-          <w:u w:color="000000"/>
-          <w:lang w:val="zh-TW" w:eastAsia="zh-CN"/>
-        </w:rPr>
-        <w:t>设计模式的</w:t>
-      </w:r>
-      <w:r>
-        <w:rPr>
-          <w:rFonts w:ascii="宋体" w:hAnsi="宋体" w:cs="宋体" w:hint="eastAsia"/>
-          <w:color w:val="000000"/>
-          <w:kern w:val="2"/>
-          <w:u w:color="000000"/>
-          <w:lang w:val="zh-TW" w:eastAsia="zh-CN"/>
-        </w:rPr>
-        <w:t>单例</w:t>
-      </w:r>
-      <w:r>
-        <w:rPr>
-          <w:rFonts w:ascii="宋体" w:hAnsi="宋体" w:cs="宋体"/>
-          <w:color w:val="000000"/>
-          <w:kern w:val="2"/>
-          <w:u w:color="000000"/>
-          <w:lang w:val="zh-TW" w:eastAsia="zh-CN"/>
-        </w:rPr>
-        <w:t>模式</w:t>
-      </w:r>
-      <w:r>
-        <w:rPr>
-          <w:rFonts w:ascii="宋体" w:hAnsi="宋体" w:cs="宋体" w:hint="eastAsia"/>
-          <w:color w:val="000000"/>
-          <w:kern w:val="2"/>
-          <w:u w:color="000000"/>
-          <w:lang w:val="zh-TW" w:eastAsia="zh-CN"/>
-        </w:rPr>
-        <w:t>用于加载</w:t>
-      </w:r>
-      <w:r>
-        <w:rPr>
-          <w:rFonts w:ascii="宋体" w:hAnsi="宋体" w:cs="宋体"/>
-          <w:color w:val="000000"/>
-          <w:kern w:val="2"/>
-          <w:u w:color="000000"/>
-          <w:lang w:val="zh-TW" w:eastAsia="zh-CN"/>
-        </w:rPr>
-        <w:t>数据字典，</w:t>
-      </w:r>
-      <w:r>
-        <w:rPr>
-          <w:rFonts w:ascii="宋体" w:hAnsi="宋体" w:cs="宋体"/>
-          <w:color w:val="000000"/>
-          <w:kern w:val="2"/>
-          <w:u w:color="000000"/>
-          <w:lang w:val="zh-TW" w:eastAsia="zh-CN"/>
-        </w:rPr>
-        <w:t>抽象工厂用来处理</w:t>
-      </w:r>
-      <w:r>
-        <w:rPr>
-          <w:rFonts w:ascii="宋体" w:hAnsi="宋体" w:cs="宋体" w:hint="eastAsia"/>
-          <w:color w:val="000000"/>
-          <w:kern w:val="2"/>
-          <w:u w:color="000000"/>
-          <w:lang w:val="zh-TW" w:eastAsia="zh-CN"/>
-        </w:rPr>
-        <w:t>不同</w:t>
-      </w:r>
-      <w:r>
-        <w:rPr>
-          <w:rFonts w:ascii="宋体" w:hAnsi="宋体" w:cs="宋体"/>
-          <w:color w:val="000000"/>
-          <w:kern w:val="2"/>
-          <w:u w:color="000000"/>
-          <w:lang w:val="zh-TW" w:eastAsia="zh-CN"/>
-        </w:rPr>
-        <w:t>教师之间</w:t>
-      </w:r>
-      <w:r>
-        <w:rPr>
-          <w:rFonts w:ascii="宋体" w:hAnsi="宋体" w:cs="宋体" w:hint="eastAsia"/>
-          <w:color w:val="000000"/>
-          <w:kern w:val="2"/>
-          <w:u w:color="000000"/>
-          <w:lang w:val="zh-TW" w:eastAsia="zh-CN"/>
-        </w:rPr>
-        <w:t>不同</w:t>
-      </w:r>
-      <w:r>
-        <w:rPr>
-          <w:rFonts w:ascii="宋体" w:hAnsi="宋体" w:cs="宋体"/>
-          <w:color w:val="000000"/>
-          <w:kern w:val="2"/>
-          <w:u w:color="000000"/>
-          <w:lang w:val="zh-TW" w:eastAsia="zh-CN"/>
-        </w:rPr>
-        <w:t>权限的</w:t>
-      </w:r>
-      <w:r>
-        <w:rPr>
-          <w:rFonts w:ascii="宋体" w:hAnsi="宋体" w:cs="宋体" w:hint="eastAsia"/>
-          <w:color w:val="000000"/>
-          <w:kern w:val="2"/>
-          <w:u w:color="000000"/>
-          <w:lang w:val="zh-TW" w:eastAsia="zh-CN"/>
-        </w:rPr>
-        <w:t>功能</w:t>
-      </w:r>
-      <w:r>
-        <w:rPr>
-          <w:rFonts w:ascii="宋体" w:hAnsi="宋体" w:cs="宋体"/>
-          <w:color w:val="000000"/>
-          <w:kern w:val="2"/>
-          <w:u w:color="000000"/>
-          <w:lang w:val="zh-TW" w:eastAsia="zh-CN"/>
-        </w:rPr>
-        <w:t>。</w:t>
-      </w:r>
-    </w:p>
-    <w:p>
-      <w:pPr>
-        <w:spacing w:line="320" w:lineRule="atLeast"/>
-        <w:ind w:rightChars="311" w:right="746"/>
-        <w:rPr>
-          <w:rFonts w:ascii="宋体" w:eastAsia="PMingLiU" w:hAnsi="宋体" w:cs="宋体"/>
-          <w:b/>
-          <w:color w:val="000000"/>
-          <w:kern w:val="2"/>
-          <w:u w:color="000000"/>
-          <w:lang w:val="zh-TW" w:eastAsia="zh-TW"/>
-        </w:rPr>
-      </w:pPr>
-    </w:p>
-    <w:p>
-      <w:pPr>
-        <w:spacing w:line="320" w:lineRule="atLeast"/>
-        <w:ind w:rightChars="102" w:right="245"/>
-        <w:rPr>
-          <w:rFonts w:ascii="宋体" w:eastAsia="宋体" w:hAnsi="宋体" w:cs="宋体"/>
-          <w:b/>
-          <w:color w:val="000000"/>
-          <w:kern w:val="2"/>
-          <w:u w:color="000000"/>
-          <w:lang w:eastAsia="zh-CN"/>
-        </w:rPr>
-      </w:pPr>
-      <w:r>
-        <w:rPr>
-          <w:rFonts w:ascii="宋体" w:eastAsia="宋体" w:hAnsi="宋体" w:cs="宋体" w:hint="eastAsia"/>
-          <w:b/>
-          <w:bCs/>
-          <w:color w:val="000000"/>
-          <w:kern w:val="2"/>
-          <w:u w:color="000000"/>
-          <w:lang w:val="zh-TW" w:eastAsia="zh-TW"/>
-        </w:rPr>
-        <w:t>项目</w:t>
-      </w:r>
-      <w:r>
-        <w:rPr>
-          <w:rFonts w:ascii="宋体" w:eastAsia="宋体" w:hAnsi="宋体" w:cs="宋体"/>
-          <w:b/>
-          <w:bCs/>
-          <w:color w:val="000000"/>
-          <w:kern w:val="2"/>
-          <w:u w:color="000000"/>
-          <w:lang w:val="zh-TW" w:eastAsia="zh-TW"/>
-        </w:rPr>
-        <w:t>名称</w:t>
-      </w:r>
-      <w:r>
-        <w:rPr>
-          <w:rFonts w:ascii="宋体" w:eastAsia="宋体" w:hAnsi="宋体" w:cs="宋体"/>
-          <w:b/>
-          <w:bCs/>
-          <w:lang w:val="zh-TW" w:eastAsia="zh-TW"/>
-        </w:rPr>
-        <w:t>:</w:t>
-      </w:r>
-      <w:r>
-        <w:rPr>
-          <w:rFonts w:ascii="宋体" w:eastAsia="宋体" w:hAnsi="宋体" w:cs="宋体" w:hint="eastAsia"/>
-          <w:color w:val="000000"/>
-          <w:kern w:val="2"/>
-          <w:u w:color="000000"/>
-          <w:lang w:eastAsia="zh-CN"/>
+          <w:rFonts w:ascii="宋体" w:eastAsia="宋体" w:hAnsi="宋体" w:cs="宋体" w:hint="default"/>
+          <w:sz w:val="24"/>
+          <w:szCs w:val="24"/>
+          <w:lang w:val="zh-TW" w:eastAsia="zh-TW"/>
         </w:rPr>
         <w:t xml:space="preserve"> </w:t>
       </w:r>
       <w:r>
         <w:rPr>
           <w:rFonts w:ascii="宋体" w:eastAsia="宋体" w:hAnsi="宋体" w:cs="宋体"/>
-          <w:color w:val="000000"/>
-          <w:kern w:val="2"/>
-          <w:u w:color="000000"/>
-          <w:lang w:eastAsia="zh-CN"/>
-        </w:rPr>
-        <w:t xml:space="preserve"> </w:t>
-      </w:r>
-      <w:r>
-        <w:rPr>
-          <w:rFonts w:ascii="宋体" w:eastAsia="宋体" w:hAnsi="宋体" w:cs="宋体" w:hint="eastAsia"/>
-          <w:b/>
-          <w:color w:val="000000"/>
-          <w:kern w:val="2"/>
-          <w:u w:color="000000"/>
-          <w:lang w:eastAsia="zh-CN"/>
-        </w:rPr>
-        <w:t>掌握未来科技有限公司管理系统 （内部使用）</w:t>
+          <w:sz w:val="24"/>
+          <w:szCs w:val="24"/>
+          <w:lang w:val="zh-TW" w:eastAsia="zh-TW"/>
+        </w:rPr>
+        <w:t>2、主要参与的任务模块有CRM管理系统，微信小游戏找不同管理系统，应用试客助手管理系统、新版审批流程管理系统、定时任务发起管理系统</w:t>
       </w:r>
     </w:p>
     <w:p>
@@ -5283,13 +4773,14 @@
           <w:tab w:val="left" w:pos="9240"/>
         </w:tabs>
         <w:spacing w:line="300" w:lineRule="auto"/>
+        <w:outlineLvl w:val="0"/>
         <w:rPr>
           <w:rFonts w:ascii="宋体" w:eastAsia="宋体" w:hAnsi="宋体" w:cs="宋体" w:hint="default"/>
           <w:b/>
           <w:bCs/>
           <w:sz w:val="24"/>
           <w:szCs w:val="24"/>
-          <w:lang w:val="zh-TW"/>
+          <w:lang w:eastAsia="zh-TW"/>
         </w:rPr>
       </w:pPr>
       <w:r>
@@ -5299,126 +4790,413 @@
           <w:bCs/>
           <w:sz w:val="24"/>
           <w:szCs w:val="24"/>
-          <w:lang w:val="zh-TW"/>
-        </w:rPr>
-        <w:t>功能</w:t>
-      </w:r>
-      <w:r>
-        <w:rPr>
-          <w:rFonts w:ascii="宋体" w:eastAsia="宋体" w:hAnsi="宋体" w:cs="宋体" w:hint="default"/>
+          <w:lang w:val="zh-TW" w:eastAsia="zh-TW"/>
+        </w:rPr>
+        <w:t>技术</w:t>
+      </w:r>
+      <w:r>
+        <w:rPr>
+          <w:rFonts w:ascii="宋体" w:eastAsia="宋体" w:hAnsi="宋体" w:cs="宋体"/>
           <w:b/>
           <w:bCs/>
           <w:sz w:val="24"/>
           <w:szCs w:val="24"/>
           <w:lang w:val="zh-TW"/>
         </w:rPr>
-        <w:t>描述：</w:t>
+        <w:t>使用</w:t>
+      </w:r>
+      <w:r>
+        <w:rPr>
+          <w:rFonts w:ascii="宋体" w:eastAsia="宋体" w:hAnsi="宋体" w:cs="宋体"/>
+          <w:b/>
+          <w:bCs/>
+          <w:sz w:val="24"/>
+          <w:szCs w:val="24"/>
+          <w:lang w:val="zh-TW" w:eastAsia="zh-TW"/>
+        </w:rPr>
+        <w:t>:</w:t>
       </w:r>
     </w:p>
     <w:p>
       <w:pPr>
-        <w:spacing w:beforeLines="50" w:before="120" w:line="0" w:lineRule="atLeast"/>
-        <w:ind w:firstLineChars="200" w:firstLine="480"/>
-        <w:rPr>
-          <w:rFonts w:ascii="宋体" w:eastAsia="PMingLiU" w:hAnsi="宋体" w:cs="宋体"/>
-          <w:color w:val="000000"/>
-          <w:kern w:val="2"/>
-          <w:u w:color="000000"/>
-          <w:bdr w:val="none" w:sz="0" w:space="0" w:color="auto"/>
-          <w:lang w:val="zh-TW" w:eastAsia="zh-CN"/>
-        </w:rPr>
-      </w:pPr>
-      <w:r>
-        <w:rPr>
-          <w:rFonts w:ascii="宋体" w:eastAsia="宋体" w:hAnsi="宋体" w:cs="宋体" w:hint="eastAsia"/>
-          <w:color w:val="000000"/>
-          <w:kern w:val="2"/>
-          <w:u w:color="000000"/>
-          <w:bdr w:val="none" w:sz="0" w:space="0" w:color="auto"/>
-          <w:lang w:val="zh-TW" w:eastAsia="zh-TW"/>
-        </w:rPr>
-        <w:t>维护原有系统，并在原有系统基础上设计数据库表和开发两套系统，分别为主公司和子公司系统，实现主公司和子公司之间数据的同步，包括签到请假。主公司发放任务通知、审批流程、人员变动等。</w:t>
-      </w:r>
-      <w:r>
-        <w:rPr>
-          <w:rFonts w:ascii="宋体" w:eastAsia="宋体" w:hAnsi="宋体" w:cs="宋体" w:hint="eastAsia"/>
-          <w:color w:val="000000"/>
-          <w:kern w:val="2"/>
-          <w:u w:color="000000"/>
-          <w:bdr w:val="none" w:sz="0" w:space="0" w:color="auto"/>
-          <w:lang w:val="zh-TW" w:eastAsia="zh-CN"/>
-        </w:rPr>
-        <w:t>子公司</w:t>
-      </w:r>
-      <w:r>
-        <w:rPr>
-          <w:rFonts w:ascii="宋体" w:eastAsia="宋体" w:hAnsi="宋体" w:cs="宋体"/>
-          <w:color w:val="000000"/>
-          <w:kern w:val="2"/>
-          <w:u w:color="000000"/>
-          <w:bdr w:val="none" w:sz="0" w:space="0" w:color="auto"/>
-          <w:lang w:val="zh-TW" w:eastAsia="zh-CN"/>
-        </w:rPr>
-        <w:t>为全国</w:t>
-      </w:r>
-      <w:r>
-        <w:rPr>
-          <w:rFonts w:ascii="宋体" w:eastAsia="宋体" w:hAnsi="宋体" w:cs="宋体" w:hint="eastAsia"/>
-          <w:color w:val="000000"/>
-          <w:kern w:val="2"/>
-          <w:u w:color="000000"/>
-          <w:bdr w:val="none" w:sz="0" w:space="0" w:color="auto"/>
-          <w:lang w:val="zh-TW" w:eastAsia="zh-CN"/>
-        </w:rPr>
-        <w:t>各大</w:t>
-      </w:r>
-      <w:r>
-        <w:rPr>
-          <w:rFonts w:ascii="宋体" w:eastAsia="宋体" w:hAnsi="宋体" w:cs="宋体" w:hint="eastAsia"/>
-          <w:color w:val="000000"/>
-          <w:kern w:val="2"/>
-          <w:u w:color="000000"/>
-          <w:bdr w:val="none" w:sz="0" w:space="0" w:color="auto"/>
-          <w:lang w:val="zh-TW" w:eastAsia="zh-CN"/>
-        </w:rPr>
-        <w:t>城市</w:t>
-      </w:r>
-      <w:r>
-        <w:rPr>
-          <w:rFonts w:ascii="宋体" w:eastAsia="宋体" w:hAnsi="宋体" w:cs="宋体"/>
-          <w:color w:val="000000"/>
-          <w:kern w:val="2"/>
-          <w:u w:color="000000"/>
-          <w:bdr w:val="none" w:sz="0" w:space="0" w:color="auto"/>
-          <w:lang w:val="zh-TW" w:eastAsia="zh-CN"/>
-        </w:rPr>
-        <w:t>公用系统。</w:t>
+        <w:pStyle w:val="af3"/>
+        <w:shd w:val="clear" w:color="auto" w:fill="FFFFFF"/>
+        <w:wordWrap w:val="0"/>
+        <w:spacing w:before="0" w:beforeAutospacing="0" w:after="0" w:afterAutospacing="0" w:line="360" w:lineRule="atLeast"/>
+        <w:rPr>
+          <w:rFonts w:ascii="宋体" w:eastAsia="宋体" w:hAnsi="宋体" w:cs="宋体"/>
+          <w:color w:val="000000"/>
+          <w:kern w:val="2"/>
+          <w:u w:color="000000"/>
+          <w:lang w:val="zh-TW" w:eastAsia="zh-TW"/>
+        </w:rPr>
+      </w:pPr>
+      <w:r>
+        <w:rPr>
+          <w:rFonts w:ascii="宋体" w:eastAsia="宋体" w:hAnsi="宋体" w:cs="宋体"/>
+          <w:color w:val="000000"/>
+          <w:kern w:val="2"/>
+          <w:u w:color="000000"/>
+          <w:lang w:val="zh-TW" w:eastAsia="zh-TW"/>
+        </w:rPr>
+        <w:t xml:space="preserve">  </w:t>
+      </w:r>
+      <w:r>
+        <w:rPr>
+          <w:rFonts w:ascii="宋体" w:eastAsia="宋体" w:hAnsi="宋体" w:cs="宋体"/>
+          <w:color w:val="000000"/>
+          <w:kern w:val="2"/>
+          <w:u w:color="000000"/>
+          <w:lang w:val="zh-TW" w:eastAsia="zh-TW"/>
+        </w:rPr>
+        <w:t>1、主要框架： SpringBoot</w:t>
+      </w:r>
+      <w:r>
+        <w:rPr>
+          <w:rFonts w:ascii="宋体" w:eastAsia="宋体" w:hAnsi="宋体" w:cs="宋体"/>
+          <w:color w:val="000000"/>
+          <w:kern w:val="2"/>
+          <w:u w:color="000000"/>
+          <w:lang w:val="zh-TW" w:eastAsia="zh-TW"/>
+        </w:rPr>
+        <w:br/>
+      </w:r>
+      <w:r>
+        <w:rPr>
+          <w:rFonts w:ascii="宋体" w:eastAsia="宋体" w:hAnsi="宋体" w:cs="宋体"/>
+          <w:color w:val="000000"/>
+          <w:kern w:val="2"/>
+          <w:u w:color="000000"/>
+          <w:lang w:val="zh-TW" w:eastAsia="zh-TW"/>
+        </w:rPr>
+        <w:t xml:space="preserve">  </w:t>
+      </w:r>
+      <w:r>
+        <w:rPr>
+          <w:rFonts w:ascii="宋体" w:eastAsia="宋体" w:hAnsi="宋体" w:cs="宋体"/>
+          <w:color w:val="000000"/>
+          <w:kern w:val="2"/>
+          <w:u w:color="000000"/>
+          <w:lang w:val="zh-TW" w:eastAsia="zh-TW"/>
+        </w:rPr>
+        <w:t>2、前端框架：</w:t>
+      </w:r>
+      <w:r>
+        <w:rPr>
+          <w:rFonts w:ascii="宋体" w:eastAsia="宋体" w:hAnsi="宋体" w:cs="宋体"/>
+          <w:color w:val="000000"/>
+          <w:kern w:val="2"/>
+          <w:u w:color="000000"/>
+          <w:lang w:val="zh-TW" w:eastAsia="zh-TW"/>
+        </w:rPr>
+        <w:t>A</w:t>
+      </w:r>
+      <w:r>
+        <w:rPr>
+          <w:rFonts w:ascii="宋体" w:eastAsia="宋体" w:hAnsi="宋体" w:cs="宋体"/>
+          <w:color w:val="000000"/>
+          <w:kern w:val="2"/>
+          <w:u w:color="000000"/>
+          <w:lang w:val="zh-TW" w:eastAsia="zh-TW"/>
+        </w:rPr>
+        <w:t>ngularJs</w:t>
+      </w:r>
+      <w:r>
+        <w:rPr>
+          <w:rFonts w:ascii="宋体" w:eastAsia="宋体" w:hAnsi="宋体" w:cs="宋体"/>
+          <w:color w:val="000000"/>
+          <w:kern w:val="2"/>
+          <w:u w:color="000000"/>
+          <w:lang w:val="zh-TW" w:eastAsia="zh-TW"/>
+        </w:rPr>
+        <w:br/>
+      </w:r>
+      <w:r>
+        <w:rPr>
+          <w:rFonts w:ascii="宋体" w:eastAsia="宋体" w:hAnsi="宋体" w:cs="宋体"/>
+          <w:color w:val="000000"/>
+          <w:kern w:val="2"/>
+          <w:u w:color="000000"/>
+          <w:lang w:val="zh-TW" w:eastAsia="zh-TW"/>
+        </w:rPr>
+        <w:t xml:space="preserve">  </w:t>
+      </w:r>
+      <w:r>
+        <w:rPr>
+          <w:rFonts w:ascii="宋体" w:eastAsia="宋体" w:hAnsi="宋体" w:cs="宋体"/>
+          <w:color w:val="000000"/>
+          <w:kern w:val="2"/>
+          <w:u w:color="000000"/>
+          <w:lang w:val="zh-TW" w:eastAsia="zh-TW"/>
+        </w:rPr>
+        <w:t>3、安全性框架：Cas单点登录</w:t>
+      </w:r>
+      <w:r>
+        <w:rPr>
+          <w:rFonts w:ascii="宋体" w:eastAsia="宋体" w:hAnsi="宋体" w:cs="宋体"/>
+          <w:color w:val="000000"/>
+          <w:kern w:val="2"/>
+          <w:u w:color="000000"/>
+          <w:lang w:val="zh-TW" w:eastAsia="zh-TW"/>
+        </w:rPr>
+        <w:br/>
+      </w:r>
+      <w:r>
+        <w:rPr>
+          <w:rFonts w:ascii="宋体" w:eastAsia="宋体" w:hAnsi="宋体" w:cs="宋体"/>
+          <w:color w:val="000000"/>
+          <w:kern w:val="2"/>
+          <w:u w:color="000000"/>
+          <w:lang w:val="zh-TW" w:eastAsia="zh-TW"/>
+        </w:rPr>
+        <w:t xml:space="preserve">  </w:t>
+      </w:r>
+      <w:r>
+        <w:rPr>
+          <w:rFonts w:ascii="宋体" w:eastAsia="宋体" w:hAnsi="宋体" w:cs="宋体"/>
+          <w:color w:val="000000"/>
+          <w:kern w:val="2"/>
+          <w:u w:color="000000"/>
+          <w:lang w:val="zh-TW" w:eastAsia="zh-TW"/>
+        </w:rPr>
+        <w:t>4、数据库和缓存： Mysql、</w:t>
+      </w:r>
+      <w:r>
+        <w:rPr>
+          <w:rFonts w:ascii="宋体" w:eastAsia="宋体" w:hAnsi="宋体" w:cs="宋体"/>
+          <w:color w:val="000000"/>
+          <w:kern w:val="2"/>
+          <w:u w:color="000000"/>
+          <w:lang w:val="zh-TW" w:eastAsia="zh-TW"/>
+        </w:rPr>
+        <w:br/>
+      </w:r>
+      <w:r>
+        <w:rPr>
+          <w:rFonts w:ascii="宋体" w:eastAsia="宋体" w:hAnsi="宋体" w:cs="宋体"/>
+          <w:color w:val="000000"/>
+          <w:kern w:val="2"/>
+          <w:u w:color="000000"/>
+          <w:lang w:val="zh-TW" w:eastAsia="zh-TW"/>
+        </w:rPr>
+        <w:t xml:space="preserve">  </w:t>
+      </w:r>
+      <w:r>
+        <w:rPr>
+          <w:rFonts w:ascii="宋体" w:eastAsia="宋体" w:hAnsi="宋体" w:cs="宋体"/>
+          <w:color w:val="000000"/>
+          <w:kern w:val="2"/>
+          <w:u w:color="000000"/>
+          <w:lang w:val="zh-TW" w:eastAsia="zh-TW"/>
+        </w:rPr>
+        <w:t>5、日志管理：Graylog</w:t>
+      </w:r>
+      <w:r>
+        <w:rPr>
+          <w:rFonts w:ascii="宋体" w:eastAsia="宋体" w:hAnsi="宋体" w:cs="宋体"/>
+          <w:color w:val="000000"/>
+          <w:kern w:val="2"/>
+          <w:u w:color="000000"/>
+          <w:lang w:val="zh-TW" w:eastAsia="zh-TW"/>
+        </w:rPr>
+        <w:br/>
+      </w:r>
+      <w:r>
+        <w:rPr>
+          <w:rFonts w:ascii="宋体" w:eastAsia="宋体" w:hAnsi="宋体" w:cs="宋体"/>
+          <w:color w:val="000000"/>
+          <w:kern w:val="2"/>
+          <w:u w:color="000000"/>
+          <w:lang w:val="zh-TW" w:eastAsia="zh-TW"/>
+        </w:rPr>
+        <w:t xml:space="preserve">  </w:t>
+      </w:r>
+      <w:r>
+        <w:rPr>
+          <w:rFonts w:ascii="宋体" w:eastAsia="宋体" w:hAnsi="宋体" w:cs="宋体"/>
+          <w:color w:val="000000"/>
+          <w:kern w:val="2"/>
+          <w:u w:color="000000"/>
+          <w:lang w:val="zh-TW" w:eastAsia="zh-TW"/>
+        </w:rPr>
+        <w:t>6、定时器：</w:t>
+      </w:r>
+      <w:r>
+        <w:rPr>
+          <w:rFonts w:ascii="宋体" w:eastAsia="宋体" w:hAnsi="宋体" w:cs="宋体"/>
+          <w:color w:val="000000"/>
+          <w:kern w:val="2"/>
+          <w:u w:color="000000"/>
+          <w:lang w:val="zh-TW" w:eastAsia="zh-TW"/>
+        </w:rPr>
+        <w:t>Quartz</w:t>
+      </w:r>
+      <w:r>
+        <w:rPr>
+          <w:rFonts w:ascii="宋体" w:eastAsia="宋体" w:hAnsi="宋体" w:cs="宋体"/>
+          <w:color w:val="000000"/>
+          <w:kern w:val="2"/>
+          <w:u w:color="000000"/>
+          <w:lang w:val="zh-TW" w:eastAsia="zh-TW"/>
+        </w:rPr>
+        <w:br/>
+      </w:r>
+      <w:r>
+        <w:rPr>
+          <w:rFonts w:ascii="宋体" w:eastAsia="宋体" w:hAnsi="宋体" w:cs="宋体"/>
+          <w:color w:val="000000"/>
+          <w:kern w:val="2"/>
+          <w:u w:color="000000"/>
+          <w:lang w:val="zh-TW" w:eastAsia="zh-TW"/>
+        </w:rPr>
+        <w:t xml:space="preserve">  7</w:t>
+      </w:r>
+      <w:r>
+        <w:rPr>
+          <w:rFonts w:ascii="宋体" w:eastAsia="宋体" w:hAnsi="宋体" w:cs="宋体"/>
+          <w:color w:val="000000"/>
+          <w:kern w:val="2"/>
+          <w:u w:color="000000"/>
+          <w:lang w:val="zh-TW" w:eastAsia="zh-TW"/>
+        </w:rPr>
+        <w:t>、版本管理工具：Git；</w:t>
       </w:r>
     </w:p>
     <w:p>
       <w:pPr>
-        <w:spacing w:line="0" w:lineRule="atLeast"/>
-        <w:rPr>
-          <w:rFonts w:ascii="宋体" w:eastAsia="宋体" w:hAnsi="宋体" w:cs="宋体"/>
-          <w:b/>
-          <w:color w:val="000000"/>
-          <w:kern w:val="2"/>
-          <w:u w:color="000000"/>
-          <w:bdr w:val="none" w:sz="0" w:space="0" w:color="auto"/>
-          <w:lang w:val="zh-TW" w:eastAsia="zh-CN"/>
-        </w:rPr>
-      </w:pPr>
+        <w:pStyle w:val="af3"/>
+        <w:shd w:val="clear" w:color="auto" w:fill="FFFFFF"/>
+        <w:wordWrap w:val="0"/>
+        <w:spacing w:before="0" w:beforeAutospacing="0" w:after="0" w:afterAutospacing="0" w:line="360" w:lineRule="atLeast"/>
+        <w:rPr>
+          <w:rFonts w:ascii="宋体" w:eastAsia="宋体" w:hAnsi="宋体" w:cs="宋体"/>
+          <w:color w:val="000000"/>
+          <w:kern w:val="2"/>
+          <w:u w:color="000000"/>
+          <w:lang w:val="zh-TW" w:eastAsia="zh-TW"/>
+        </w:rPr>
+      </w:pPr>
+    </w:p>
+    <w:p>
+      <w:pPr>
+        <w:pStyle w:val="af3"/>
+        <w:shd w:val="clear" w:color="auto" w:fill="FFFFFF"/>
+        <w:wordWrap w:val="0"/>
+        <w:spacing w:before="0" w:beforeAutospacing="0" w:after="0" w:afterAutospacing="0" w:line="360" w:lineRule="atLeast"/>
+        <w:rPr>
+          <w:rFonts w:ascii="宋体" w:eastAsia="宋体" w:hAnsi="宋体" w:cs="宋体"/>
+          <w:color w:val="000000"/>
+          <w:kern w:val="2"/>
+          <w:u w:color="000000"/>
+          <w:lang w:val="zh-TW" w:eastAsia="zh-TW"/>
+        </w:rPr>
+      </w:pPr>
+    </w:p>
+    <w:p>
+      <w:pPr>
+        <w:pStyle w:val="af3"/>
+        <w:shd w:val="clear" w:color="auto" w:fill="FFFFFF"/>
+        <w:wordWrap w:val="0"/>
+        <w:spacing w:before="0" w:beforeAutospacing="0" w:after="0" w:afterAutospacing="0" w:line="360" w:lineRule="atLeast"/>
+        <w:rPr>
+          <w:rFonts w:ascii="Arial" w:hAnsi="Arial" w:cs="Arial"/>
+          <w:color w:val="9FA3B0"/>
+          <w:sz w:val="21"/>
+          <w:szCs w:val="21"/>
+        </w:rPr>
+      </w:pPr>
+    </w:p>
+    <w:p>
+      <w:pPr>
+        <w:pStyle w:val="af3"/>
+        <w:shd w:val="clear" w:color="auto" w:fill="FFFFFF"/>
+        <w:wordWrap w:val="0"/>
+        <w:spacing w:before="0" w:beforeAutospacing="0" w:after="0" w:afterAutospacing="0" w:line="360" w:lineRule="atLeast"/>
+        <w:rPr>
+          <w:rFonts w:ascii="宋体" w:eastAsia="宋体" w:hAnsi="宋体" w:cs="宋体"/>
+          <w:color w:val="000000"/>
+          <w:kern w:val="2"/>
+          <w:u w:color="000000"/>
+          <w:lang w:val="zh-TW" w:eastAsia="zh-TW"/>
+        </w:rPr>
+      </w:pPr>
+      <w:r>
+        <w:rPr>
+          <w:rFonts w:ascii="Arial" w:hAnsi="Arial" w:cs="Arial"/>
+          <w:color w:val="9FA3B0"/>
+          <w:sz w:val="21"/>
+          <w:szCs w:val="21"/>
+        </w:rPr>
+        <w:br/>
+      </w:r>
       <w:r>
         <w:rPr>
           <w:rFonts w:ascii="宋体" w:eastAsia="宋体" w:hAnsi="宋体" w:cs="宋体" w:hint="eastAsia"/>
           <w:b/>
-          <w:color w:val="000000"/>
-          <w:kern w:val="2"/>
-          <w:u w:color="000000"/>
-          <w:bdr w:val="none" w:sz="0" w:space="0" w:color="auto"/>
-          <w:lang w:val="zh-TW" w:eastAsia="zh-CN"/>
-        </w:rPr>
-        <w:t>功能逻辑</w:t>
+          <w:bCs/>
+          <w:color w:val="000000"/>
+          <w:kern w:val="2"/>
+          <w:u w:color="000000"/>
+          <w:lang w:val="zh-TW" w:eastAsia="zh-TW"/>
+        </w:rPr>
+        <w:t>项目</w:t>
+      </w:r>
+      <w:r>
+        <w:rPr>
+          <w:rFonts w:ascii="宋体" w:eastAsia="宋体" w:hAnsi="宋体" w:cs="宋体"/>
+          <w:b/>
+          <w:bCs/>
+          <w:color w:val="000000"/>
+          <w:kern w:val="2"/>
+          <w:u w:color="000000"/>
+          <w:lang w:val="zh-TW" w:eastAsia="zh-TW"/>
+        </w:rPr>
+        <w:t>名称</w:t>
+      </w:r>
+      <w:r>
+        <w:rPr>
+          <w:rFonts w:ascii="宋体" w:eastAsia="宋体" w:hAnsi="宋体" w:cs="宋体"/>
+          <w:b/>
+          <w:bCs/>
+          <w:lang w:val="zh-TW" w:eastAsia="zh-TW"/>
+        </w:rPr>
+        <w:t>:</w:t>
+      </w:r>
+      <w:r>
+        <w:rPr>
+          <w:rFonts w:ascii="宋体" w:eastAsia="宋体" w:hAnsi="宋体" w:cs="宋体" w:hint="eastAsia"/>
+          <w:color w:val="000000"/>
+          <w:kern w:val="2"/>
+          <w:u w:color="000000"/>
+        </w:rPr>
+        <w:t xml:space="preserve"> </w:t>
+      </w:r>
+      <w:r>
+        <w:rPr>
+          <w:rFonts w:ascii="宋体" w:eastAsia="宋体" w:hAnsi="宋体" w:cs="宋体" w:hint="eastAsia"/>
+          <w:color w:val="000000"/>
+          <w:kern w:val="2"/>
+          <w:u w:color="000000"/>
+        </w:rPr>
+        <w:t>应用试客</w:t>
+      </w:r>
+      <w:r>
+        <w:rPr>
+          <w:rFonts w:ascii="宋体" w:eastAsia="宋体" w:hAnsi="宋体" w:cs="宋体" w:hint="eastAsia"/>
+          <w:color w:val="000000"/>
+          <w:kern w:val="2"/>
+          <w:u w:color="000000"/>
+        </w:rPr>
+        <w:t>客户</w:t>
+      </w:r>
+      <w:r>
+        <w:rPr>
+          <w:rFonts w:ascii="宋体" w:eastAsia="宋体" w:hAnsi="宋体" w:cs="宋体" w:hint="eastAsia"/>
+          <w:color w:val="000000"/>
+          <w:kern w:val="2"/>
+          <w:u w:color="000000"/>
+        </w:rPr>
+        <w:t>对接系统</w:t>
       </w:r>
       <w:r>
         <w:rPr>
@@ -5427,568 +5205,138 @@
           <w:color w:val="000000"/>
           <w:kern w:val="2"/>
           <w:u w:color="000000"/>
-          <w:bdr w:val="none" w:sz="0" w:space="0" w:color="auto"/>
-          <w:lang w:val="zh-TW" w:eastAsia="zh-CN"/>
-        </w:rPr>
-        <w:t>：</w:t>
+        </w:rPr>
+        <w:t xml:space="preserve">  </w:t>
+      </w:r>
+      <w:hyperlink r:id="rId13" w:history="1">
+        <w:r>
+          <w:rPr>
+            <w:rStyle w:val="a3"/>
+          </w:rPr>
+          <w:t>https://adwords.admore.com.cn</w:t>
+        </w:r>
+      </w:hyperlink>
+      <w:r>
+        <w:rPr>
+          <w:rFonts w:hint="eastAsia"/>
+        </w:rPr>
+        <w:t xml:space="preserve"> </w:t>
+      </w:r>
+      <w:r>
+        <w:rPr>
+          <w:rFonts w:ascii="宋体" w:eastAsia="PMingLiU" w:hAnsi="宋体" w:cs="宋体"/>
+          <w:color w:val="000000"/>
+          <w:kern w:val="2"/>
+          <w:u w:color="000000"/>
+          <w:lang w:val="zh-TW" w:eastAsia="zh-TW"/>
+        </w:rPr>
+        <w:t xml:space="preserve">  </w:t>
+      </w:r>
+      <w:r>
+        <w:rPr>
+          <w:rFonts w:ascii="宋体" w:eastAsia="宋体" w:hAnsi="宋体" w:cs="宋体"/>
+          <w:color w:val="000000"/>
+          <w:kern w:val="2"/>
+          <w:u w:color="000000"/>
+          <w:lang w:val="zh-TW" w:eastAsia="zh-TW"/>
+        </w:rPr>
+        <w:t xml:space="preserve"> </w:t>
       </w:r>
     </w:p>
     <w:p>
       <w:pPr>
-        <w:pStyle w:val="ab"/>
-        <w:numPr>
-          <w:ilvl w:val="0"/>
-          <w:numId w:val="49"/>
-        </w:numPr>
-        <w:spacing w:line="0" w:lineRule="atLeast"/>
-        <w:ind w:firstLineChars="0"/>
-        <w:rPr>
-          <w:rFonts w:ascii="宋体" w:hAnsi="宋体" w:cs="宋体"/>
-          <w:color w:val="000000"/>
-          <w:kern w:val="2"/>
-          <w:u w:color="000000"/>
-          <w:lang w:val="zh-TW" w:eastAsia="zh-TW"/>
-        </w:rPr>
-      </w:pPr>
-      <w:r>
-        <w:rPr>
-          <w:rFonts w:ascii="宋体" w:hAnsi="宋体" w:cs="宋体" w:hint="eastAsia"/>
-          <w:color w:val="000000"/>
-          <w:kern w:val="2"/>
-          <w:u w:color="000000"/>
-          <w:lang w:val="zh-TW" w:eastAsia="zh-TW"/>
-        </w:rPr>
-        <w:t>主</w:t>
-      </w:r>
-      <w:r>
-        <w:rPr>
-          <w:rFonts w:ascii="宋体" w:hAnsi="宋体" w:cs="宋体"/>
-          <w:color w:val="000000"/>
-          <w:kern w:val="2"/>
-          <w:u w:color="000000"/>
-          <w:lang w:val="zh-TW" w:eastAsia="zh-TW"/>
-        </w:rPr>
-        <w:t>公司和</w:t>
-      </w:r>
-      <w:r>
-        <w:rPr>
-          <w:rFonts w:ascii="宋体" w:hAnsi="宋体" w:cs="宋体" w:hint="eastAsia"/>
-          <w:color w:val="000000"/>
-          <w:kern w:val="2"/>
-          <w:u w:color="000000"/>
-          <w:lang w:val="zh-TW" w:eastAsia="zh-TW"/>
-        </w:rPr>
-        <w:t>各</w:t>
-      </w:r>
-      <w:r>
-        <w:rPr>
-          <w:rFonts w:ascii="宋体" w:hAnsi="宋体" w:cs="宋体"/>
-          <w:color w:val="000000"/>
-          <w:kern w:val="2"/>
-          <w:u w:color="000000"/>
-          <w:lang w:val="zh-TW" w:eastAsia="zh-TW"/>
-        </w:rPr>
-        <w:t>子公司</w:t>
-      </w:r>
-      <w:r>
-        <w:rPr>
-          <w:rFonts w:ascii="宋体" w:hAnsi="宋体" w:cs="宋体" w:hint="eastAsia"/>
-          <w:color w:val="000000"/>
-          <w:kern w:val="2"/>
-          <w:u w:color="000000"/>
-          <w:lang w:val="zh-TW" w:eastAsia="zh-TW"/>
-        </w:rPr>
-        <w:t>拥有各自</w:t>
-      </w:r>
-      <w:r>
-        <w:rPr>
-          <w:rFonts w:ascii="宋体" w:hAnsi="宋体" w:cs="宋体"/>
-          <w:color w:val="000000"/>
-          <w:kern w:val="2"/>
-          <w:u w:color="000000"/>
-          <w:lang w:val="zh-TW" w:eastAsia="zh-TW"/>
-        </w:rPr>
-        <w:t>的数据库，</w:t>
-      </w:r>
-      <w:r>
-        <w:rPr>
-          <w:rFonts w:ascii="宋体" w:hAnsi="宋体" w:cs="宋体" w:hint="eastAsia"/>
-          <w:color w:val="000000"/>
-          <w:kern w:val="2"/>
-          <w:u w:color="000000"/>
-          <w:lang w:val="zh-TW" w:eastAsia="zh-TW"/>
-        </w:rPr>
-        <w:t>子公司</w:t>
-      </w:r>
-      <w:r>
-        <w:rPr>
-          <w:rFonts w:ascii="宋体" w:hAnsi="宋体" w:cs="宋体"/>
-          <w:color w:val="000000"/>
-          <w:kern w:val="2"/>
-          <w:u w:color="000000"/>
-          <w:lang w:val="zh-TW" w:eastAsia="zh-TW"/>
-        </w:rPr>
-        <w:t>没有</w:t>
-      </w:r>
-      <w:r>
-        <w:rPr>
-          <w:rFonts w:ascii="宋体" w:hAnsi="宋体" w:cs="宋体" w:hint="eastAsia"/>
-          <w:color w:val="000000"/>
-          <w:kern w:val="2"/>
-          <w:u w:color="000000"/>
-          <w:lang w:val="zh-TW" w:eastAsia="zh-TW"/>
-        </w:rPr>
-        <w:t>权利</w:t>
-      </w:r>
-      <w:r>
-        <w:rPr>
-          <w:rFonts w:ascii="宋体" w:hAnsi="宋体" w:cs="宋体"/>
-          <w:color w:val="000000"/>
-          <w:kern w:val="2"/>
-          <w:u w:color="000000"/>
-          <w:lang w:val="zh-TW" w:eastAsia="zh-TW"/>
-        </w:rPr>
-        <w:t>向</w:t>
-      </w:r>
-      <w:r>
-        <w:rPr>
-          <w:rFonts w:ascii="宋体" w:hAnsi="宋体" w:cs="宋体" w:hint="eastAsia"/>
-          <w:color w:val="000000"/>
-          <w:kern w:val="2"/>
-          <w:u w:color="000000"/>
-          <w:lang w:val="zh-TW" w:eastAsia="zh-TW"/>
-        </w:rPr>
-        <w:t>主</w:t>
-      </w:r>
-      <w:r>
-        <w:rPr>
-          <w:rFonts w:ascii="宋体" w:hAnsi="宋体" w:cs="宋体"/>
-          <w:color w:val="000000"/>
-          <w:kern w:val="2"/>
-          <w:u w:color="000000"/>
-          <w:lang w:val="zh-TW" w:eastAsia="zh-TW"/>
-        </w:rPr>
-        <w:t>公司</w:t>
-      </w:r>
-      <w:r>
-        <w:rPr>
-          <w:rFonts w:ascii="宋体" w:hAnsi="宋体" w:cs="宋体" w:hint="eastAsia"/>
-          <w:color w:val="000000"/>
-          <w:kern w:val="2"/>
-          <w:u w:color="000000"/>
-          <w:lang w:val="zh-TW" w:eastAsia="zh-TW"/>
-        </w:rPr>
-        <w:t>数据库</w:t>
-      </w:r>
-      <w:r>
-        <w:rPr>
-          <w:rFonts w:ascii="宋体" w:hAnsi="宋体" w:cs="宋体"/>
-          <w:color w:val="000000"/>
-          <w:kern w:val="2"/>
-          <w:u w:color="000000"/>
-          <w:lang w:val="zh-TW" w:eastAsia="zh-TW"/>
-        </w:rPr>
-        <w:t>中导入数据</w:t>
-      </w:r>
-      <w:r>
-        <w:rPr>
-          <w:rFonts w:ascii="宋体" w:hAnsi="宋体" w:cs="宋体" w:hint="eastAsia"/>
-          <w:color w:val="000000"/>
-          <w:kern w:val="2"/>
-          <w:u w:color="000000"/>
-          <w:lang w:val="zh-TW" w:eastAsia="zh-TW"/>
-        </w:rPr>
-        <w:t>。</w:t>
-      </w:r>
-    </w:p>
-    <w:p>
-      <w:pPr>
-        <w:pStyle w:val="ab"/>
-        <w:numPr>
-          <w:ilvl w:val="0"/>
-          <w:numId w:val="49"/>
-        </w:numPr>
-        <w:spacing w:line="0" w:lineRule="atLeast"/>
-        <w:ind w:firstLineChars="0"/>
-        <w:rPr>
-          <w:rFonts w:ascii="宋体" w:hAnsi="宋体" w:cs="宋体"/>
-          <w:color w:val="000000"/>
-          <w:kern w:val="2"/>
-          <w:u w:color="000000"/>
-          <w:lang w:val="zh-TW" w:eastAsia="zh-TW"/>
-        </w:rPr>
-      </w:pPr>
-      <w:r>
-        <w:rPr>
-          <w:rFonts w:ascii="宋体" w:hAnsi="宋体" w:cs="宋体" w:hint="eastAsia"/>
-          <w:color w:val="000000"/>
-          <w:kern w:val="2"/>
-          <w:u w:color="000000"/>
-          <w:lang w:val="zh-TW" w:eastAsia="zh-TW"/>
-        </w:rPr>
-        <w:t>子公司在自己</w:t>
-      </w:r>
-      <w:r>
-        <w:rPr>
-          <w:rFonts w:ascii="宋体" w:hAnsi="宋体" w:cs="宋体"/>
-          <w:color w:val="000000"/>
-          <w:kern w:val="2"/>
-          <w:u w:color="000000"/>
-          <w:lang w:val="zh-TW" w:eastAsia="zh-TW"/>
-        </w:rPr>
-        <w:t>的数据库导入数据</w:t>
-      </w:r>
-      <w:r>
-        <w:rPr>
-          <w:rFonts w:ascii="宋体" w:hAnsi="宋体" w:cs="宋体" w:hint="eastAsia"/>
-          <w:color w:val="000000"/>
-          <w:kern w:val="2"/>
-          <w:u w:color="000000"/>
-          <w:lang w:val="zh-TW" w:eastAsia="zh-TW"/>
-        </w:rPr>
-        <w:t>时</w:t>
-      </w:r>
-      <w:r>
-        <w:rPr>
-          <w:rFonts w:ascii="宋体" w:hAnsi="宋体" w:cs="宋体"/>
-          <w:color w:val="000000"/>
-          <w:kern w:val="2"/>
-          <w:u w:color="000000"/>
-          <w:lang w:val="zh-TW" w:eastAsia="zh-TW"/>
-        </w:rPr>
-        <w:t>需</w:t>
-      </w:r>
-      <w:r>
-        <w:rPr>
-          <w:rFonts w:ascii="宋体" w:hAnsi="宋体" w:cs="宋体" w:hint="eastAsia"/>
-          <w:color w:val="000000"/>
-          <w:kern w:val="2"/>
-          <w:u w:color="000000"/>
-          <w:lang w:val="zh-TW" w:eastAsia="zh-TW"/>
-        </w:rPr>
-        <w:t>建立</w:t>
-      </w:r>
-      <w:r>
-        <w:rPr>
-          <w:rFonts w:ascii="宋体" w:hAnsi="宋体" w:cs="宋体"/>
-          <w:color w:val="000000"/>
-          <w:kern w:val="2"/>
-          <w:u w:color="000000"/>
-          <w:lang w:val="zh-TW" w:eastAsia="zh-TW"/>
-        </w:rPr>
-        <w:t>ActiveMq生产消息</w:t>
-      </w:r>
-      <w:r>
-        <w:rPr>
-          <w:rFonts w:ascii="宋体" w:hAnsi="宋体" w:cs="宋体" w:hint="eastAsia"/>
-          <w:color w:val="000000"/>
-          <w:kern w:val="2"/>
-          <w:u w:color="000000"/>
-          <w:lang w:val="zh-TW" w:eastAsia="zh-TW"/>
-        </w:rPr>
-        <w:t>。主</w:t>
-      </w:r>
-      <w:r>
-        <w:rPr>
-          <w:rFonts w:ascii="宋体" w:hAnsi="宋体" w:cs="宋体"/>
-          <w:color w:val="000000"/>
-          <w:kern w:val="2"/>
-          <w:u w:color="000000"/>
-          <w:lang w:val="zh-TW" w:eastAsia="zh-TW"/>
-        </w:rPr>
-        <w:t>公司每</w:t>
-      </w:r>
-      <w:r>
-        <w:rPr>
-          <w:rFonts w:ascii="宋体" w:hAnsi="宋体" w:cs="宋体" w:hint="eastAsia"/>
-          <w:color w:val="000000"/>
-          <w:kern w:val="2"/>
-          <w:u w:color="000000"/>
-          <w:lang w:val="zh-TW" w:eastAsia="zh-TW"/>
-        </w:rPr>
-        <w:t>5分钟</w:t>
-      </w:r>
-      <w:r>
-        <w:rPr>
-          <w:rFonts w:ascii="宋体" w:hAnsi="宋体" w:cs="宋体"/>
-          <w:color w:val="000000"/>
-          <w:kern w:val="2"/>
-          <w:u w:color="000000"/>
-          <w:lang w:val="zh-TW" w:eastAsia="zh-TW"/>
-        </w:rPr>
-        <w:t>发起</w:t>
-      </w:r>
-      <w:r>
-        <w:rPr>
-          <w:rFonts w:ascii="宋体" w:hAnsi="宋体" w:cs="宋体" w:hint="eastAsia"/>
-          <w:color w:val="000000"/>
-          <w:kern w:val="2"/>
-          <w:u w:color="000000"/>
-          <w:lang w:val="zh-TW" w:eastAsia="zh-TW"/>
-        </w:rPr>
-        <w:t>一次请求</w:t>
-      </w:r>
-      <w:r>
-        <w:rPr>
-          <w:rFonts w:ascii="宋体" w:hAnsi="宋体" w:cs="宋体"/>
-          <w:color w:val="000000"/>
-          <w:kern w:val="2"/>
-          <w:u w:color="000000"/>
-          <w:lang w:val="zh-TW" w:eastAsia="zh-TW"/>
-        </w:rPr>
-        <w:t>，接收ActiveMq消息</w:t>
-      </w:r>
-      <w:r>
-        <w:rPr>
-          <w:rFonts w:ascii="宋体" w:hAnsi="宋体" w:cs="宋体" w:hint="eastAsia"/>
-          <w:color w:val="000000"/>
-          <w:kern w:val="2"/>
-          <w:u w:color="000000"/>
-          <w:lang w:val="zh-TW" w:eastAsia="zh-TW"/>
-        </w:rPr>
-        <w:t>（期间，</w:t>
-      </w:r>
-      <w:r>
-        <w:rPr>
-          <w:rFonts w:ascii="宋体" w:hAnsi="宋体" w:cs="宋体"/>
-          <w:color w:val="000000"/>
-          <w:kern w:val="2"/>
-          <w:u w:color="000000"/>
-          <w:lang w:val="zh-TW" w:eastAsia="zh-TW"/>
-        </w:rPr>
-        <w:t>如果</w:t>
-      </w:r>
-      <w:r>
-        <w:rPr>
-          <w:rFonts w:ascii="宋体" w:hAnsi="宋体" w:cs="宋体" w:hint="eastAsia"/>
-          <w:color w:val="000000"/>
-          <w:kern w:val="2"/>
-          <w:u w:color="000000"/>
-          <w:lang w:val="zh-TW" w:eastAsia="zh-TW"/>
-        </w:rPr>
-        <w:t>主</w:t>
-      </w:r>
-      <w:r>
-        <w:rPr>
-          <w:rFonts w:ascii="宋体" w:hAnsi="宋体" w:cs="宋体"/>
-          <w:color w:val="000000"/>
-          <w:kern w:val="2"/>
-          <w:u w:color="000000"/>
-          <w:lang w:val="zh-TW" w:eastAsia="zh-TW"/>
-        </w:rPr>
-        <w:t>公司查询数据，</w:t>
-      </w:r>
-      <w:r>
-        <w:rPr>
-          <w:rFonts w:ascii="宋体" w:hAnsi="宋体" w:cs="宋体" w:hint="eastAsia"/>
-          <w:color w:val="000000"/>
-          <w:kern w:val="2"/>
-          <w:u w:color="000000"/>
-          <w:lang w:val="zh-TW" w:eastAsia="zh-TW"/>
-        </w:rPr>
-        <w:t>先</w:t>
-      </w:r>
-      <w:r>
-        <w:rPr>
-          <w:rFonts w:ascii="宋体" w:hAnsi="宋体" w:cs="宋体"/>
-          <w:color w:val="000000"/>
-          <w:kern w:val="2"/>
-          <w:u w:color="000000"/>
-          <w:lang w:val="zh-TW" w:eastAsia="zh-TW"/>
-        </w:rPr>
-        <w:t>从本数据库查询，查询不到的，</w:t>
-      </w:r>
-      <w:r>
-        <w:rPr>
-          <w:rFonts w:ascii="宋体" w:hAnsi="宋体" w:cs="宋体" w:hint="eastAsia"/>
-          <w:color w:val="000000"/>
-          <w:kern w:val="2"/>
-          <w:u w:color="000000"/>
-          <w:lang w:val="zh-TW" w:eastAsia="zh-TW"/>
-        </w:rPr>
-        <w:t>则</w:t>
-      </w:r>
-      <w:r>
-        <w:rPr>
-          <w:rFonts w:ascii="宋体" w:hAnsi="宋体" w:cs="宋体"/>
-          <w:color w:val="000000"/>
-          <w:kern w:val="2"/>
-          <w:u w:color="000000"/>
-          <w:lang w:val="zh-TW" w:eastAsia="zh-TW"/>
-        </w:rPr>
-        <w:t>是采用的</w:t>
-      </w:r>
-      <w:r>
-        <w:rPr>
-          <w:rFonts w:ascii="宋体" w:hAnsi="宋体" w:cs="宋体" w:hint="eastAsia"/>
-          <w:color w:val="000000"/>
-          <w:kern w:val="2"/>
-          <w:u w:color="000000"/>
-          <w:lang w:val="zh-TW" w:eastAsia="zh-TW"/>
-        </w:rPr>
-        <w:t>子公司提供</w:t>
-      </w:r>
-      <w:r>
-        <w:rPr>
-          <w:rFonts w:ascii="宋体" w:hAnsi="宋体" w:cs="宋体"/>
-          <w:color w:val="000000"/>
-          <w:kern w:val="2"/>
-          <w:u w:color="000000"/>
-          <w:lang w:val="zh-TW" w:eastAsia="zh-TW"/>
-        </w:rPr>
-        <w:t>的WebService</w:t>
-      </w:r>
-      <w:r>
-        <w:rPr>
-          <w:rFonts w:ascii="宋体" w:hAnsi="宋体" w:cs="宋体" w:hint="eastAsia"/>
-          <w:color w:val="000000"/>
-          <w:kern w:val="2"/>
-          <w:u w:color="000000"/>
-          <w:lang w:val="zh-TW" w:eastAsia="zh-TW"/>
-        </w:rPr>
-        <w:t>接口</w:t>
-      </w:r>
-      <w:r>
-        <w:rPr>
-          <w:rFonts w:ascii="宋体" w:hAnsi="宋体" w:cs="宋体"/>
-          <w:color w:val="000000"/>
-          <w:kern w:val="2"/>
-          <w:u w:color="000000"/>
-          <w:lang w:val="zh-TW" w:eastAsia="zh-TW"/>
-        </w:rPr>
-        <w:t>进行查询</w:t>
-      </w:r>
-      <w:r>
-        <w:rPr>
-          <w:rFonts w:ascii="宋体" w:hAnsi="宋体" w:cs="宋体" w:hint="eastAsia"/>
-          <w:color w:val="000000"/>
-          <w:kern w:val="2"/>
-          <w:u w:color="000000"/>
-          <w:lang w:val="zh-TW" w:eastAsia="zh-TW"/>
-        </w:rPr>
-        <w:t>（格式</w:t>
-      </w:r>
-      <w:r>
-        <w:rPr>
-          <w:rFonts w:ascii="宋体" w:hAnsi="宋体" w:cs="宋体"/>
-          <w:color w:val="000000"/>
-          <w:kern w:val="2"/>
-          <w:u w:color="000000"/>
-          <w:lang w:val="zh-TW" w:eastAsia="zh-TW"/>
-        </w:rPr>
-        <w:t>：xml</w:t>
-      </w:r>
-      <w:r>
-        <w:rPr>
-          <w:rFonts w:ascii="宋体" w:hAnsi="宋体" w:cs="宋体" w:hint="eastAsia"/>
-          <w:color w:val="000000"/>
-          <w:kern w:val="2"/>
-          <w:u w:color="000000"/>
-          <w:lang w:val="zh-TW" w:eastAsia="zh-TW"/>
-        </w:rPr>
-        <w:t>报文））。</w:t>
-      </w:r>
-    </w:p>
-    <w:p>
-      <w:pPr>
-        <w:pStyle w:val="ab"/>
-        <w:numPr>
-          <w:ilvl w:val="0"/>
-          <w:numId w:val="49"/>
-        </w:numPr>
-        <w:spacing w:line="0" w:lineRule="atLeast"/>
-        <w:ind w:firstLineChars="0"/>
-        <w:rPr>
-          <w:rFonts w:ascii="宋体" w:hAnsi="宋体" w:cs="宋体"/>
-          <w:color w:val="000000"/>
-          <w:kern w:val="2"/>
-          <w:u w:color="000000"/>
-          <w:lang w:val="zh-TW" w:eastAsia="zh-TW"/>
-        </w:rPr>
-      </w:pPr>
-      <w:r>
-        <w:rPr>
-          <w:rFonts w:ascii="宋体" w:hAnsi="宋体" w:cs="宋体" w:hint="eastAsia"/>
-          <w:color w:val="000000"/>
-          <w:kern w:val="2"/>
-          <w:u w:color="000000"/>
-          <w:lang w:val="zh-TW" w:eastAsia="zh-TW"/>
-        </w:rPr>
-        <w:t>主</w:t>
-      </w:r>
-      <w:r>
-        <w:rPr>
-          <w:rFonts w:ascii="宋体" w:hAnsi="宋体" w:cs="宋体"/>
-          <w:color w:val="000000"/>
-          <w:kern w:val="2"/>
-          <w:u w:color="000000"/>
-          <w:lang w:val="zh-TW" w:eastAsia="zh-TW"/>
-        </w:rPr>
-        <w:t>公司负责提供Webservice服务。用于</w:t>
-      </w:r>
-      <w:r>
-        <w:rPr>
-          <w:rFonts w:ascii="宋体" w:hAnsi="宋体" w:cs="宋体" w:hint="eastAsia"/>
-          <w:color w:val="000000"/>
-          <w:kern w:val="2"/>
-          <w:u w:color="000000"/>
-          <w:lang w:val="zh-TW" w:eastAsia="zh-TW"/>
-        </w:rPr>
-        <w:t>处理</w:t>
-      </w:r>
-      <w:r>
-        <w:rPr>
-          <w:rFonts w:ascii="宋体" w:hAnsi="宋体" w:cs="宋体"/>
-          <w:color w:val="000000"/>
-          <w:kern w:val="2"/>
-          <w:u w:color="000000"/>
-          <w:lang w:val="zh-TW" w:eastAsia="zh-TW"/>
-        </w:rPr>
-        <w:t>各子公司之间</w:t>
-      </w:r>
-      <w:r>
-        <w:rPr>
-          <w:rFonts w:ascii="宋体" w:hAnsi="宋体" w:cs="宋体" w:hint="eastAsia"/>
-          <w:color w:val="000000"/>
-          <w:kern w:val="2"/>
-          <w:u w:color="000000"/>
-          <w:lang w:val="zh-TW" w:eastAsia="zh-TW"/>
-        </w:rPr>
-        <w:t>有关业务互通</w:t>
-      </w:r>
-      <w:r>
-        <w:rPr>
-          <w:rFonts w:ascii="宋体" w:hAnsi="宋体" w:cs="宋体"/>
-          <w:color w:val="000000"/>
-          <w:kern w:val="2"/>
-          <w:u w:color="000000"/>
-          <w:lang w:val="zh-TW" w:eastAsia="zh-TW"/>
-        </w:rPr>
-        <w:t>数据</w:t>
-      </w:r>
-      <w:r>
-        <w:rPr>
-          <w:rFonts w:ascii="宋体" w:hAnsi="宋体" w:cs="宋体" w:hint="eastAsia"/>
-          <w:color w:val="000000"/>
-          <w:kern w:val="2"/>
-          <w:u w:color="000000"/>
-          <w:lang w:val="zh-TW" w:eastAsia="zh-TW"/>
-        </w:rPr>
-        <w:t>的查询</w:t>
-      </w:r>
-      <w:r>
-        <w:rPr>
-          <w:rFonts w:ascii="宋体" w:hAnsi="宋体" w:cs="宋体"/>
-          <w:color w:val="000000"/>
-          <w:kern w:val="2"/>
-          <w:u w:color="000000"/>
-          <w:lang w:val="zh-TW" w:eastAsia="zh-TW"/>
-        </w:rPr>
-        <w:t>。</w:t>
-      </w:r>
-      <w:r>
-        <w:rPr>
-          <w:rFonts w:ascii="宋体" w:hAnsi="宋体" w:cs="宋体" w:hint="eastAsia"/>
+        <w:pStyle w:val="4"/>
+        <w:shd w:val="clear" w:color="auto" w:fill="FFFFFF"/>
+        <w:spacing w:before="0" w:beforeAutospacing="0" w:after="0" w:afterAutospacing="0"/>
+        <w:rPr>
+          <w:rFonts w:ascii="宋体" w:eastAsia="宋体" w:hAnsi="宋体" w:cs="宋体"/>
+          <w:bCs w:val="0"/>
+          <w:color w:val="000000"/>
+          <w:kern w:val="2"/>
+          <w:u w:color="000000"/>
+          <w:bdr w:val="nil"/>
+        </w:rPr>
+      </w:pPr>
+      <w:r>
+        <w:rPr>
+          <w:rFonts w:ascii="宋体" w:eastAsia="宋体" w:hAnsi="宋体" w:cs="宋体" w:hint="eastAsia"/>
+          <w:bCs w:val="0"/>
+          <w:color w:val="000000"/>
+          <w:kern w:val="2"/>
+          <w:u w:color="000000"/>
+          <w:bdr w:val="nil"/>
+        </w:rPr>
+        <w:t>项目周期</w:t>
+      </w:r>
+      <w:r>
+        <w:rPr>
+          <w:rFonts w:ascii="宋体" w:eastAsia="宋体" w:hAnsi="宋体" w:cs="宋体"/>
+          <w:bCs w:val="0"/>
+          <w:color w:val="000000"/>
+          <w:kern w:val="2"/>
+          <w:u w:color="000000"/>
+          <w:bdr w:val="nil"/>
+        </w:rPr>
+        <w:t>：</w:t>
+      </w:r>
+      <w:r>
+        <w:rPr>
+          <w:rFonts w:ascii="宋体" w:eastAsia="宋体" w:hAnsi="宋体" w:cs="宋体" w:hint="eastAsia"/>
+          <w:bCs w:val="0"/>
+          <w:color w:val="000000"/>
+          <w:kern w:val="2"/>
+          <w:u w:color="000000"/>
+          <w:bdr w:val="nil"/>
+        </w:rPr>
+        <w:t>2016年</w:t>
+      </w:r>
+      <w:r>
+        <w:rPr>
+          <w:rFonts w:ascii="宋体" w:eastAsia="宋体" w:hAnsi="宋体" w:cs="宋体" w:hint="eastAsia"/>
+          <w:bCs w:val="0"/>
+          <w:color w:val="000000"/>
+          <w:kern w:val="2"/>
+          <w:u w:color="000000"/>
+          <w:bdr w:val="nil"/>
+        </w:rPr>
+        <w:t>4</w:t>
+      </w:r>
+      <w:r>
+        <w:rPr>
+          <w:rFonts w:ascii="宋体" w:eastAsia="宋体" w:hAnsi="宋体" w:cs="宋体" w:hint="eastAsia"/>
+          <w:bCs w:val="0"/>
+          <w:color w:val="000000"/>
+          <w:kern w:val="2"/>
+          <w:u w:color="000000"/>
+          <w:bdr w:val="nil"/>
+        </w:rPr>
+        <w:t>月份至2017年</w:t>
+      </w:r>
+      <w:r>
+        <w:rPr>
+          <w:rFonts w:ascii="宋体" w:eastAsia="宋体" w:hAnsi="宋体" w:cs="宋体" w:hint="eastAsia"/>
+          <w:bCs w:val="0"/>
+          <w:color w:val="000000"/>
+          <w:kern w:val="2"/>
+          <w:u w:color="000000"/>
+          <w:bdr w:val="nil"/>
+        </w:rPr>
+        <w:t>1</w:t>
+      </w:r>
+      <w:r>
+        <w:rPr>
+          <w:rFonts w:ascii="宋体" w:eastAsia="宋体" w:hAnsi="宋体" w:cs="宋体" w:hint="eastAsia"/>
+          <w:bCs w:val="0"/>
+          <w:color w:val="000000"/>
+          <w:kern w:val="2"/>
+          <w:u w:color="000000"/>
+          <w:bdr w:val="nil"/>
+        </w:rPr>
+        <w:t>月份</w:t>
+      </w:r>
+      <w:r>
+        <w:rPr>
+          <w:rFonts w:ascii="宋体" w:eastAsia="PMingLiU" w:hAnsi="宋体" w:cs="宋体"/>
           <w:color w:val="000000"/>
           <w:kern w:val="2"/>
           <w:u w:color="000000"/>
@@ -5996,18 +5344,26 @@
         </w:rPr>
         <w:t xml:space="preserve"> </w:t>
       </w:r>
-    </w:p>
-    <w:p>
-      <w:pPr>
-        <w:spacing w:line="0" w:lineRule="atLeast"/>
-        <w:rPr>
-          <w:rFonts w:ascii="宋体" w:eastAsia="PMingLiU" w:hAnsi="宋体" w:cs="宋体"/>
-          <w:color w:val="000000"/>
-          <w:kern w:val="2"/>
-          <w:u w:color="000000"/>
-          <w:lang w:val="zh-TW" w:eastAsia="zh-TW"/>
-        </w:rPr>
-      </w:pPr>
+      <w:r>
+        <w:rPr>
+          <w:rFonts w:ascii="宋体" w:eastAsia="宋体" w:hAnsi="宋体" w:cs="宋体"/>
+          <w:color w:val="000000"/>
+          <w:kern w:val="2"/>
+          <w:u w:color="000000"/>
+          <w:lang w:val="zh-TW" w:eastAsia="zh-TW"/>
+        </w:rPr>
+        <w:t xml:space="preserve"> </w:t>
+      </w:r>
+      <w:r>
+        <w:rPr>
+          <w:rFonts w:ascii="宋体" w:eastAsia="宋体" w:hAnsi="宋体" w:cs="宋体" w:hint="eastAsia"/>
+          <w:color w:val="000000"/>
+          <w:kern w:val="2"/>
+          <w:u w:color="000000"/>
+          <w:lang w:val="zh-TW" w:eastAsia="zh-TW"/>
+        </w:rPr>
+        <w:t>，现在还在维护</w:t>
+      </w:r>
     </w:p>
     <w:p>
       <w:pPr>
@@ -6037,15 +5393,38 @@
           <w:tab w:val="left" w:pos="9240"/>
         </w:tabs>
         <w:spacing w:line="300" w:lineRule="auto"/>
+        <w:outlineLvl w:val="0"/>
+        <w:rPr>
+          <w:rFonts w:ascii="宋体" w:eastAsia="Arial Unicode MS" w:hAnsi="宋体" w:cs="宋体" w:hint="default"/>
+          <w:b/>
+          <w:bCs/>
+          <w:sz w:val="24"/>
+          <w:szCs w:val="24"/>
+          <w:lang w:val="zh-TW" w:eastAsia="zh-TW"/>
+        </w:rPr>
+      </w:pPr>
+      <w:r>
+        <w:rPr>
+          <w:rFonts w:ascii="宋体" w:eastAsia="宋体" w:hAnsi="宋体" w:cs="宋体"/>
+          <w:b/>
+          <w:bCs/>
+          <w:sz w:val="24"/>
+          <w:szCs w:val="24"/>
+          <w:lang w:val="zh-TW"/>
+        </w:rPr>
+        <w:t>任务</w:t>
+      </w:r>
+      <w:r>
         <w:rPr>
           <w:rFonts w:ascii="宋体" w:eastAsia="宋体" w:hAnsi="宋体" w:cs="宋体" w:hint="default"/>
           <w:b/>
           <w:bCs/>
           <w:sz w:val="24"/>
           <w:szCs w:val="24"/>
-          <w:lang w:val="zh-TW" w:eastAsia="zh-TW"/>
-        </w:rPr>
-      </w:pPr>
+          <w:lang w:val="zh-TW"/>
+        </w:rPr>
+        <w:t>描述</w:t>
+      </w:r>
       <w:r>
         <w:rPr>
           <w:rFonts w:ascii="宋体" w:eastAsia="宋体" w:hAnsi="宋体" w:cs="宋体"/>
@@ -6055,283 +5434,8 @@
           <w:szCs w:val="24"/>
           <w:lang w:val="zh-TW" w:eastAsia="zh-TW"/>
         </w:rPr>
-        <w:t>技术</w:t>
-      </w:r>
-      <w:r>
-        <w:rPr>
-          <w:rFonts w:ascii="宋体" w:eastAsia="宋体" w:hAnsi="宋体" w:cs="宋体"/>
-          <w:b/>
-          <w:bCs/>
-          <w:sz w:val="24"/>
-          <w:szCs w:val="24"/>
-          <w:lang w:val="zh-TW"/>
-        </w:rPr>
-        <w:t>使用</w:t>
-      </w:r>
-      <w:r>
-        <w:rPr>
-          <w:rFonts w:ascii="宋体" w:eastAsia="宋体" w:hAnsi="宋体" w:cs="宋体"/>
-          <w:b/>
-          <w:bCs/>
-          <w:sz w:val="24"/>
-          <w:szCs w:val="24"/>
-          <w:lang w:val="zh-TW" w:eastAsia="zh-TW"/>
-        </w:rPr>
         <w:t>:</w:t>
       </w:r>
-    </w:p>
-    <w:p>
-      <w:pPr>
-        <w:pStyle w:val="ab"/>
-        <w:numPr>
-          <w:ilvl w:val="0"/>
-          <w:numId w:val="48"/>
-        </w:numPr>
-        <w:spacing w:line="320" w:lineRule="atLeast"/>
-        <w:ind w:rightChars="311" w:right="746" w:firstLineChars="0"/>
-        <w:rPr>
-          <w:rFonts w:ascii="宋体" w:hAnsi="宋体" w:cs="宋体"/>
-          <w:color w:val="000000"/>
-          <w:kern w:val="2"/>
-          <w:u w:color="000000"/>
-          <w:lang w:val="zh-TW" w:eastAsia="zh-TW"/>
-        </w:rPr>
-      </w:pPr>
-      <w:r>
-        <w:rPr>
-          <w:rFonts w:ascii="宋体" w:hAnsi="宋体" w:cs="宋体"/>
-          <w:color w:val="000000"/>
-          <w:kern w:val="2"/>
-          <w:u w:color="000000"/>
-          <w:lang w:val="zh-TW" w:eastAsia="zh-TW"/>
-        </w:rPr>
-        <w:t>主要框架： SpringMvc</w:t>
-      </w:r>
-      <w:r>
-        <w:rPr>
-          <w:rFonts w:ascii="宋体" w:hAnsi="宋体" w:cs="宋体" w:hint="eastAsia"/>
-          <w:color w:val="000000"/>
-          <w:kern w:val="2"/>
-          <w:u w:color="000000"/>
-          <w:lang w:val="zh-TW"/>
-        </w:rPr>
-        <w:t>、</w:t>
-      </w:r>
-      <w:r>
-        <w:rPr>
-          <w:rFonts w:ascii="宋体" w:hAnsi="宋体" w:cs="宋体"/>
-          <w:color w:val="000000"/>
-          <w:kern w:val="2"/>
-          <w:u w:color="000000"/>
-          <w:lang w:val="zh-TW" w:eastAsia="zh-TW"/>
-        </w:rPr>
-        <w:t>Struts2</w:t>
-      </w:r>
-      <w:r>
-        <w:rPr>
-          <w:rFonts w:ascii="宋体" w:hAnsi="宋体" w:cs="宋体"/>
-          <w:color w:val="000000"/>
-          <w:kern w:val="2"/>
-          <w:u w:color="000000"/>
-          <w:lang w:val="zh-TW" w:eastAsia="zh-TW"/>
-        </w:rPr>
-        <w:t>（旧系统）</w:t>
-      </w:r>
-      <w:r>
-        <w:rPr>
-          <w:rFonts w:ascii="宋体" w:hAnsi="宋体" w:cs="宋体" w:hint="eastAsia"/>
-          <w:color w:val="000000"/>
-          <w:kern w:val="2"/>
-          <w:u w:color="000000"/>
-          <w:lang w:val="zh-TW"/>
-        </w:rPr>
-        <w:t>、</w:t>
-      </w:r>
-      <w:r>
-        <w:rPr>
-          <w:rFonts w:ascii="宋体" w:hAnsi="宋体" w:cs="宋体"/>
-          <w:color w:val="000000"/>
-          <w:kern w:val="2"/>
-          <w:u w:color="000000"/>
-          <w:lang w:val="zh-TW" w:eastAsia="zh-TW"/>
-        </w:rPr>
-        <w:t>Mybatis </w:t>
-      </w:r>
-      <w:r>
-        <w:rPr>
-          <w:rFonts w:ascii="宋体" w:hAnsi="宋体" w:cs="宋体" w:hint="eastAsia"/>
-          <w:color w:val="000000"/>
-          <w:kern w:val="2"/>
-          <w:u w:color="000000"/>
-          <w:lang w:val="zh-TW"/>
-        </w:rPr>
-        <w:t>；</w:t>
-      </w:r>
-    </w:p>
-    <w:p>
-      <w:pPr>
-        <w:pStyle w:val="ab"/>
-        <w:numPr>
-          <w:ilvl w:val="0"/>
-          <w:numId w:val="48"/>
-        </w:numPr>
-        <w:spacing w:line="320" w:lineRule="atLeast"/>
-        <w:ind w:rightChars="311" w:right="746" w:firstLineChars="0"/>
-        <w:rPr>
-          <w:rFonts w:ascii="宋体" w:hAnsi="宋体" w:cs="宋体"/>
-          <w:color w:val="000000"/>
-          <w:kern w:val="2"/>
-          <w:u w:color="000000"/>
-          <w:lang w:val="zh-TW" w:eastAsia="zh-TW"/>
-        </w:rPr>
-      </w:pPr>
-      <w:r>
-        <w:rPr>
-          <w:rFonts w:ascii="宋体" w:hAnsi="宋体" w:cs="宋体"/>
-          <w:color w:val="000000"/>
-          <w:kern w:val="2"/>
-          <w:u w:color="000000"/>
-          <w:lang w:val="zh-TW" w:eastAsia="zh-TW"/>
-        </w:rPr>
-        <w:t>数据库：Oracle</w:t>
-      </w:r>
-      <w:r>
-        <w:rPr>
-          <w:rFonts w:ascii="宋体" w:hAnsi="宋体" w:cs="宋体" w:hint="eastAsia"/>
-          <w:color w:val="000000"/>
-          <w:kern w:val="2"/>
-          <w:u w:color="000000"/>
-          <w:lang w:val="zh-TW"/>
-        </w:rPr>
-        <w:t>；</w:t>
-      </w:r>
-    </w:p>
-    <w:p>
-      <w:pPr>
-        <w:pStyle w:val="ab"/>
-        <w:numPr>
-          <w:ilvl w:val="0"/>
-          <w:numId w:val="48"/>
-        </w:numPr>
-        <w:spacing w:line="320" w:lineRule="atLeast"/>
-        <w:ind w:rightChars="311" w:right="746" w:firstLineChars="0"/>
-        <w:rPr>
-          <w:rFonts w:ascii="宋体" w:hAnsi="宋体" w:cs="宋体"/>
-          <w:color w:val="000000"/>
-          <w:kern w:val="2"/>
-          <w:u w:color="000000"/>
-          <w:lang w:val="zh-TW" w:eastAsia="zh-TW"/>
-        </w:rPr>
-      </w:pPr>
-      <w:r>
-        <w:rPr>
-          <w:rFonts w:ascii="宋体" w:hAnsi="宋体" w:cs="宋体"/>
-          <w:color w:val="000000"/>
-          <w:kern w:val="2"/>
-          <w:u w:color="000000"/>
-          <w:lang w:val="zh-TW" w:eastAsia="zh-TW"/>
-        </w:rPr>
-        <w:t>消息中间件 ：ActiveMQ</w:t>
-      </w:r>
-      <w:r>
-        <w:rPr>
-          <w:rFonts w:ascii="宋体" w:hAnsi="宋体" w:cs="宋体" w:hint="eastAsia"/>
-          <w:color w:val="000000"/>
-          <w:kern w:val="2"/>
-          <w:u w:color="000000"/>
-          <w:lang w:val="zh-TW"/>
-        </w:rPr>
-        <w:t>；</w:t>
-      </w:r>
-    </w:p>
-    <w:p>
-      <w:pPr>
-        <w:pStyle w:val="ab"/>
-        <w:numPr>
-          <w:ilvl w:val="0"/>
-          <w:numId w:val="48"/>
-        </w:numPr>
-        <w:spacing w:line="320" w:lineRule="atLeast"/>
-        <w:ind w:rightChars="311" w:right="746" w:firstLineChars="0"/>
-        <w:rPr>
-          <w:rFonts w:ascii="宋体" w:hAnsi="宋体" w:cs="宋体"/>
-          <w:color w:val="000000"/>
-          <w:kern w:val="2"/>
-          <w:u w:color="000000"/>
-          <w:lang w:val="zh-TW" w:eastAsia="zh-TW"/>
-        </w:rPr>
-      </w:pPr>
-      <w:r>
-        <w:rPr>
-          <w:rFonts w:ascii="宋体" w:hAnsi="宋体" w:cs="宋体"/>
-          <w:color w:val="000000"/>
-          <w:kern w:val="2"/>
-          <w:u w:color="000000"/>
-          <w:lang w:val="zh-TW" w:eastAsia="zh-TW"/>
-        </w:rPr>
-        <w:t>远程调用：WebService</w:t>
-      </w:r>
-      <w:r>
-        <w:rPr>
-          <w:rFonts w:ascii="宋体" w:hAnsi="宋体" w:cs="宋体" w:hint="eastAsia"/>
-          <w:color w:val="000000"/>
-          <w:kern w:val="2"/>
-          <w:u w:color="000000"/>
-          <w:lang w:val="zh-TW"/>
-        </w:rPr>
-        <w:t>；</w:t>
-      </w:r>
-    </w:p>
-    <w:p>
-      <w:pPr>
-        <w:pStyle w:val="ab"/>
-        <w:numPr>
-          <w:ilvl w:val="0"/>
-          <w:numId w:val="48"/>
-        </w:numPr>
-        <w:spacing w:line="320" w:lineRule="atLeast"/>
-        <w:ind w:rightChars="311" w:right="746" w:firstLineChars="0"/>
-        <w:rPr>
-          <w:rFonts w:ascii="宋体" w:hAnsi="宋体" w:cs="宋体"/>
-          <w:color w:val="000000"/>
-          <w:kern w:val="2"/>
-          <w:u w:color="000000"/>
-          <w:lang w:val="zh-TW" w:eastAsia="zh-TW"/>
-        </w:rPr>
-      </w:pPr>
-      <w:r>
-        <w:rPr>
-          <w:rFonts w:ascii="宋体" w:hAnsi="宋体" w:cs="宋体"/>
-          <w:color w:val="000000"/>
-          <w:kern w:val="2"/>
-          <w:u w:color="000000"/>
-          <w:lang w:val="zh-TW" w:eastAsia="zh-TW"/>
-        </w:rPr>
-        <w:t>版本管理工具：SVN</w:t>
-      </w:r>
-      <w:r>
-        <w:rPr>
-          <w:rFonts w:ascii="宋体" w:hAnsi="宋体" w:cs="宋体" w:hint="eastAsia"/>
-          <w:color w:val="000000"/>
-          <w:kern w:val="2"/>
-          <w:u w:color="000000"/>
-          <w:lang w:val="zh-TW"/>
-        </w:rPr>
-        <w:t>；</w:t>
-      </w:r>
-    </w:p>
-    <w:p>
-      <w:pPr>
-        <w:spacing w:line="320" w:lineRule="atLeast"/>
-        <w:ind w:left="420" w:rightChars="311" w:right="746"/>
-        <w:rPr>
-          <w:rFonts w:ascii="宋体" w:eastAsia="PMingLiU" w:hAnsi="宋体" w:cs="宋体"/>
-          <w:color w:val="000000"/>
-          <w:kern w:val="2"/>
-          <w:u w:color="000000"/>
-          <w:lang w:val="zh-TW" w:eastAsia="zh-TW"/>
-        </w:rPr>
-      </w:pPr>
     </w:p>
     <w:p>
       <w:pPr>
@@ -6362,24 +5466,101 @@
         </w:tabs>
         <w:spacing w:line="300" w:lineRule="auto"/>
         <w:rPr>
-          <w:rFonts w:ascii="宋体" w:eastAsia="PMingLiU" w:hAnsi="宋体" w:cs="宋体" w:hint="default"/>
-          <w:b/>
-          <w:bCs/>
-          <w:sz w:val="24"/>
-          <w:szCs w:val="24"/>
-          <w:lang w:val="zh-TW" w:eastAsia="zh-TW"/>
-        </w:rPr>
-      </w:pPr>
-      <w:r>
-        <w:rPr>
-          <w:rFonts w:ascii="宋体" w:eastAsia="宋体" w:hAnsi="宋体" w:cs="宋体"/>
-          <w:b/>
-          <w:bCs/>
-          <w:sz w:val="24"/>
-          <w:szCs w:val="24"/>
-          <w:lang w:val="zh-TW" w:eastAsia="zh-TW"/>
-        </w:rPr>
-        <w:t>技术点补充：</w:t>
+          <w:rFonts w:ascii="宋体" w:eastAsia="宋体" w:hAnsi="宋体" w:cs="宋体" w:hint="default"/>
+          <w:sz w:val="24"/>
+          <w:szCs w:val="24"/>
+          <w:lang w:val="zh-TW" w:eastAsia="zh-TW"/>
+        </w:rPr>
+      </w:pPr>
+      <w:r>
+        <w:rPr>
+          <w:rFonts w:ascii="宋体" w:eastAsia="宋体" w:hAnsi="宋体" w:cs="宋体"/>
+          <w:sz w:val="24"/>
+          <w:szCs w:val="24"/>
+          <w:lang w:val="zh-TW" w:eastAsia="zh-TW"/>
+        </w:rPr>
+        <w:t xml:space="preserve"> </w:t>
+      </w:r>
+      <w:r>
+        <w:rPr>
+          <w:rFonts w:ascii="宋体" w:eastAsia="宋体" w:hAnsi="宋体" w:cs="宋体"/>
+          <w:sz w:val="24"/>
+          <w:szCs w:val="24"/>
+          <w:lang w:val="zh-TW" w:eastAsia="zh-TW"/>
+        </w:rPr>
+        <w:t xml:space="preserve"> </w:t>
+      </w:r>
+      <w:r>
+        <w:rPr>
+          <w:rFonts w:ascii="宋体" w:eastAsia="宋体" w:hAnsi="宋体" w:cs="宋体"/>
+          <w:sz w:val="24"/>
+          <w:szCs w:val="24"/>
+          <w:lang w:val="zh-TW" w:eastAsia="zh-TW"/>
+        </w:rPr>
+        <w:t xml:space="preserve"> 1、</w:t>
+      </w:r>
+      <w:r>
+        <w:rPr>
+          <w:rFonts w:ascii="宋体" w:eastAsia="宋体" w:hAnsi="宋体" w:cs="宋体"/>
+          <w:sz w:val="24"/>
+          <w:szCs w:val="24"/>
+          <w:lang w:val="zh-TW" w:eastAsia="zh-TW"/>
+        </w:rPr>
+        <w:t xml:space="preserve">客户发起订单管理，发票管理 </w:t>
+      </w:r>
+      <w:r>
+        <w:rPr>
+          <w:rFonts w:ascii="宋体" w:eastAsia="宋体" w:hAnsi="宋体" w:cs="宋体"/>
+          <w:sz w:val="24"/>
+          <w:szCs w:val="24"/>
+          <w:lang w:val="zh-TW" w:eastAsia="zh-TW"/>
+        </w:rPr>
+        <w:t>，</w:t>
+      </w:r>
+      <w:r>
+        <w:rPr>
+          <w:rFonts w:ascii="宋体" w:eastAsia="宋体" w:hAnsi="宋体" w:cs="宋体"/>
+          <w:sz w:val="24"/>
+          <w:szCs w:val="24"/>
+          <w:lang w:val="zh-TW" w:eastAsia="zh-TW"/>
+        </w:rPr>
+        <w:t>汇款底单管理</w:t>
+      </w:r>
+      <w:r>
+        <w:rPr>
+          <w:rFonts w:ascii="宋体" w:eastAsia="宋体" w:hAnsi="宋体" w:cs="宋体"/>
+          <w:sz w:val="24"/>
+          <w:szCs w:val="24"/>
+          <w:lang w:val="zh-TW" w:eastAsia="zh-TW"/>
+        </w:rPr>
+        <w:t>，</w:t>
+      </w:r>
+      <w:r>
+        <w:rPr>
+          <w:rFonts w:ascii="宋体" w:eastAsia="宋体" w:hAnsi="宋体" w:cs="宋体"/>
+          <w:sz w:val="24"/>
+          <w:szCs w:val="24"/>
+          <w:lang w:val="zh-TW" w:eastAsia="zh-TW"/>
+        </w:rPr>
+        <w:t>合同管理 合同申请</w:t>
+      </w:r>
+      <w:r>
+        <w:rPr>
+          <w:rFonts w:ascii="宋体" w:eastAsia="宋体" w:hAnsi="宋体" w:cs="宋体"/>
+          <w:sz w:val="24"/>
+          <w:szCs w:val="24"/>
+          <w:lang w:val="zh-TW" w:eastAsia="zh-TW"/>
+        </w:rPr>
+        <w:t>，</w:t>
+      </w:r>
+      <w:r>
+        <w:rPr>
+          <w:rFonts w:ascii="宋体" w:eastAsia="宋体" w:hAnsi="宋体" w:cs="宋体"/>
+          <w:sz w:val="24"/>
+          <w:szCs w:val="24"/>
+          <w:lang w:val="zh-TW" w:eastAsia="zh-TW"/>
+        </w:rPr>
+        <w:t>合同列表</w:t>
       </w:r>
     </w:p>
     <w:p>
@@ -6411,203 +5592,92 @@
         </w:tabs>
         <w:spacing w:line="300" w:lineRule="auto"/>
         <w:rPr>
-          <w:rFonts w:ascii="宋体" w:eastAsiaTheme="minorEastAsia" w:hAnsi="宋体" w:cs="宋体" w:hint="default"/>
-          <w:sz w:val="24"/>
-          <w:szCs w:val="24"/>
-          <w:bdr w:val="none" w:sz="0" w:space="0" w:color="auto"/>
-          <w:lang w:val="zh-TW"/>
-        </w:rPr>
-      </w:pPr>
-      <w:r>
-        <w:rPr>
           <w:rFonts w:ascii="宋体" w:eastAsia="宋体" w:hAnsi="宋体" w:cs="宋体" w:hint="default"/>
           <w:sz w:val="24"/>
           <w:szCs w:val="24"/>
-          <w:bdr w:val="none" w:sz="0" w:space="0" w:color="auto"/>
-          <w:lang w:val="zh-TW" w:eastAsia="zh-TW"/>
-        </w:rPr>
-        <w:tab/>
-        <w:t>1</w:t>
-      </w:r>
-      <w:r>
-        <w:rPr>
-          <w:rFonts w:ascii="宋体" w:eastAsia="宋体" w:hAnsi="宋体" w:cs="宋体"/>
-          <w:sz w:val="24"/>
-          <w:szCs w:val="24"/>
-          <w:bdr w:val="none" w:sz="0" w:space="0" w:color="auto"/>
-          <w:lang w:val="zh-TW" w:eastAsia="zh-TW"/>
-        </w:rPr>
-        <w:t>、数据库</w:t>
+          <w:lang w:val="zh-TW" w:eastAsia="zh-TW"/>
+        </w:rPr>
+      </w:pPr>
+      <w:r>
+        <w:rPr>
+          <w:rFonts w:ascii="宋体" w:eastAsia="宋体" w:hAnsi="宋体" w:cs="宋体"/>
+          <w:sz w:val="24"/>
+          <w:szCs w:val="24"/>
+          <w:lang w:val="zh-TW" w:eastAsia="zh-TW"/>
+        </w:rPr>
+        <w:t xml:space="preserve"> </w:t>
+      </w:r>
+      <w:r>
+        <w:rPr>
+          <w:rFonts w:ascii="宋体" w:eastAsia="宋体" w:hAnsi="宋体" w:cs="宋体"/>
+          <w:sz w:val="24"/>
+          <w:szCs w:val="24"/>
+          <w:lang w:val="zh-TW" w:eastAsia="zh-TW"/>
+        </w:rPr>
+        <w:t xml:space="preserve"> </w:t>
+      </w:r>
+      <w:r>
+        <w:rPr>
+          <w:rFonts w:ascii="宋体" w:eastAsia="宋体" w:hAnsi="宋体" w:cs="宋体"/>
+          <w:sz w:val="24"/>
+          <w:szCs w:val="24"/>
+          <w:lang w:val="zh-TW" w:eastAsia="zh-TW"/>
+        </w:rPr>
+        <w:t xml:space="preserve"> 2、试客推广</w:t>
+      </w:r>
+      <w:r>
+        <w:rPr>
+          <w:rFonts w:ascii="宋体" w:eastAsia="宋体" w:hAnsi="宋体" w:cs="宋体"/>
+          <w:sz w:val="24"/>
+          <w:szCs w:val="24"/>
+          <w:lang w:val="zh-TW" w:eastAsia="zh-TW"/>
+        </w:rPr>
+        <w:t>，</w:t>
+      </w:r>
+      <w:r>
+        <w:rPr>
+          <w:rFonts w:ascii="宋体" w:eastAsia="宋体" w:hAnsi="宋体" w:cs="宋体"/>
+          <w:sz w:val="24"/>
+          <w:szCs w:val="24"/>
+          <w:lang w:val="zh-TW" w:eastAsia="zh-TW"/>
+        </w:rPr>
+        <w:t>针对新用户，</w:t>
+      </w:r>
+      <w:r>
+        <w:rPr>
+          <w:rFonts w:ascii="宋体" w:eastAsia="宋体" w:hAnsi="宋体" w:cs="宋体"/>
+          <w:sz w:val="24"/>
+          <w:szCs w:val="24"/>
+          <w:lang w:val="zh-TW" w:eastAsia="zh-TW"/>
+        </w:rPr>
+        <w:t>客户发起app推广服务</w:t>
+      </w:r>
+      <w:r>
+        <w:rPr>
+          <w:rFonts w:ascii="宋体" w:eastAsia="宋体" w:hAnsi="宋体" w:cs="宋体"/>
+          <w:sz w:val="24"/>
+          <w:szCs w:val="24"/>
+          <w:lang w:val="zh-TW" w:eastAsia="zh-TW"/>
+        </w:rPr>
+        <w:t>，实现与客户接口的对接。使用Get，Post自定义参数进行请求</w:t>
+      </w:r>
+      <w:r>
+        <w:rPr>
+          <w:rFonts w:ascii="宋体" w:eastAsia="宋体" w:hAnsi="宋体" w:cs="宋体"/>
+          <w:sz w:val="24"/>
+          <w:szCs w:val="24"/>
+          <w:lang w:val="zh-TW" w:eastAsia="zh-TW"/>
+        </w:rPr>
+        <w:t>。</w:t>
       </w:r>
       <w:r>
         <w:rPr>
           <w:rFonts w:ascii="宋体" w:eastAsia="宋体" w:hAnsi="宋体" w:cs="宋体" w:hint="default"/>
           <w:sz w:val="24"/>
           <w:szCs w:val="24"/>
-          <w:bdr w:val="none" w:sz="0" w:space="0" w:color="auto"/>
-          <w:lang w:val="zh-TW" w:eastAsia="zh-TW"/>
-        </w:rPr>
-        <w:t>使用到了dblink</w:t>
-      </w:r>
-      <w:r>
-        <w:rPr>
-          <w:rFonts w:ascii="宋体" w:eastAsia="宋体" w:hAnsi="宋体" w:cs="宋体"/>
-          <w:sz w:val="24"/>
-          <w:szCs w:val="24"/>
-          <w:bdr w:val="none" w:sz="0" w:space="0" w:color="auto"/>
-          <w:lang w:val="zh-TW" w:eastAsia="zh-TW"/>
-        </w:rPr>
-        <w:t>，</w:t>
-      </w:r>
-      <w:r>
-        <w:rPr>
-          <w:rFonts w:ascii="宋体" w:eastAsia="宋体" w:hAnsi="宋体" w:cs="宋体" w:hint="default"/>
-          <w:sz w:val="24"/>
-          <w:szCs w:val="24"/>
-          <w:bdr w:val="none" w:sz="0" w:space="0" w:color="auto"/>
-          <w:lang w:val="zh-TW" w:eastAsia="zh-TW"/>
-        </w:rPr>
-        <w:t>用来</w:t>
-      </w:r>
-      <w:r>
-        <w:rPr>
-          <w:rFonts w:ascii="宋体" w:eastAsia="宋体" w:hAnsi="宋体" w:cs="宋体"/>
-          <w:sz w:val="24"/>
-          <w:szCs w:val="24"/>
-          <w:bdr w:val="none" w:sz="0" w:space="0" w:color="auto"/>
-          <w:lang w:val="zh-TW" w:eastAsia="zh-TW"/>
-        </w:rPr>
-        <w:t>实现</w:t>
-      </w:r>
-      <w:r>
-        <w:rPr>
-          <w:rFonts w:ascii="宋体" w:eastAsia="宋体" w:hAnsi="宋体" w:cs="宋体" w:hint="default"/>
-          <w:sz w:val="24"/>
-          <w:szCs w:val="24"/>
-          <w:bdr w:val="none" w:sz="0" w:space="0" w:color="auto"/>
-          <w:lang w:val="zh-TW" w:eastAsia="zh-TW"/>
-        </w:rPr>
-        <w:t>主公司操作子公司数据</w:t>
-      </w:r>
-      <w:r>
-        <w:rPr>
-          <w:rFonts w:ascii="宋体" w:eastAsia="宋体" w:hAnsi="宋体" w:cs="宋体"/>
-          <w:sz w:val="24"/>
-          <w:szCs w:val="24"/>
-          <w:bdr w:val="none" w:sz="0" w:space="0" w:color="auto"/>
-          <w:lang w:val="zh-TW" w:eastAsia="zh-TW"/>
-        </w:rPr>
-        <w:t>库</w:t>
-      </w:r>
-      <w:r>
-        <w:rPr>
-          <w:rFonts w:ascii="宋体" w:eastAsia="宋体" w:hAnsi="宋体" w:cs="宋体" w:hint="default"/>
-          <w:sz w:val="24"/>
-          <w:szCs w:val="24"/>
-          <w:bdr w:val="none" w:sz="0" w:space="0" w:color="auto"/>
-          <w:lang w:val="zh-TW" w:eastAsia="zh-TW"/>
-        </w:rPr>
-        <w:t xml:space="preserve">的权限。 </w:t>
-      </w:r>
-      <w:r>
-        <w:rPr>
-          <w:rFonts w:ascii="宋体" w:eastAsia="宋体" w:hAnsi="宋体" w:cs="宋体"/>
-          <w:sz w:val="24"/>
-          <w:szCs w:val="24"/>
-          <w:bdr w:val="none" w:sz="0" w:space="0" w:color="auto"/>
-          <w:lang w:val="zh-TW"/>
-        </w:rPr>
-        <w:t>以及</w:t>
-      </w:r>
-      <w:r>
-        <w:rPr>
-          <w:rFonts w:ascii="宋体" w:eastAsia="宋体" w:hAnsi="宋体" w:cs="宋体" w:hint="default"/>
-          <w:sz w:val="24"/>
-          <w:szCs w:val="24"/>
-          <w:bdr w:val="none" w:sz="0" w:space="0" w:color="auto"/>
-          <w:lang w:val="zh-TW"/>
-        </w:rPr>
-        <w:t>测试期间使用同义词</w:t>
-      </w:r>
-      <w:r>
-        <w:rPr>
-          <w:rFonts w:ascii="宋体" w:eastAsia="宋体" w:hAnsi="宋体" w:cs="宋体"/>
-          <w:sz w:val="24"/>
-          <w:szCs w:val="24"/>
-          <w:bdr w:val="none" w:sz="0" w:space="0" w:color="auto"/>
-          <w:lang w:val="zh-TW"/>
-        </w:rPr>
-        <w:t>Synonyms</w:t>
-      </w:r>
-      <w:r>
-        <w:rPr>
-          <w:rFonts w:ascii="宋体" w:eastAsia="PMingLiU" w:hAnsi="宋体" w:cs="宋体" w:hint="default"/>
-          <w:sz w:val="24"/>
-          <w:szCs w:val="24"/>
-          <w:bdr w:val="none" w:sz="0" w:space="0" w:color="auto"/>
           <w:lang w:val="zh-TW" w:eastAsia="zh-TW"/>
         </w:rPr>
         <w:t xml:space="preserve"> </w:t>
-      </w:r>
-      <w:r>
-        <w:rPr>
-          <w:rFonts w:ascii="宋体" w:eastAsiaTheme="minorEastAsia" w:hAnsi="宋体" w:cs="宋体"/>
-          <w:sz w:val="24"/>
-          <w:szCs w:val="24"/>
-          <w:bdr w:val="none" w:sz="0" w:space="0" w:color="auto"/>
-          <w:lang w:val="zh-TW"/>
-        </w:rPr>
-        <w:t>。</w:t>
-      </w:r>
-      <w:r>
-        <w:rPr>
-          <w:rFonts w:ascii="宋体" w:eastAsia="PMingLiU" w:hAnsi="宋体" w:cs="宋体" w:hint="default"/>
-          <w:sz w:val="24"/>
-          <w:szCs w:val="24"/>
-          <w:bdr w:val="none" w:sz="0" w:space="0" w:color="auto"/>
-          <w:lang w:val="zh-TW" w:eastAsia="zh-TW"/>
-        </w:rPr>
-        <w:t>用来</w:t>
-      </w:r>
-      <w:r>
-        <w:rPr>
-          <w:rFonts w:ascii="宋体" w:eastAsiaTheme="minorEastAsia" w:hAnsi="宋体" w:cs="宋体" w:hint="default"/>
-          <w:sz w:val="24"/>
-          <w:szCs w:val="24"/>
-          <w:bdr w:val="none" w:sz="0" w:space="0" w:color="auto"/>
-          <w:lang w:val="zh-TW"/>
-        </w:rPr>
-        <w:t>测试</w:t>
-      </w:r>
-      <w:r>
-        <w:rPr>
-          <w:rFonts w:ascii="宋体" w:eastAsiaTheme="minorEastAsia" w:hAnsi="宋体" w:cs="宋体"/>
-          <w:sz w:val="24"/>
-          <w:szCs w:val="24"/>
-          <w:bdr w:val="none" w:sz="0" w:space="0" w:color="auto"/>
-          <w:lang w:val="zh-TW"/>
-        </w:rPr>
-        <w:t>主公司</w:t>
-      </w:r>
-      <w:r>
-        <w:rPr>
-          <w:rFonts w:ascii="宋体" w:eastAsiaTheme="minorEastAsia" w:hAnsi="宋体" w:cs="宋体" w:hint="default"/>
-          <w:sz w:val="24"/>
-          <w:szCs w:val="24"/>
-          <w:bdr w:val="none" w:sz="0" w:space="0" w:color="auto"/>
-          <w:lang w:val="zh-TW"/>
-        </w:rPr>
-        <w:t>系统插入到子公司数据库中</w:t>
-      </w:r>
-      <w:r>
-        <w:rPr>
-          <w:rFonts w:ascii="宋体" w:eastAsiaTheme="minorEastAsia" w:hAnsi="宋体" w:cs="宋体"/>
-          <w:sz w:val="24"/>
-          <w:szCs w:val="24"/>
-          <w:bdr w:val="none" w:sz="0" w:space="0" w:color="auto"/>
-          <w:lang w:val="zh-TW"/>
-        </w:rPr>
-        <w:t>；</w:t>
       </w:r>
     </w:p>
     <w:p>
@@ -6639,110 +5709,82 @@
         </w:tabs>
         <w:spacing w:line="300" w:lineRule="auto"/>
         <w:rPr>
-          <w:rFonts w:ascii="宋体" w:eastAsiaTheme="minorEastAsia" w:hAnsi="宋体" w:cs="宋体" w:hint="default"/>
-          <w:sz w:val="24"/>
-          <w:szCs w:val="24"/>
-          <w:bdr w:val="none" w:sz="0" w:space="0" w:color="auto"/>
-          <w:lang w:val="zh-TW"/>
-        </w:rPr>
-      </w:pPr>
-      <w:r>
-        <w:rPr>
-          <w:rFonts w:ascii="宋体" w:eastAsiaTheme="minorEastAsia" w:hAnsi="宋体" w:cs="宋体" w:hint="default"/>
-          <w:sz w:val="24"/>
-          <w:szCs w:val="24"/>
-          <w:bdr w:val="none" w:sz="0" w:space="0" w:color="auto"/>
-          <w:lang w:val="zh-TW"/>
-        </w:rPr>
-        <w:tab/>
-      </w:r>
-      <w:r>
-        <w:rPr>
-          <w:rFonts w:ascii="宋体" w:eastAsia="PMingLiU" w:hAnsi="宋体" w:cs="宋体" w:hint="default"/>
-          <w:sz w:val="24"/>
-          <w:szCs w:val="24"/>
-          <w:bdr w:val="none" w:sz="0" w:space="0" w:color="auto"/>
-          <w:lang w:val="zh-TW" w:eastAsia="zh-TW"/>
-        </w:rPr>
-        <w:t>2</w:t>
-      </w:r>
-      <w:r>
-        <w:rPr>
-          <w:rFonts w:ascii="宋体" w:eastAsiaTheme="minorEastAsia" w:hAnsi="宋体" w:cs="宋体"/>
-          <w:sz w:val="24"/>
-          <w:szCs w:val="24"/>
-          <w:bdr w:val="none" w:sz="0" w:space="0" w:color="auto"/>
-          <w:lang w:val="zh-TW"/>
-        </w:rPr>
-        <w:t>、</w:t>
-      </w:r>
-      <w:r>
-        <w:rPr>
-          <w:rFonts w:ascii="宋体" w:eastAsia="PMingLiU" w:hAnsi="宋体" w:cs="宋体" w:hint="default"/>
-          <w:sz w:val="24"/>
-          <w:szCs w:val="24"/>
-          <w:bdr w:val="none" w:sz="0" w:space="0" w:color="auto"/>
-          <w:lang w:val="zh-TW" w:eastAsia="zh-TW"/>
-        </w:rPr>
-        <w:t>webservice</w:t>
-      </w:r>
-      <w:r>
-        <w:rPr>
-          <w:rFonts w:ascii="宋体" w:eastAsiaTheme="minorEastAsia" w:hAnsi="宋体" w:cs="宋体"/>
-          <w:sz w:val="24"/>
-          <w:szCs w:val="24"/>
-          <w:bdr w:val="none" w:sz="0" w:space="0" w:color="auto"/>
-          <w:lang w:val="zh-TW"/>
-        </w:rPr>
-        <w:t>拦截器</w:t>
-      </w:r>
-      <w:r>
-        <w:rPr>
-          <w:rFonts w:ascii="宋体" w:eastAsiaTheme="minorEastAsia" w:hAnsi="宋体" w:cs="宋体" w:hint="default"/>
-          <w:sz w:val="24"/>
-          <w:szCs w:val="24"/>
-          <w:bdr w:val="none" w:sz="0" w:space="0" w:color="auto"/>
-          <w:lang w:val="zh-TW"/>
-        </w:rPr>
-        <w:t>对进入的报文和出去的报文进行拦截</w:t>
-      </w:r>
-      <w:r>
-        <w:rPr>
-          <w:rFonts w:ascii="宋体" w:eastAsiaTheme="minorEastAsia" w:hAnsi="宋体" w:cs="宋体"/>
-          <w:sz w:val="24"/>
-          <w:szCs w:val="24"/>
-          <w:bdr w:val="none" w:sz="0" w:space="0" w:color="auto"/>
-          <w:lang w:val="zh-TW"/>
-        </w:rPr>
-        <w:t>并</w:t>
-      </w:r>
-      <w:r>
-        <w:rPr>
-          <w:rFonts w:ascii="宋体" w:eastAsiaTheme="minorEastAsia" w:hAnsi="宋体" w:cs="宋体" w:hint="default"/>
-          <w:sz w:val="24"/>
-          <w:szCs w:val="24"/>
-          <w:bdr w:val="none" w:sz="0" w:space="0" w:color="auto"/>
-          <w:lang w:val="zh-TW"/>
-        </w:rPr>
-        <w:t>插入到日志表中</w:t>
-      </w:r>
-      <w:r>
-        <w:rPr>
-          <w:rFonts w:ascii="宋体" w:eastAsiaTheme="minorEastAsia" w:hAnsi="宋体" w:cs="宋体"/>
-          <w:sz w:val="24"/>
-          <w:szCs w:val="24"/>
-          <w:bdr w:val="none" w:sz="0" w:space="0" w:color="auto"/>
-          <w:lang w:val="zh-TW" w:eastAsia="zh-TW"/>
-        </w:rPr>
-        <w:t>；</w:t>
+          <w:rFonts w:ascii="宋体" w:eastAsia="宋体" w:hAnsi="宋体" w:cs="宋体" w:hint="default"/>
+          <w:sz w:val="24"/>
+          <w:szCs w:val="24"/>
+          <w:lang w:val="zh-TW" w:eastAsia="zh-TW"/>
+        </w:rPr>
+      </w:pPr>
+      <w:r>
+        <w:rPr>
+          <w:rFonts w:ascii="宋体" w:eastAsia="宋体" w:hAnsi="宋体" w:cs="宋体"/>
+          <w:sz w:val="24"/>
+          <w:szCs w:val="24"/>
+          <w:lang w:val="zh-TW" w:eastAsia="zh-TW"/>
+        </w:rPr>
+        <w:t xml:space="preserve"> </w:t>
+      </w:r>
+      <w:r>
+        <w:rPr>
+          <w:rFonts w:ascii="宋体" w:eastAsia="宋体" w:hAnsi="宋体" w:cs="宋体"/>
+          <w:sz w:val="24"/>
+          <w:szCs w:val="24"/>
+          <w:lang w:val="zh-TW" w:eastAsia="zh-TW"/>
+        </w:rPr>
+        <w:t xml:space="preserve"> </w:t>
+      </w:r>
+      <w:r>
+        <w:rPr>
+          <w:rFonts w:ascii="宋体" w:eastAsia="宋体" w:hAnsi="宋体" w:cs="宋体"/>
+          <w:sz w:val="24"/>
+          <w:szCs w:val="24"/>
+          <w:lang w:val="zh-TW" w:eastAsia="zh-TW"/>
+        </w:rPr>
+        <w:t xml:space="preserve"> 3、</w:t>
+      </w:r>
+      <w:r>
+        <w:rPr>
+          <w:rFonts w:ascii="宋体" w:eastAsia="宋体" w:hAnsi="宋体" w:cs="宋体"/>
+          <w:sz w:val="24"/>
+          <w:szCs w:val="24"/>
+          <w:lang w:val="zh-TW" w:eastAsia="zh-TW"/>
+        </w:rPr>
+        <w:t>试玩</w:t>
+      </w:r>
+      <w:r>
+        <w:rPr>
+          <w:rFonts w:ascii="宋体" w:eastAsia="宋体" w:hAnsi="宋体" w:cs="宋体"/>
+          <w:sz w:val="24"/>
+          <w:szCs w:val="24"/>
+          <w:lang w:val="zh-TW" w:eastAsia="zh-TW"/>
+        </w:rPr>
+        <w:t>推广，针对老用户，客户发起app老用户体验服务。</w:t>
+      </w:r>
+      <w:r>
+        <w:rPr>
+          <w:rFonts w:ascii="宋体" w:eastAsia="宋体" w:hAnsi="宋体" w:cs="宋体"/>
+          <w:sz w:val="24"/>
+          <w:szCs w:val="24"/>
+          <w:lang w:val="zh-TW" w:eastAsia="zh-TW"/>
+        </w:rPr>
+        <w:t>老用户登录之后进行</w:t>
+      </w:r>
+      <w:r>
+        <w:rPr>
+          <w:rFonts w:ascii="宋体" w:eastAsia="宋体" w:hAnsi="宋体" w:cs="宋体"/>
+          <w:sz w:val="24"/>
+          <w:szCs w:val="24"/>
+          <w:lang w:val="zh-TW" w:eastAsia="zh-TW"/>
+        </w:rPr>
+        <w:t>有效推广。</w:t>
       </w:r>
     </w:p>
     <w:p>
       <w:pPr>
         <w:pStyle w:val="A5"/>
         <w:tabs>
-          <w:tab w:val="left" w:pos="60"/>
-          <w:tab w:val="left" w:pos="480"/>
+          <w:tab w:val="left" w:pos="420"/>
+          <w:tab w:val="left" w:pos="840"/>
           <w:tab w:val="left" w:pos="1260"/>
           <w:tab w:val="left" w:pos="1680"/>
           <w:tab w:val="left" w:pos="2100"/>
@@ -6766,269 +5808,37 @@
         </w:tabs>
         <w:spacing w:line="300" w:lineRule="auto"/>
         <w:rPr>
-          <w:rFonts w:ascii="宋体" w:eastAsiaTheme="minorEastAsia" w:hAnsi="宋体" w:cs="宋体" w:hint="default"/>
-          <w:sz w:val="24"/>
-          <w:szCs w:val="24"/>
-          <w:bdr w:val="none" w:sz="0" w:space="0" w:color="auto"/>
-          <w:lang w:val="zh-TW" w:eastAsia="zh-TW"/>
-        </w:rPr>
-      </w:pPr>
-      <w:r>
-        <w:rPr>
-          <w:rFonts w:ascii="宋体" w:eastAsiaTheme="minorEastAsia" w:hAnsi="宋体" w:cs="宋体" w:hint="default"/>
-          <w:sz w:val="24"/>
-          <w:szCs w:val="24"/>
-          <w:bdr w:val="none" w:sz="0" w:space="0" w:color="auto"/>
-          <w:lang w:val="zh-TW" w:eastAsia="zh-TW"/>
-        </w:rPr>
-        <w:tab/>
-      </w:r>
-      <w:r>
-        <w:rPr>
-          <w:rFonts w:ascii="宋体" w:eastAsia="PMingLiU" w:hAnsi="宋体" w:cs="宋体" w:hint="default"/>
-          <w:sz w:val="24"/>
-          <w:szCs w:val="24"/>
-          <w:bdr w:val="none" w:sz="0" w:space="0" w:color="auto"/>
-          <w:lang w:val="zh-TW" w:eastAsia="zh-TW"/>
-        </w:rPr>
-        <w:tab/>
-      </w:r>
-      <w:r>
-        <w:rPr>
-          <w:rFonts w:ascii="宋体" w:eastAsia="PMingLiU" w:hAnsi="宋体" w:cs="宋体" w:hint="default"/>
-          <w:sz w:val="24"/>
-          <w:szCs w:val="24"/>
-          <w:bdr w:val="none" w:sz="0" w:space="0" w:color="auto"/>
-          <w:lang w:val="zh-TW" w:eastAsia="zh-TW"/>
-        </w:rPr>
-        <w:t>3</w:t>
-      </w:r>
-      <w:r>
-        <w:rPr>
-          <w:rFonts w:ascii="宋体" w:eastAsiaTheme="minorEastAsia" w:hAnsi="宋体" w:cs="宋体"/>
-          <w:sz w:val="24"/>
-          <w:szCs w:val="24"/>
-          <w:bdr w:val="none" w:sz="0" w:space="0" w:color="auto"/>
-          <w:lang w:val="zh-TW" w:eastAsia="zh-TW"/>
-        </w:rPr>
-        <w:t>、利用</w:t>
-      </w:r>
-      <w:r>
-        <w:rPr>
-          <w:rFonts w:ascii="宋体" w:eastAsiaTheme="minorEastAsia" w:hAnsi="宋体" w:cs="宋体"/>
-          <w:sz w:val="24"/>
-          <w:szCs w:val="24"/>
-          <w:bdr w:val="none" w:sz="0" w:space="0" w:color="auto"/>
-          <w:lang w:val="zh-TW" w:eastAsia="zh-TW"/>
-        </w:rPr>
-        <w:t>F</w:t>
-      </w:r>
-      <w:r>
-        <w:rPr>
-          <w:rFonts w:ascii="宋体" w:eastAsia="PMingLiU" w:hAnsi="宋体" w:cs="宋体" w:hint="default"/>
-          <w:sz w:val="24"/>
-          <w:szCs w:val="24"/>
-          <w:bdr w:val="none" w:sz="0" w:space="0" w:color="auto"/>
-          <w:lang w:val="zh-TW" w:eastAsia="zh-TW"/>
-        </w:rPr>
-        <w:t>ield</w:t>
-      </w:r>
-      <w:r>
-        <w:rPr>
-          <w:rFonts w:ascii="宋体" w:eastAsiaTheme="minorEastAsia" w:hAnsi="宋体" w:cs="宋体" w:hint="default"/>
-          <w:sz w:val="24"/>
-          <w:szCs w:val="24"/>
-          <w:bdr w:val="none" w:sz="0" w:space="0" w:color="auto"/>
-          <w:lang w:val="zh-TW" w:eastAsia="zh-TW"/>
-        </w:rPr>
-        <w:t>反射</w:t>
-      </w:r>
-      <w:r>
-        <w:rPr>
-          <w:rFonts w:ascii="宋体" w:eastAsiaTheme="minorEastAsia" w:hAnsi="宋体" w:cs="宋体"/>
-          <w:sz w:val="24"/>
-          <w:szCs w:val="24"/>
-          <w:bdr w:val="none" w:sz="0" w:space="0" w:color="auto"/>
-          <w:lang w:val="zh-TW" w:eastAsia="zh-TW"/>
-        </w:rPr>
-        <w:t>对</w:t>
-      </w:r>
-      <w:r>
-        <w:rPr>
-          <w:rFonts w:ascii="宋体" w:eastAsiaTheme="minorEastAsia" w:hAnsi="宋体" w:cs="宋体" w:hint="default"/>
-          <w:sz w:val="24"/>
-          <w:szCs w:val="24"/>
-          <w:bdr w:val="none" w:sz="0" w:space="0" w:color="auto"/>
-          <w:lang w:val="zh-TW" w:eastAsia="zh-TW"/>
-        </w:rPr>
-        <w:t>子公司xml</w:t>
-      </w:r>
-      <w:r>
-        <w:rPr>
-          <w:rFonts w:ascii="宋体" w:eastAsiaTheme="minorEastAsia" w:hAnsi="宋体" w:cs="宋体"/>
-          <w:sz w:val="24"/>
-          <w:szCs w:val="24"/>
-          <w:bdr w:val="none" w:sz="0" w:space="0" w:color="auto"/>
-          <w:lang w:val="zh-TW" w:eastAsia="zh-TW"/>
-        </w:rPr>
-        <w:t>的</w:t>
-      </w:r>
-      <w:r>
-        <w:rPr>
-          <w:rFonts w:ascii="宋体" w:eastAsiaTheme="minorEastAsia" w:hAnsi="宋体" w:cs="宋体" w:hint="default"/>
-          <w:sz w:val="24"/>
-          <w:szCs w:val="24"/>
-          <w:bdr w:val="none" w:sz="0" w:space="0" w:color="auto"/>
-          <w:lang w:val="zh-TW" w:eastAsia="zh-TW"/>
-        </w:rPr>
-        <w:t>报文进行</w:t>
-      </w:r>
-      <w:r>
-        <w:rPr>
-          <w:rFonts w:ascii="宋体" w:eastAsiaTheme="minorEastAsia" w:hAnsi="宋体" w:cs="宋体"/>
-          <w:sz w:val="24"/>
-          <w:szCs w:val="24"/>
-          <w:bdr w:val="none" w:sz="0" w:space="0" w:color="auto"/>
-          <w:lang w:val="zh-TW" w:eastAsia="zh-TW"/>
-        </w:rPr>
-        <w:t>匹配</w:t>
-      </w:r>
-      <w:r>
-        <w:rPr>
-          <w:rFonts w:ascii="宋体" w:eastAsiaTheme="minorEastAsia" w:hAnsi="宋体" w:cs="宋体" w:hint="default"/>
-          <w:sz w:val="24"/>
-          <w:szCs w:val="24"/>
-          <w:bdr w:val="none" w:sz="0" w:space="0" w:color="auto"/>
-          <w:lang w:val="zh-TW" w:eastAsia="zh-TW"/>
-        </w:rPr>
-        <w:t>并，装配到</w:t>
-      </w:r>
-      <w:r>
-        <w:rPr>
-          <w:rFonts w:ascii="宋体" w:eastAsiaTheme="minorEastAsia" w:hAnsi="宋体" w:cs="宋体"/>
-          <w:sz w:val="24"/>
-          <w:szCs w:val="24"/>
-          <w:bdr w:val="none" w:sz="0" w:space="0" w:color="auto"/>
-          <w:lang w:val="zh-TW" w:eastAsia="zh-TW"/>
-        </w:rPr>
-        <w:t>主</w:t>
-      </w:r>
-      <w:r>
-        <w:rPr>
-          <w:rFonts w:ascii="宋体" w:eastAsiaTheme="minorEastAsia" w:hAnsi="宋体" w:cs="宋体" w:hint="default"/>
-          <w:sz w:val="24"/>
-          <w:szCs w:val="24"/>
-          <w:bdr w:val="none" w:sz="0" w:space="0" w:color="auto"/>
-          <w:lang w:val="zh-TW" w:eastAsia="zh-TW"/>
-        </w:rPr>
-        <w:t>公司</w:t>
-      </w:r>
-      <w:r>
-        <w:rPr>
-          <w:rFonts w:ascii="宋体" w:eastAsiaTheme="minorEastAsia" w:hAnsi="宋体" w:cs="宋体" w:hint="default"/>
-          <w:sz w:val="24"/>
-          <w:szCs w:val="24"/>
-          <w:bdr w:val="none" w:sz="0" w:space="0" w:color="auto"/>
-          <w:lang w:val="zh-TW" w:eastAsia="zh-TW"/>
-        </w:rPr>
-        <w:t>自定义的字段，</w:t>
-      </w:r>
-      <w:r>
-        <w:rPr>
-          <w:rFonts w:ascii="宋体" w:eastAsiaTheme="minorEastAsia" w:hAnsi="宋体" w:cs="宋体"/>
-          <w:sz w:val="24"/>
-          <w:szCs w:val="24"/>
-          <w:bdr w:val="none" w:sz="0" w:space="0" w:color="auto"/>
-          <w:lang w:val="zh-TW" w:eastAsia="zh-TW"/>
-        </w:rPr>
-        <w:t>有效</w:t>
-      </w:r>
-      <w:r>
-        <w:rPr>
-          <w:rFonts w:ascii="宋体" w:eastAsiaTheme="minorEastAsia" w:hAnsi="宋体" w:cs="宋体" w:hint="default"/>
-          <w:sz w:val="24"/>
-          <w:szCs w:val="24"/>
-          <w:bdr w:val="none" w:sz="0" w:space="0" w:color="auto"/>
-          <w:lang w:val="zh-TW" w:eastAsia="zh-TW"/>
-        </w:rPr>
-        <w:t>解决字段名称不匹配的问题</w:t>
-      </w:r>
-      <w:r>
-        <w:rPr>
-          <w:rFonts w:ascii="宋体" w:eastAsiaTheme="minorEastAsia" w:hAnsi="宋体" w:cs="宋体"/>
-          <w:sz w:val="24"/>
-          <w:szCs w:val="24"/>
-          <w:bdr w:val="none" w:sz="0" w:space="0" w:color="auto"/>
-          <w:lang w:val="zh-TW" w:eastAsia="zh-TW"/>
-        </w:rPr>
-        <w:t>；</w:t>
-      </w:r>
-      <w:r>
-        <w:rPr>
-          <w:rFonts w:ascii="宋体" w:eastAsiaTheme="minorEastAsia" w:hAnsi="宋体" w:cs="宋体"/>
-          <w:sz w:val="24"/>
-          <w:szCs w:val="24"/>
-          <w:bdr w:val="none" w:sz="0" w:space="0" w:color="auto"/>
-          <w:lang w:val="zh-TW" w:eastAsia="zh-TW"/>
-        </w:rPr>
-        <w:t>以及</w:t>
-      </w:r>
-      <w:r>
-        <w:rPr>
-          <w:rFonts w:ascii="宋体" w:eastAsiaTheme="minorEastAsia" w:hAnsi="宋体" w:cs="宋体" w:hint="default"/>
-          <w:sz w:val="24"/>
-          <w:szCs w:val="24"/>
-          <w:bdr w:val="none" w:sz="0" w:space="0" w:color="auto"/>
-          <w:lang w:val="zh-TW" w:eastAsia="zh-TW"/>
-        </w:rPr>
-        <w:t>使用</w:t>
-      </w:r>
-      <w:r>
-        <w:rPr>
-          <w:rFonts w:ascii="宋体" w:eastAsiaTheme="minorEastAsia" w:hAnsi="宋体" w:cs="宋体"/>
-          <w:sz w:val="24"/>
-          <w:szCs w:val="24"/>
-          <w:bdr w:val="none" w:sz="0" w:space="0" w:color="auto"/>
-          <w:lang w:val="zh-TW" w:eastAsia="zh-TW"/>
-        </w:rPr>
-        <w:t>FreeMarker</w:t>
-      </w:r>
-      <w:r>
-        <w:rPr>
-          <w:rFonts w:ascii="宋体" w:eastAsiaTheme="minorEastAsia" w:hAnsi="宋体" w:cs="宋体"/>
-          <w:sz w:val="24"/>
-          <w:szCs w:val="24"/>
-          <w:bdr w:val="none" w:sz="0" w:space="0" w:color="auto"/>
-          <w:lang w:val="zh-TW" w:eastAsia="zh-TW"/>
-        </w:rPr>
-        <w:t>模板</w:t>
-      </w:r>
-      <w:r>
-        <w:rPr>
-          <w:rFonts w:ascii="宋体" w:eastAsiaTheme="minorEastAsia" w:hAnsi="宋体" w:cs="宋体" w:hint="default"/>
-          <w:sz w:val="24"/>
-          <w:szCs w:val="24"/>
-          <w:bdr w:val="none" w:sz="0" w:space="0" w:color="auto"/>
-          <w:lang w:val="zh-TW" w:eastAsia="zh-TW"/>
-        </w:rPr>
-        <w:t>来生成xml报文</w:t>
-      </w:r>
-      <w:r>
-        <w:rPr>
-          <w:rFonts w:ascii="宋体" w:eastAsiaTheme="minorEastAsia" w:hAnsi="宋体" w:cs="宋体"/>
-          <w:sz w:val="24"/>
-          <w:szCs w:val="24"/>
-          <w:bdr w:val="none" w:sz="0" w:space="0" w:color="auto"/>
-          <w:lang w:val="zh-TW" w:eastAsia="zh-TW"/>
-        </w:rPr>
-        <w:t>；</w:t>
+          <w:rFonts w:ascii="宋体" w:eastAsia="宋体" w:hAnsi="宋体" w:cs="宋体" w:hint="default"/>
+          <w:sz w:val="24"/>
+          <w:szCs w:val="24"/>
+          <w:lang w:val="zh-TW" w:eastAsia="zh-TW"/>
+        </w:rPr>
+      </w:pPr>
+      <w:r>
+        <w:rPr>
+          <w:rFonts w:ascii="宋体" w:eastAsia="宋体" w:hAnsi="宋体" w:cs="宋体"/>
+          <w:sz w:val="24"/>
+          <w:szCs w:val="24"/>
+          <w:lang w:val="zh-TW" w:eastAsia="zh-TW"/>
+        </w:rPr>
+        <w:t xml:space="preserve"> </w:t>
+      </w:r>
+      <w:r>
+        <w:rPr>
+          <w:rFonts w:ascii="宋体" w:eastAsia="宋体" w:hAnsi="宋体" w:cs="宋体"/>
+          <w:sz w:val="24"/>
+          <w:szCs w:val="24"/>
+          <w:lang w:val="zh-TW" w:eastAsia="zh-TW"/>
+        </w:rPr>
+        <w:t xml:space="preserve">  4、交互广告，针对客户所发起的广告，在应用试客助手打开浏览器用户登录后进行展示。</w:t>
       </w:r>
     </w:p>
     <w:p>
       <w:pPr>
         <w:pStyle w:val="A5"/>
         <w:tabs>
-          <w:tab w:val="left" w:pos="480"/>
+          <w:tab w:val="left" w:pos="420"/>
+          <w:tab w:val="left" w:pos="840"/>
           <w:tab w:val="left" w:pos="1260"/>
           <w:tab w:val="left" w:pos="1680"/>
           <w:tab w:val="left" w:pos="2100"/>
@@ -7051,129 +5861,1309 @@
           <w:tab w:val="left" w:pos="9240"/>
         </w:tabs>
         <w:spacing w:line="300" w:lineRule="auto"/>
-        <w:rPr>
-          <w:rFonts w:ascii="宋体" w:eastAsiaTheme="minorEastAsia" w:hAnsi="宋体" w:cs="宋体" w:hint="default"/>
-          <w:sz w:val="24"/>
-          <w:szCs w:val="24"/>
-          <w:bdr w:val="none" w:sz="0" w:space="0" w:color="auto"/>
+        <w:outlineLvl w:val="0"/>
+        <w:rPr>
+          <w:rFonts w:ascii="宋体" w:eastAsia="宋体" w:hAnsi="宋体" w:cs="宋体" w:hint="default"/>
+          <w:b/>
+          <w:bCs/>
+          <w:sz w:val="24"/>
+          <w:szCs w:val="24"/>
+          <w:lang w:val="zh-TW" w:eastAsia="zh-TW"/>
+        </w:rPr>
+      </w:pPr>
+      <w:r>
+        <w:rPr>
+          <w:rFonts w:ascii="宋体" w:eastAsia="宋体" w:hAnsi="宋体" w:cs="宋体"/>
+          <w:b/>
+          <w:bCs/>
+          <w:sz w:val="24"/>
+          <w:szCs w:val="24"/>
+          <w:lang w:val="zh-TW" w:eastAsia="zh-TW"/>
+        </w:rPr>
+        <w:t>技术</w:t>
+      </w:r>
+      <w:r>
+        <w:rPr>
+          <w:rFonts w:ascii="宋体" w:eastAsia="宋体" w:hAnsi="宋体" w:cs="宋体"/>
+          <w:b/>
+          <w:bCs/>
+          <w:sz w:val="24"/>
+          <w:szCs w:val="24"/>
           <w:lang w:val="zh-TW"/>
         </w:rPr>
-      </w:pPr>
-      <w:r>
-        <w:rPr>
-          <w:rFonts w:ascii="宋体" w:eastAsia="PMingLiU" w:hAnsi="宋体" w:cs="宋体" w:hint="default"/>
-          <w:sz w:val="24"/>
-          <w:szCs w:val="24"/>
-          <w:bdr w:val="none" w:sz="0" w:space="0" w:color="auto"/>
-          <w:lang w:val="zh-TW" w:eastAsia="zh-TW"/>
-        </w:rPr>
-        <w:tab/>
-      </w:r>
-      <w:r>
-        <w:rPr>
-          <w:rFonts w:ascii="宋体" w:eastAsia="PMingLiU" w:hAnsi="宋体" w:cs="宋体" w:hint="default"/>
-          <w:sz w:val="24"/>
-          <w:szCs w:val="24"/>
-          <w:bdr w:val="none" w:sz="0" w:space="0" w:color="auto"/>
-          <w:lang w:val="zh-TW" w:eastAsia="zh-TW"/>
-        </w:rPr>
-        <w:t>4</w:t>
-      </w:r>
-      <w:r>
-        <w:rPr>
-          <w:rFonts w:ascii="宋体" w:eastAsiaTheme="minorEastAsia" w:hAnsi="宋体" w:cs="宋体"/>
-          <w:sz w:val="24"/>
-          <w:szCs w:val="24"/>
-          <w:bdr w:val="none" w:sz="0" w:space="0" w:color="auto"/>
-          <w:lang w:val="zh-TW"/>
-        </w:rPr>
-        <w:t>、</w:t>
-      </w:r>
-      <w:r>
-        <w:rPr>
-          <w:rFonts w:ascii="宋体" w:eastAsiaTheme="minorEastAsia" w:hAnsi="宋体" w:cs="宋体"/>
-          <w:sz w:val="24"/>
-          <w:szCs w:val="24"/>
-          <w:bdr w:val="none" w:sz="0" w:space="0" w:color="auto"/>
-          <w:lang w:val="zh-TW"/>
-        </w:rPr>
         <w:t>使用</w:t>
       </w:r>
       <w:r>
         <w:rPr>
-          <w:rFonts w:ascii="宋体" w:eastAsiaTheme="minorEastAsia" w:hAnsi="宋体" w:cs="宋体" w:hint="default"/>
-          <w:sz w:val="24"/>
-          <w:szCs w:val="24"/>
-          <w:bdr w:val="none" w:sz="0" w:space="0" w:color="auto"/>
-          <w:lang w:val="zh-TW"/>
-        </w:rPr>
-        <w:t>泛型来匹配</w:t>
-      </w:r>
-      <w:r>
-        <w:rPr>
-          <w:rFonts w:ascii="宋体" w:eastAsiaTheme="minorEastAsia" w:hAnsi="宋体" w:cs="宋体"/>
-          <w:sz w:val="24"/>
-          <w:szCs w:val="24"/>
-          <w:bdr w:val="none" w:sz="0" w:space="0" w:color="auto"/>
-          <w:lang w:val="zh-TW"/>
-        </w:rPr>
-        <w:t>抽象</w:t>
-      </w:r>
-      <w:r>
-        <w:rPr>
-          <w:rFonts w:ascii="宋体" w:eastAsiaTheme="minorEastAsia" w:hAnsi="宋体" w:cs="宋体" w:hint="default"/>
-          <w:sz w:val="24"/>
-          <w:szCs w:val="24"/>
-          <w:bdr w:val="none" w:sz="0" w:space="0" w:color="auto"/>
-          <w:lang w:val="zh-TW"/>
-        </w:rPr>
-        <w:t>工厂获取的不同</w:t>
-      </w:r>
-      <w:r>
-        <w:rPr>
-          <w:rFonts w:ascii="宋体" w:eastAsiaTheme="minorEastAsia" w:hAnsi="宋体" w:cs="宋体"/>
-          <w:sz w:val="24"/>
-          <w:szCs w:val="24"/>
-          <w:bdr w:val="none" w:sz="0" w:space="0" w:color="auto"/>
-          <w:lang w:val="zh-TW"/>
-        </w:rPr>
-        <w:t>省份</w:t>
-      </w:r>
-      <w:r>
-        <w:rPr>
-          <w:rFonts w:ascii="宋体" w:eastAsiaTheme="minorEastAsia" w:hAnsi="宋体" w:cs="宋体" w:hint="default"/>
-          <w:sz w:val="24"/>
-          <w:szCs w:val="24"/>
-          <w:bdr w:val="none" w:sz="0" w:space="0" w:color="auto"/>
-          <w:lang w:val="zh-TW"/>
-        </w:rPr>
-        <w:t>的</w:t>
-      </w:r>
-      <w:r>
-        <w:rPr>
-          <w:rFonts w:ascii="宋体" w:eastAsiaTheme="minorEastAsia" w:hAnsi="宋体" w:cs="宋体" w:hint="default"/>
-          <w:sz w:val="24"/>
-          <w:szCs w:val="24"/>
-          <w:bdr w:val="none" w:sz="0" w:space="0" w:color="auto"/>
-          <w:lang w:val="zh-TW"/>
-        </w:rPr>
-        <w:t>处理类</w:t>
-      </w:r>
-      <w:r>
-        <w:rPr>
-          <w:rFonts w:ascii="宋体" w:eastAsiaTheme="minorEastAsia" w:hAnsi="宋体" w:cs="宋体"/>
-          <w:sz w:val="24"/>
-          <w:szCs w:val="24"/>
-          <w:bdr w:val="none" w:sz="0" w:space="0" w:color="auto"/>
-          <w:lang w:val="zh-TW"/>
-        </w:rPr>
-        <w:t>；</w:t>
+          <w:rFonts w:ascii="宋体" w:eastAsia="宋体" w:hAnsi="宋体" w:cs="宋体"/>
+          <w:b/>
+          <w:bCs/>
+          <w:sz w:val="24"/>
+          <w:szCs w:val="24"/>
+          <w:lang w:val="zh-TW" w:eastAsia="zh-TW"/>
+        </w:rPr>
+        <w:t>:</w:t>
       </w:r>
     </w:p>
     <w:p>
       <w:pPr>
+        <w:pStyle w:val="af3"/>
+        <w:shd w:val="clear" w:color="auto" w:fill="FFFFFF"/>
+        <w:wordWrap w:val="0"/>
+        <w:spacing w:before="0" w:beforeAutospacing="0" w:after="0" w:afterAutospacing="0" w:line="360" w:lineRule="atLeast"/>
+        <w:rPr>
+          <w:rFonts w:ascii="宋体" w:eastAsia="宋体" w:hAnsi="宋体" w:cs="宋体"/>
+          <w:color w:val="000000"/>
+          <w:kern w:val="2"/>
+          <w:u w:color="000000"/>
+          <w:lang w:val="zh-TW" w:eastAsia="zh-TW"/>
+        </w:rPr>
+      </w:pPr>
+      <w:r>
+        <w:rPr>
+          <w:rFonts w:ascii="宋体" w:eastAsia="宋体" w:hAnsi="宋体" w:cs="宋体" w:hint="eastAsia"/>
+          <w:color w:val="000000"/>
+          <w:kern w:val="2"/>
+          <w:u w:color="000000"/>
+          <w:lang w:val="zh-TW" w:eastAsia="zh-TW"/>
+        </w:rPr>
+        <w:t xml:space="preserve"> </w:t>
+      </w:r>
+      <w:r>
+        <w:rPr>
+          <w:rFonts w:ascii="宋体" w:eastAsia="宋体" w:hAnsi="宋体" w:cs="宋体"/>
+          <w:color w:val="000000"/>
+          <w:kern w:val="2"/>
+          <w:u w:color="000000"/>
+          <w:lang w:val="zh-TW" w:eastAsia="zh-TW"/>
+        </w:rPr>
+        <w:t xml:space="preserve">  </w:t>
+      </w:r>
+      <w:r>
+        <w:rPr>
+          <w:rFonts w:ascii="宋体" w:eastAsia="宋体" w:hAnsi="宋体" w:cs="宋体"/>
+          <w:color w:val="000000"/>
+          <w:kern w:val="2"/>
+          <w:u w:color="000000"/>
+          <w:lang w:val="zh-TW" w:eastAsia="zh-TW"/>
+        </w:rPr>
+        <w:t>1、主要框架： SpringBoot</w:t>
+      </w:r>
+      <w:r>
+        <w:rPr>
+          <w:rFonts w:ascii="宋体" w:eastAsia="宋体" w:hAnsi="宋体" w:cs="宋体"/>
+          <w:color w:val="000000"/>
+          <w:kern w:val="2"/>
+          <w:u w:color="000000"/>
+          <w:lang w:val="zh-TW" w:eastAsia="zh-TW"/>
+        </w:rPr>
+        <w:br/>
+      </w:r>
+      <w:r>
+        <w:rPr>
+          <w:rFonts w:ascii="宋体" w:eastAsia="宋体" w:hAnsi="宋体" w:cs="宋体" w:hint="eastAsia"/>
+          <w:color w:val="000000"/>
+          <w:kern w:val="2"/>
+          <w:u w:color="000000"/>
+          <w:lang w:val="zh-TW" w:eastAsia="zh-TW"/>
+        </w:rPr>
+        <w:t xml:space="preserve"> </w:t>
+      </w:r>
+      <w:r>
+        <w:rPr>
+          <w:rFonts w:ascii="宋体" w:eastAsia="宋体" w:hAnsi="宋体" w:cs="宋体"/>
+          <w:color w:val="000000"/>
+          <w:kern w:val="2"/>
+          <w:u w:color="000000"/>
+          <w:lang w:val="zh-TW" w:eastAsia="zh-TW"/>
+        </w:rPr>
+        <w:t xml:space="preserve">  </w:t>
+      </w:r>
+      <w:r>
+        <w:rPr>
+          <w:rFonts w:ascii="宋体" w:eastAsia="宋体" w:hAnsi="宋体" w:cs="宋体"/>
+          <w:color w:val="000000"/>
+          <w:kern w:val="2"/>
+          <w:u w:color="000000"/>
+          <w:lang w:val="zh-TW" w:eastAsia="zh-TW"/>
+        </w:rPr>
+        <w:t>2、前端框架：</w:t>
+      </w:r>
+      <w:r>
+        <w:rPr>
+          <w:rFonts w:ascii="宋体" w:eastAsia="宋体" w:hAnsi="宋体" w:cs="宋体"/>
+          <w:color w:val="000000"/>
+          <w:kern w:val="2"/>
+          <w:u w:color="000000"/>
+          <w:lang w:val="zh-TW" w:eastAsia="zh-TW"/>
+        </w:rPr>
+        <w:t>A</w:t>
+      </w:r>
+      <w:r>
+        <w:rPr>
+          <w:rFonts w:ascii="宋体" w:eastAsia="宋体" w:hAnsi="宋体" w:cs="宋体"/>
+          <w:color w:val="000000"/>
+          <w:kern w:val="2"/>
+          <w:u w:color="000000"/>
+          <w:lang w:val="zh-TW" w:eastAsia="zh-TW"/>
+        </w:rPr>
+        <w:t>ngularJs</w:t>
+      </w:r>
+      <w:r>
+        <w:rPr>
+          <w:rFonts w:ascii="宋体" w:eastAsia="宋体" w:hAnsi="宋体" w:cs="宋体"/>
+          <w:color w:val="000000"/>
+          <w:kern w:val="2"/>
+          <w:u w:color="000000"/>
+          <w:lang w:val="zh-TW" w:eastAsia="zh-TW"/>
+        </w:rPr>
+        <w:br/>
+      </w:r>
+      <w:r>
+        <w:rPr>
+          <w:rFonts w:ascii="宋体" w:eastAsia="宋体" w:hAnsi="宋体" w:cs="宋体" w:hint="eastAsia"/>
+          <w:color w:val="000000"/>
+          <w:kern w:val="2"/>
+          <w:u w:color="000000"/>
+          <w:lang w:val="zh-TW" w:eastAsia="zh-TW"/>
+        </w:rPr>
+        <w:t xml:space="preserve"> </w:t>
+      </w:r>
+      <w:r>
+        <w:rPr>
+          <w:rFonts w:ascii="宋体" w:eastAsia="宋体" w:hAnsi="宋体" w:cs="宋体"/>
+          <w:color w:val="000000"/>
+          <w:kern w:val="2"/>
+          <w:u w:color="000000"/>
+          <w:lang w:val="zh-TW" w:eastAsia="zh-TW"/>
+        </w:rPr>
+        <w:t xml:space="preserve">  </w:t>
+      </w:r>
+      <w:r>
+        <w:rPr>
+          <w:rFonts w:ascii="宋体" w:eastAsia="宋体" w:hAnsi="宋体" w:cs="宋体"/>
+          <w:color w:val="000000"/>
+          <w:kern w:val="2"/>
+          <w:u w:color="000000"/>
+          <w:lang w:val="zh-TW" w:eastAsia="zh-TW"/>
+        </w:rPr>
+        <w:t>3、安全性框架：Cas单点登录</w:t>
+      </w:r>
+      <w:r>
+        <w:rPr>
+          <w:rFonts w:ascii="宋体" w:eastAsia="宋体" w:hAnsi="宋体" w:cs="宋体"/>
+          <w:color w:val="000000"/>
+          <w:kern w:val="2"/>
+          <w:u w:color="000000"/>
+          <w:lang w:val="zh-TW" w:eastAsia="zh-TW"/>
+        </w:rPr>
+        <w:br/>
+      </w:r>
+      <w:r>
+        <w:rPr>
+          <w:rFonts w:ascii="宋体" w:eastAsia="宋体" w:hAnsi="宋体" w:cs="宋体"/>
+          <w:color w:val="000000"/>
+          <w:kern w:val="2"/>
+          <w:u w:color="000000"/>
+          <w:lang w:val="zh-TW" w:eastAsia="zh-TW"/>
+        </w:rPr>
+        <w:t xml:space="preserve"> </w:t>
+      </w:r>
+      <w:r>
+        <w:rPr>
+          <w:rFonts w:ascii="宋体" w:eastAsia="宋体" w:hAnsi="宋体" w:cs="宋体" w:hint="eastAsia"/>
+          <w:color w:val="000000"/>
+          <w:kern w:val="2"/>
+          <w:u w:color="000000"/>
+          <w:lang w:val="zh-TW" w:eastAsia="zh-TW"/>
+        </w:rPr>
+        <w:t xml:space="preserve"> </w:t>
+      </w:r>
+      <w:r>
+        <w:rPr>
+          <w:rFonts w:ascii="宋体" w:eastAsia="宋体" w:hAnsi="宋体" w:cs="宋体"/>
+          <w:color w:val="000000"/>
+          <w:kern w:val="2"/>
+          <w:u w:color="000000"/>
+          <w:lang w:val="zh-TW" w:eastAsia="zh-TW"/>
+        </w:rPr>
+        <w:t xml:space="preserve"> </w:t>
+      </w:r>
+      <w:r>
+        <w:rPr>
+          <w:rFonts w:ascii="宋体" w:eastAsia="宋体" w:hAnsi="宋体" w:cs="宋体"/>
+          <w:color w:val="000000"/>
+          <w:kern w:val="2"/>
+          <w:u w:color="000000"/>
+          <w:lang w:val="zh-TW" w:eastAsia="zh-TW"/>
+        </w:rPr>
+        <w:t>4、数据库和缓存： Mysql、Redis、Ehcache; </w:t>
+      </w:r>
+      <w:r>
+        <w:rPr>
+          <w:rFonts w:ascii="宋体" w:eastAsia="宋体" w:hAnsi="宋体" w:cs="宋体"/>
+          <w:color w:val="000000"/>
+          <w:kern w:val="2"/>
+          <w:u w:color="000000"/>
+          <w:lang w:val="zh-TW" w:eastAsia="zh-TW"/>
+        </w:rPr>
+        <w:br/>
+      </w:r>
+      <w:r>
+        <w:rPr>
+          <w:rFonts w:ascii="宋体" w:eastAsia="宋体" w:hAnsi="宋体" w:cs="宋体"/>
+          <w:color w:val="000000"/>
+          <w:kern w:val="2"/>
+          <w:u w:color="000000"/>
+          <w:lang w:val="zh-TW" w:eastAsia="zh-TW"/>
+        </w:rPr>
+        <w:t xml:space="preserve"> </w:t>
+      </w:r>
+      <w:r>
+        <w:rPr>
+          <w:rFonts w:ascii="宋体" w:eastAsia="宋体" w:hAnsi="宋体" w:cs="宋体" w:hint="eastAsia"/>
+          <w:color w:val="000000"/>
+          <w:kern w:val="2"/>
+          <w:u w:color="000000"/>
+          <w:lang w:val="zh-TW" w:eastAsia="zh-TW"/>
+        </w:rPr>
+        <w:t xml:space="preserve"> </w:t>
+      </w:r>
+      <w:r>
+        <w:rPr>
+          <w:rFonts w:ascii="宋体" w:eastAsia="宋体" w:hAnsi="宋体" w:cs="宋体"/>
+          <w:color w:val="000000"/>
+          <w:kern w:val="2"/>
+          <w:u w:color="000000"/>
+          <w:lang w:val="zh-TW" w:eastAsia="zh-TW"/>
+        </w:rPr>
+        <w:t xml:space="preserve"> </w:t>
+      </w:r>
+      <w:r>
+        <w:rPr>
+          <w:rFonts w:ascii="宋体" w:eastAsia="宋体" w:hAnsi="宋体" w:cs="宋体"/>
+          <w:color w:val="000000"/>
+          <w:kern w:val="2"/>
+          <w:u w:color="000000"/>
+          <w:lang w:val="zh-TW" w:eastAsia="zh-TW"/>
+        </w:rPr>
+        <w:t>5、日志管理：Graylog</w:t>
+      </w:r>
+      <w:r>
+        <w:rPr>
+          <w:rFonts w:ascii="宋体" w:eastAsia="宋体" w:hAnsi="宋体" w:cs="宋体"/>
+          <w:color w:val="000000"/>
+          <w:kern w:val="2"/>
+          <w:u w:color="000000"/>
+          <w:lang w:val="zh-TW" w:eastAsia="zh-TW"/>
+        </w:rPr>
+        <w:br/>
+      </w:r>
+      <w:r>
+        <w:rPr>
+          <w:rFonts w:ascii="宋体" w:eastAsia="宋体" w:hAnsi="宋体" w:cs="宋体"/>
+          <w:color w:val="000000"/>
+          <w:kern w:val="2"/>
+          <w:u w:color="000000"/>
+          <w:lang w:val="zh-TW" w:eastAsia="zh-TW"/>
+        </w:rPr>
+        <w:t xml:space="preserve">  </w:t>
+      </w:r>
+      <w:r>
+        <w:rPr>
+          <w:rFonts w:ascii="宋体" w:eastAsia="宋体" w:hAnsi="宋体" w:cs="宋体" w:hint="eastAsia"/>
+          <w:color w:val="000000"/>
+          <w:kern w:val="2"/>
+          <w:u w:color="000000"/>
+          <w:lang w:val="zh-TW" w:eastAsia="zh-TW"/>
+        </w:rPr>
+        <w:t xml:space="preserve"> </w:t>
+      </w:r>
+      <w:r>
+        <w:rPr>
+          <w:rFonts w:ascii="宋体" w:eastAsia="宋体" w:hAnsi="宋体" w:cs="宋体"/>
+          <w:color w:val="000000"/>
+          <w:kern w:val="2"/>
+          <w:u w:color="000000"/>
+          <w:lang w:val="zh-TW" w:eastAsia="zh-TW"/>
+        </w:rPr>
+        <w:t>6、定时器：</w:t>
+      </w:r>
+      <w:r>
+        <w:rPr>
+          <w:rFonts w:ascii="宋体" w:eastAsia="宋体" w:hAnsi="宋体" w:cs="宋体"/>
+          <w:color w:val="000000"/>
+          <w:kern w:val="2"/>
+          <w:u w:color="000000"/>
+          <w:lang w:val="zh-TW" w:eastAsia="zh-TW"/>
+        </w:rPr>
+        <w:t>Quartz</w:t>
+      </w:r>
+      <w:r>
+        <w:rPr>
+          <w:rFonts w:ascii="宋体" w:eastAsia="宋体" w:hAnsi="宋体" w:cs="宋体"/>
+          <w:color w:val="000000"/>
+          <w:kern w:val="2"/>
+          <w:u w:color="000000"/>
+          <w:lang w:val="zh-TW" w:eastAsia="zh-TW"/>
+        </w:rPr>
+        <w:br/>
+      </w:r>
+      <w:r>
+        <w:rPr>
+          <w:rFonts w:ascii="宋体" w:eastAsia="宋体" w:hAnsi="宋体" w:cs="宋体"/>
+          <w:color w:val="000000"/>
+          <w:kern w:val="2"/>
+          <w:u w:color="000000"/>
+          <w:lang w:val="zh-TW" w:eastAsia="zh-TW"/>
+        </w:rPr>
+        <w:t xml:space="preserve"> </w:t>
+      </w:r>
+      <w:r>
+        <w:rPr>
+          <w:rFonts w:ascii="宋体" w:eastAsia="宋体" w:hAnsi="宋体" w:cs="宋体" w:hint="eastAsia"/>
+          <w:color w:val="000000"/>
+          <w:kern w:val="2"/>
+          <w:u w:color="000000"/>
+          <w:lang w:val="zh-TW" w:eastAsia="zh-TW"/>
+        </w:rPr>
+        <w:t xml:space="preserve"> </w:t>
+      </w:r>
+      <w:r>
+        <w:rPr>
+          <w:rFonts w:ascii="宋体" w:eastAsia="宋体" w:hAnsi="宋体" w:cs="宋体"/>
+          <w:color w:val="000000"/>
+          <w:kern w:val="2"/>
+          <w:u w:color="000000"/>
+          <w:lang w:val="zh-TW" w:eastAsia="zh-TW"/>
+        </w:rPr>
+        <w:t xml:space="preserve"> 7</w:t>
+      </w:r>
+      <w:r>
+        <w:rPr>
+          <w:rFonts w:ascii="宋体" w:eastAsia="宋体" w:hAnsi="宋体" w:cs="宋体"/>
+          <w:color w:val="000000"/>
+          <w:kern w:val="2"/>
+          <w:u w:color="000000"/>
+          <w:lang w:val="zh-TW" w:eastAsia="zh-TW"/>
+        </w:rPr>
+        <w:t>、版本管理工具：Git；</w:t>
+      </w:r>
+    </w:p>
+    <w:p>
+      <w:pPr>
+        <w:pStyle w:val="af3"/>
+        <w:shd w:val="clear" w:color="auto" w:fill="FFFFFF"/>
+        <w:wordWrap w:val="0"/>
+        <w:spacing w:before="0" w:beforeAutospacing="0" w:after="0" w:afterAutospacing="0" w:line="360" w:lineRule="atLeast"/>
+        <w:rPr>
+          <w:rFonts w:ascii="宋体" w:eastAsia="宋体" w:hAnsi="宋体" w:cs="宋体"/>
+          <w:b/>
+          <w:bCs/>
+          <w:color w:val="000000"/>
+          <w:kern w:val="2"/>
+          <w:u w:color="000000"/>
+          <w:lang w:val="zh-TW" w:eastAsia="zh-TW"/>
+        </w:rPr>
+      </w:pPr>
+    </w:p>
+    <w:p>
+      <w:pPr>
+        <w:pStyle w:val="af3"/>
+        <w:shd w:val="clear" w:color="auto" w:fill="FFFFFF"/>
+        <w:wordWrap w:val="0"/>
+        <w:spacing w:before="0" w:beforeAutospacing="0" w:after="0" w:afterAutospacing="0" w:line="360" w:lineRule="atLeast"/>
+        <w:rPr>
+          <w:rFonts w:ascii="宋体" w:eastAsia="PMingLiU" w:hAnsi="宋体" w:cs="宋体"/>
+          <w:color w:val="000000"/>
+          <w:kern w:val="2"/>
+          <w:u w:color="000000"/>
+          <w:lang w:val="zh-TW" w:eastAsia="zh-TW"/>
+        </w:rPr>
+      </w:pPr>
+      <w:r>
+        <w:rPr>
+          <w:rFonts w:ascii="宋体" w:eastAsia="宋体" w:hAnsi="宋体" w:cs="宋体" w:hint="eastAsia"/>
+          <w:b/>
+          <w:bCs/>
+          <w:color w:val="000000"/>
+          <w:kern w:val="2"/>
+          <w:u w:color="000000"/>
+          <w:lang w:val="zh-TW" w:eastAsia="zh-TW"/>
+        </w:rPr>
+        <w:t>项目</w:t>
+      </w:r>
+      <w:r>
+        <w:rPr>
+          <w:rFonts w:ascii="宋体" w:eastAsia="宋体" w:hAnsi="宋体" w:cs="宋体"/>
+          <w:b/>
+          <w:bCs/>
+          <w:color w:val="000000"/>
+          <w:kern w:val="2"/>
+          <w:u w:color="000000"/>
+          <w:lang w:val="zh-TW" w:eastAsia="zh-TW"/>
+        </w:rPr>
+        <w:t>名称</w:t>
+      </w:r>
+      <w:r>
+        <w:rPr>
+          <w:rFonts w:ascii="宋体" w:eastAsia="宋体" w:hAnsi="宋体" w:cs="宋体"/>
+          <w:b/>
+          <w:bCs/>
+          <w:lang w:val="zh-TW" w:eastAsia="zh-TW"/>
+        </w:rPr>
+        <w:t>:</w:t>
+      </w:r>
+      <w:r>
+        <w:rPr>
+          <w:rFonts w:ascii="宋体" w:eastAsia="宋体" w:hAnsi="宋体" w:cs="宋体" w:hint="eastAsia"/>
+          <w:color w:val="000000"/>
+          <w:kern w:val="2"/>
+          <w:u w:color="000000"/>
+        </w:rPr>
+        <w:t xml:space="preserve"> </w:t>
+      </w:r>
+      <w:r>
+        <w:rPr>
+          <w:rFonts w:ascii="宋体" w:eastAsia="宋体" w:hAnsi="宋体" w:cs="宋体" w:hint="eastAsia"/>
+          <w:b/>
+          <w:color w:val="000000"/>
+          <w:kern w:val="2"/>
+          <w:u w:color="000000"/>
+        </w:rPr>
+        <w:t xml:space="preserve">大连理工大学就业网  </w:t>
+      </w:r>
+      <w:hyperlink r:id="rId14" w:history="1">
+        <w:r>
+          <w:rPr>
+            <w:color w:val="000000"/>
+            <w:lang w:val="zh-TW" w:eastAsia="zh-TW"/>
+          </w:rPr>
+          <w:t>http://career.dlut.edu.cn</w:t>
+        </w:r>
+      </w:hyperlink>
+      <w:r>
+        <w:rPr>
+          <w:rFonts w:ascii="宋体" w:eastAsia="PMingLiU" w:hAnsi="宋体" w:cs="宋体"/>
+          <w:color w:val="000000"/>
+          <w:kern w:val="2"/>
+          <w:u w:color="000000"/>
+          <w:lang w:val="zh-TW" w:eastAsia="zh-TW"/>
+        </w:rPr>
+        <w:t xml:space="preserve"> </w:t>
+      </w:r>
+    </w:p>
+    <w:p>
+      <w:pPr>
+        <w:pStyle w:val="4"/>
+        <w:shd w:val="clear" w:color="auto" w:fill="FFFFFF"/>
+        <w:spacing w:before="0" w:beforeAutospacing="0" w:after="0" w:afterAutospacing="0"/>
+        <w:rPr>
+          <w:rFonts w:ascii="宋体" w:eastAsia="宋体" w:hAnsi="宋体" w:cs="宋体"/>
+          <w:bCs w:val="0"/>
+          <w:color w:val="000000"/>
+          <w:kern w:val="2"/>
+          <w:u w:color="000000"/>
+          <w:bdr w:val="nil"/>
+        </w:rPr>
+      </w:pPr>
+      <w:r>
+        <w:rPr>
+          <w:rFonts w:ascii="宋体" w:eastAsia="宋体" w:hAnsi="宋体" w:cs="宋体" w:hint="eastAsia"/>
+          <w:bCs w:val="0"/>
+          <w:color w:val="000000"/>
+          <w:kern w:val="2"/>
+          <w:u w:color="000000"/>
+          <w:bdr w:val="nil"/>
+        </w:rPr>
+        <w:t>项目周期</w:t>
+      </w:r>
+      <w:r>
+        <w:rPr>
+          <w:rFonts w:ascii="宋体" w:eastAsia="宋体" w:hAnsi="宋体" w:cs="宋体"/>
+          <w:bCs w:val="0"/>
+          <w:color w:val="000000"/>
+          <w:kern w:val="2"/>
+          <w:u w:color="000000"/>
+          <w:bdr w:val="nil"/>
+        </w:rPr>
+        <w:t>：</w:t>
+      </w:r>
+      <w:r>
+        <w:rPr>
+          <w:rFonts w:ascii="宋体" w:eastAsia="宋体" w:hAnsi="宋体" w:cs="宋体" w:hint="eastAsia"/>
+          <w:bCs w:val="0"/>
+          <w:color w:val="000000"/>
+          <w:kern w:val="2"/>
+          <w:u w:color="000000"/>
+          <w:bdr w:val="nil"/>
+        </w:rPr>
+        <w:t>2017年3月份至2017年</w:t>
+      </w:r>
+      <w:r>
+        <w:rPr>
+          <w:rFonts w:ascii="宋体" w:eastAsia="宋体" w:hAnsi="宋体" w:cs="宋体" w:hint="eastAsia"/>
+          <w:bCs w:val="0"/>
+          <w:color w:val="000000"/>
+          <w:kern w:val="2"/>
+          <w:u w:color="000000"/>
+          <w:bdr w:val="nil"/>
+        </w:rPr>
+        <w:t>6月份</w:t>
+      </w:r>
+      <w:r>
+        <w:rPr>
+          <w:rFonts w:ascii="宋体" w:eastAsia="PMingLiU" w:hAnsi="宋体" w:cs="宋体"/>
+          <w:color w:val="000000"/>
+          <w:kern w:val="2"/>
+          <w:u w:color="000000"/>
+          <w:lang w:val="zh-TW" w:eastAsia="zh-TW"/>
+        </w:rPr>
+        <w:t xml:space="preserve"> </w:t>
+      </w:r>
+      <w:r>
+        <w:rPr>
+          <w:rFonts w:ascii="宋体" w:eastAsia="宋体" w:hAnsi="宋体" w:cs="宋体"/>
+          <w:color w:val="000000"/>
+          <w:kern w:val="2"/>
+          <w:u w:color="000000"/>
+          <w:lang w:val="zh-TW" w:eastAsia="zh-TW"/>
+        </w:rPr>
+        <w:t xml:space="preserve"> </w:t>
+      </w:r>
+    </w:p>
+    <w:p>
+      <w:pPr>
+        <w:pStyle w:val="A5"/>
+        <w:tabs>
+          <w:tab w:val="left" w:pos="420"/>
+          <w:tab w:val="left" w:pos="840"/>
+          <w:tab w:val="left" w:pos="1260"/>
+          <w:tab w:val="left" w:pos="1680"/>
+          <w:tab w:val="left" w:pos="2100"/>
+          <w:tab w:val="left" w:pos="2520"/>
+          <w:tab w:val="left" w:pos="2940"/>
+          <w:tab w:val="left" w:pos="3360"/>
+          <w:tab w:val="left" w:pos="3780"/>
+          <w:tab w:val="left" w:pos="4200"/>
+          <w:tab w:val="left" w:pos="4620"/>
+          <w:tab w:val="left" w:pos="5040"/>
+          <w:tab w:val="left" w:pos="5460"/>
+          <w:tab w:val="left" w:pos="5880"/>
+          <w:tab w:val="left" w:pos="6300"/>
+          <w:tab w:val="left" w:pos="6720"/>
+          <w:tab w:val="left" w:pos="7140"/>
+          <w:tab w:val="left" w:pos="7560"/>
+          <w:tab w:val="left" w:pos="7980"/>
+          <w:tab w:val="left" w:pos="8400"/>
+          <w:tab w:val="left" w:pos="8820"/>
+          <w:tab w:val="left" w:pos="9240"/>
+        </w:tabs>
+        <w:spacing w:line="300" w:lineRule="auto"/>
+        <w:outlineLvl w:val="0"/>
+        <w:rPr>
+          <w:rFonts w:ascii="宋体" w:eastAsia="Arial Unicode MS" w:hAnsi="宋体" w:cs="宋体" w:hint="default"/>
+          <w:b/>
+          <w:bCs/>
+          <w:sz w:val="24"/>
+          <w:szCs w:val="24"/>
+          <w:lang w:val="zh-TW" w:eastAsia="zh-TW"/>
+        </w:rPr>
+      </w:pPr>
+      <w:r>
+        <w:rPr>
+          <w:rFonts w:ascii="宋体" w:eastAsia="宋体" w:hAnsi="宋体" w:cs="宋体"/>
+          <w:b/>
+          <w:bCs/>
+          <w:sz w:val="24"/>
+          <w:szCs w:val="24"/>
+          <w:lang w:val="zh-TW"/>
+        </w:rPr>
+        <w:t>任务</w:t>
+      </w:r>
+      <w:r>
+        <w:rPr>
+          <w:rFonts w:ascii="宋体" w:eastAsia="宋体" w:hAnsi="宋体" w:cs="宋体" w:hint="default"/>
+          <w:b/>
+          <w:bCs/>
+          <w:sz w:val="24"/>
+          <w:szCs w:val="24"/>
+          <w:lang w:val="zh-TW"/>
+        </w:rPr>
+        <w:t>描述</w:t>
+      </w:r>
+      <w:r>
+        <w:rPr>
+          <w:rFonts w:ascii="宋体" w:eastAsia="宋体" w:hAnsi="宋体" w:cs="宋体"/>
+          <w:b/>
+          <w:bCs/>
+          <w:sz w:val="24"/>
+          <w:szCs w:val="24"/>
+          <w:lang w:val="zh-TW" w:eastAsia="zh-TW"/>
+        </w:rPr>
+        <w:t>:</w:t>
+      </w:r>
+    </w:p>
+    <w:p>
+      <w:pPr>
+        <w:pStyle w:val="A5"/>
+        <w:tabs>
+          <w:tab w:val="left" w:pos="420"/>
+          <w:tab w:val="left" w:pos="840"/>
+          <w:tab w:val="left" w:pos="1260"/>
+          <w:tab w:val="left" w:pos="1680"/>
+          <w:tab w:val="left" w:pos="2100"/>
+          <w:tab w:val="left" w:pos="2520"/>
+          <w:tab w:val="left" w:pos="2940"/>
+          <w:tab w:val="left" w:pos="3360"/>
+          <w:tab w:val="left" w:pos="3780"/>
+          <w:tab w:val="left" w:pos="4200"/>
+          <w:tab w:val="left" w:pos="4620"/>
+          <w:tab w:val="left" w:pos="5040"/>
+          <w:tab w:val="left" w:pos="5460"/>
+          <w:tab w:val="left" w:pos="5880"/>
+          <w:tab w:val="left" w:pos="6300"/>
+          <w:tab w:val="left" w:pos="6720"/>
+          <w:tab w:val="left" w:pos="7140"/>
+          <w:tab w:val="left" w:pos="7560"/>
+          <w:tab w:val="left" w:pos="7980"/>
+          <w:tab w:val="left" w:pos="8400"/>
+          <w:tab w:val="left" w:pos="8820"/>
+          <w:tab w:val="left" w:pos="9240"/>
+        </w:tabs>
+        <w:spacing w:line="300" w:lineRule="auto"/>
+        <w:rPr>
+          <w:rFonts w:ascii="宋体" w:eastAsia="PMingLiU" w:hAnsi="宋体" w:cs="宋体" w:hint="default"/>
+          <w:sz w:val="24"/>
+          <w:szCs w:val="24"/>
+          <w:lang w:val="zh-TW" w:eastAsia="zh-TW"/>
+        </w:rPr>
+      </w:pPr>
+      <w:r>
+        <w:rPr>
+          <w:rFonts w:ascii="宋体" w:eastAsia="PMingLiU" w:hAnsi="宋体" w:cs="宋体" w:hint="default"/>
+          <w:sz w:val="24"/>
+          <w:szCs w:val="24"/>
+          <w:lang w:val="zh-TW" w:eastAsia="zh-TW"/>
+        </w:rPr>
+        <w:tab/>
+      </w:r>
+      <w:r>
+        <w:rPr>
+          <w:rFonts w:ascii="宋体" w:eastAsia="宋体" w:hAnsi="宋体" w:cs="宋体"/>
+          <w:sz w:val="24"/>
+          <w:szCs w:val="24"/>
+          <w:lang w:val="zh-TW" w:eastAsia="zh-TW"/>
+        </w:rPr>
+        <w:t>解读需求分析，建立数据库表，</w:t>
+      </w:r>
+      <w:r>
+        <w:rPr>
+          <w:rFonts w:ascii="宋体" w:eastAsia="宋体" w:hAnsi="宋体" w:cs="宋体"/>
+          <w:sz w:val="24"/>
+          <w:szCs w:val="24"/>
+          <w:lang w:val="zh-TW"/>
+        </w:rPr>
+        <w:t>代码</w:t>
+      </w:r>
+      <w:r>
+        <w:rPr>
+          <w:rFonts w:ascii="宋体" w:eastAsia="宋体" w:hAnsi="宋体" w:cs="宋体"/>
+          <w:sz w:val="24"/>
+          <w:szCs w:val="24"/>
+          <w:lang w:val="zh-TW" w:eastAsia="zh-TW"/>
+        </w:rPr>
+        <w:t>开发项目直到完成上线。实现教师，企业，学生三方登录。实现在线招聘、三方协议的签定、就业的去向统计等。</w:t>
+      </w:r>
+    </w:p>
+    <w:p>
+      <w:pPr>
+        <w:pStyle w:val="A5"/>
+        <w:tabs>
+          <w:tab w:val="left" w:pos="420"/>
+          <w:tab w:val="left" w:pos="840"/>
+          <w:tab w:val="left" w:pos="1260"/>
+          <w:tab w:val="left" w:pos="1680"/>
+          <w:tab w:val="left" w:pos="2100"/>
+          <w:tab w:val="left" w:pos="2520"/>
+          <w:tab w:val="left" w:pos="2940"/>
+          <w:tab w:val="left" w:pos="3360"/>
+          <w:tab w:val="left" w:pos="3780"/>
+          <w:tab w:val="left" w:pos="4200"/>
+          <w:tab w:val="left" w:pos="4620"/>
+          <w:tab w:val="left" w:pos="5040"/>
+          <w:tab w:val="left" w:pos="5460"/>
+          <w:tab w:val="left" w:pos="5880"/>
+          <w:tab w:val="left" w:pos="6300"/>
+          <w:tab w:val="left" w:pos="6720"/>
+          <w:tab w:val="left" w:pos="7140"/>
+          <w:tab w:val="left" w:pos="7560"/>
+          <w:tab w:val="left" w:pos="7980"/>
+          <w:tab w:val="left" w:pos="8400"/>
+          <w:tab w:val="left" w:pos="8820"/>
+          <w:tab w:val="left" w:pos="9240"/>
+        </w:tabs>
+        <w:spacing w:line="300" w:lineRule="auto"/>
+        <w:outlineLvl w:val="0"/>
+        <w:rPr>
+          <w:rFonts w:ascii="宋体" w:eastAsia="宋体" w:hAnsi="宋体" w:cs="宋体" w:hint="default"/>
+          <w:b/>
+          <w:bCs/>
+          <w:sz w:val="24"/>
+          <w:szCs w:val="24"/>
+          <w:lang w:val="zh-TW"/>
+        </w:rPr>
+      </w:pPr>
+      <w:r>
+        <w:rPr>
+          <w:rFonts w:ascii="宋体" w:eastAsia="宋体" w:hAnsi="宋体" w:cs="宋体"/>
+          <w:b/>
+          <w:bCs/>
+          <w:sz w:val="24"/>
+          <w:szCs w:val="24"/>
+          <w:lang w:val="zh-TW"/>
+        </w:rPr>
+        <w:t>功能</w:t>
+      </w:r>
+      <w:r>
+        <w:rPr>
+          <w:rFonts w:ascii="宋体" w:eastAsia="宋体" w:hAnsi="宋体" w:cs="宋体" w:hint="default"/>
+          <w:b/>
+          <w:bCs/>
+          <w:sz w:val="24"/>
+          <w:szCs w:val="24"/>
+          <w:lang w:val="zh-TW"/>
+        </w:rPr>
+        <w:t>描述：</w:t>
+      </w:r>
+    </w:p>
+    <w:p>
+      <w:pPr>
+        <w:pStyle w:val="A5"/>
+        <w:tabs>
+          <w:tab w:val="left" w:pos="420"/>
+          <w:tab w:val="left" w:pos="840"/>
+          <w:tab w:val="left" w:pos="1260"/>
+          <w:tab w:val="left" w:pos="1680"/>
+          <w:tab w:val="left" w:pos="2100"/>
+          <w:tab w:val="left" w:pos="2520"/>
+          <w:tab w:val="left" w:pos="2940"/>
+          <w:tab w:val="left" w:pos="3360"/>
+          <w:tab w:val="left" w:pos="3780"/>
+          <w:tab w:val="left" w:pos="4200"/>
+          <w:tab w:val="left" w:pos="4620"/>
+          <w:tab w:val="left" w:pos="5040"/>
+          <w:tab w:val="left" w:pos="5460"/>
+          <w:tab w:val="left" w:pos="5880"/>
+          <w:tab w:val="left" w:pos="6300"/>
+          <w:tab w:val="left" w:pos="6720"/>
+          <w:tab w:val="left" w:pos="7140"/>
+          <w:tab w:val="left" w:pos="7560"/>
+          <w:tab w:val="left" w:pos="7980"/>
+          <w:tab w:val="left" w:pos="8400"/>
+          <w:tab w:val="left" w:pos="8820"/>
+          <w:tab w:val="left" w:pos="9240"/>
+        </w:tabs>
+        <w:spacing w:line="300" w:lineRule="auto"/>
+        <w:rPr>
+          <w:rFonts w:ascii="宋体" w:eastAsia="宋体" w:hAnsi="宋体" w:cs="宋体" w:hint="default"/>
+          <w:sz w:val="24"/>
+          <w:szCs w:val="24"/>
+          <w:lang w:val="zh-TW" w:eastAsia="zh-TW"/>
+        </w:rPr>
+      </w:pPr>
+      <w:r>
+        <w:rPr>
+          <w:rFonts w:ascii="宋体" w:eastAsia="PMingLiU" w:hAnsi="宋体" w:cs="宋体" w:hint="default"/>
+          <w:sz w:val="24"/>
+          <w:szCs w:val="24"/>
+          <w:lang w:val="zh-TW" w:eastAsia="zh-TW"/>
+        </w:rPr>
+        <w:tab/>
+      </w:r>
+      <w:r>
+        <w:rPr>
+          <w:rFonts w:ascii="宋体" w:eastAsia="宋体" w:hAnsi="宋体" w:cs="宋体"/>
+          <w:sz w:val="24"/>
+          <w:szCs w:val="24"/>
+          <w:lang w:val="zh-TW" w:eastAsia="zh-TW"/>
+        </w:rPr>
+        <w:t>学生端：自身学籍查看、招聘需求查看、投递简历、签订三方协议签订、咨询预约老师的功能等。</w:t>
+      </w:r>
+    </w:p>
+    <w:p>
+      <w:pPr>
+        <w:pStyle w:val="A5"/>
+        <w:tabs>
+          <w:tab w:val="left" w:pos="420"/>
+          <w:tab w:val="left" w:pos="840"/>
+          <w:tab w:val="left" w:pos="1260"/>
+          <w:tab w:val="left" w:pos="1680"/>
+          <w:tab w:val="left" w:pos="2100"/>
+          <w:tab w:val="left" w:pos="2520"/>
+          <w:tab w:val="left" w:pos="2940"/>
+          <w:tab w:val="left" w:pos="3360"/>
+          <w:tab w:val="left" w:pos="3780"/>
+          <w:tab w:val="left" w:pos="4200"/>
+          <w:tab w:val="left" w:pos="4620"/>
+          <w:tab w:val="left" w:pos="5040"/>
+          <w:tab w:val="left" w:pos="5460"/>
+          <w:tab w:val="left" w:pos="5880"/>
+          <w:tab w:val="left" w:pos="6300"/>
+          <w:tab w:val="left" w:pos="6720"/>
+          <w:tab w:val="left" w:pos="7140"/>
+          <w:tab w:val="left" w:pos="7560"/>
+          <w:tab w:val="left" w:pos="7980"/>
+          <w:tab w:val="left" w:pos="8400"/>
+          <w:tab w:val="left" w:pos="8820"/>
+          <w:tab w:val="left" w:pos="9240"/>
+        </w:tabs>
+        <w:spacing w:line="300" w:lineRule="auto"/>
+        <w:rPr>
+          <w:rFonts w:ascii="宋体" w:eastAsia="宋体" w:hAnsi="宋体" w:cs="宋体" w:hint="default"/>
+          <w:sz w:val="24"/>
+          <w:szCs w:val="24"/>
+          <w:lang w:val="zh-TW" w:eastAsia="zh-TW"/>
+        </w:rPr>
+      </w:pPr>
+      <w:r>
+        <w:rPr>
+          <w:rFonts w:ascii="宋体" w:eastAsia="PMingLiU" w:hAnsi="宋体" w:cs="宋体" w:hint="default"/>
+          <w:sz w:val="24"/>
+          <w:szCs w:val="24"/>
+          <w:lang w:val="zh-TW" w:eastAsia="zh-TW"/>
+        </w:rPr>
+        <w:tab/>
+      </w:r>
+      <w:r>
+        <w:rPr>
+          <w:rFonts w:ascii="宋体" w:eastAsia="宋体" w:hAnsi="宋体" w:cs="宋体"/>
+          <w:sz w:val="24"/>
+          <w:szCs w:val="24"/>
+          <w:lang w:val="zh-TW" w:eastAsia="zh-TW"/>
+        </w:rPr>
+        <w:t>教师端：</w:t>
+      </w:r>
+      <w:r>
+        <w:rPr>
+          <w:rFonts w:ascii="宋体" w:eastAsia="宋体" w:hAnsi="宋体" w:cs="宋体"/>
+          <w:sz w:val="24"/>
+          <w:szCs w:val="24"/>
+          <w:lang w:val="zh-TW" w:eastAsia="zh-TW"/>
+        </w:rPr>
+        <w:t>Ex</w:t>
+      </w:r>
+      <w:r>
+        <w:rPr>
+          <w:rFonts w:ascii="宋体" w:eastAsia="PMingLiU" w:hAnsi="宋体" w:cs="宋体" w:hint="default"/>
+          <w:sz w:val="24"/>
+          <w:szCs w:val="24"/>
+          <w:lang w:val="zh-TW" w:eastAsia="zh-TW"/>
+        </w:rPr>
+        <w:t>c</w:t>
+      </w:r>
+      <w:r>
+        <w:rPr>
+          <w:rFonts w:ascii="宋体" w:eastAsia="宋体" w:hAnsi="宋体" w:cs="宋体"/>
+          <w:sz w:val="24"/>
+          <w:szCs w:val="24"/>
+          <w:lang w:val="zh-TW" w:eastAsia="zh-TW"/>
+        </w:rPr>
+        <w:t>e</w:t>
+      </w:r>
+      <w:r>
+        <w:rPr>
+          <w:rFonts w:ascii="宋体" w:eastAsia="PMingLiU" w:hAnsi="宋体" w:cs="宋体" w:hint="default"/>
+          <w:sz w:val="24"/>
+          <w:szCs w:val="24"/>
+          <w:lang w:val="zh-TW" w:eastAsia="zh-TW"/>
+        </w:rPr>
+        <w:t>l</w:t>
+      </w:r>
+      <w:r>
+        <w:rPr>
+          <w:rFonts w:ascii="宋体" w:eastAsia="宋体" w:hAnsi="宋体" w:cs="宋体"/>
+          <w:sz w:val="24"/>
+          <w:szCs w:val="24"/>
+          <w:lang w:val="zh-TW"/>
+        </w:rPr>
+        <w:t>使用异步</w:t>
+      </w:r>
+      <w:r>
+        <w:rPr>
+          <w:rFonts w:ascii="宋体" w:eastAsia="宋体" w:hAnsi="宋体" w:cs="宋体" w:hint="default"/>
+          <w:sz w:val="24"/>
+          <w:szCs w:val="24"/>
+          <w:lang w:val="zh-TW"/>
+        </w:rPr>
+        <w:t>线程</w:t>
+      </w:r>
+      <w:r>
+        <w:rPr>
+          <w:rFonts w:ascii="宋体" w:eastAsia="宋体" w:hAnsi="宋体" w:cs="宋体"/>
+          <w:sz w:val="24"/>
+          <w:szCs w:val="24"/>
+          <w:lang w:val="zh-TW" w:eastAsia="zh-TW"/>
+        </w:rPr>
+        <w:t>导入学籍、（学籍、签约、违约）等审核、新闻发布、管理数据字典等功能。就业统计等、</w:t>
+      </w:r>
+    </w:p>
+    <w:p>
+      <w:pPr>
+        <w:pStyle w:val="A5"/>
+        <w:tabs>
+          <w:tab w:val="left" w:pos="420"/>
+          <w:tab w:val="left" w:pos="840"/>
+          <w:tab w:val="left" w:pos="1260"/>
+          <w:tab w:val="left" w:pos="1680"/>
+          <w:tab w:val="left" w:pos="2100"/>
+          <w:tab w:val="left" w:pos="2520"/>
+          <w:tab w:val="left" w:pos="2940"/>
+          <w:tab w:val="left" w:pos="3360"/>
+          <w:tab w:val="left" w:pos="3780"/>
+          <w:tab w:val="left" w:pos="4200"/>
+          <w:tab w:val="left" w:pos="4620"/>
+          <w:tab w:val="left" w:pos="5040"/>
+          <w:tab w:val="left" w:pos="5460"/>
+          <w:tab w:val="left" w:pos="5880"/>
+          <w:tab w:val="left" w:pos="6300"/>
+          <w:tab w:val="left" w:pos="6720"/>
+          <w:tab w:val="left" w:pos="7140"/>
+          <w:tab w:val="left" w:pos="7560"/>
+          <w:tab w:val="left" w:pos="7980"/>
+          <w:tab w:val="left" w:pos="8400"/>
+          <w:tab w:val="left" w:pos="8820"/>
+          <w:tab w:val="left" w:pos="9240"/>
+        </w:tabs>
+        <w:spacing w:line="300" w:lineRule="auto"/>
+        <w:rPr>
+          <w:rFonts w:ascii="宋体" w:eastAsia="宋体" w:hAnsi="宋体" w:cs="宋体" w:hint="default"/>
+          <w:sz w:val="24"/>
+          <w:szCs w:val="24"/>
+          <w:lang w:val="zh-TW" w:eastAsia="zh-TW"/>
+        </w:rPr>
+      </w:pPr>
+      <w:r>
+        <w:rPr>
+          <w:rFonts w:ascii="宋体" w:eastAsia="PMingLiU" w:hAnsi="宋体" w:cs="宋体" w:hint="default"/>
+          <w:sz w:val="24"/>
+          <w:szCs w:val="24"/>
+          <w:lang w:val="zh-TW" w:eastAsia="zh-TW"/>
+        </w:rPr>
+        <w:tab/>
+      </w:r>
+      <w:r>
+        <w:rPr>
+          <w:rFonts w:ascii="宋体" w:eastAsia="宋体" w:hAnsi="宋体" w:cs="宋体"/>
+          <w:sz w:val="24"/>
+          <w:szCs w:val="24"/>
+          <w:lang w:val="zh-TW" w:eastAsia="zh-TW"/>
+        </w:rPr>
+        <w:t>企业端：发布招聘需求、场地预约、专场组团招聘预约、发送Offer</w:t>
+      </w:r>
+      <w:r>
+        <w:rPr>
+          <w:rFonts w:ascii="宋体" w:eastAsia="宋体" w:hAnsi="宋体" w:cs="宋体"/>
+          <w:sz w:val="24"/>
+          <w:szCs w:val="24"/>
+          <w:lang w:val="zh-TW" w:eastAsia="zh-TW"/>
+        </w:rPr>
+        <w:t>、签</w:t>
+      </w:r>
+      <w:r>
+        <w:rPr>
+          <w:rFonts w:ascii="宋体" w:eastAsia="宋体" w:hAnsi="宋体" w:cs="宋体"/>
+          <w:sz w:val="24"/>
+          <w:szCs w:val="24"/>
+          <w:lang w:val="zh-TW" w:eastAsia="zh-TW"/>
+        </w:rPr>
+        <w:t xml:space="preserve">三方协议等。  </w:t>
+      </w:r>
+    </w:p>
+    <w:p>
+      <w:pPr>
+        <w:pStyle w:val="A5"/>
+        <w:tabs>
+          <w:tab w:val="left" w:pos="420"/>
+          <w:tab w:val="left" w:pos="840"/>
+          <w:tab w:val="left" w:pos="1260"/>
+          <w:tab w:val="left" w:pos="1680"/>
+          <w:tab w:val="left" w:pos="2100"/>
+          <w:tab w:val="left" w:pos="2520"/>
+          <w:tab w:val="left" w:pos="2940"/>
+          <w:tab w:val="left" w:pos="3360"/>
+          <w:tab w:val="left" w:pos="3780"/>
+          <w:tab w:val="left" w:pos="4200"/>
+          <w:tab w:val="left" w:pos="4620"/>
+          <w:tab w:val="left" w:pos="5040"/>
+          <w:tab w:val="left" w:pos="5460"/>
+          <w:tab w:val="left" w:pos="5880"/>
+          <w:tab w:val="left" w:pos="6300"/>
+          <w:tab w:val="left" w:pos="6720"/>
+          <w:tab w:val="left" w:pos="7140"/>
+          <w:tab w:val="left" w:pos="7560"/>
+          <w:tab w:val="left" w:pos="7980"/>
+          <w:tab w:val="left" w:pos="8400"/>
+          <w:tab w:val="left" w:pos="8820"/>
+          <w:tab w:val="left" w:pos="9240"/>
+        </w:tabs>
+        <w:spacing w:line="300" w:lineRule="auto"/>
+        <w:outlineLvl w:val="0"/>
+        <w:rPr>
+          <w:rFonts w:ascii="宋体" w:eastAsia="宋体" w:hAnsi="宋体" w:cs="宋体" w:hint="default"/>
+          <w:b/>
+          <w:bCs/>
+          <w:sz w:val="24"/>
+          <w:szCs w:val="24"/>
+          <w:lang w:val="zh-TW" w:eastAsia="zh-TW"/>
+        </w:rPr>
+      </w:pPr>
+      <w:r>
+        <w:rPr>
+          <w:rFonts w:ascii="宋体" w:eastAsia="宋体" w:hAnsi="宋体" w:cs="宋体"/>
+          <w:b/>
+          <w:bCs/>
+          <w:sz w:val="24"/>
+          <w:szCs w:val="24"/>
+          <w:lang w:val="zh-TW" w:eastAsia="zh-TW"/>
+        </w:rPr>
+        <w:t>技术</w:t>
+      </w:r>
+      <w:r>
+        <w:rPr>
+          <w:rFonts w:ascii="宋体" w:eastAsia="宋体" w:hAnsi="宋体" w:cs="宋体"/>
+          <w:b/>
+          <w:bCs/>
+          <w:sz w:val="24"/>
+          <w:szCs w:val="24"/>
+          <w:lang w:val="zh-TW"/>
+        </w:rPr>
+        <w:t>使用</w:t>
+      </w:r>
+      <w:r>
+        <w:rPr>
+          <w:rFonts w:ascii="宋体" w:eastAsia="宋体" w:hAnsi="宋体" w:cs="宋体"/>
+          <w:b/>
+          <w:bCs/>
+          <w:sz w:val="24"/>
+          <w:szCs w:val="24"/>
+          <w:lang w:val="zh-TW" w:eastAsia="zh-TW"/>
+        </w:rPr>
+        <w:t>:</w:t>
+      </w:r>
+    </w:p>
+    <w:p>
+      <w:pPr>
+        <w:pStyle w:val="ac"/>
+        <w:numPr>
+          <w:ilvl w:val="0"/>
+          <w:numId w:val="50"/>
+        </w:numPr>
         <w:spacing w:line="320" w:lineRule="atLeast"/>
-        <w:ind w:rightChars="311" w:right="746" w:firstLine="480"/>
+        <w:ind w:rightChars="311" w:right="746" w:firstLineChars="0"/>
+        <w:rPr>
+          <w:rFonts w:ascii="宋体" w:hAnsi="宋体" w:cs="宋体"/>
+          <w:color w:val="000000"/>
+          <w:kern w:val="2"/>
+          <w:u w:color="000000"/>
+          <w:lang w:val="zh-TW" w:eastAsia="zh-TW"/>
+        </w:rPr>
+      </w:pPr>
+      <w:r>
+        <w:rPr>
+          <w:rFonts w:ascii="宋体" w:hAnsi="宋体" w:cs="宋体" w:hint="eastAsia"/>
+          <w:color w:val="000000"/>
+          <w:kern w:val="2"/>
+          <w:u w:color="000000"/>
+          <w:lang w:val="zh-TW" w:eastAsia="zh-TW"/>
+        </w:rPr>
+        <w:t>主要框架：(SpringBoot)SpringMvc，Hibernate;</w:t>
+      </w:r>
+    </w:p>
+    <w:p>
+      <w:pPr>
+        <w:pStyle w:val="ac"/>
+        <w:numPr>
+          <w:ilvl w:val="0"/>
+          <w:numId w:val="50"/>
+        </w:numPr>
+        <w:spacing w:line="320" w:lineRule="atLeast"/>
+        <w:ind w:rightChars="311" w:right="746" w:firstLineChars="0"/>
+        <w:rPr>
+          <w:rFonts w:ascii="宋体" w:hAnsi="宋体" w:cs="宋体"/>
+          <w:color w:val="000000"/>
+          <w:kern w:val="2"/>
+          <w:u w:color="000000"/>
+          <w:lang w:val="zh-TW" w:eastAsia="zh-TW"/>
+        </w:rPr>
+      </w:pPr>
+      <w:r>
+        <w:rPr>
+          <w:rFonts w:ascii="宋体" w:hAnsi="宋体" w:cs="宋体" w:hint="eastAsia"/>
+          <w:color w:val="000000"/>
+          <w:kern w:val="2"/>
+          <w:u w:color="000000"/>
+          <w:lang w:val="zh-TW" w:eastAsia="zh-TW"/>
+        </w:rPr>
+        <w:t>前端模板引擎：thymeleaf（实现前后端的分离）</w:t>
+      </w:r>
+    </w:p>
+    <w:p>
+      <w:pPr>
+        <w:pStyle w:val="ac"/>
+        <w:numPr>
+          <w:ilvl w:val="0"/>
+          <w:numId w:val="50"/>
+        </w:numPr>
+        <w:spacing w:line="320" w:lineRule="atLeast"/>
+        <w:ind w:rightChars="311" w:right="746" w:firstLineChars="0"/>
+        <w:rPr>
+          <w:rFonts w:ascii="宋体" w:hAnsi="宋体" w:cs="宋体"/>
+          <w:color w:val="000000"/>
+          <w:kern w:val="2"/>
+          <w:u w:color="000000"/>
+          <w:lang w:val="zh-TW" w:eastAsia="zh-TW"/>
+        </w:rPr>
+      </w:pPr>
+      <w:r>
+        <w:rPr>
+          <w:rFonts w:ascii="宋体" w:hAnsi="宋体" w:cs="宋体" w:hint="eastAsia"/>
+          <w:color w:val="000000"/>
+          <w:kern w:val="2"/>
+          <w:u w:color="000000"/>
+          <w:lang w:val="zh-TW" w:eastAsia="zh-TW"/>
+        </w:rPr>
+        <w:t>安全性框架：使用shiro作为安全性框架，用于用户的登录和权限的管理。</w:t>
+      </w:r>
+    </w:p>
+    <w:p>
+      <w:pPr>
+        <w:pStyle w:val="ac"/>
+        <w:numPr>
+          <w:ilvl w:val="0"/>
+          <w:numId w:val="50"/>
+        </w:numPr>
+        <w:spacing w:line="320" w:lineRule="atLeast"/>
+        <w:ind w:rightChars="311" w:right="746" w:firstLineChars="0"/>
+        <w:rPr>
+          <w:rFonts w:ascii="宋体" w:hAnsi="宋体" w:cs="宋体"/>
+          <w:color w:val="000000"/>
+          <w:kern w:val="2"/>
+          <w:u w:color="000000"/>
+          <w:lang w:val="zh-TW" w:eastAsia="zh-TW"/>
+        </w:rPr>
+      </w:pPr>
+      <w:r>
+        <w:rPr>
+          <w:rFonts w:ascii="宋体" w:hAnsi="宋体" w:cs="宋体" w:hint="eastAsia"/>
+          <w:color w:val="000000"/>
+          <w:kern w:val="2"/>
+          <w:u w:color="000000"/>
+          <w:lang w:val="zh-TW" w:eastAsia="zh-TW"/>
+        </w:rPr>
+        <w:t>数据库：Postgresql，Redis缓存数据库。</w:t>
+      </w:r>
+    </w:p>
+    <w:p>
+      <w:pPr>
+        <w:pStyle w:val="ac"/>
+        <w:numPr>
+          <w:ilvl w:val="0"/>
+          <w:numId w:val="50"/>
+        </w:numPr>
+        <w:spacing w:line="320" w:lineRule="atLeast"/>
+        <w:ind w:rightChars="311" w:right="746" w:firstLineChars="0"/>
+        <w:rPr>
+          <w:rFonts w:ascii="宋体" w:hAnsi="宋体" w:cs="宋体"/>
+          <w:color w:val="000000"/>
+          <w:kern w:val="2"/>
+          <w:u w:color="000000"/>
+          <w:lang w:val="zh-TW" w:eastAsia="zh-TW"/>
+        </w:rPr>
+      </w:pPr>
+      <w:r>
+        <w:rPr>
+          <w:rFonts w:ascii="宋体" w:hAnsi="宋体" w:cs="宋体" w:hint="eastAsia"/>
+          <w:color w:val="000000"/>
+          <w:kern w:val="2"/>
+          <w:u w:color="000000"/>
+          <w:lang w:val="zh-TW" w:eastAsia="zh-TW"/>
+        </w:rPr>
+        <w:t>服务器：Linux、Nginx服务器：作为图片资源HTTP服务器和反向代理服务器实现负载均衡</w:t>
+      </w:r>
+    </w:p>
+    <w:p>
+      <w:pPr>
+        <w:pStyle w:val="ac"/>
+        <w:numPr>
+          <w:ilvl w:val="0"/>
+          <w:numId w:val="50"/>
+        </w:numPr>
+        <w:spacing w:line="320" w:lineRule="atLeast"/>
+        <w:ind w:rightChars="311" w:right="746" w:firstLineChars="0"/>
+        <w:rPr>
+          <w:rFonts w:ascii="宋体" w:hAnsi="宋体" w:cs="宋体"/>
+          <w:color w:val="000000"/>
+          <w:kern w:val="2"/>
+          <w:u w:color="000000"/>
+          <w:lang w:val="zh-TW" w:eastAsia="zh-TW"/>
+        </w:rPr>
+      </w:pPr>
+      <w:r>
+        <w:rPr>
+          <w:rFonts w:ascii="宋体" w:hAnsi="宋体" w:cs="宋体" w:hint="eastAsia"/>
+          <w:color w:val="000000"/>
+          <w:kern w:val="2"/>
+          <w:u w:color="000000"/>
+          <w:lang w:val="zh-TW" w:eastAsia="zh-TW"/>
+        </w:rPr>
+        <w:t>Linux下搭建G</w:t>
+      </w:r>
+      <w:r>
+        <w:rPr>
+          <w:rFonts w:ascii="宋体" w:hAnsi="宋体" w:cs="宋体"/>
+          <w:color w:val="000000"/>
+          <w:kern w:val="2"/>
+          <w:u w:color="000000"/>
+          <w:lang w:val="zh-TW" w:eastAsia="zh-TW"/>
+        </w:rPr>
+        <w:t>itlab</w:t>
+      </w:r>
+      <w:r>
+        <w:rPr>
+          <w:rFonts w:ascii="宋体" w:hAnsi="宋体" w:cs="宋体" w:hint="eastAsia"/>
+          <w:color w:val="000000"/>
+          <w:kern w:val="2"/>
+          <w:u w:color="000000"/>
+          <w:lang w:val="zh-TW" w:eastAsia="zh-TW"/>
+        </w:rPr>
+        <w:t>服务器，</w:t>
+      </w:r>
+      <w:r>
+        <w:rPr>
+          <w:rFonts w:ascii="宋体" w:hAnsi="宋体" w:cs="宋体" w:hint="eastAsia"/>
+          <w:color w:val="000000"/>
+          <w:kern w:val="2"/>
+          <w:u w:color="000000"/>
+          <w:lang w:val="zh-TW" w:eastAsia="zh-TW"/>
+        </w:rPr>
+        <w:t>版本管理工具 Git</w:t>
+      </w:r>
+      <w:r>
+        <w:rPr>
+          <w:rFonts w:ascii="宋体" w:hAnsi="宋体" w:cs="宋体" w:hint="eastAsia"/>
+          <w:color w:val="000000"/>
+          <w:kern w:val="2"/>
+          <w:u w:color="000000"/>
+          <w:lang w:val="zh-TW" w:eastAsia="zh-TW"/>
+        </w:rPr>
+        <w:t>；</w:t>
+      </w:r>
+    </w:p>
+    <w:p>
+      <w:pPr>
+        <w:spacing w:line="320" w:lineRule="atLeast"/>
+        <w:ind w:rightChars="311" w:right="746"/>
         <w:rPr>
           <w:rFonts w:ascii="宋体" w:eastAsia="PMingLiU" w:hAnsi="宋体" w:cs="宋体"/>
           <w:color w:val="000000"/>
@@ -7182,6 +7172,517 @@
           <w:lang w:val="zh-TW" w:eastAsia="zh-TW"/>
         </w:rPr>
       </w:pPr>
+    </w:p>
+    <w:p>
+      <w:pPr>
+        <w:spacing w:line="320" w:lineRule="atLeast"/>
+        <w:ind w:rightChars="311" w:right="746"/>
+        <w:outlineLvl w:val="0"/>
+        <w:rPr>
+          <w:rFonts w:ascii="宋体" w:hAnsi="宋体" w:cs="宋体"/>
+          <w:b/>
+          <w:color w:val="000000"/>
+          <w:kern w:val="2"/>
+          <w:u w:color="000000"/>
+          <w:lang w:val="zh-TW" w:eastAsia="zh-CN"/>
+        </w:rPr>
+      </w:pPr>
+      <w:r>
+        <w:rPr>
+          <w:rFonts w:ascii="宋体" w:hAnsi="宋体" w:cs="宋体" w:hint="eastAsia"/>
+          <w:b/>
+          <w:color w:val="000000"/>
+          <w:kern w:val="2"/>
+          <w:u w:color="000000"/>
+          <w:lang w:val="zh-TW" w:eastAsia="zh-CN"/>
+        </w:rPr>
+        <w:lastRenderedPageBreak/>
+        <w:t>技术点</w:t>
+      </w:r>
+      <w:r>
+        <w:rPr>
+          <w:rFonts w:ascii="宋体" w:hAnsi="宋体" w:cs="宋体" w:hint="eastAsia"/>
+          <w:b/>
+          <w:color w:val="000000"/>
+          <w:kern w:val="2"/>
+          <w:u w:color="000000"/>
+          <w:lang w:val="zh-TW" w:eastAsia="zh-CN"/>
+        </w:rPr>
+        <w:t>补充</w:t>
+      </w:r>
+      <w:r>
+        <w:rPr>
+          <w:rFonts w:ascii="宋体" w:hAnsi="宋体" w:cs="宋体"/>
+          <w:b/>
+          <w:color w:val="000000"/>
+          <w:kern w:val="2"/>
+          <w:u w:color="000000"/>
+          <w:lang w:val="zh-TW" w:eastAsia="zh-CN"/>
+        </w:rPr>
+        <w:t>：</w:t>
+      </w:r>
+    </w:p>
+    <w:p>
+      <w:pPr>
+        <w:spacing w:line="320" w:lineRule="atLeast"/>
+        <w:ind w:rightChars="311" w:right="746"/>
+        <w:rPr>
+          <w:rFonts w:ascii="宋体" w:hAnsi="宋体" w:cs="宋体"/>
+          <w:color w:val="000000"/>
+          <w:kern w:val="2"/>
+          <w:u w:color="000000"/>
+          <w:lang w:val="zh-TW" w:eastAsia="zh-TW"/>
+        </w:rPr>
+      </w:pPr>
+      <w:r>
+        <w:rPr>
+          <w:rFonts w:ascii="宋体" w:eastAsia="宋体" w:hAnsi="宋体" w:cs="宋体" w:hint="eastAsia"/>
+          <w:color w:val="000000"/>
+          <w:kern w:val="2"/>
+          <w:u w:color="000000"/>
+          <w:lang w:val="zh-TW" w:eastAsia="zh-TW"/>
+        </w:rPr>
+        <w:t xml:space="preserve"> </w:t>
+      </w:r>
+      <w:r>
+        <w:rPr>
+          <w:rFonts w:ascii="宋体" w:eastAsia="宋体" w:hAnsi="宋体" w:cs="宋体" w:hint="eastAsia"/>
+          <w:color w:val="000000"/>
+          <w:kern w:val="2"/>
+          <w:u w:color="000000"/>
+          <w:lang w:val="zh-TW" w:eastAsia="zh-TW"/>
+        </w:rPr>
+        <w:t xml:space="preserve"> </w:t>
+      </w:r>
+      <w:r>
+        <w:rPr>
+          <w:rFonts w:ascii="宋体" w:eastAsia="宋体" w:hAnsi="宋体" w:cs="宋体" w:hint="eastAsia"/>
+          <w:color w:val="000000"/>
+          <w:kern w:val="2"/>
+          <w:u w:color="000000"/>
+          <w:lang w:val="zh-TW" w:eastAsia="zh-TW"/>
+        </w:rPr>
+        <w:t xml:space="preserve">  </w:t>
+      </w:r>
+      <w:r>
+        <w:rPr>
+          <w:rFonts w:ascii="宋体" w:eastAsia="宋体" w:hAnsi="宋体" w:cs="宋体"/>
+          <w:color w:val="000000"/>
+          <w:kern w:val="2"/>
+          <w:u w:color="000000"/>
+          <w:lang w:val="zh-TW" w:eastAsia="zh-TW"/>
+        </w:rPr>
+        <w:t>1</w:t>
+      </w:r>
+      <w:r>
+        <w:rPr>
+          <w:rFonts w:ascii="宋体" w:hAnsi="宋体" w:cs="宋体" w:hint="eastAsia"/>
+          <w:color w:val="000000"/>
+          <w:kern w:val="2"/>
+          <w:u w:color="000000"/>
+          <w:lang w:val="zh-TW" w:eastAsia="zh-TW"/>
+        </w:rPr>
+        <w:t>、学生</w:t>
+      </w:r>
+      <w:r>
+        <w:rPr>
+          <w:rFonts w:ascii="宋体" w:hAnsi="宋体" w:cs="宋体"/>
+          <w:color w:val="000000"/>
+          <w:kern w:val="2"/>
+          <w:u w:color="000000"/>
+          <w:lang w:val="zh-TW" w:eastAsia="zh-TW"/>
+        </w:rPr>
+        <w:t>学籍导入时使用线程进行异步导入</w:t>
+      </w:r>
+      <w:r>
+        <w:rPr>
+          <w:rFonts w:ascii="宋体" w:hAnsi="宋体" w:cs="宋体" w:hint="eastAsia"/>
+          <w:color w:val="000000"/>
+          <w:kern w:val="2"/>
+          <w:u w:color="000000"/>
+          <w:lang w:val="zh-TW" w:eastAsia="zh-TW"/>
+        </w:rPr>
+        <w:t>；</w:t>
+      </w:r>
+    </w:p>
+    <w:p>
+      <w:pPr>
+        <w:spacing w:line="320" w:lineRule="atLeast"/>
+        <w:ind w:rightChars="311" w:right="746"/>
+        <w:rPr>
+          <w:rFonts w:ascii="宋体" w:hAnsi="宋体" w:cs="宋体"/>
+          <w:color w:val="000000"/>
+          <w:kern w:val="2"/>
+          <w:u w:color="000000"/>
+          <w:lang w:val="zh-TW" w:eastAsia="zh-TW"/>
+        </w:rPr>
+      </w:pPr>
+      <w:r>
+        <w:rPr>
+          <w:rFonts w:ascii="宋体" w:eastAsia="宋体" w:hAnsi="宋体" w:cs="宋体" w:hint="eastAsia"/>
+          <w:color w:val="000000"/>
+          <w:kern w:val="2"/>
+          <w:u w:color="000000"/>
+          <w:lang w:val="zh-TW" w:eastAsia="zh-TW"/>
+        </w:rPr>
+        <w:t xml:space="preserve">   </w:t>
+      </w:r>
+      <w:r>
+        <w:rPr>
+          <w:rFonts w:ascii="宋体" w:eastAsia="宋体" w:hAnsi="宋体" w:cs="宋体" w:hint="eastAsia"/>
+          <w:color w:val="000000"/>
+          <w:kern w:val="2"/>
+          <w:u w:color="000000"/>
+          <w:lang w:val="zh-TW" w:eastAsia="zh-TW"/>
+        </w:rPr>
+        <w:t xml:space="preserve"> </w:t>
+      </w:r>
+      <w:r>
+        <w:rPr>
+          <w:rFonts w:ascii="宋体" w:eastAsia="宋体" w:hAnsi="宋体" w:cs="宋体"/>
+          <w:color w:val="000000"/>
+          <w:kern w:val="2"/>
+          <w:u w:color="000000"/>
+          <w:lang w:val="zh-TW" w:eastAsia="zh-TW"/>
+        </w:rPr>
+        <w:t>2</w:t>
+      </w:r>
+      <w:r>
+        <w:rPr>
+          <w:rFonts w:ascii="宋体" w:hAnsi="宋体" w:cs="宋体" w:hint="eastAsia"/>
+          <w:color w:val="000000"/>
+          <w:kern w:val="2"/>
+          <w:u w:color="000000"/>
+          <w:lang w:val="zh-TW" w:eastAsia="zh-TW"/>
+        </w:rPr>
+        <w:t>、</w:t>
+      </w:r>
+      <w:r>
+        <w:rPr>
+          <w:rFonts w:ascii="宋体" w:hAnsi="宋体" w:cs="宋体"/>
+          <w:color w:val="000000"/>
+          <w:kern w:val="2"/>
+          <w:u w:color="000000"/>
+          <w:lang w:val="zh-TW" w:eastAsia="zh-TW"/>
+        </w:rPr>
+        <w:t>使用ckeditor</w:t>
+      </w:r>
+      <w:r>
+        <w:rPr>
+          <w:rFonts w:ascii="宋体" w:eastAsia="宋体" w:hAnsi="宋体" w:cs="宋体"/>
+          <w:color w:val="000000"/>
+          <w:kern w:val="2"/>
+          <w:u w:color="000000"/>
+          <w:lang w:val="zh-TW" w:eastAsia="zh-TW"/>
+        </w:rPr>
+        <w:t xml:space="preserve"> </w:t>
+      </w:r>
+      <w:r>
+        <w:rPr>
+          <w:rFonts w:ascii="宋体" w:hAnsi="宋体" w:cs="宋体" w:hint="eastAsia"/>
+          <w:color w:val="000000"/>
+          <w:kern w:val="2"/>
+          <w:u w:color="000000"/>
+          <w:lang w:val="zh-TW" w:eastAsia="zh-TW"/>
+        </w:rPr>
+        <w:t>富文本</w:t>
+      </w:r>
+      <w:r>
+        <w:rPr>
+          <w:rFonts w:ascii="宋体" w:hAnsi="宋体" w:cs="宋体"/>
+          <w:color w:val="000000"/>
+          <w:kern w:val="2"/>
+          <w:u w:color="000000"/>
+          <w:lang w:val="zh-TW" w:eastAsia="zh-TW"/>
+        </w:rPr>
+        <w:t>编辑器</w:t>
+      </w:r>
+      <w:r>
+        <w:rPr>
+          <w:rFonts w:ascii="宋体" w:hAnsi="宋体" w:cs="宋体" w:hint="eastAsia"/>
+          <w:color w:val="000000"/>
+          <w:kern w:val="2"/>
+          <w:u w:color="000000"/>
+          <w:lang w:val="zh-TW" w:eastAsia="zh-TW"/>
+        </w:rPr>
+        <w:t>：</w:t>
+      </w:r>
+      <w:r>
+        <w:rPr>
+          <w:rFonts w:ascii="宋体" w:hAnsi="宋体" w:cs="宋体" w:hint="eastAsia"/>
+          <w:color w:val="000000"/>
+          <w:kern w:val="2"/>
+          <w:u w:color="000000"/>
+          <w:lang w:val="zh-TW" w:eastAsia="zh-CN"/>
+        </w:rPr>
+        <w:t>教师</w:t>
+      </w:r>
+      <w:r>
+        <w:rPr>
+          <w:rFonts w:ascii="宋体" w:hAnsi="宋体" w:cs="宋体"/>
+          <w:color w:val="000000"/>
+          <w:kern w:val="2"/>
+          <w:u w:color="000000"/>
+          <w:lang w:val="zh-TW" w:eastAsia="zh-CN"/>
+        </w:rPr>
+        <w:t>获取企业</w:t>
+      </w:r>
+      <w:r>
+        <w:rPr>
+          <w:rFonts w:ascii="宋体" w:hAnsi="宋体" w:cs="宋体" w:hint="eastAsia"/>
+          <w:color w:val="000000"/>
+          <w:kern w:val="2"/>
+          <w:u w:color="000000"/>
+          <w:lang w:val="zh-TW" w:eastAsia="zh-TW"/>
+        </w:rPr>
+        <w:t>用户</w:t>
+      </w:r>
+      <w:r>
+        <w:rPr>
+          <w:rFonts w:ascii="宋体" w:hAnsi="宋体" w:cs="宋体"/>
+          <w:color w:val="000000"/>
+          <w:kern w:val="2"/>
+          <w:u w:color="000000"/>
+          <w:lang w:val="zh-TW" w:eastAsia="zh-TW"/>
+        </w:rPr>
+        <w:t>添加</w:t>
+      </w:r>
+      <w:r>
+        <w:rPr>
+          <w:rFonts w:ascii="宋体" w:hAnsi="宋体" w:cs="宋体" w:hint="eastAsia"/>
+          <w:color w:val="000000"/>
+          <w:kern w:val="2"/>
+          <w:u w:color="000000"/>
+          <w:lang w:val="zh-TW" w:eastAsia="zh-TW"/>
+        </w:rPr>
+        <w:t>新闻</w:t>
+      </w:r>
+      <w:r>
+        <w:rPr>
+          <w:rFonts w:ascii="宋体" w:hAnsi="宋体" w:cs="宋体"/>
+          <w:color w:val="000000"/>
+          <w:kern w:val="2"/>
+          <w:u w:color="000000"/>
+          <w:lang w:val="zh-TW" w:eastAsia="zh-TW"/>
+        </w:rPr>
+        <w:t>时，额外</w:t>
+      </w:r>
+      <w:r>
+        <w:rPr>
+          <w:rFonts w:ascii="宋体" w:hAnsi="宋体" w:cs="宋体" w:hint="eastAsia"/>
+          <w:color w:val="000000"/>
+          <w:kern w:val="2"/>
+          <w:u w:color="000000"/>
+          <w:lang w:val="zh-TW" w:eastAsia="zh-TW"/>
+        </w:rPr>
+        <w:t>增加上传</w:t>
+      </w:r>
+      <w:r>
+        <w:rPr>
+          <w:rFonts w:ascii="宋体" w:hAnsi="宋体" w:cs="宋体"/>
+          <w:color w:val="000000"/>
+          <w:kern w:val="2"/>
+          <w:u w:color="000000"/>
+          <w:lang w:val="zh-TW" w:eastAsia="zh-TW"/>
+        </w:rPr>
+        <w:t>图片的功能，用于在前台首页</w:t>
+      </w:r>
+      <w:r>
+        <w:rPr>
+          <w:rFonts w:ascii="宋体" w:hAnsi="宋体" w:cs="宋体" w:hint="eastAsia"/>
+          <w:color w:val="000000"/>
+          <w:kern w:val="2"/>
+          <w:u w:color="000000"/>
+          <w:lang w:val="zh-TW" w:eastAsia="zh-TW"/>
+        </w:rPr>
+        <w:t>图片轮询链接进入</w:t>
+      </w:r>
+      <w:r>
+        <w:rPr>
+          <w:rFonts w:ascii="宋体" w:hAnsi="宋体" w:cs="宋体"/>
+          <w:color w:val="000000"/>
+          <w:kern w:val="2"/>
+          <w:u w:color="000000"/>
+          <w:lang w:val="zh-TW" w:eastAsia="zh-TW"/>
+        </w:rPr>
+        <w:t>新闻页面；</w:t>
+      </w:r>
+    </w:p>
+    <w:p>
+      <w:pPr>
+        <w:spacing w:line="320" w:lineRule="atLeast"/>
+        <w:ind w:rightChars="311" w:right="746"/>
+        <w:rPr>
+          <w:rFonts w:ascii="宋体" w:hAnsi="宋体" w:cs="宋体"/>
+          <w:color w:val="000000"/>
+          <w:kern w:val="2"/>
+          <w:u w:color="000000"/>
+          <w:lang w:val="zh-TW" w:eastAsia="zh-TW"/>
+        </w:rPr>
+      </w:pPr>
+      <w:r>
+        <w:rPr>
+          <w:rFonts w:ascii="宋体" w:eastAsia="宋体" w:hAnsi="宋体" w:cs="宋体" w:hint="eastAsia"/>
+          <w:color w:val="000000"/>
+          <w:kern w:val="2"/>
+          <w:u w:color="000000"/>
+          <w:lang w:val="zh-TW" w:eastAsia="zh-TW"/>
+        </w:rPr>
+        <w:t xml:space="preserve">  </w:t>
+      </w:r>
+      <w:r>
+        <w:rPr>
+          <w:rFonts w:ascii="宋体" w:eastAsia="宋体" w:hAnsi="宋体" w:cs="宋体" w:hint="eastAsia"/>
+          <w:color w:val="000000"/>
+          <w:kern w:val="2"/>
+          <w:u w:color="000000"/>
+          <w:lang w:val="zh-TW" w:eastAsia="zh-TW"/>
+        </w:rPr>
+        <w:t xml:space="preserve"> </w:t>
+      </w:r>
+      <w:r>
+        <w:rPr>
+          <w:rFonts w:ascii="宋体" w:eastAsia="宋体" w:hAnsi="宋体" w:cs="宋体" w:hint="eastAsia"/>
+          <w:color w:val="000000"/>
+          <w:kern w:val="2"/>
+          <w:u w:color="000000"/>
+          <w:lang w:val="zh-TW" w:eastAsia="zh-TW"/>
+        </w:rPr>
+        <w:t xml:space="preserve"> </w:t>
+      </w:r>
+      <w:r>
+        <w:rPr>
+          <w:rFonts w:ascii="宋体" w:eastAsia="宋体" w:hAnsi="宋体" w:cs="宋体"/>
+          <w:color w:val="000000"/>
+          <w:kern w:val="2"/>
+          <w:u w:color="000000"/>
+          <w:lang w:val="zh-TW" w:eastAsia="zh-TW"/>
+        </w:rPr>
+        <w:t>3</w:t>
+      </w:r>
+      <w:r>
+        <w:rPr>
+          <w:rFonts w:ascii="宋体" w:hAnsi="宋体" w:cs="宋体" w:hint="eastAsia"/>
+          <w:color w:val="000000"/>
+          <w:kern w:val="2"/>
+          <w:u w:color="000000"/>
+          <w:lang w:val="zh-TW" w:eastAsia="zh-TW"/>
+        </w:rPr>
+        <w:t>、</w:t>
+      </w:r>
+      <w:r>
+        <w:rPr>
+          <w:rFonts w:ascii="宋体" w:hAnsi="宋体" w:cs="宋体"/>
+          <w:color w:val="000000"/>
+          <w:kern w:val="2"/>
+          <w:u w:color="000000"/>
+          <w:lang w:val="zh-TW" w:eastAsia="zh-TW"/>
+        </w:rPr>
+        <w:t>数据字典的使用：</w:t>
+      </w:r>
+      <w:r>
+        <w:rPr>
+          <w:rFonts w:ascii="宋体" w:hAnsi="宋体" w:cs="宋体" w:hint="eastAsia"/>
+          <w:color w:val="000000"/>
+          <w:kern w:val="2"/>
+          <w:u w:color="000000"/>
+          <w:lang w:val="zh-TW" w:eastAsia="zh-TW"/>
+        </w:rPr>
+        <w:t>针对</w:t>
+      </w:r>
+      <w:r>
+        <w:rPr>
+          <w:rFonts w:ascii="宋体" w:hAnsi="宋体" w:cs="宋体"/>
+          <w:color w:val="000000"/>
+          <w:kern w:val="2"/>
+          <w:u w:color="000000"/>
+          <w:lang w:val="zh-TW" w:eastAsia="zh-TW"/>
+        </w:rPr>
+        <w:t>省</w:t>
+      </w:r>
+      <w:r>
+        <w:rPr>
+          <w:rFonts w:ascii="宋体" w:hAnsi="宋体" w:cs="宋体" w:hint="eastAsia"/>
+          <w:color w:val="000000"/>
+          <w:kern w:val="2"/>
+          <w:u w:color="000000"/>
+          <w:lang w:val="zh-TW" w:eastAsia="zh-TW"/>
+        </w:rPr>
+        <w:t>、市</w:t>
+      </w:r>
+      <w:r>
+        <w:rPr>
+          <w:rFonts w:ascii="宋体" w:hAnsi="宋体" w:cs="宋体"/>
+          <w:color w:val="000000"/>
+          <w:kern w:val="2"/>
+          <w:u w:color="000000"/>
+          <w:lang w:val="zh-TW" w:eastAsia="zh-TW"/>
+        </w:rPr>
+        <w:t>、县</w:t>
+      </w:r>
+      <w:r>
+        <w:rPr>
+          <w:rFonts w:ascii="宋体" w:hAnsi="宋体" w:cs="宋体" w:hint="eastAsia"/>
+          <w:color w:val="000000"/>
+          <w:kern w:val="2"/>
+          <w:u w:color="000000"/>
+          <w:lang w:val="zh-TW" w:eastAsia="zh-TW"/>
+        </w:rPr>
+        <w:t>、乡、</w:t>
+      </w:r>
+      <w:r>
+        <w:rPr>
+          <w:rFonts w:ascii="宋体" w:hAnsi="宋体" w:cs="宋体"/>
+          <w:color w:val="000000"/>
+          <w:kern w:val="2"/>
+          <w:u w:color="000000"/>
+          <w:lang w:val="zh-TW" w:eastAsia="zh-TW"/>
+        </w:rPr>
+        <w:t>机构代码</w:t>
+      </w:r>
+      <w:r>
+        <w:rPr>
+          <w:rFonts w:ascii="宋体" w:hAnsi="宋体" w:cs="宋体" w:hint="eastAsia"/>
+          <w:color w:val="000000"/>
+          <w:kern w:val="2"/>
+          <w:u w:color="000000"/>
+          <w:lang w:val="zh-TW" w:eastAsia="zh-TW"/>
+        </w:rPr>
+        <w:t>、</w:t>
+      </w:r>
+      <w:r>
+        <w:rPr>
+          <w:rFonts w:ascii="宋体" w:hAnsi="宋体" w:cs="宋体"/>
+          <w:color w:val="000000"/>
+          <w:kern w:val="2"/>
+          <w:u w:color="000000"/>
+          <w:lang w:val="zh-TW" w:eastAsia="zh-TW"/>
+        </w:rPr>
+        <w:t>性别</w:t>
+      </w:r>
+      <w:r>
+        <w:rPr>
+          <w:rFonts w:ascii="宋体" w:hAnsi="宋体" w:cs="宋体" w:hint="eastAsia"/>
+          <w:color w:val="000000"/>
+          <w:kern w:val="2"/>
+          <w:u w:color="000000"/>
+          <w:lang w:val="zh-TW" w:eastAsia="zh-TW"/>
+        </w:rPr>
+        <w:t>等。</w:t>
+      </w:r>
+    </w:p>
+    <w:p>
+      <w:pPr>
+        <w:spacing w:line="320" w:lineRule="atLeast"/>
+        <w:ind w:rightChars="311" w:right="746"/>
+        <w:rPr>
+          <w:rFonts w:ascii="宋体" w:hAnsi="宋体" w:cs="宋体"/>
+          <w:color w:val="000000"/>
+          <w:kern w:val="2"/>
+          <w:u w:color="000000"/>
+          <w:lang w:val="zh-TW" w:eastAsia="zh-CN"/>
+        </w:rPr>
+      </w:pPr>
       <w:r>
         <w:rPr>
           <w:rFonts w:ascii="宋体" w:eastAsia="PMingLiU" w:hAnsi="宋体" w:cs="宋体"/>
@@ -7190,7 +7691,37 @@
           <w:u w:color="000000"/>
           <w:lang w:val="zh-TW" w:eastAsia="zh-TW"/>
         </w:rPr>
-        <w:t>5</w:t>
+        <w:t xml:space="preserve"> </w:t>
+      </w:r>
+      <w:r>
+        <w:rPr>
+          <w:rFonts w:ascii="宋体" w:eastAsia="PMingLiU" w:hAnsi="宋体" w:cs="宋体" w:hint="eastAsia"/>
+          <w:color w:val="000000"/>
+          <w:kern w:val="2"/>
+          <w:u w:color="000000"/>
+          <w:lang w:val="zh-TW" w:eastAsia="zh-TW"/>
+        </w:rPr>
+        <w:t xml:space="preserve"> </w:t>
+      </w:r>
+      <w:r>
+        <w:rPr>
+          <w:rFonts w:ascii="宋体" w:eastAsia="PMingLiU" w:hAnsi="宋体" w:cs="宋体"/>
+          <w:color w:val="000000"/>
+          <w:kern w:val="2"/>
+          <w:u w:color="000000"/>
+          <w:lang w:val="zh-TW" w:eastAsia="zh-TW"/>
+        </w:rPr>
+        <w:t xml:space="preserve">  </w:t>
+      </w:r>
+      <w:r>
+        <w:rPr>
+          <w:rFonts w:ascii="宋体" w:eastAsia="PMingLiU" w:hAnsi="宋体" w:cs="宋体" w:hint="eastAsia"/>
+          <w:color w:val="000000"/>
+          <w:kern w:val="2"/>
+          <w:u w:color="000000"/>
+          <w:lang w:val="zh-TW" w:eastAsia="zh-TW"/>
+        </w:rPr>
+        <w:t>4</w:t>
       </w:r>
       <w:r>
         <w:rPr>
@@ -7200,58 +7731,152 @@
           <w:u w:color="000000"/>
           <w:lang w:val="zh-TW" w:eastAsia="zh-CN"/>
         </w:rPr>
-        <w:t>、J</w:t>
-      </w:r>
-      <w:r>
+        <w:t>、</w:t>
+      </w:r>
+      <w:r>
+        <w:rPr>
+          <w:rFonts w:ascii="宋体" w:hAnsi="宋体" w:cs="宋体" w:hint="eastAsia"/>
+          <w:color w:val="000000"/>
+          <w:kern w:val="2"/>
+          <w:u w:color="000000"/>
+          <w:lang w:val="zh-TW" w:eastAsia="zh-CN"/>
+        </w:rPr>
+        <w:t>使用</w:t>
+      </w:r>
+      <w:r>
+        <w:rPr>
+          <w:rFonts w:ascii="宋体" w:hAnsi="宋体" w:cs="宋体"/>
+          <w:color w:val="000000"/>
+          <w:kern w:val="2"/>
+          <w:u w:color="000000"/>
+          <w:lang w:val="zh-TW" w:eastAsia="zh-CN"/>
+        </w:rPr>
+        <w:t>设计模式的</w:t>
+      </w:r>
+      <w:r>
+        <w:rPr>
+          <w:rFonts w:ascii="宋体" w:hAnsi="宋体" w:cs="宋体" w:hint="eastAsia"/>
+          <w:color w:val="000000"/>
+          <w:kern w:val="2"/>
+          <w:u w:color="000000"/>
+          <w:lang w:val="zh-TW" w:eastAsia="zh-CN"/>
+        </w:rPr>
+        <w:t>单例</w:t>
+      </w:r>
+      <w:r>
+        <w:rPr>
+          <w:rFonts w:ascii="宋体" w:hAnsi="宋体" w:cs="宋体"/>
+          <w:color w:val="000000"/>
+          <w:kern w:val="2"/>
+          <w:u w:color="000000"/>
+          <w:lang w:val="zh-TW" w:eastAsia="zh-CN"/>
+        </w:rPr>
+        <w:t>模式</w:t>
+      </w:r>
+      <w:r>
+        <w:rPr>
+          <w:rFonts w:ascii="宋体" w:hAnsi="宋体" w:cs="宋体" w:hint="eastAsia"/>
+          <w:color w:val="000000"/>
+          <w:kern w:val="2"/>
+          <w:u w:color="000000"/>
+          <w:lang w:val="zh-TW" w:eastAsia="zh-CN"/>
+        </w:rPr>
+        <w:t>用于加载</w:t>
+      </w:r>
+      <w:r>
+        <w:rPr>
+          <w:rFonts w:ascii="宋体" w:hAnsi="宋体" w:cs="宋体"/>
+          <w:color w:val="000000"/>
+          <w:kern w:val="2"/>
+          <w:u w:color="000000"/>
+          <w:lang w:val="zh-TW" w:eastAsia="zh-CN"/>
+        </w:rPr>
+        <w:t>数据字典，</w:t>
+      </w:r>
+      <w:r>
+        <w:rPr>
+          <w:rFonts w:ascii="宋体" w:hAnsi="宋体" w:cs="宋体"/>
+          <w:color w:val="000000"/>
+          <w:kern w:val="2"/>
+          <w:u w:color="000000"/>
+          <w:lang w:val="zh-TW" w:eastAsia="zh-CN"/>
+        </w:rPr>
+        <w:t>抽象工厂用来处理</w:t>
+      </w:r>
+      <w:r>
+        <w:rPr>
+          <w:rFonts w:ascii="宋体" w:hAnsi="宋体" w:cs="宋体" w:hint="eastAsia"/>
+          <w:color w:val="000000"/>
+          <w:kern w:val="2"/>
+          <w:u w:color="000000"/>
+          <w:lang w:val="zh-TW" w:eastAsia="zh-CN"/>
+        </w:rPr>
+        <w:t>不同</w:t>
+      </w:r>
+      <w:r>
+        <w:rPr>
+          <w:rFonts w:ascii="宋体" w:hAnsi="宋体" w:cs="宋体"/>
+          <w:color w:val="000000"/>
+          <w:kern w:val="2"/>
+          <w:u w:color="000000"/>
+          <w:lang w:val="zh-TW" w:eastAsia="zh-CN"/>
+        </w:rPr>
+        <w:t>教师之间</w:t>
+      </w:r>
+      <w:r>
+        <w:rPr>
+          <w:rFonts w:ascii="宋体" w:hAnsi="宋体" w:cs="宋体" w:hint="eastAsia"/>
+          <w:color w:val="000000"/>
+          <w:kern w:val="2"/>
+          <w:u w:color="000000"/>
+          <w:lang w:val="zh-TW" w:eastAsia="zh-CN"/>
+        </w:rPr>
+        <w:t>不同</w:t>
+      </w:r>
+      <w:r>
+        <w:rPr>
+          <w:rFonts w:ascii="宋体" w:hAnsi="宋体" w:cs="宋体"/>
+          <w:color w:val="000000"/>
+          <w:kern w:val="2"/>
+          <w:u w:color="000000"/>
+          <w:lang w:val="zh-TW" w:eastAsia="zh-CN"/>
+        </w:rPr>
+        <w:t>权限的</w:t>
+      </w:r>
+      <w:r>
+        <w:rPr>
+          <w:rFonts w:ascii="宋体" w:hAnsi="宋体" w:cs="宋体" w:hint="eastAsia"/>
+          <w:color w:val="000000"/>
+          <w:kern w:val="2"/>
+          <w:u w:color="000000"/>
+          <w:lang w:val="zh-TW" w:eastAsia="zh-CN"/>
+        </w:rPr>
+        <w:t>功能</w:t>
+      </w:r>
+      <w:r>
+        <w:rPr>
+          <w:rFonts w:ascii="宋体" w:hAnsi="宋体" w:cs="宋体"/>
+          <w:color w:val="000000"/>
+          <w:kern w:val="2"/>
+          <w:u w:color="000000"/>
+          <w:lang w:val="zh-TW" w:eastAsia="zh-CN"/>
+        </w:rPr>
+        <w:t>。</w:t>
+      </w:r>
+    </w:p>
+    <w:p>
+      <w:pPr>
+        <w:spacing w:line="320" w:lineRule="atLeast"/>
+        <w:ind w:rightChars="311" w:right="746"/>
         <w:rPr>
           <w:rFonts w:ascii="宋体" w:eastAsia="PMingLiU" w:hAnsi="宋体" w:cs="宋体"/>
-          <w:color w:val="000000"/>
-          <w:kern w:val="2"/>
-          <w:u w:color="000000"/>
-          <w:lang w:val="zh-TW" w:eastAsia="zh-TW"/>
-        </w:rPr>
-        <w:t xml:space="preserve">dbcTemplate </w:t>
-      </w:r>
-      <w:r>
-        <w:rPr>
-          <w:rFonts w:ascii="宋体" w:hAnsi="宋体" w:cs="宋体" w:hint="eastAsia"/>
-          <w:color w:val="000000"/>
-          <w:kern w:val="2"/>
-          <w:u w:color="000000"/>
-          <w:lang w:val="zh-TW" w:eastAsia="zh-CN"/>
-        </w:rPr>
-        <w:t>操作一些</w:t>
-      </w:r>
-      <w:r>
-        <w:rPr>
-          <w:rFonts w:ascii="宋体" w:hAnsi="宋体" w:cs="宋体"/>
-          <w:color w:val="000000"/>
-          <w:kern w:val="2"/>
-          <w:u w:color="000000"/>
-          <w:lang w:val="zh-TW" w:eastAsia="zh-CN"/>
-        </w:rPr>
-        <w:t>简单的</w:t>
-      </w:r>
-      <w:r>
-        <w:rPr>
-          <w:rFonts w:ascii="宋体" w:hAnsi="宋体" w:cs="宋体" w:hint="eastAsia"/>
-          <w:color w:val="000000"/>
-          <w:kern w:val="2"/>
-          <w:u w:color="000000"/>
-          <w:lang w:val="zh-TW" w:eastAsia="zh-CN"/>
-        </w:rPr>
-        <w:t>sql</w:t>
-      </w:r>
-      <w:r>
-        <w:rPr>
-          <w:rFonts w:ascii="宋体" w:hAnsi="宋体" w:cs="宋体" w:hint="eastAsia"/>
-          <w:color w:val="000000"/>
-          <w:kern w:val="2"/>
-          <w:u w:color="000000"/>
-          <w:lang w:val="zh-TW" w:eastAsia="zh-CN"/>
-        </w:rPr>
-        <w:t>；</w:t>
-      </w:r>
+          <w:b/>
+          <w:color w:val="000000"/>
+          <w:kern w:val="2"/>
+          <w:u w:color="000000"/>
+          <w:lang w:val="zh-TW" w:eastAsia="zh-TW"/>
+        </w:rPr>
+      </w:pPr>
     </w:p>
     <w:p>
       <w:pPr>
@@ -7265,257 +7890,6 @@
           <w:lang w:val="zh-TW" w:eastAsia="zh-TW"/>
         </w:rPr>
       </w:pPr>
-    </w:p>
-    <w:p>
-      <w:pPr>
-        <w:pStyle w:val="A5"/>
-        <w:rPr>
-          <w:rFonts w:ascii="宋体" w:eastAsia="PMingLiU" w:hAnsi="宋体" w:cs="宋体" w:hint="default"/>
-          <w:b/>
-          <w:bCs/>
-          <w:sz w:val="32"/>
-          <w:szCs w:val="24"/>
-          <w:lang w:val="zh-TW" w:eastAsia="zh-TW"/>
-        </w:rPr>
-      </w:pPr>
-      <w:r>
-        <w:rPr>
-          <w:rFonts w:ascii="宋体" w:eastAsia="宋体" w:hAnsi="宋体" w:cs="宋体"/>
-          <w:b/>
-          <w:bCs/>
-          <w:sz w:val="32"/>
-          <w:szCs w:val="24"/>
-          <w:lang w:val="zh-TW" w:eastAsia="zh-TW"/>
-        </w:rPr>
-        <w:t>其他</w:t>
-      </w:r>
-      <w:r>
-        <w:rPr>
-          <w:rFonts w:ascii="宋体" w:eastAsia="宋体" w:hAnsi="宋体" w:cs="宋体" w:hint="default"/>
-          <w:b/>
-          <w:bCs/>
-          <w:sz w:val="32"/>
-          <w:szCs w:val="24"/>
-          <w:lang w:val="zh-TW" w:eastAsia="zh-TW"/>
-        </w:rPr>
-        <w:t>项目：</w:t>
-      </w:r>
-    </w:p>
-    <w:p>
-      <w:pPr>
-        <w:pStyle w:val="A5"/>
-        <w:rPr>
-          <w:rFonts w:ascii="宋体" w:eastAsia="PMingLiU" w:hAnsi="宋体" w:cs="宋体" w:hint="default"/>
-          <w:b/>
-          <w:bCs/>
-          <w:sz w:val="24"/>
-          <w:szCs w:val="24"/>
-          <w:lang w:val="zh-TW" w:eastAsia="zh-TW"/>
-        </w:rPr>
-      </w:pPr>
-      <w:r>
-        <w:rPr>
-          <w:rFonts w:ascii="宋体" w:eastAsiaTheme="minorEastAsia" w:hAnsi="宋体" w:cs="宋体"/>
-          <w:b/>
-          <w:bCs/>
-          <w:sz w:val="24"/>
-          <w:szCs w:val="24"/>
-          <w:lang w:val="zh-TW"/>
-        </w:rPr>
-        <w:t>1、</w:t>
-      </w:r>
-      <w:r>
-        <w:rPr>
-          <w:rFonts w:ascii="宋体" w:eastAsia="PMingLiU" w:hAnsi="宋体" w:cs="宋体" w:hint="default"/>
-          <w:b/>
-          <w:bCs/>
-          <w:sz w:val="24"/>
-          <w:szCs w:val="24"/>
-          <w:lang w:val="zh-TW" w:eastAsia="zh-TW"/>
-        </w:rPr>
-        <w:t>迷你校</w:t>
-      </w:r>
-      <w:r>
-        <w:rPr>
-          <w:rFonts w:ascii="宋体" w:eastAsiaTheme="minorEastAsia" w:hAnsi="宋体" w:cs="宋体"/>
-          <w:b/>
-          <w:bCs/>
-          <w:sz w:val="24"/>
-          <w:szCs w:val="24"/>
-          <w:lang w:val="zh-TW"/>
-        </w:rPr>
-        <w:t xml:space="preserve">子域名项目 </w:t>
-      </w:r>
-      <w:r>
-        <w:rPr>
-          <w:rFonts w:ascii="宋体" w:eastAsiaTheme="minorEastAsia" w:hAnsi="宋体" w:cs="宋体"/>
-          <w:b/>
-          <w:bCs/>
-          <w:sz w:val="24"/>
-          <w:szCs w:val="24"/>
-          <w:lang w:val="zh-TW"/>
-        </w:rPr>
-        <w:t>：</w:t>
-      </w:r>
-      <w:hyperlink r:id="rId12" w:history="1">
-        <w:r>
-          <w:rPr>
-            <w:rStyle w:val="a3"/>
-            <w:rFonts w:ascii="宋体" w:eastAsiaTheme="minorEastAsia" w:hAnsi="宋体" w:cs="宋体"/>
-            <w:b/>
-            <w:bCs/>
-            <w:sz w:val="24"/>
-            <w:szCs w:val="24"/>
-            <w:lang w:val="zh-TW"/>
-          </w:rPr>
-          <w:t>http://www.minixiao.com/</w:t>
-        </w:r>
-      </w:hyperlink>
-      <w:r>
-        <w:rPr>
-          <w:rFonts w:ascii="宋体" w:eastAsia="PMingLiU" w:hAnsi="宋体" w:cs="宋体" w:hint="default"/>
-          <w:b/>
-          <w:bCs/>
-          <w:sz w:val="24"/>
-          <w:szCs w:val="24"/>
-          <w:lang w:val="zh-TW" w:eastAsia="zh-TW"/>
-        </w:rPr>
-        <w:t xml:space="preserve"> </w:t>
-      </w:r>
-    </w:p>
-    <w:p>
-      <w:pPr>
-        <w:pStyle w:val="A5"/>
-        <w:rPr>
-          <w:rFonts w:ascii="宋体" w:eastAsia="PMingLiU" w:hAnsi="宋体" w:cs="宋体" w:hint="default"/>
-          <w:b/>
-          <w:bCs/>
-          <w:sz w:val="24"/>
-          <w:szCs w:val="24"/>
-          <w:lang w:val="zh-TW" w:eastAsia="zh-TW"/>
-        </w:rPr>
-      </w:pPr>
-      <w:r>
-        <w:rPr>
-          <w:rFonts w:ascii="宋体" w:eastAsiaTheme="minorEastAsia" w:hAnsi="宋体" w:cs="宋体"/>
-          <w:b/>
-          <w:bCs/>
-          <w:sz w:val="24"/>
-          <w:szCs w:val="24"/>
-          <w:lang w:val="zh-TW"/>
-        </w:rPr>
-        <w:t>2、</w:t>
-      </w:r>
-      <w:r>
-        <w:rPr>
-          <w:rFonts w:ascii="宋体" w:eastAsiaTheme="minorEastAsia" w:hAnsi="宋体" w:cs="宋体"/>
-          <w:b/>
-          <w:bCs/>
-          <w:sz w:val="24"/>
-          <w:szCs w:val="24"/>
-          <w:lang w:val="zh-TW"/>
-        </w:rPr>
-        <w:t>中国</w:t>
-      </w:r>
-      <w:r>
-        <w:rPr>
-          <w:rFonts w:ascii="宋体" w:eastAsiaTheme="minorEastAsia" w:hAnsi="宋体" w:cs="宋体" w:hint="default"/>
-          <w:b/>
-          <w:bCs/>
-          <w:sz w:val="24"/>
-          <w:szCs w:val="24"/>
-          <w:lang w:val="zh-TW"/>
-        </w:rPr>
-        <w:t>人寿职业年金项目</w:t>
-      </w:r>
-      <w:r>
-        <w:rPr>
-          <w:rFonts w:ascii="宋体" w:eastAsiaTheme="minorEastAsia" w:hAnsi="宋体" w:cs="宋体"/>
-          <w:b/>
-          <w:bCs/>
-          <w:sz w:val="24"/>
-          <w:szCs w:val="24"/>
-          <w:lang w:val="zh-TW"/>
-        </w:rPr>
-        <w:t>：</w:t>
-      </w:r>
-      <w:r>
-        <w:rPr>
-          <w:rFonts w:ascii="宋体" w:eastAsiaTheme="minorEastAsia" w:hAnsi="宋体" w:cs="宋体"/>
-          <w:b/>
-          <w:bCs/>
-          <w:sz w:val="24"/>
-          <w:szCs w:val="24"/>
-          <w:lang w:val="zh-TW"/>
-        </w:rPr>
-        <w:t xml:space="preserve"> </w:t>
-      </w:r>
-      <w:r>
-        <w:rPr>
-          <w:rFonts w:ascii="宋体" w:eastAsiaTheme="minorEastAsia" w:hAnsi="宋体" w:cs="宋体"/>
-          <w:b/>
-          <w:bCs/>
-          <w:sz w:val="24"/>
-          <w:szCs w:val="24"/>
-          <w:lang w:val="zh-TW"/>
-        </w:rPr>
-        <w:t>渠道接口</w:t>
-      </w:r>
-      <w:r>
-        <w:rPr>
-          <w:rFonts w:ascii="宋体" w:eastAsiaTheme="minorEastAsia" w:hAnsi="宋体" w:cs="宋体" w:hint="default"/>
-          <w:b/>
-          <w:bCs/>
-          <w:sz w:val="24"/>
-          <w:szCs w:val="24"/>
-          <w:lang w:val="zh-TW"/>
-        </w:rPr>
-        <w:t>的开发</w:t>
-      </w:r>
-      <w:r>
-        <w:rPr>
-          <w:rFonts w:ascii="宋体" w:eastAsiaTheme="minorEastAsia" w:hAnsi="宋体" w:cs="宋体"/>
-          <w:b/>
-          <w:bCs/>
-          <w:sz w:val="24"/>
-          <w:szCs w:val="24"/>
-          <w:lang w:val="zh-TW"/>
-        </w:rPr>
-        <w:t>以及</w:t>
-      </w:r>
-      <w:r>
-        <w:rPr>
-          <w:rFonts w:ascii="宋体" w:eastAsiaTheme="minorEastAsia" w:hAnsi="宋体" w:cs="宋体"/>
-          <w:b/>
-          <w:bCs/>
-          <w:sz w:val="24"/>
-          <w:szCs w:val="24"/>
-          <w:lang w:val="zh-TW"/>
-        </w:rPr>
-        <w:t>联调</w:t>
-      </w:r>
-      <w:r>
-        <w:rPr>
-          <w:rFonts w:ascii="宋体" w:eastAsiaTheme="minorEastAsia" w:hAnsi="宋体" w:cs="宋体" w:hint="default"/>
-          <w:b/>
-          <w:bCs/>
-          <w:sz w:val="24"/>
-          <w:szCs w:val="24"/>
-          <w:lang w:val="zh-TW"/>
-        </w:rPr>
-        <w:t>测试</w:t>
-      </w:r>
-      <w:r>
-        <w:rPr>
-          <w:rFonts w:ascii="宋体" w:eastAsiaTheme="minorEastAsia" w:hAnsi="宋体" w:cs="宋体"/>
-          <w:b/>
-          <w:bCs/>
-          <w:sz w:val="24"/>
-          <w:szCs w:val="24"/>
-          <w:lang w:val="zh-TW"/>
-        </w:rPr>
-        <w:t xml:space="preserve"> </w:t>
-      </w:r>
     </w:p>
     <w:p>
       <w:pPr>
@@ -8870,7 +9244,7 @@
       </w:r>
     </w:p>
     <w:sectPr>
-      <w:footerReference w:type="default" r:id="rId13"/>
+      <w:footerReference w:type="default" r:id="rId15"/>
       <w:pgSz w:w="11900" w:h="16840"/>
       <w:pgMar w:top="567" w:right="1134" w:bottom="1134" w:left="1134" w:header="709" w:footer="850" w:gutter="0"/>
       <w:cols w:space="720"/>
@@ -8880,7 +9254,7 @@
 </file>
 
 <file path=word/endnotes.xml><?xml version="1.0" encoding="utf-8"?>
-<w:endnotes xmlns:wpc="http://schemas.microsoft.com/office/word/2010/wordprocessingCanvas" xmlns:mc="http://schemas.openxmlformats.org/markup-compatibility/2006" xmlns:o="urn:schemas-microsoft-com:office:office" xmlns:r="http://schemas.openxmlformats.org/officeDocument/2006/relationships" xmlns:m="http://schemas.openxmlformats.org/officeDocument/2006/math" xmlns:v="urn:schemas-microsoft-com:vml" xmlns:wp14="http://schemas.microsoft.com/office/word/2010/wordprocessingDrawing" xmlns:wp="http://schemas.openxmlformats.org/drawingml/2006/wordprocessingDrawing" xmlns:w10="urn:schemas-microsoft-com:office:word" xmlns:w="http://schemas.openxmlformats.org/wordprocessingml/2006/main" xmlns:w14="http://schemas.microsoft.com/office/word/2010/wordml" xmlns:w15="http://schemas.microsoft.com/office/word/2012/wordml" xmlns:wpg="http://schemas.microsoft.com/office/word/2010/wordprocessingGroup" xmlns:wpi="http://schemas.microsoft.com/office/word/2010/wordprocessingInk" xmlns:wne="http://schemas.microsoft.com/office/word/2006/wordml" xmlns:wps="http://schemas.microsoft.com/office/word/2010/wordprocessingShape" mc:Ignorable="w14 w15 wp14">
+<w:endnotes xmlns:wpc="http://schemas.microsoft.com/office/word/2010/wordprocessingCanvas" xmlns:mo="http://schemas.microsoft.com/office/mac/office/2008/main" xmlns:mc="http://schemas.openxmlformats.org/markup-compatibility/2006" xmlns:mv="urn:schemas-microsoft-com:mac:vml" xmlns:o="urn:schemas-microsoft-com:office:office" xmlns:r="http://schemas.openxmlformats.org/officeDocument/2006/relationships" xmlns:m="http://schemas.openxmlformats.org/officeDocument/2006/math" xmlns:v="urn:schemas-microsoft-com:vml" xmlns:wp14="http://schemas.microsoft.com/office/word/2010/wordprocessingDrawing" xmlns:wp="http://schemas.openxmlformats.org/drawingml/2006/wordprocessingDrawing" xmlns:w10="urn:schemas-microsoft-com:office:word" xmlns:w="http://schemas.openxmlformats.org/wordprocessingml/2006/main" xmlns:w14="http://schemas.microsoft.com/office/word/2010/wordml" xmlns:w15="http://schemas.microsoft.com/office/word/2012/wordml" xmlns:wpg="http://schemas.microsoft.com/office/word/2010/wordprocessingGroup" xmlns:wpi="http://schemas.microsoft.com/office/word/2010/wordprocessingInk" xmlns:wne="http://schemas.microsoft.com/office/word/2006/wordml" xmlns:wps="http://schemas.microsoft.com/office/word/2010/wordprocessingShape" mc:Ignorable="w14 w15 wp14">
   <w:endnote w:type="separator" w:id="-1">
     <w:p>
       <w:r>
@@ -8899,7 +9273,7 @@
 </file>
 
 <file path=word/footer1.xml><?xml version="1.0" encoding="utf-8"?>
-<w:ftr xmlns:wpc="http://schemas.microsoft.com/office/word/2010/wordprocessingCanvas" xmlns:mc="http://schemas.openxmlformats.org/markup-compatibility/2006" xmlns:o="urn:schemas-microsoft-com:office:office" xmlns:r="http://schemas.openxmlformats.org/officeDocument/2006/relationships" xmlns:m="http://schemas.openxmlformats.org/officeDocument/2006/math" xmlns:v="urn:schemas-microsoft-com:vml" xmlns:wp14="http://schemas.microsoft.com/office/word/2010/wordprocessingDrawing" xmlns:wp="http://schemas.openxmlformats.org/drawingml/2006/wordprocessingDrawing" xmlns:w10="urn:schemas-microsoft-com:office:word" xmlns:w="http://schemas.openxmlformats.org/wordprocessingml/2006/main" xmlns:w14="http://schemas.microsoft.com/office/word/2010/wordml" xmlns:w15="http://schemas.microsoft.com/office/word/2012/wordml" xmlns:wpg="http://schemas.microsoft.com/office/word/2010/wordprocessingGroup" xmlns:wpi="http://schemas.microsoft.com/office/word/2010/wordprocessingInk" xmlns:wne="http://schemas.microsoft.com/office/word/2006/wordml" xmlns:wps="http://schemas.microsoft.com/office/word/2010/wordprocessingShape" mc:Ignorable="w14 w15 wp14">
+<w:ftr xmlns:wpc="http://schemas.microsoft.com/office/word/2010/wordprocessingCanvas" xmlns:mo="http://schemas.microsoft.com/office/mac/office/2008/main" xmlns:mc="http://schemas.openxmlformats.org/markup-compatibility/2006" xmlns:mv="urn:schemas-microsoft-com:mac:vml" xmlns:o="urn:schemas-microsoft-com:office:office" xmlns:r="http://schemas.openxmlformats.org/officeDocument/2006/relationships" xmlns:m="http://schemas.openxmlformats.org/officeDocument/2006/math" xmlns:v="urn:schemas-microsoft-com:vml" xmlns:wp14="http://schemas.microsoft.com/office/word/2010/wordprocessingDrawing" xmlns:wp="http://schemas.openxmlformats.org/drawingml/2006/wordprocessingDrawing" xmlns:w10="urn:schemas-microsoft-com:office:word" xmlns:w="http://schemas.openxmlformats.org/wordprocessingml/2006/main" xmlns:w14="http://schemas.microsoft.com/office/word/2010/wordml" xmlns:w15="http://schemas.microsoft.com/office/word/2012/wordml" xmlns:wpg="http://schemas.microsoft.com/office/word/2010/wordprocessingGroup" xmlns:wpi="http://schemas.microsoft.com/office/word/2010/wordprocessingInk" xmlns:wne="http://schemas.microsoft.com/office/word/2006/wordml" xmlns:wps="http://schemas.microsoft.com/office/word/2010/wordprocessingShape" mc:Ignorable="w14 w15 wp14">
   <w:p>
     <w:pPr>
       <w:pStyle w:val="a4"/>
@@ -8925,7 +9299,7 @@
       <w:rPr>
         <w:noProof/>
       </w:rPr>
-      <w:t>1</w:t>
+      <w:t>4</w:t>
     </w:r>
     <w:r>
       <w:fldChar w:fldCharType="end"/>
@@ -8949,7 +9323,7 @@
       <w:rPr>
         <w:noProof/>
       </w:rPr>
-      <w:t>3</w:t>
+      <w:t>4</w:t>
     </w:r>
     <w:r>
       <w:fldChar w:fldCharType="end"/>
@@ -8959,7 +9333,7 @@
 </file>
 
 <file path=word/footnotes.xml><?xml version="1.0" encoding="utf-8"?>
-<w:footnotes xmlns:wpc="http://schemas.microsoft.com/office/word/2010/wordprocessingCanvas" xmlns:mc="http://schemas.openxmlformats.org/markup-compatibility/2006" xmlns:o="urn:schemas-microsoft-com:office:office" xmlns:r="http://schemas.openxmlformats.org/officeDocument/2006/relationships" xmlns:m="http://schemas.openxmlformats.org/officeDocument/2006/math" xmlns:v="urn:schemas-microsoft-com:vml" xmlns:wp14="http://schemas.microsoft.com/office/word/2010/wordprocessingDrawing" xmlns:wp="http://schemas.openxmlformats.org/drawingml/2006/wordprocessingDrawing" xmlns:w10="urn:schemas-microsoft-com:office:word" xmlns:w="http://schemas.openxmlformats.org/wordprocessingml/2006/main" xmlns:w14="http://schemas.microsoft.com/office/word/2010/wordml" xmlns:w15="http://schemas.microsoft.com/office/word/2012/wordml" xmlns:wpg="http://schemas.microsoft.com/office/word/2010/wordprocessingGroup" xmlns:wpi="http://schemas.microsoft.com/office/word/2010/wordprocessingInk" xmlns:wne="http://schemas.microsoft.com/office/word/2006/wordml" xmlns:wps="http://schemas.microsoft.com/office/word/2010/wordprocessingShape" mc:Ignorable="w14 w15 wp14">
+<w:footnotes xmlns:wpc="http://schemas.microsoft.com/office/word/2010/wordprocessingCanvas" xmlns:mo="http://schemas.microsoft.com/office/mac/office/2008/main" xmlns:mc="http://schemas.openxmlformats.org/markup-compatibility/2006" xmlns:mv="urn:schemas-microsoft-com:mac:vml" xmlns:o="urn:schemas-microsoft-com:office:office" xmlns:r="http://schemas.openxmlformats.org/officeDocument/2006/relationships" xmlns:m="http://schemas.openxmlformats.org/officeDocument/2006/math" xmlns:v="urn:schemas-microsoft-com:vml" xmlns:wp14="http://schemas.microsoft.com/office/word/2010/wordprocessingDrawing" xmlns:wp="http://schemas.openxmlformats.org/drawingml/2006/wordprocessingDrawing" xmlns:w10="urn:schemas-microsoft-com:office:word" xmlns:w="http://schemas.openxmlformats.org/wordprocessingml/2006/main" xmlns:w14="http://schemas.microsoft.com/office/word/2010/wordml" xmlns:w15="http://schemas.microsoft.com/office/word/2012/wordml" xmlns:wpg="http://schemas.microsoft.com/office/word/2010/wordprocessingGroup" xmlns:wpi="http://schemas.microsoft.com/office/word/2010/wordprocessingInk" xmlns:wne="http://schemas.microsoft.com/office/word/2006/wordml" xmlns:wps="http://schemas.microsoft.com/office/word/2010/wordprocessingShape" mc:Ignorable="w14 w15 wp14">
   <w:footnote w:type="separator" w:id="-1">
     <w:p>
       <w:r>
@@ -8978,7 +9352,7 @@
 </file>
 
 <file path=word/numbering.xml><?xml version="1.0" encoding="utf-8"?>
-<w:numbering xmlns:wpc="http://schemas.microsoft.com/office/word/2010/wordprocessingCanvas" xmlns:mc="http://schemas.openxmlformats.org/markup-compatibility/2006" xmlns:o="urn:schemas-microsoft-com:office:office" xmlns:r="http://schemas.openxmlformats.org/officeDocument/2006/relationships" xmlns:m="http://schemas.openxmlformats.org/officeDocument/2006/math" xmlns:v="urn:schemas-microsoft-com:vml" xmlns:wp14="http://schemas.microsoft.com/office/word/2010/wordprocessingDrawing" xmlns:wp="http://schemas.openxmlformats.org/drawingml/2006/wordprocessingDrawing" xmlns:w10="urn:schemas-microsoft-com:office:word" xmlns:w="http://schemas.openxmlformats.org/wordprocessingml/2006/main" xmlns:w14="http://schemas.microsoft.com/office/word/2010/wordml" xmlns:w15="http://schemas.microsoft.com/office/word/2012/wordml" xmlns:wpg="http://schemas.microsoft.com/office/word/2010/wordprocessingGroup" xmlns:wpi="http://schemas.microsoft.com/office/word/2010/wordprocessingInk" xmlns:wne="http://schemas.microsoft.com/office/word/2006/wordml" xmlns:wps="http://schemas.microsoft.com/office/word/2010/wordprocessingShape" mc:Ignorable="w14 w15 wp14">
+<w:numbering xmlns:wpc="http://schemas.microsoft.com/office/word/2010/wordprocessingCanvas" xmlns:mo="http://schemas.microsoft.com/office/mac/office/2008/main" xmlns:mc="http://schemas.openxmlformats.org/markup-compatibility/2006" xmlns:mv="urn:schemas-microsoft-com:mac:vml" xmlns:o="urn:schemas-microsoft-com:office:office" xmlns:r="http://schemas.openxmlformats.org/officeDocument/2006/relationships" xmlns:m="http://schemas.openxmlformats.org/officeDocument/2006/math" xmlns:v="urn:schemas-microsoft-com:vml" xmlns:wp14="http://schemas.microsoft.com/office/word/2010/wordprocessingDrawing" xmlns:wp="http://schemas.openxmlformats.org/drawingml/2006/wordprocessingDrawing" xmlns:w10="urn:schemas-microsoft-com:office:word" xmlns:w="http://schemas.openxmlformats.org/wordprocessingml/2006/main" xmlns:w14="http://schemas.microsoft.com/office/word/2010/wordml" xmlns:w15="http://schemas.microsoft.com/office/word/2012/wordml" xmlns:wpg="http://schemas.microsoft.com/office/word/2010/wordprocessingGroup" xmlns:wpi="http://schemas.microsoft.com/office/word/2010/wordprocessingInk" xmlns:wne="http://schemas.microsoft.com/office/word/2006/wordml" xmlns:wps="http://schemas.microsoft.com/office/word/2010/wordprocessingShape" mc:Ignorable="w14 w15 wp14">
   <w:abstractNum w:abstractNumId="0">
     <w:nsid w:val="00822FB5"/>
     <w:multiLevelType w:val="hybridMultilevel"/>
@@ -10371,6 +10745,92 @@
     </w:lvl>
   </w:abstractNum>
   <w:abstractNum w:abstractNumId="14">
+    <w:nsid w:val="24656F1C"/>
+    <w:multiLevelType w:val="hybridMultilevel"/>
+    <w:tmpl w:val="2CF2AC38"/>
+    <w:lvl w:ilvl="0" w:tplc="0409000F">
+      <w:start w:val="1"/>
+      <w:numFmt w:val="decimal"/>
+      <w:lvlText w:val="%1."/>
+      <w:lvlJc w:val="left"/>
+      <w:pPr>
+        <w:ind w:left="840" w:hanging="420"/>
+      </w:pPr>
+    </w:lvl>
+    <w:lvl w:ilvl="1" w:tplc="04090019" w:tentative="1">
+      <w:start w:val="1"/>
+      <w:numFmt w:val="lowerLetter"/>
+      <w:lvlText w:val="%2)"/>
+      <w:lvlJc w:val="left"/>
+      <w:pPr>
+        <w:ind w:left="1260" w:hanging="420"/>
+      </w:pPr>
+    </w:lvl>
+    <w:lvl w:ilvl="2" w:tplc="0409001B" w:tentative="1">
+      <w:start w:val="1"/>
+      <w:numFmt w:val="lowerRoman"/>
+      <w:lvlText w:val="%3."/>
+      <w:lvlJc w:val="right"/>
+      <w:pPr>
+        <w:ind w:left="1680" w:hanging="420"/>
+      </w:pPr>
+    </w:lvl>
+    <w:lvl w:ilvl="3" w:tplc="0409000F" w:tentative="1">
+      <w:start w:val="1"/>
+      <w:numFmt w:val="decimal"/>
+      <w:lvlText w:val="%4."/>
+      <w:lvlJc w:val="left"/>
+      <w:pPr>
+        <w:ind w:left="2100" w:hanging="420"/>
+      </w:pPr>
+    </w:lvl>
+    <w:lvl w:ilvl="4" w:tplc="04090019" w:tentative="1">
+      <w:start w:val="1"/>
+      <w:numFmt w:val="lowerLetter"/>
+      <w:lvlText w:val="%5)"/>
+      <w:lvlJc w:val="left"/>
+      <w:pPr>
+        <w:ind w:left="2520" w:hanging="420"/>
+      </w:pPr>
+    </w:lvl>
+    <w:lvl w:ilvl="5" w:tplc="0409001B" w:tentative="1">
+      <w:start w:val="1"/>
+      <w:numFmt w:val="lowerRoman"/>
+      <w:lvlText w:val="%6."/>
+      <w:lvlJc w:val="right"/>
+      <w:pPr>
+        <w:ind w:left="2940" w:hanging="420"/>
+      </w:pPr>
+    </w:lvl>
+    <w:lvl w:ilvl="6" w:tplc="0409000F" w:tentative="1">
+      <w:start w:val="1"/>
+      <w:numFmt w:val="decimal"/>
+      <w:lvlText w:val="%7."/>
+      <w:lvlJc w:val="left"/>
+      <w:pPr>
+        <w:ind w:left="3360" w:hanging="420"/>
+      </w:pPr>
+    </w:lvl>
+    <w:lvl w:ilvl="7" w:tplc="04090019" w:tentative="1">
+      <w:start w:val="1"/>
+      <w:numFmt w:val="lowerLetter"/>
+      <w:lvlText w:val="%8)"/>
+      <w:lvlJc w:val="left"/>
+      <w:pPr>
+        <w:ind w:left="3780" w:hanging="420"/>
+      </w:pPr>
+    </w:lvl>
+    <w:lvl w:ilvl="8" w:tplc="0409001B" w:tentative="1">
+      <w:start w:val="1"/>
+      <w:numFmt w:val="lowerRoman"/>
+      <w:lvlText w:val="%9."/>
+      <w:lvlJc w:val="right"/>
+      <w:pPr>
+        <w:ind w:left="4200" w:hanging="420"/>
+      </w:pPr>
+    </w:lvl>
+  </w:abstractNum>
+  <w:abstractNum w:abstractNumId="15">
     <w:nsid w:val="25E4463A"/>
     <w:multiLevelType w:val="multilevel"/>
     <w:tmpl w:val="ACC2007C"/>
@@ -10456,7 +10916,7 @@
       </w:rPr>
     </w:lvl>
   </w:abstractNum>
-  <w:abstractNum w:abstractNumId="15">
+  <w:abstractNum w:abstractNumId="16">
     <w:nsid w:val="272454EB"/>
     <w:multiLevelType w:val="multilevel"/>
     <w:tmpl w:val="0BAE6780"/>
@@ -10542,7 +11002,7 @@
       </w:rPr>
     </w:lvl>
   </w:abstractNum>
-  <w:abstractNum w:abstractNumId="16">
+  <w:abstractNum w:abstractNumId="17">
     <w:nsid w:val="275A6857"/>
     <w:multiLevelType w:val="multilevel"/>
     <w:tmpl w:val="5DE4657E"/>
@@ -10708,7 +11168,7 @@
       </w:rPr>
     </w:lvl>
   </w:abstractNum>
-  <w:abstractNum w:abstractNumId="17">
+  <w:abstractNum w:abstractNumId="18">
     <w:nsid w:val="27DE35B8"/>
     <w:multiLevelType w:val="multilevel"/>
     <w:tmpl w:val="28189490"/>
@@ -10793,7 +11253,7 @@
       </w:rPr>
     </w:lvl>
   </w:abstractNum>
-  <w:abstractNum w:abstractNumId="18">
+  <w:abstractNum w:abstractNumId="19">
     <w:nsid w:val="2D2059C0"/>
     <w:multiLevelType w:val="multilevel"/>
     <w:tmpl w:val="D2E675E0"/>
@@ -10878,7 +11338,7 @@
       </w:rPr>
     </w:lvl>
   </w:abstractNum>
-  <w:abstractNum w:abstractNumId="19">
+  <w:abstractNum w:abstractNumId="20">
     <w:nsid w:val="2D2D4700"/>
     <w:multiLevelType w:val="multilevel"/>
     <w:tmpl w:val="19DA2D1C"/>
@@ -10964,7 +11424,7 @@
       </w:rPr>
     </w:lvl>
   </w:abstractNum>
-  <w:abstractNum w:abstractNumId="20">
+  <w:abstractNum w:abstractNumId="21">
     <w:nsid w:val="2E787AD2"/>
     <w:multiLevelType w:val="hybridMultilevel"/>
     <w:tmpl w:val="2CF2AC38"/>
@@ -11050,7 +11510,7 @@
       </w:pPr>
     </w:lvl>
   </w:abstractNum>
-  <w:abstractNum w:abstractNumId="21">
+  <w:abstractNum w:abstractNumId="22">
     <w:nsid w:val="31FA7BF5"/>
     <w:multiLevelType w:val="hybridMultilevel"/>
     <w:tmpl w:val="8EE4657E"/>
@@ -11139,7 +11599,7 @@
       </w:pPr>
     </w:lvl>
   </w:abstractNum>
-  <w:abstractNum w:abstractNumId="22">
+  <w:abstractNum w:abstractNumId="23">
     <w:nsid w:val="39D428A0"/>
     <w:multiLevelType w:val="multilevel"/>
     <w:tmpl w:val="80444EDE"/>
@@ -11306,7 +11766,7 @@
       </w:rPr>
     </w:lvl>
   </w:abstractNum>
-  <w:abstractNum w:abstractNumId="23">
+  <w:abstractNum w:abstractNumId="24">
     <w:nsid w:val="3DDB29CC"/>
     <w:multiLevelType w:val="multilevel"/>
     <w:tmpl w:val="7FBCE456"/>
@@ -11392,7 +11852,7 @@
       </w:rPr>
     </w:lvl>
   </w:abstractNum>
-  <w:abstractNum w:abstractNumId="24">
+  <w:abstractNum w:abstractNumId="25">
     <w:nsid w:val="3FE31B01"/>
     <w:multiLevelType w:val="hybridMultilevel"/>
     <w:tmpl w:val="51C2EEEA"/>
@@ -11481,7 +11941,7 @@
       </w:pPr>
     </w:lvl>
   </w:abstractNum>
-  <w:abstractNum w:abstractNumId="25">
+  <w:abstractNum w:abstractNumId="26">
     <w:nsid w:val="40AF4B98"/>
     <w:multiLevelType w:val="hybridMultilevel"/>
     <w:tmpl w:val="467A3B6A"/>
@@ -11570,7 +12030,7 @@
       </w:pPr>
     </w:lvl>
   </w:abstractNum>
-  <w:abstractNum w:abstractNumId="26">
+  <w:abstractNum w:abstractNumId="27">
     <w:nsid w:val="48813651"/>
     <w:multiLevelType w:val="multilevel"/>
     <w:tmpl w:val="019AC830"/>
@@ -11655,7 +12115,7 @@
       </w:rPr>
     </w:lvl>
   </w:abstractNum>
-  <w:abstractNum w:abstractNumId="27">
+  <w:abstractNum w:abstractNumId="28">
     <w:nsid w:val="48EF36C9"/>
     <w:multiLevelType w:val="multilevel"/>
     <w:tmpl w:val="06ECCDC0"/>
@@ -11740,7 +12200,7 @@
       </w:rPr>
     </w:lvl>
   </w:abstractNum>
-  <w:abstractNum w:abstractNumId="28">
+  <w:abstractNum w:abstractNumId="29">
     <w:nsid w:val="4BF837A7"/>
     <w:multiLevelType w:val="multilevel"/>
     <w:tmpl w:val="86A02D08"/>
@@ -11906,7 +12366,7 @@
       </w:rPr>
     </w:lvl>
   </w:abstractNum>
-  <w:abstractNum w:abstractNumId="29">
+  <w:abstractNum w:abstractNumId="30">
     <w:nsid w:val="50DC5E6C"/>
     <w:multiLevelType w:val="multilevel"/>
     <w:tmpl w:val="384E6BD0"/>
@@ -11991,7 +12451,7 @@
       </w:rPr>
     </w:lvl>
   </w:abstractNum>
-  <w:abstractNum w:abstractNumId="30">
+  <w:abstractNum w:abstractNumId="31">
     <w:nsid w:val="510F6D16"/>
     <w:multiLevelType w:val="multilevel"/>
     <w:tmpl w:val="66DECDB2"/>
@@ -12076,7 +12536,7 @@
       </w:rPr>
     </w:lvl>
   </w:abstractNum>
-  <w:abstractNum w:abstractNumId="31">
+  <w:abstractNum w:abstractNumId="32">
     <w:nsid w:val="51FC0871"/>
     <w:multiLevelType w:val="multilevel"/>
     <w:tmpl w:val="2F2270BC"/>
@@ -12161,7 +12621,7 @@
       </w:rPr>
     </w:lvl>
   </w:abstractNum>
-  <w:abstractNum w:abstractNumId="32">
+  <w:abstractNum w:abstractNumId="33">
     <w:nsid w:val="567B02DF"/>
     <w:multiLevelType w:val="hybridMultilevel"/>
     <w:tmpl w:val="9AB48E90"/>
@@ -12250,7 +12710,7 @@
       </w:pPr>
     </w:lvl>
   </w:abstractNum>
-  <w:abstractNum w:abstractNumId="33">
+  <w:abstractNum w:abstractNumId="34">
     <w:nsid w:val="58C139AC"/>
     <w:multiLevelType w:val="multilevel"/>
     <w:tmpl w:val="57CA7214"/>
@@ -12335,7 +12795,7 @@
       </w:rPr>
     </w:lvl>
   </w:abstractNum>
-  <w:abstractNum w:abstractNumId="34">
+  <w:abstractNum w:abstractNumId="35">
     <w:nsid w:val="59682D56"/>
     <w:multiLevelType w:val="multilevel"/>
     <w:tmpl w:val="0876049E"/>
@@ -12420,7 +12880,7 @@
       </w:rPr>
     </w:lvl>
   </w:abstractNum>
-  <w:abstractNum w:abstractNumId="35">
+  <w:abstractNum w:abstractNumId="36">
     <w:nsid w:val="5D350E32"/>
     <w:multiLevelType w:val="multilevel"/>
     <w:tmpl w:val="6B806DA4"/>
@@ -12586,7 +13046,7 @@
       </w:rPr>
     </w:lvl>
   </w:abstractNum>
-  <w:abstractNum w:abstractNumId="36">
+  <w:abstractNum w:abstractNumId="37">
     <w:nsid w:val="64543D16"/>
     <w:multiLevelType w:val="multilevel"/>
     <w:tmpl w:val="587E37F6"/>
@@ -12752,7 +13212,7 @@
       </w:rPr>
     </w:lvl>
   </w:abstractNum>
-  <w:abstractNum w:abstractNumId="37">
+  <w:abstractNum w:abstractNumId="38">
     <w:nsid w:val="67DA6337"/>
     <w:multiLevelType w:val="multilevel"/>
     <w:tmpl w:val="1C22AB86"/>
@@ -12837,7 +13297,7 @@
       </w:rPr>
     </w:lvl>
   </w:abstractNum>
-  <w:abstractNum w:abstractNumId="38">
+  <w:abstractNum w:abstractNumId="39">
     <w:nsid w:val="68C23AAC"/>
     <w:multiLevelType w:val="multilevel"/>
     <w:tmpl w:val="29225C64"/>
@@ -12922,7 +13382,7 @@
       </w:rPr>
     </w:lvl>
   </w:abstractNum>
-  <w:abstractNum w:abstractNumId="39">
+  <w:abstractNum w:abstractNumId="40">
     <w:nsid w:val="6A0F7EB7"/>
     <w:multiLevelType w:val="hybridMultilevel"/>
     <w:tmpl w:val="2CF2AC38"/>
@@ -13008,7 +13468,7 @@
       </w:pPr>
     </w:lvl>
   </w:abstractNum>
-  <w:abstractNum w:abstractNumId="40">
+  <w:abstractNum w:abstractNumId="41">
     <w:nsid w:val="6AD6527E"/>
     <w:multiLevelType w:val="multilevel"/>
     <w:tmpl w:val="C18A5D48"/>
@@ -13094,7 +13554,7 @@
       </w:rPr>
     </w:lvl>
   </w:abstractNum>
-  <w:abstractNum w:abstractNumId="41">
+  <w:abstractNum w:abstractNumId="42">
     <w:nsid w:val="6EBC7B5A"/>
     <w:multiLevelType w:val="multilevel"/>
     <w:tmpl w:val="E5520A2A"/>
@@ -13179,7 +13639,7 @@
       </w:rPr>
     </w:lvl>
   </w:abstractNum>
-  <w:abstractNum w:abstractNumId="42">
+  <w:abstractNum w:abstractNumId="43">
     <w:nsid w:val="6ED47AF2"/>
     <w:multiLevelType w:val="multilevel"/>
     <w:tmpl w:val="ED043456"/>
@@ -13264,7 +13724,7 @@
       </w:rPr>
     </w:lvl>
   </w:abstractNum>
-  <w:abstractNum w:abstractNumId="43">
+  <w:abstractNum w:abstractNumId="44">
     <w:nsid w:val="6F9506D1"/>
     <w:multiLevelType w:val="hybridMultilevel"/>
     <w:tmpl w:val="3E50D7D4"/>
@@ -13353,7 +13813,7 @@
       </w:pPr>
     </w:lvl>
   </w:abstractNum>
-  <w:abstractNum w:abstractNumId="44">
+  <w:abstractNum w:abstractNumId="45">
     <w:nsid w:val="738B7700"/>
     <w:multiLevelType w:val="multilevel"/>
     <w:tmpl w:val="F50EA0AE"/>
@@ -13519,7 +13979,7 @@
       </w:rPr>
     </w:lvl>
   </w:abstractNum>
-  <w:abstractNum w:abstractNumId="45">
+  <w:abstractNum w:abstractNumId="46">
     <w:nsid w:val="739A1F36"/>
     <w:multiLevelType w:val="multilevel"/>
     <w:tmpl w:val="0D9C7EFE"/>
@@ -13605,7 +14065,7 @@
       </w:rPr>
     </w:lvl>
   </w:abstractNum>
-  <w:abstractNum w:abstractNumId="46">
+  <w:abstractNum w:abstractNumId="47">
     <w:nsid w:val="757E3ACB"/>
     <w:multiLevelType w:val="multilevel"/>
     <w:tmpl w:val="8CCCD6A4"/>
@@ -13771,7 +14231,7 @@
       </w:rPr>
     </w:lvl>
   </w:abstractNum>
-  <w:abstractNum w:abstractNumId="47">
+  <w:abstractNum w:abstractNumId="48">
     <w:nsid w:val="798B1A99"/>
     <w:multiLevelType w:val="multilevel"/>
     <w:tmpl w:val="10E0C8F0"/>
@@ -13937,7 +14397,7 @@
       </w:rPr>
     </w:lvl>
   </w:abstractNum>
-  <w:abstractNum w:abstractNumId="48">
+  <w:abstractNum w:abstractNumId="49">
     <w:nsid w:val="7EEF68AD"/>
     <w:multiLevelType w:val="multilevel"/>
     <w:tmpl w:val="F90A939E"/>
@@ -14026,34 +14486,34 @@
     <w:abstractNumId w:val="13"/>
   </w:num>
   <w:num w:numId="2">
-    <w:abstractNumId w:val="19"/>
+    <w:abstractNumId w:val="20"/>
   </w:num>
   <w:num w:numId="3">
-    <w:abstractNumId w:val="47"/>
+    <w:abstractNumId w:val="48"/>
   </w:num>
   <w:num w:numId="4">
-    <w:abstractNumId w:val="16"/>
+    <w:abstractNumId w:val="17"/>
   </w:num>
   <w:num w:numId="5">
     <w:abstractNumId w:val="12"/>
   </w:num>
   <w:num w:numId="6">
-    <w:abstractNumId w:val="28"/>
+    <w:abstractNumId w:val="29"/>
   </w:num>
   <w:num w:numId="7">
-    <w:abstractNumId w:val="40"/>
+    <w:abstractNumId w:val="41"/>
   </w:num>
   <w:num w:numId="8">
     <w:abstractNumId w:val="6"/>
   </w:num>
   <w:num w:numId="9">
-    <w:abstractNumId w:val="31"/>
+    <w:abstractNumId w:val="32"/>
   </w:num>
   <w:num w:numId="10">
-    <w:abstractNumId w:val="14"/>
+    <w:abstractNumId w:val="15"/>
   </w:num>
   <w:num w:numId="11">
-    <w:abstractNumId w:val="46"/>
+    <w:abstractNumId w:val="47"/>
   </w:num>
   <w:num w:numId="12">
     <w:abstractNumId w:val="2"/>
@@ -14062,49 +14522,49 @@
     <w:abstractNumId w:val="11"/>
   </w:num>
   <w:num w:numId="14">
-    <w:abstractNumId w:val="37"/>
+    <w:abstractNumId w:val="38"/>
   </w:num>
   <w:num w:numId="15">
-    <w:abstractNumId w:val="38"/>
+    <w:abstractNumId w:val="39"/>
   </w:num>
   <w:num w:numId="16">
-    <w:abstractNumId w:val="36"/>
+    <w:abstractNumId w:val="37"/>
   </w:num>
   <w:num w:numId="17">
     <w:abstractNumId w:val="9"/>
   </w:num>
   <w:num w:numId="18">
-    <w:abstractNumId w:val="48"/>
+    <w:abstractNumId w:val="49"/>
   </w:num>
   <w:num w:numId="19">
+    <w:abstractNumId w:val="36"/>
+  </w:num>
+  <w:num w:numId="20">
+    <w:abstractNumId w:val="31"/>
+  </w:num>
+  <w:num w:numId="21">
+    <w:abstractNumId w:val="34"/>
+  </w:num>
+  <w:num w:numId="22">
+    <w:abstractNumId w:val="45"/>
+  </w:num>
+  <w:num w:numId="23">
     <w:abstractNumId w:val="35"/>
   </w:num>
-  <w:num w:numId="20">
+  <w:num w:numId="24">
+    <w:abstractNumId w:val="28"/>
+  </w:num>
+  <w:num w:numId="25">
+    <w:abstractNumId w:val="42"/>
+  </w:num>
+  <w:num w:numId="26">
+    <w:abstractNumId w:val="19"/>
+  </w:num>
+  <w:num w:numId="27">
     <w:abstractNumId w:val="30"/>
   </w:num>
-  <w:num w:numId="21">
-    <w:abstractNumId w:val="33"/>
-  </w:num>
-  <w:num w:numId="22">
-    <w:abstractNumId w:val="44"/>
-  </w:num>
-  <w:num w:numId="23">
-    <w:abstractNumId w:val="34"/>
-  </w:num>
-  <w:num w:numId="24">
-    <w:abstractNumId w:val="27"/>
-  </w:num>
-  <w:num w:numId="25">
-    <w:abstractNumId w:val="41"/>
-  </w:num>
-  <w:num w:numId="26">
-    <w:abstractNumId w:val="18"/>
-  </w:num>
-  <w:num w:numId="27">
-    <w:abstractNumId w:val="29"/>
-  </w:num>
   <w:num w:numId="28">
-    <w:abstractNumId w:val="22"/>
+    <w:abstractNumId w:val="23"/>
   </w:num>
   <w:num w:numId="29">
     <w:abstractNumId w:val="5"/>
@@ -14113,28 +14573,28 @@
     <w:abstractNumId w:val="10"/>
   </w:num>
   <w:num w:numId="31">
-    <w:abstractNumId w:val="26"/>
+    <w:abstractNumId w:val="27"/>
   </w:num>
   <w:num w:numId="32">
-    <w:abstractNumId w:val="17"/>
+    <w:abstractNumId w:val="18"/>
   </w:num>
   <w:num w:numId="33">
-    <w:abstractNumId w:val="45"/>
+    <w:abstractNumId w:val="46"/>
   </w:num>
   <w:num w:numId="34">
-    <w:abstractNumId w:val="15"/>
+    <w:abstractNumId w:val="16"/>
   </w:num>
   <w:num w:numId="35">
     <w:abstractNumId w:val="4"/>
   </w:num>
   <w:num w:numId="36">
-    <w:abstractNumId w:val="42"/>
+    <w:abstractNumId w:val="43"/>
   </w:num>
   <w:num w:numId="37">
     <w:abstractNumId w:val="8"/>
   </w:num>
   <w:num w:numId="38">
-    <w:abstractNumId w:val="23"/>
+    <w:abstractNumId w:val="24"/>
   </w:num>
   <w:num w:numId="39">
     <w:abstractNumId w:val="0"/>
@@ -14143,31 +14603,34 @@
     <w:abstractNumId w:val="1"/>
   </w:num>
   <w:num w:numId="41">
-    <w:abstractNumId w:val="43"/>
+    <w:abstractNumId w:val="44"/>
   </w:num>
   <w:num w:numId="42">
-    <w:abstractNumId w:val="20"/>
+    <w:abstractNumId w:val="21"/>
   </w:num>
   <w:num w:numId="43">
-    <w:abstractNumId w:val="39"/>
+    <w:abstractNumId w:val="40"/>
   </w:num>
   <w:num w:numId="44">
     <w:abstractNumId w:val="7"/>
   </w:num>
   <w:num w:numId="45">
-    <w:abstractNumId w:val="21"/>
+    <w:abstractNumId w:val="22"/>
   </w:num>
   <w:num w:numId="46">
-    <w:abstractNumId w:val="24"/>
+    <w:abstractNumId w:val="25"/>
   </w:num>
   <w:num w:numId="47">
     <w:abstractNumId w:val="3"/>
   </w:num>
   <w:num w:numId="48">
-    <w:abstractNumId w:val="25"/>
+    <w:abstractNumId w:val="26"/>
   </w:num>
   <w:num w:numId="49">
-    <w:abstractNumId w:val="32"/>
+    <w:abstractNumId w:val="33"/>
+  </w:num>
+  <w:num w:numId="50">
+    <w:abstractNumId w:val="14"/>
   </w:num>
 </w:numbering>
 </file>
@@ -14195,7 +14658,7 @@
       </w:pPr>
     </w:pPrDefault>
   </w:docDefaults>
-  <w:latentStyles w:defLockedState="0" w:defUIPriority="99" w:defSemiHidden="0" w:defUnhideWhenUsed="0" w:defQFormat="0" w:count="371">
+  <w:latentStyles w:defLockedState="0" w:defUIPriority="99" w:defSemiHidden="0" w:defUnhideWhenUsed="0" w:defQFormat="0" w:count="381">
     <w:lsdException w:name="Normal" w:uiPriority="0" w:qFormat="1"/>
     <w:lsdException w:name="heading 1" w:uiPriority="9" w:qFormat="1"/>
     <w:lsdException w:name="heading 2" w:semiHidden="1" w:uiPriority="9" w:unhideWhenUsed="1" w:qFormat="1"/>
@@ -14567,6 +15030,7 @@
     <w:lsdException w:name="List Table 5 Dark Accent 6" w:uiPriority="50"/>
     <w:lsdException w:name="List Table 6 Colorful Accent 6" w:uiPriority="51"/>
     <w:lsdException w:name="List Table 7 Colorful Accent 6" w:uiPriority="52"/>
+    <w:lsdException w:name="Mention" w:semiHidden="1" w:unhideWhenUsed="1"/>
   </w:latentStyles>
   <w:style w:type="paragraph" w:default="1" w:styleId="a">
     <w:name w:val="Normal"/>
@@ -14574,6 +15038,32 @@
       <w:sz w:val="24"/>
       <w:szCs w:val="24"/>
       <w:lang w:eastAsia="en-US"/>
+    </w:rPr>
+  </w:style>
+  <w:style w:type="paragraph" w:styleId="4">
+    <w:name w:val="heading 4"/>
+    <w:basedOn w:val="a"/>
+    <w:link w:val="40"/>
+    <w:uiPriority w:val="9"/>
+    <w:qFormat/>
+    <w:rsid w:val="00F1605A"/>
+    <w:pPr>
+      <w:pBdr>
+        <w:top w:val="none" w:sz="0" w:space="0" w:color="auto"/>
+        <w:left w:val="none" w:sz="0" w:space="0" w:color="auto"/>
+        <w:bottom w:val="none" w:sz="0" w:space="0" w:color="auto"/>
+        <w:right w:val="none" w:sz="0" w:space="0" w:color="auto"/>
+        <w:between w:val="none" w:sz="0" w:space="0" w:color="auto"/>
+        <w:bar w:val="none" w:sz="0" w:color="auto"/>
+      </w:pBdr>
+      <w:spacing w:before="100" w:beforeAutospacing="1" w:after="100" w:afterAutospacing="1"/>
+      <w:outlineLvl w:val="3"/>
+    </w:pPr>
+    <w:rPr>
+      <w:b/>
+      <w:bCs/>
+      <w:bdr w:val="none" w:sz="0" w:space="0" w:color="auto"/>
+      <w:lang w:eastAsia="zh-CN"/>
     </w:rPr>
   </w:style>
   <w:style w:type="character" w:default="1" w:styleId="a0">
@@ -14717,7 +15207,7 @@
   <w:style w:type="paragraph" w:styleId="a8">
     <w:name w:val="Balloon Text"/>
     <w:basedOn w:val="a"/>
-    <w:link w:val="Char"/>
+    <w:link w:val="a9"/>
     <w:uiPriority w:val="99"/>
     <w:semiHidden/>
     <w:unhideWhenUsed/>
@@ -14728,8 +15218,8 @@
       <w:szCs w:val="18"/>
     </w:rPr>
   </w:style>
-  <w:style w:type="character" w:customStyle="1" w:styleId="Char">
-    <w:name w:val="批注框文本 Char"/>
+  <w:style w:type="character" w:customStyle="1" w:styleId="a9">
+    <w:name w:val="批注框文本字符"/>
     <w:basedOn w:val="a0"/>
     <w:link w:val="a8"/>
     <w:uiPriority w:val="99"/>
@@ -14742,7 +15232,7 @@
       <w:lang w:eastAsia="en-US"/>
     </w:rPr>
   </w:style>
-  <w:style w:type="character" w:styleId="a9">
+  <w:style w:type="character" w:styleId="aa">
     <w:name w:val="FollowedHyperlink"/>
     <w:basedOn w:val="a0"/>
     <w:uiPriority w:val="99"/>
@@ -14754,7 +15244,7 @@
       <w:u w:val="single"/>
     </w:rPr>
   </w:style>
-  <w:style w:type="character" w:styleId="aa">
+  <w:style w:type="character" w:styleId="ab">
     <w:name w:val="Strong"/>
     <w:uiPriority w:val="99"/>
     <w:qFormat/>
@@ -14765,7 +15255,7 @@
       <w:bCs/>
     </w:rPr>
   </w:style>
-  <w:style w:type="paragraph" w:styleId="ab">
+  <w:style w:type="paragraph" w:styleId="ac">
     <w:name w:val="List Paragraph"/>
     <w:basedOn w:val="a"/>
     <w:uiPriority w:val="99"/>
@@ -14787,10 +15277,10 @@
       <w:lang w:eastAsia="zh-CN"/>
     </w:rPr>
   </w:style>
-  <w:style w:type="paragraph" w:styleId="ac">
+  <w:style w:type="paragraph" w:styleId="ad">
     <w:name w:val="header"/>
     <w:basedOn w:val="a"/>
-    <w:link w:val="Char0"/>
+    <w:link w:val="ae"/>
     <w:uiPriority w:val="99"/>
     <w:unhideWhenUsed/>
     <w:rsid w:val="00AE077A"/>
@@ -14810,10 +15300,10 @@
       <w:szCs w:val="18"/>
     </w:rPr>
   </w:style>
-  <w:style w:type="character" w:customStyle="1" w:styleId="Char0">
-    <w:name w:val="页眉 Char"/>
+  <w:style w:type="character" w:customStyle="1" w:styleId="ae">
+    <w:name w:val="页眉字符"/>
     <w:basedOn w:val="a0"/>
-    <w:link w:val="ac"/>
+    <w:link w:val="ad"/>
     <w:uiPriority w:val="99"/>
     <w:rsid w:val="00AE077A"/>
     <w:rPr>
@@ -14822,10 +15312,10 @@
       <w:lang w:eastAsia="en-US"/>
     </w:rPr>
   </w:style>
-  <w:style w:type="paragraph" w:styleId="ad">
+  <w:style w:type="paragraph" w:styleId="af">
     <w:name w:val="footer"/>
     <w:basedOn w:val="a"/>
-    <w:link w:val="Char1"/>
+    <w:link w:val="af0"/>
     <w:uiPriority w:val="99"/>
     <w:unhideWhenUsed/>
     <w:rsid w:val="00AE077A"/>
@@ -14841,16 +15331,78 @@
       <w:szCs w:val="18"/>
     </w:rPr>
   </w:style>
-  <w:style w:type="character" w:customStyle="1" w:styleId="Char1">
-    <w:name w:val="页脚 Char"/>
+  <w:style w:type="character" w:customStyle="1" w:styleId="af0">
+    <w:name w:val="页脚字符"/>
     <w:basedOn w:val="a0"/>
-    <w:link w:val="ad"/>
+    <w:link w:val="af"/>
     <w:uiPriority w:val="99"/>
     <w:rsid w:val="00AE077A"/>
     <w:rPr>
       <w:sz w:val="18"/>
       <w:szCs w:val="18"/>
       <w:lang w:eastAsia="en-US"/>
+    </w:rPr>
+  </w:style>
+  <w:style w:type="paragraph" w:styleId="af1">
+    <w:name w:val="Document Map"/>
+    <w:basedOn w:val="a"/>
+    <w:link w:val="af2"/>
+    <w:uiPriority w:val="99"/>
+    <w:semiHidden/>
+    <w:unhideWhenUsed/>
+    <w:rsid w:val="00EB4265"/>
+    <w:rPr>
+      <w:rFonts w:ascii="宋体" w:eastAsia="宋体"/>
+    </w:rPr>
+  </w:style>
+  <w:style w:type="character" w:customStyle="1" w:styleId="af2">
+    <w:name w:val="文档结构图字符"/>
+    <w:basedOn w:val="a0"/>
+    <w:link w:val="af1"/>
+    <w:uiPriority w:val="99"/>
+    <w:semiHidden/>
+    <w:rsid w:val="00EB4265"/>
+    <w:rPr>
+      <w:rFonts w:ascii="宋体" w:eastAsia="宋体"/>
+      <w:sz w:val="24"/>
+      <w:szCs w:val="24"/>
+      <w:lang w:eastAsia="en-US"/>
+    </w:rPr>
+  </w:style>
+  <w:style w:type="character" w:customStyle="1" w:styleId="40">
+    <w:name w:val="标题 4字符"/>
+    <w:basedOn w:val="a0"/>
+    <w:link w:val="4"/>
+    <w:uiPriority w:val="9"/>
+    <w:rsid w:val="00F1605A"/>
+    <w:rPr>
+      <w:b/>
+      <w:bCs/>
+      <w:sz w:val="24"/>
+      <w:szCs w:val="24"/>
+      <w:bdr w:val="none" w:sz="0" w:space="0" w:color="auto"/>
+    </w:rPr>
+  </w:style>
+  <w:style w:type="paragraph" w:styleId="af3">
+    <w:name w:val="Normal (Web)"/>
+    <w:basedOn w:val="a"/>
+    <w:uiPriority w:val="99"/>
+    <w:unhideWhenUsed/>
+    <w:rsid w:val="00F1605A"/>
+    <w:pPr>
+      <w:pBdr>
+        <w:top w:val="none" w:sz="0" w:space="0" w:color="auto"/>
+        <w:left w:val="none" w:sz="0" w:space="0" w:color="auto"/>
+        <w:bottom w:val="none" w:sz="0" w:space="0" w:color="auto"/>
+        <w:right w:val="none" w:sz="0" w:space="0" w:color="auto"/>
+        <w:between w:val="none" w:sz="0" w:space="0" w:color="auto"/>
+        <w:bar w:val="none" w:sz="0" w:color="auto"/>
+      </w:pBdr>
+      <w:spacing w:before="100" w:beforeAutospacing="1" w:after="100" w:afterAutospacing="1"/>
+    </w:pPr>
+    <w:rPr>
+      <w:bdr w:val="none" w:sz="0" w:space="0" w:color="auto"/>
+      <w:lang w:eastAsia="zh-CN"/>
     </w:rPr>
   </w:style>
 </w:styles>
@@ -16101,7 +16653,7 @@
 </file>
 
 <file path=customXml/itemProps1.xml><?xml version="1.0" encoding="utf-8"?>
-<ds:datastoreItem xmlns:ds="http://schemas.openxmlformats.org/officeDocument/2006/customXml" ds:itemID="{9A33F001-18FC-4BE2-920C-6A8D0AA7BBFE}">
+<ds:datastoreItem xmlns:ds="http://schemas.openxmlformats.org/officeDocument/2006/customXml" ds:itemID="{619979CB-9159-B744-B95D-03D1ADEA5AC2}">
   <ds:schemaRefs>
     <ds:schemaRef ds:uri="http://schemas.openxmlformats.org/officeDocument/2006/bibliography"/>
   </ds:schemaRefs>

--- a/工作事宜/张宇晋-18842637651.docx
+++ b/工作事宜/张宇晋-18842637651.docx
@@ -877,8 +877,6 @@
         </w:rPr>
         <w:t>职位</w:t>
       </w:r>
-      <w:bookmarkStart w:id="0" w:name="_GoBack"/>
-      <w:bookmarkEnd w:id="0"/>
       <w:r>
         <w:rPr>
           <w:rFonts w:eastAsia="PMingLiU" w:hint="default"/>
@@ -1383,6 +1381,15 @@
           <w:szCs w:val="24"/>
           <w:lang w:val="zh-TW"/>
         </w:rPr>
+        <w:t>，WebService</w:t>
+      </w:r>
+      <w:r>
+        <w:rPr>
+          <w:rFonts w:ascii="宋体" w:eastAsia="宋体" w:hAnsi="宋体" w:cs="宋体"/>
+          <w:sz w:val="24"/>
+          <w:szCs w:val="24"/>
+          <w:lang w:val="zh-TW"/>
+        </w:rPr>
         <w:t>；</w:t>
       </w:r>
     </w:p>
@@ -1694,6 +1701,8 @@
         </w:rPr>
         <w:t>；</w:t>
       </w:r>
+      <w:bookmarkStart w:id="0" w:name="_GoBack"/>
+      <w:bookmarkEnd w:id="0"/>
     </w:p>
     <w:p>
       <w:pPr>
@@ -16653,7 +16662,7 @@
 </file>
 
 <file path=customXml/itemProps1.xml><?xml version="1.0" encoding="utf-8"?>
-<ds:datastoreItem xmlns:ds="http://schemas.openxmlformats.org/officeDocument/2006/customXml" ds:itemID="{619979CB-9159-B744-B95D-03D1ADEA5AC2}">
+<ds:datastoreItem xmlns:ds="http://schemas.openxmlformats.org/officeDocument/2006/customXml" ds:itemID="{4565BAF9-2AC7-744E-BB3E-D5D1D5F1D923}">
   <ds:schemaRefs>
     <ds:schemaRef ds:uri="http://schemas.openxmlformats.org/officeDocument/2006/bibliography"/>
   </ds:schemaRefs>

--- a/工作事宜/张宇晋-18842637651.docx
+++ b/工作事宜/张宇晋-18842637651.docx
@@ -940,78 +940,6 @@
         </w:rPr>
         <w:tab/>
       </w:r>
-      <w:r>
-        <w:rPr>
-          <w:rFonts w:eastAsiaTheme="minorEastAsia"/>
-          <w:sz w:val="24"/>
-          <w:szCs w:val="24"/>
-          <w:lang w:val="zh-TW" w:eastAsia="zh-TW"/>
-        </w:rPr>
-        <w:t>期望</w:t>
-      </w:r>
-      <w:r>
-        <w:rPr>
-          <w:rFonts w:eastAsiaTheme="minorEastAsia" w:hint="default"/>
-          <w:sz w:val="24"/>
-          <w:szCs w:val="24"/>
-          <w:lang w:val="zh-TW" w:eastAsia="zh-TW"/>
-        </w:rPr>
-        <w:t>薪</w:t>
-      </w:r>
-      <w:r>
-        <w:rPr>
-          <w:rFonts w:eastAsiaTheme="minorEastAsia" w:hint="default"/>
-          <w:sz w:val="24"/>
-          <w:szCs w:val="24"/>
-          <w:lang w:val="zh-TW"/>
-        </w:rPr>
-        <w:t>资：</w:t>
-      </w:r>
-      <w:r>
-        <w:rPr>
-          <w:rFonts w:eastAsia="PMingLiU"/>
-          <w:sz w:val="24"/>
-          <w:szCs w:val="24"/>
-          <w:lang w:val="zh-TW" w:eastAsia="zh-TW"/>
-        </w:rPr>
-        <w:t>1</w:t>
-      </w:r>
-      <w:r>
-        <w:rPr>
-          <w:rFonts w:eastAsia="PMingLiU" w:hint="default"/>
-          <w:sz w:val="24"/>
-          <w:szCs w:val="24"/>
-          <w:lang w:val="zh-TW" w:eastAsia="zh-TW"/>
-        </w:rPr>
-        <w:t>0</w:t>
-      </w:r>
-      <w:r>
-        <w:rPr>
-          <w:rFonts w:eastAsia="PMingLiU" w:hint="default"/>
-          <w:sz w:val="24"/>
-          <w:szCs w:val="24"/>
-          <w:lang w:val="zh-TW" w:eastAsia="zh-TW"/>
-        </w:rPr>
-        <w:t>k-1</w:t>
-      </w:r>
-      <w:r>
-        <w:rPr>
-          <w:rFonts w:eastAsia="PMingLiU" w:hint="default"/>
-          <w:sz w:val="24"/>
-          <w:szCs w:val="24"/>
-          <w:lang w:val="zh-TW" w:eastAsia="zh-TW"/>
-        </w:rPr>
-        <w:t>1</w:t>
-      </w:r>
-      <w:r>
-        <w:rPr>
-          <w:rFonts w:eastAsia="PMingLiU" w:hint="default"/>
-          <w:sz w:val="24"/>
-          <w:szCs w:val="24"/>
-          <w:lang w:val="zh-TW" w:eastAsia="zh-TW"/>
-        </w:rPr>
-        <w:t>k</w:t>
-      </w:r>
     </w:p>
     <w:p>
       <w:pPr>
@@ -1457,7 +1385,7 @@
           <w:szCs w:val="24"/>
           <w:lang w:val="zh-TW" w:eastAsia="zh-TW"/>
         </w:rPr>
-        <w:t>数据库： Mysql、Oracle、Redis缓存数据库</w:t>
+        <w:t>数据库： Mysql、Redis缓存数据库</w:t>
       </w:r>
       <w:r>
         <w:rPr>
@@ -1627,23 +1555,7 @@
           <w:sz w:val="24"/>
           <w:szCs w:val="24"/>
         </w:rPr>
-        <w:t>服务器： Linux系统(服务器)、Tomcat、Weblogic、Nginx</w:t>
-      </w:r>
-      <w:r>
-        <w:rPr>
-          <w:rFonts w:ascii="宋体" w:eastAsia="宋体" w:hAnsi="宋体" w:cs="宋体"/>
-          <w:sz w:val="24"/>
-          <w:szCs w:val="24"/>
-        </w:rPr>
-        <w:t>代理服务器</w:t>
-      </w:r>
-      <w:r>
-        <w:rPr>
-          <w:rFonts w:ascii="宋体" w:eastAsia="宋体" w:hAnsi="宋体" w:cs="宋体"/>
-          <w:sz w:val="24"/>
-          <w:szCs w:val="24"/>
-        </w:rPr>
-        <w:t>；</w:t>
+        <w:t>服务器： Linux系统(服务器)</w:t>
       </w:r>
     </w:p>
     <w:p>
@@ -1679,6 +1591,7 @@
         </w:tabs>
         <w:spacing w:line="300" w:lineRule="auto"/>
         <w:ind w:left="369" w:hanging="369"/>
+        <w:jc w:val="left"/>
         <w:rPr>
           <w:rFonts w:ascii="宋体" w:eastAsia="宋体" w:hAnsi="宋体" w:cs="宋体" w:hint="default"/>
           <w:sz w:val="24"/>
@@ -1691,7 +1604,31 @@
           <w:sz w:val="24"/>
           <w:szCs w:val="24"/>
         </w:rPr>
-        <w:t>消息队列： ActiveMQ</w:t>
+        <w:t>使用过的：</w:t>
+      </w:r>
+      <w:r>
+        <w:rPr>
+          <w:rFonts w:ascii="宋体" w:eastAsia="宋体" w:hAnsi="宋体" w:cs="宋体"/>
+          <w:sz w:val="24"/>
+          <w:szCs w:val="24"/>
+        </w:rPr>
+        <w:t>Weblogic、Nginx</w:t>
+      </w:r>
+      <w:r>
+        <w:rPr>
+          <w:rFonts w:ascii="宋体" w:eastAsia="宋体" w:hAnsi="宋体" w:cs="宋体"/>
+          <w:sz w:val="24"/>
+          <w:szCs w:val="24"/>
+        </w:rPr>
+        <w:t>代理服务器；</w:t>
+      </w:r>
+      <w:r>
+        <w:rPr>
+          <w:rFonts w:ascii="宋体" w:eastAsia="宋体" w:hAnsi="宋体" w:cs="宋体"/>
+          <w:sz w:val="24"/>
+          <w:szCs w:val="24"/>
+        </w:rPr>
+        <w:t>ActiveMQ</w:t>
       </w:r>
       <w:r>
         <w:rPr>
@@ -1701,8 +1638,6 @@
         </w:rPr>
         <w:t>；</w:t>
       </w:r>
-      <w:bookmarkStart w:id="0" w:name="_GoBack"/>
-      <w:bookmarkEnd w:id="0"/>
     </w:p>
     <w:p>
       <w:pPr>
@@ -3678,76 +3613,6 @@
         </w:tabs>
         <w:spacing w:line="300" w:lineRule="auto"/>
         <w:rPr>
-          <w:rFonts w:ascii="Times" w:eastAsia="Times" w:hAnsi="Times" w:cs="Times" w:hint="default"/>
-          <w:b/>
-          <w:bCs/>
-          <w:lang w:eastAsia="zh-TW"/>
-        </w:rPr>
-      </w:pPr>
-    </w:p>
-    <w:p>
-      <w:pPr>
-        <w:pStyle w:val="A5"/>
-        <w:tabs>
-          <w:tab w:val="left" w:pos="840"/>
-          <w:tab w:val="left" w:pos="1260"/>
-          <w:tab w:val="left" w:pos="1680"/>
-          <w:tab w:val="left" w:pos="2100"/>
-          <w:tab w:val="left" w:pos="2520"/>
-          <w:tab w:val="left" w:pos="2940"/>
-          <w:tab w:val="left" w:pos="3360"/>
-          <w:tab w:val="left" w:pos="3780"/>
-          <w:tab w:val="left" w:pos="4200"/>
-          <w:tab w:val="left" w:pos="4620"/>
-          <w:tab w:val="left" w:pos="5040"/>
-          <w:tab w:val="left" w:pos="5460"/>
-          <w:tab w:val="left" w:pos="5880"/>
-          <w:tab w:val="left" w:pos="6300"/>
-          <w:tab w:val="left" w:pos="6720"/>
-          <w:tab w:val="left" w:pos="7140"/>
-          <w:tab w:val="left" w:pos="7560"/>
-          <w:tab w:val="left" w:pos="7980"/>
-          <w:tab w:val="left" w:pos="8400"/>
-          <w:tab w:val="left" w:pos="8820"/>
-          <w:tab w:val="left" w:pos="9240"/>
-        </w:tabs>
-        <w:spacing w:line="300" w:lineRule="auto"/>
-        <w:rPr>
-          <w:rFonts w:ascii="宋体" w:eastAsia="宋体" w:hAnsi="宋体" w:cs="宋体" w:hint="default"/>
-          <w:sz w:val="24"/>
-          <w:szCs w:val="24"/>
-          <w:lang w:val="zh-TW"/>
-        </w:rPr>
-      </w:pPr>
-    </w:p>
-    <w:p>
-      <w:pPr>
-        <w:pStyle w:val="A5"/>
-        <w:tabs>
-          <w:tab w:val="left" w:pos="840"/>
-          <w:tab w:val="left" w:pos="1260"/>
-          <w:tab w:val="left" w:pos="1680"/>
-          <w:tab w:val="left" w:pos="2100"/>
-          <w:tab w:val="left" w:pos="2520"/>
-          <w:tab w:val="left" w:pos="2940"/>
-          <w:tab w:val="left" w:pos="3360"/>
-          <w:tab w:val="left" w:pos="3780"/>
-          <w:tab w:val="left" w:pos="4200"/>
-          <w:tab w:val="left" w:pos="4620"/>
-          <w:tab w:val="left" w:pos="5040"/>
-          <w:tab w:val="left" w:pos="5460"/>
-          <w:tab w:val="left" w:pos="5880"/>
-          <w:tab w:val="left" w:pos="6300"/>
-          <w:tab w:val="left" w:pos="6720"/>
-          <w:tab w:val="left" w:pos="7140"/>
-          <w:tab w:val="left" w:pos="7560"/>
-          <w:tab w:val="left" w:pos="7980"/>
-          <w:tab w:val="left" w:pos="8400"/>
-          <w:tab w:val="left" w:pos="8820"/>
-          <w:tab w:val="left" w:pos="9240"/>
-        </w:tabs>
-        <w:spacing w:line="300" w:lineRule="auto"/>
-        <w:rPr>
           <w:rFonts w:ascii="宋体" w:eastAsia="宋体" w:hAnsi="宋体" w:cs="宋体" w:hint="default"/>
           <w:sz w:val="24"/>
           <w:szCs w:val="24"/>
@@ -3937,18 +3802,7 @@
           <w:bCs/>
           <w:lang w:val="zh-TW" w:eastAsia="zh-TW"/>
         </w:rPr>
-        <w:t xml:space="preserve"> </w:t>
-      </w:r>
-      <w:r>
-        <w:rPr>
-          <w:rFonts w:ascii="宋体" w:eastAsia="宋体" w:hAnsi="宋体" w:cs="宋体"/>
-          <w:b/>
-          <w:color w:val="000000"/>
-          <w:kern w:val="2"/>
-          <w:u w:color="000000"/>
-          <w:lang w:eastAsia="zh-CN"/>
-        </w:rPr>
-        <w:t>微信小游戏找不同</w:t>
+        <w:t xml:space="preserve"> 多点优惠</w:t>
       </w:r>
       <w:r>
         <w:rPr>
@@ -3970,7 +3824,29 @@
           <w:u w:color="000000"/>
           <w:lang w:eastAsia="zh-CN"/>
         </w:rPr>
-        <w:t xml:space="preserve">          </w:t>
+        <w:t xml:space="preserve"> </w:t>
+      </w:r>
+      <w:r>
+        <w:rPr>
+          <w:rFonts w:ascii="宋体" w:eastAsia="宋体" w:hAnsi="宋体" w:cs="宋体" w:hint="eastAsia"/>
+          <w:b/>
+          <w:color w:val="000000"/>
+          <w:kern w:val="2"/>
+          <w:u w:color="000000"/>
+          <w:lang w:eastAsia="zh-CN"/>
+        </w:rPr>
+        <w:t xml:space="preserve">   项目负责人</w:t>
+      </w:r>
+      <w:r>
+        <w:rPr>
+          <w:rFonts w:ascii="宋体" w:eastAsia="宋体" w:hAnsi="宋体" w:cs="宋体"/>
+          <w:b/>
+          <w:color w:val="000000"/>
+          <w:kern w:val="2"/>
+          <w:u w:color="000000"/>
+          <w:lang w:eastAsia="zh-CN"/>
+        </w:rPr>
+        <w:t xml:space="preserve">         </w:t>
       </w:r>
     </w:p>
     <w:p>
@@ -4029,7 +3905,7 @@
           <w:u w:color="000000"/>
           <w:bdr w:val="nil"/>
         </w:rPr>
-        <w:t>3</w:t>
+        <w:t>4</w:t>
       </w:r>
       <w:r>
         <w:rPr>
@@ -4040,7 +3916,31 @@
           <w:u w:color="000000"/>
           <w:bdr w:val="nil"/>
         </w:rPr>
-        <w:t>月份至今</w:t>
+        <w:t>月</w:t>
+      </w:r>
+      <w:r>
+        <w:rPr>
+          <w:rFonts w:ascii="宋体" w:eastAsia="宋体" w:hAnsi="宋体" w:cs="宋体" w:hint="eastAsia"/>
+          <w:bCs w:val="0"/>
+          <w:color w:val="000000"/>
+          <w:kern w:val="2"/>
+          <w:u w:color="000000"/>
+          <w:bdr w:val="nil"/>
+        </w:rPr>
+        <w:t>中</w:t>
+      </w:r>
+      <w:bookmarkStart w:id="0" w:name="_GoBack"/>
+      <w:bookmarkEnd w:id="0"/>
+      <w:r>
+        <w:rPr>
+          <w:rFonts w:ascii="宋体" w:eastAsia="宋体" w:hAnsi="宋体" w:cs="宋体" w:hint="eastAsia"/>
+          <w:bCs w:val="0"/>
+          <w:color w:val="000000"/>
+          <w:kern w:val="2"/>
+          <w:u w:color="000000"/>
+          <w:bdr w:val="nil"/>
+        </w:rPr>
+        <w:t>至今</w:t>
       </w:r>
     </w:p>
     <w:p>
@@ -4167,7 +4067,43 @@
           <w:szCs w:val="24"/>
           <w:lang w:val="zh-TW" w:eastAsia="zh-TW"/>
         </w:rPr>
-        <w:t>1、针对找不同游戏中出现的卡包进行分类（普通、中级、高级卡包）、卡包所归属的分类（生活里，科技类）、每个卡包所属于作者；</w:t>
+        <w:t>1、</w:t>
+      </w:r>
+      <w:r>
+        <w:rPr>
+          <w:rFonts w:ascii="宋体" w:eastAsia="宋体" w:hAnsi="宋体" w:cs="宋体"/>
+          <w:sz w:val="24"/>
+          <w:szCs w:val="24"/>
+          <w:lang w:val="zh-TW" w:eastAsia="zh-TW"/>
+        </w:rPr>
+        <w:t>利用公司800万微信公众号粉丝</w:t>
+      </w:r>
+      <w:r>
+        <w:rPr>
+          <w:rFonts w:ascii="宋体" w:eastAsia="宋体" w:hAnsi="宋体" w:cs="宋体"/>
+          <w:sz w:val="24"/>
+          <w:szCs w:val="24"/>
+          <w:lang w:val="zh-TW" w:eastAsia="zh-TW"/>
+        </w:rPr>
+        <w:t>，使用淘宝联盟接口</w:t>
+      </w:r>
+      <w:r>
+        <w:rPr>
+          <w:rFonts w:ascii="宋体" w:eastAsia="宋体" w:hAnsi="宋体" w:cs="宋体"/>
+          <w:sz w:val="24"/>
+          <w:szCs w:val="24"/>
+          <w:lang w:val="zh-TW" w:eastAsia="zh-TW"/>
+        </w:rPr>
+        <w:t>进行淘宝优惠券的</w:t>
+      </w:r>
+      <w:r>
+        <w:rPr>
+          <w:rFonts w:ascii="宋体" w:eastAsia="宋体" w:hAnsi="宋体" w:cs="宋体"/>
+          <w:sz w:val="24"/>
+          <w:szCs w:val="24"/>
+          <w:lang w:val="zh-TW" w:eastAsia="zh-TW"/>
+        </w:rPr>
+        <w:t>跟踪就行优惠券的分发</w:t>
       </w:r>
     </w:p>
     <w:p>
@@ -4222,7 +4158,16 @@
           <w:szCs w:val="24"/>
           <w:lang w:val="zh-TW" w:eastAsia="zh-TW"/>
         </w:rPr>
-        <w:t>2、针对找不同微信小游戏各接口的swagger的编辑；</w:t>
+        <w:t>2、</w:t>
+      </w:r>
+      <w:r>
+        <w:rPr>
+          <w:rFonts w:ascii="宋体" w:eastAsia="宋体" w:hAnsi="宋体" w:cs="宋体"/>
+          <w:sz w:val="24"/>
+          <w:szCs w:val="24"/>
+          <w:lang w:val="zh-TW" w:eastAsia="zh-TW"/>
+        </w:rPr>
+        <w:t>微信公众号自动回复以及客服48小时多次回复数据避免订阅号每天回复一条的缺陷</w:t>
       </w:r>
     </w:p>
     <w:p>
@@ -4277,7 +4222,34 @@
           <w:szCs w:val="24"/>
           <w:lang w:val="zh-TW" w:eastAsia="zh-TW"/>
         </w:rPr>
-        <w:t>3、针对找不同游戏中出现的道具，进行整理和数据的维护；</w:t>
+        <w:t>3、</w:t>
+      </w:r>
+      <w:r>
+        <w:rPr>
+          <w:rFonts w:ascii="宋体" w:eastAsia="宋体" w:hAnsi="宋体" w:cs="宋体"/>
+          <w:sz w:val="24"/>
+          <w:szCs w:val="24"/>
+          <w:lang w:val="zh-TW" w:eastAsia="zh-TW"/>
+        </w:rPr>
+        <w:t>根据微信公众号针对</w:t>
+      </w:r>
+      <w:r>
+        <w:rPr>
+          <w:rFonts w:ascii="宋体" w:eastAsia="宋体" w:hAnsi="宋体" w:cs="宋体"/>
+          <w:sz w:val="24"/>
+          <w:szCs w:val="24"/>
+          <w:lang w:val="zh-TW" w:eastAsia="zh-TW"/>
+        </w:rPr>
+        <w:t>有关淘宝商品的网址进行的屏蔽，</w:t>
+      </w:r>
+      <w:r>
+        <w:rPr>
+          <w:rFonts w:ascii="宋体" w:eastAsia="宋体" w:hAnsi="宋体" w:cs="宋体"/>
+          <w:sz w:val="24"/>
+          <w:szCs w:val="24"/>
+          <w:lang w:val="zh-TW" w:eastAsia="zh-TW"/>
+        </w:rPr>
+        <w:t>实现对静态二维码跳转链接的转链接，以及对失效网址的替换。</w:t>
       </w:r>
     </w:p>
     <w:p>
@@ -4311,319 +4283,46 @@
         <w:outlineLvl w:val="0"/>
         <w:rPr>
           <w:rFonts w:ascii="宋体" w:eastAsia="宋体" w:hAnsi="宋体" w:cs="宋体" w:hint="default"/>
-          <w:b/>
-          <w:bCs/>
-          <w:sz w:val="24"/>
-          <w:szCs w:val="24"/>
-          <w:lang w:val="zh-TW" w:eastAsia="zh-TW"/>
-        </w:rPr>
-      </w:pPr>
-      <w:r>
-        <w:rPr>
-          <w:rFonts w:ascii="宋体" w:eastAsia="宋体" w:hAnsi="宋体" w:cs="宋体"/>
-          <w:b/>
-          <w:bCs/>
-          <w:sz w:val="24"/>
-          <w:szCs w:val="24"/>
-          <w:lang w:val="zh-TW" w:eastAsia="zh-TW"/>
-        </w:rPr>
-        <w:t>技术</w:t>
-      </w:r>
-      <w:r>
-        <w:rPr>
-          <w:rFonts w:ascii="宋体" w:eastAsia="宋体" w:hAnsi="宋体" w:cs="宋体"/>
-          <w:b/>
-          <w:bCs/>
-          <w:sz w:val="24"/>
-          <w:szCs w:val="24"/>
-          <w:lang w:val="zh-TW"/>
-        </w:rPr>
-        <w:t>使用</w:t>
-      </w:r>
-      <w:r>
-        <w:rPr>
-          <w:rFonts w:ascii="宋体" w:eastAsia="宋体" w:hAnsi="宋体" w:cs="宋体"/>
-          <w:b/>
-          <w:bCs/>
-          <w:sz w:val="24"/>
-          <w:szCs w:val="24"/>
-          <w:lang w:val="zh-TW" w:eastAsia="zh-TW"/>
-        </w:rPr>
-        <w:t>:</w:t>
-      </w:r>
-    </w:p>
-    <w:p>
-      <w:pPr>
-        <w:spacing w:line="320" w:lineRule="atLeast"/>
-        <w:ind w:rightChars="311" w:right="746"/>
-        <w:rPr>
-          <w:rFonts w:ascii="宋体" w:hAnsi="宋体" w:cs="宋体"/>
-          <w:b/>
-          <w:bCs/>
-          <w:color w:val="000000"/>
-          <w:kern w:val="2"/>
-          <w:u w:color="000000"/>
-          <w:lang w:val="zh-TW" w:eastAsia="zh-TW"/>
-        </w:rPr>
-      </w:pPr>
-      <w:r>
-        <w:rPr>
-          <w:rFonts w:ascii="宋体" w:hAnsi="宋体" w:cs="宋体" w:hint="eastAsia"/>
-          <w:color w:val="000000"/>
-          <w:kern w:val="2"/>
-          <w:u w:color="000000"/>
-          <w:lang w:val="zh-TW" w:eastAsia="zh-TW"/>
-        </w:rPr>
-        <w:t xml:space="preserve"> </w:t>
-      </w:r>
-      <w:r>
-        <w:rPr>
-          <w:rFonts w:ascii="宋体" w:hAnsi="宋体" w:cs="宋体" w:hint="eastAsia"/>
-          <w:color w:val="000000"/>
-          <w:kern w:val="2"/>
-          <w:u w:color="000000"/>
-          <w:lang w:val="zh-TW" w:eastAsia="zh-TW"/>
-        </w:rPr>
-        <w:t xml:space="preserve"> </w:t>
-      </w:r>
-      <w:r>
-        <w:rPr>
-          <w:rFonts w:ascii="宋体" w:hAnsi="宋体" w:cs="宋体" w:hint="eastAsia"/>
-          <w:color w:val="000000"/>
-          <w:kern w:val="2"/>
-          <w:u w:color="000000"/>
-          <w:lang w:val="zh-TW" w:eastAsia="zh-TW"/>
-        </w:rPr>
-        <w:t>1、</w:t>
-      </w:r>
-      <w:r>
-        <w:rPr>
-          <w:rFonts w:ascii="宋体" w:hAnsi="宋体" w:cs="宋体" w:hint="eastAsia"/>
-          <w:color w:val="000000"/>
-          <w:kern w:val="2"/>
-          <w:u w:color="000000"/>
-          <w:lang w:val="zh-TW" w:eastAsia="zh-TW"/>
-        </w:rPr>
-        <w:t>主要框架：SpringBoot</w:t>
-      </w:r>
-    </w:p>
-    <w:p>
-      <w:pPr>
-        <w:spacing w:line="320" w:lineRule="atLeast"/>
-        <w:ind w:rightChars="311" w:right="746"/>
-        <w:rPr>
-          <w:rFonts w:ascii="宋体" w:hAnsi="宋体" w:cs="宋体"/>
-          <w:b/>
-          <w:bCs/>
-          <w:color w:val="000000"/>
-          <w:kern w:val="2"/>
-          <w:u w:color="000000"/>
-          <w:lang w:val="zh-TW" w:eastAsia="zh-TW"/>
-        </w:rPr>
-      </w:pPr>
-      <w:r>
-        <w:rPr>
-          <w:rFonts w:ascii="宋体" w:hAnsi="宋体" w:cs="宋体" w:hint="eastAsia"/>
-          <w:b/>
-          <w:bCs/>
-          <w:color w:val="000000"/>
-          <w:kern w:val="2"/>
-          <w:u w:color="000000"/>
-          <w:lang w:val="zh-TW" w:eastAsia="zh-TW"/>
-        </w:rPr>
-        <w:t xml:space="preserve"> </w:t>
-      </w:r>
-    </w:p>
-    <w:p>
-      <w:pPr>
-        <w:pStyle w:val="4"/>
-        <w:shd w:val="clear" w:color="auto" w:fill="FFFFFF"/>
-        <w:spacing w:before="0" w:beforeAutospacing="0" w:after="0" w:afterAutospacing="0"/>
-        <w:rPr>
-          <w:rFonts w:ascii="宋体" w:eastAsia="宋体" w:hAnsi="宋体" w:cs="宋体"/>
-          <w:bCs w:val="0"/>
-          <w:color w:val="000000"/>
-          <w:kern w:val="2"/>
-          <w:u w:color="000000"/>
-          <w:bdr w:val="nil"/>
-        </w:rPr>
-      </w:pPr>
-      <w:r>
-        <w:rPr>
-          <w:rFonts w:ascii="宋体" w:eastAsia="宋体" w:hAnsi="宋体" w:cs="宋体" w:hint="eastAsia"/>
-          <w:color w:val="000000"/>
-          <w:kern w:val="2"/>
-          <w:u w:color="000000"/>
-          <w:lang w:val="zh-TW" w:eastAsia="zh-TW"/>
-        </w:rPr>
-        <w:t>项目</w:t>
-      </w:r>
-      <w:r>
-        <w:rPr>
-          <w:rFonts w:ascii="宋体" w:eastAsia="宋体" w:hAnsi="宋体" w:cs="宋体"/>
-          <w:color w:val="000000"/>
-          <w:kern w:val="2"/>
-          <w:u w:color="000000"/>
-          <w:lang w:val="zh-TW" w:eastAsia="zh-TW"/>
-        </w:rPr>
-        <w:t>名称</w:t>
-      </w:r>
-      <w:r>
-        <w:rPr>
-          <w:rFonts w:ascii="宋体" w:eastAsia="宋体" w:hAnsi="宋体" w:cs="宋体"/>
-          <w:lang w:val="zh-TW" w:eastAsia="zh-TW"/>
-        </w:rPr>
-        <w:t>:</w:t>
-      </w:r>
-      <w:r>
-        <w:rPr>
-          <w:rFonts w:ascii="宋体" w:eastAsia="宋体" w:hAnsi="宋体" w:cs="宋体" w:hint="eastAsia"/>
-          <w:lang w:val="zh-TW" w:eastAsia="zh-TW"/>
-        </w:rPr>
-        <w:t xml:space="preserve"> </w:t>
-      </w:r>
-      <w:r>
-        <w:rPr>
-          <w:rFonts w:ascii="宋体" w:eastAsia="宋体" w:hAnsi="宋体" w:cs="宋体"/>
-          <w:bCs w:val="0"/>
-          <w:color w:val="000000"/>
-          <w:kern w:val="2"/>
-          <w:u w:color="000000"/>
-          <w:bdr w:val="nil"/>
-        </w:rPr>
-        <w:t>多点科技单点登录内部管理系统</w:t>
-      </w:r>
-      <w:r>
-        <w:rPr>
-          <w:rFonts w:ascii="宋体" w:eastAsia="宋体" w:hAnsi="宋体" w:cs="宋体" w:hint="eastAsia"/>
-          <w:bCs w:val="0"/>
-          <w:color w:val="000000"/>
-          <w:kern w:val="2"/>
-          <w:u w:color="000000"/>
-          <w:bdr w:val="nil"/>
-        </w:rPr>
-        <w:t xml:space="preserve">   </w:t>
-      </w:r>
-      <w:hyperlink r:id="rId12" w:history="1">
-        <w:r>
-          <w:rPr>
-            <w:rStyle w:val="a3"/>
-            <w:rFonts w:ascii="宋体" w:eastAsia="宋体" w:hAnsi="宋体" w:cs="宋体"/>
-            <w:bCs w:val="0"/>
-            <w:kern w:val="2"/>
-            <w:u w:color="000000"/>
-            <w:bdr w:val="nil"/>
-          </w:rPr>
-          <w:t>http://work.duodian.com/</w:t>
-        </w:r>
-      </w:hyperlink>
-      <w:r>
-        <w:rPr>
-          <w:rFonts w:ascii="宋体" w:eastAsia="宋体" w:hAnsi="宋体" w:cs="宋体"/>
-          <w:bCs w:val="0"/>
-          <w:color w:val="000000"/>
-          <w:kern w:val="2"/>
-          <w:u w:color="000000"/>
-          <w:bdr w:val="nil"/>
-        </w:rPr>
-        <w:t xml:space="preserve"> </w:t>
-      </w:r>
-      <w:r>
-        <w:rPr>
-          <w:rFonts w:ascii="宋体" w:eastAsia="宋体" w:hAnsi="宋体" w:cs="宋体" w:hint="eastAsia"/>
-          <w:bCs w:val="0"/>
-          <w:color w:val="000000"/>
-          <w:kern w:val="2"/>
-          <w:u w:color="000000"/>
-          <w:bdr w:val="nil"/>
-        </w:rPr>
-        <w:t xml:space="preserve"> </w:t>
-      </w:r>
-    </w:p>
-    <w:p>
-      <w:pPr>
-        <w:pStyle w:val="4"/>
-        <w:shd w:val="clear" w:color="auto" w:fill="FFFFFF"/>
-        <w:spacing w:before="0" w:beforeAutospacing="0" w:after="0" w:afterAutospacing="0"/>
-        <w:rPr>
-          <w:rFonts w:ascii="宋体" w:eastAsia="宋体" w:hAnsi="宋体" w:cs="宋体"/>
-          <w:bCs w:val="0"/>
-          <w:color w:val="000000"/>
-          <w:kern w:val="2"/>
-          <w:u w:color="000000"/>
-          <w:bdr w:val="nil"/>
-        </w:rPr>
-      </w:pPr>
-      <w:r>
-        <w:rPr>
-          <w:rFonts w:ascii="宋体" w:eastAsia="宋体" w:hAnsi="宋体" w:cs="宋体" w:hint="eastAsia"/>
-          <w:bCs w:val="0"/>
-          <w:color w:val="000000"/>
-          <w:kern w:val="2"/>
-          <w:u w:color="000000"/>
-          <w:bdr w:val="nil"/>
-        </w:rPr>
-        <w:t>项目周期</w:t>
-      </w:r>
-      <w:r>
-        <w:rPr>
-          <w:rFonts w:ascii="宋体" w:eastAsia="宋体" w:hAnsi="宋体" w:cs="宋体"/>
-          <w:bCs w:val="0"/>
-          <w:color w:val="000000"/>
-          <w:kern w:val="2"/>
-          <w:u w:color="000000"/>
-          <w:bdr w:val="nil"/>
-        </w:rPr>
-        <w:t>：</w:t>
-      </w:r>
-      <w:r>
-        <w:rPr>
-          <w:rFonts w:ascii="宋体" w:eastAsia="宋体" w:hAnsi="宋体" w:cs="宋体" w:hint="eastAsia"/>
-          <w:bCs w:val="0"/>
-          <w:color w:val="000000"/>
-          <w:kern w:val="2"/>
-          <w:u w:color="000000"/>
-          <w:bdr w:val="nil"/>
-        </w:rPr>
-        <w:t>2016年4月份至今</w:t>
-      </w:r>
-      <w:r>
-        <w:rPr>
-          <w:rFonts w:ascii="宋体" w:eastAsia="宋体" w:hAnsi="宋体" w:cs="宋体" w:hint="eastAsia"/>
-          <w:bCs w:val="0"/>
-          <w:color w:val="000000"/>
-          <w:kern w:val="2"/>
-          <w:u w:color="000000"/>
-          <w:bdr w:val="nil"/>
-        </w:rPr>
-        <w:t xml:space="preserve"> </w:t>
-      </w:r>
-    </w:p>
-    <w:p>
-      <w:pPr>
-        <w:pStyle w:val="4"/>
-        <w:shd w:val="clear" w:color="auto" w:fill="FFFFFF"/>
-        <w:spacing w:before="0" w:beforeAutospacing="0" w:after="0" w:afterAutospacing="0"/>
-        <w:rPr>
-          <w:rFonts w:ascii="宋体" w:eastAsia="宋体" w:hAnsi="宋体" w:cs="宋体"/>
-          <w:b w:val="0"/>
-          <w:bCs w:val="0"/>
-          <w:lang w:val="zh-TW" w:eastAsia="zh-TW"/>
-        </w:rPr>
-      </w:pPr>
-      <w:r>
-        <w:rPr>
-          <w:rFonts w:ascii="宋体" w:eastAsia="宋体" w:hAnsi="宋体" w:cs="宋体"/>
-          <w:lang w:val="zh-TW"/>
-        </w:rPr>
-        <w:t>任务描述</w:t>
-      </w:r>
-      <w:r>
-        <w:rPr>
-          <w:rFonts w:ascii="宋体" w:eastAsia="宋体" w:hAnsi="宋体" w:cs="宋体"/>
-          <w:lang w:val="zh-TW" w:eastAsia="zh-TW"/>
-        </w:rPr>
-        <w:t>:</w:t>
+          <w:sz w:val="24"/>
+          <w:szCs w:val="24"/>
+          <w:lang w:val="zh-TW" w:eastAsia="zh-TW"/>
+        </w:rPr>
+      </w:pPr>
+      <w:r>
+        <w:rPr>
+          <w:rFonts w:ascii="宋体" w:eastAsia="宋体" w:hAnsi="宋体" w:cs="宋体"/>
+          <w:sz w:val="24"/>
+          <w:szCs w:val="24"/>
+          <w:lang w:val="zh-TW" w:eastAsia="zh-TW"/>
+        </w:rPr>
+        <w:t xml:space="preserve">  </w:t>
+      </w:r>
+      <w:r>
+        <w:rPr>
+          <w:rFonts w:ascii="宋体" w:eastAsia="宋体" w:hAnsi="宋体" w:cs="宋体"/>
+          <w:sz w:val="24"/>
+          <w:szCs w:val="24"/>
+          <w:lang w:val="zh-TW" w:eastAsia="zh-TW"/>
+        </w:rPr>
+        <w:t>4、</w:t>
+      </w:r>
+      <w:r>
+        <w:rPr>
+          <w:rFonts w:ascii="宋体" w:eastAsia="宋体" w:hAnsi="宋体" w:cs="宋体"/>
+          <w:sz w:val="24"/>
+          <w:szCs w:val="24"/>
+          <w:lang w:val="zh-TW" w:eastAsia="zh-TW"/>
+        </w:rPr>
+        <w:t>针对不同第三方平台生成的淘宝优惠券进行渠道的判断，从而监听不同商品以及优惠券对应的用户使用数量</w:t>
+      </w:r>
+      <w:r>
+        <w:rPr>
+          <w:rFonts w:ascii="宋体" w:eastAsia="宋体" w:hAnsi="宋体" w:cs="宋体"/>
+          <w:sz w:val="24"/>
+          <w:szCs w:val="24"/>
+          <w:lang w:val="zh-TW" w:eastAsia="zh-TW"/>
+        </w:rPr>
+        <w:t>以及数据的相关统计</w:t>
       </w:r>
     </w:p>
     <w:p>
@@ -4657,16 +4356,162 @@
         <w:outlineLvl w:val="0"/>
         <w:rPr>
           <w:rFonts w:ascii="宋体" w:eastAsia="宋体" w:hAnsi="宋体" w:cs="宋体" w:hint="default"/>
-          <w:sz w:val="24"/>
-          <w:szCs w:val="24"/>
-          <w:lang w:eastAsia="zh-TW"/>
-        </w:rPr>
-      </w:pPr>
-      <w:r>
-        <w:rPr>
-          <w:rFonts w:ascii="宋体" w:eastAsia="宋体" w:hAnsi="宋体" w:cs="宋体" w:hint="default"/>
-          <w:sz w:val="24"/>
-          <w:szCs w:val="24"/>
+          <w:b/>
+          <w:bCs/>
+          <w:sz w:val="24"/>
+          <w:szCs w:val="24"/>
+          <w:lang w:val="zh-TW" w:eastAsia="zh-TW"/>
+        </w:rPr>
+      </w:pPr>
+      <w:r>
+        <w:rPr>
+          <w:rFonts w:ascii="宋体" w:eastAsia="宋体" w:hAnsi="宋体" w:cs="宋体"/>
+          <w:b/>
+          <w:bCs/>
+          <w:sz w:val="24"/>
+          <w:szCs w:val="24"/>
+          <w:lang w:val="zh-TW" w:eastAsia="zh-TW"/>
+        </w:rPr>
+        <w:t>技术</w:t>
+      </w:r>
+      <w:r>
+        <w:rPr>
+          <w:rFonts w:ascii="宋体" w:eastAsia="宋体" w:hAnsi="宋体" w:cs="宋体"/>
+          <w:b/>
+          <w:bCs/>
+          <w:sz w:val="24"/>
+          <w:szCs w:val="24"/>
+          <w:lang w:val="zh-TW"/>
+        </w:rPr>
+        <w:t>使用</w:t>
+      </w:r>
+      <w:r>
+        <w:rPr>
+          <w:rFonts w:ascii="宋体" w:eastAsia="宋体" w:hAnsi="宋体" w:cs="宋体"/>
+          <w:b/>
+          <w:bCs/>
+          <w:sz w:val="24"/>
+          <w:szCs w:val="24"/>
+          <w:lang w:val="zh-TW" w:eastAsia="zh-TW"/>
+        </w:rPr>
+        <w:t>:</w:t>
+      </w:r>
+    </w:p>
+    <w:p>
+      <w:pPr>
+        <w:spacing w:line="320" w:lineRule="atLeast"/>
+        <w:ind w:rightChars="311" w:right="746"/>
+        <w:rPr>
+          <w:rFonts w:ascii="宋体" w:hAnsi="宋体" w:cs="宋体"/>
+          <w:b/>
+          <w:bCs/>
+          <w:color w:val="000000"/>
+          <w:kern w:val="2"/>
+          <w:u w:color="000000"/>
+          <w:lang w:val="zh-TW" w:eastAsia="zh-TW"/>
+        </w:rPr>
+      </w:pPr>
+      <w:r>
+        <w:rPr>
+          <w:rFonts w:ascii="宋体" w:hAnsi="宋体" w:cs="宋体" w:hint="eastAsia"/>
+          <w:color w:val="000000"/>
+          <w:kern w:val="2"/>
+          <w:u w:color="000000"/>
+          <w:lang w:val="zh-TW" w:eastAsia="zh-TW"/>
+        </w:rPr>
+        <w:t xml:space="preserve">  1、</w:t>
+      </w:r>
+      <w:r>
+        <w:rPr>
+          <w:rFonts w:ascii="宋体" w:hAnsi="宋体" w:cs="宋体" w:hint="eastAsia"/>
+          <w:color w:val="000000"/>
+          <w:kern w:val="2"/>
+          <w:u w:color="000000"/>
+          <w:lang w:val="zh-TW" w:eastAsia="zh-TW"/>
+        </w:rPr>
+        <w:t>主要框架：SpringBoot</w:t>
+      </w:r>
+    </w:p>
+    <w:p>
+      <w:pPr>
+        <w:pBdr>
+          <w:top w:val="none" w:sz="0" w:space="0" w:color="auto"/>
+          <w:left w:val="none" w:sz="0" w:space="0" w:color="auto"/>
+          <w:bottom w:val="none" w:sz="0" w:space="0" w:color="auto"/>
+          <w:right w:val="none" w:sz="0" w:space="0" w:color="auto"/>
+          <w:between w:val="none" w:sz="0" w:space="0" w:color="auto"/>
+          <w:bar w:val="none" w:sz="0" w:color="auto"/>
+        </w:pBdr>
+        <w:shd w:val="clear" w:color="auto" w:fill="FFFFFF"/>
+        <w:outlineLvl w:val="3"/>
+        <w:rPr>
+          <w:rFonts w:ascii="宋体" w:eastAsia="宋体" w:hAnsi="宋体" w:cs="宋体"/>
+          <w:b/>
+          <w:bCs/>
+          <w:color w:val="000000"/>
+          <w:kern w:val="2"/>
+          <w:u w:color="000000"/>
+          <w:lang w:val="zh-TW" w:eastAsia="zh-TW"/>
+        </w:rPr>
+      </w:pPr>
+    </w:p>
+    <w:p>
+      <w:pPr>
+        <w:pBdr>
+          <w:top w:val="none" w:sz="0" w:space="0" w:color="auto"/>
+          <w:left w:val="none" w:sz="0" w:space="0" w:color="auto"/>
+          <w:bottom w:val="none" w:sz="0" w:space="0" w:color="auto"/>
+          <w:right w:val="none" w:sz="0" w:space="0" w:color="auto"/>
+          <w:between w:val="none" w:sz="0" w:space="0" w:color="auto"/>
+          <w:bar w:val="none" w:sz="0" w:color="auto"/>
+        </w:pBdr>
+        <w:shd w:val="clear" w:color="auto" w:fill="FFFFFF"/>
+        <w:outlineLvl w:val="3"/>
+        <w:rPr>
+          <w:rFonts w:ascii="SimSun" w:eastAsia="SimSun" w:hAnsi="SimSun" w:cs="SimSun"/>
+          <w:b/>
+          <w:bCs/>
+          <w:color w:val="414A60"/>
+        </w:rPr>
+      </w:pPr>
+      <w:r>
+        <w:rPr>
+          <w:rFonts w:ascii="宋体" w:eastAsia="宋体" w:hAnsi="宋体" w:cs="宋体" w:hint="eastAsia"/>
+          <w:b/>
+          <w:bCs/>
+          <w:color w:val="000000"/>
+          <w:kern w:val="2"/>
+          <w:u w:color="000000"/>
+          <w:lang w:val="zh-TW" w:eastAsia="zh-TW"/>
+        </w:rPr>
+        <w:t>项目</w:t>
+      </w:r>
+      <w:r>
+        <w:rPr>
+          <w:rFonts w:ascii="宋体" w:eastAsia="宋体" w:hAnsi="宋体" w:cs="宋体"/>
+          <w:b/>
+          <w:bCs/>
+          <w:color w:val="000000"/>
+          <w:kern w:val="2"/>
+          <w:u w:color="000000"/>
+          <w:lang w:val="zh-TW" w:eastAsia="zh-TW"/>
+        </w:rPr>
+        <w:t>名称</w:t>
+      </w:r>
+      <w:r>
+        <w:rPr>
+          <w:rFonts w:ascii="宋体" w:eastAsia="宋体" w:hAnsi="宋体" w:cs="宋体"/>
+          <w:b/>
+          <w:bCs/>
+          <w:lang w:val="zh-TW" w:eastAsia="zh-TW"/>
+        </w:rPr>
+        <w:t>:</w:t>
+      </w:r>
+      <w:r>
+        <w:rPr>
+          <w:rFonts w:ascii="宋体" w:eastAsia="宋体" w:hAnsi="宋体" w:cs="宋体" w:hint="eastAsia"/>
+          <w:b/>
+          <w:bCs/>
           <w:lang w:val="zh-TW" w:eastAsia="zh-TW"/>
         </w:rPr>
         <w:t xml:space="preserve"> </w:t>
@@ -4674,20 +4519,105 @@
       <w:r>
         <w:rPr>
           <w:rFonts w:ascii="宋体" w:eastAsia="宋体" w:hAnsi="宋体" w:cs="宋体"/>
-          <w:sz w:val="24"/>
-          <w:szCs w:val="24"/>
-          <w:lang w:val="zh-TW" w:eastAsia="zh-TW"/>
+          <w:b/>
+          <w:color w:val="000000"/>
+          <w:kern w:val="2"/>
+          <w:u w:color="000000"/>
+          <w:lang w:eastAsia="zh-CN"/>
+        </w:rPr>
+        <w:t>微信小游戏找不同</w:t>
+      </w:r>
+      <w:r>
+        <w:rPr>
+          <w:rFonts w:ascii="宋体" w:eastAsia="宋体" w:hAnsi="宋体" w:cs="宋体" w:hint="eastAsia"/>
+          <w:b/>
+          <w:color w:val="000000"/>
+          <w:kern w:val="2"/>
+          <w:u w:color="000000"/>
+          <w:lang w:eastAsia="zh-CN"/>
         </w:rPr>
         <w:t xml:space="preserve"> </w:t>
       </w:r>
       <w:r>
         <w:rPr>
           <w:rFonts w:ascii="宋体" w:eastAsia="宋体" w:hAnsi="宋体" w:cs="宋体"/>
-          <w:sz w:val="24"/>
-          <w:szCs w:val="24"/>
-          <w:lang w:val="zh-TW" w:eastAsia="zh-TW"/>
-        </w:rPr>
-        <w:t>1、公司的后端系统是由各个不同的任务模块组成，分别对应不同的功能，也代表着不同的权限和使用不同的任务模块。</w:t>
+          <w:b/>
+          <w:color w:val="000000"/>
+          <w:kern w:val="2"/>
+          <w:u w:color="000000"/>
+          <w:lang w:eastAsia="zh-CN"/>
+        </w:rPr>
+        <w:t xml:space="preserve">          </w:t>
+      </w:r>
+    </w:p>
+    <w:p>
+      <w:pPr>
+        <w:pStyle w:val="4"/>
+        <w:shd w:val="clear" w:color="auto" w:fill="FFFFFF"/>
+        <w:spacing w:before="0" w:beforeAutospacing="0" w:after="0" w:afterAutospacing="0"/>
+        <w:rPr>
+          <w:rFonts w:ascii="宋体" w:eastAsia="宋体" w:hAnsi="宋体" w:cs="宋体"/>
+          <w:bCs w:val="0"/>
+          <w:color w:val="000000"/>
+          <w:kern w:val="2"/>
+          <w:u w:color="000000"/>
+          <w:bdr w:val="nil"/>
+        </w:rPr>
+      </w:pPr>
+      <w:r>
+        <w:rPr>
+          <w:rFonts w:ascii="宋体" w:eastAsia="宋体" w:hAnsi="宋体" w:cs="宋体" w:hint="eastAsia"/>
+          <w:bCs w:val="0"/>
+          <w:color w:val="000000"/>
+          <w:kern w:val="2"/>
+          <w:u w:color="000000"/>
+          <w:bdr w:val="nil"/>
+        </w:rPr>
+        <w:t>项目周期</w:t>
+      </w:r>
+      <w:r>
+        <w:rPr>
+          <w:rFonts w:ascii="宋体" w:eastAsia="宋体" w:hAnsi="宋体" w:cs="宋体"/>
+          <w:bCs w:val="0"/>
+          <w:color w:val="000000"/>
+          <w:kern w:val="2"/>
+          <w:u w:color="000000"/>
+          <w:bdr w:val="nil"/>
+        </w:rPr>
+        <w:t>：</w:t>
+      </w:r>
+      <w:r>
+        <w:rPr>
+          <w:rFonts w:ascii="宋体" w:eastAsia="宋体" w:hAnsi="宋体" w:cs="宋体" w:hint="eastAsia"/>
+          <w:bCs w:val="0"/>
+          <w:color w:val="000000"/>
+          <w:kern w:val="2"/>
+          <w:u w:color="000000"/>
+          <w:bdr w:val="nil"/>
+        </w:rPr>
+        <w:t>2018年</w:t>
+      </w:r>
+      <w:r>
+        <w:rPr>
+          <w:rFonts w:ascii="宋体" w:eastAsia="宋体" w:hAnsi="宋体" w:cs="宋体" w:hint="eastAsia"/>
+          <w:bCs w:val="0"/>
+          <w:color w:val="000000"/>
+          <w:kern w:val="2"/>
+          <w:u w:color="000000"/>
+          <w:bdr w:val="nil"/>
+        </w:rPr>
+        <w:t>3</w:t>
+      </w:r>
+      <w:r>
+        <w:rPr>
+          <w:rFonts w:ascii="宋体" w:eastAsia="宋体" w:hAnsi="宋体" w:cs="宋体" w:hint="eastAsia"/>
+          <w:bCs w:val="0"/>
+          <w:color w:val="000000"/>
+          <w:kern w:val="2"/>
+          <w:u w:color="000000"/>
+          <w:bdr w:val="nil"/>
+        </w:rPr>
+        <w:t>月份至今</w:t>
       </w:r>
     </w:p>
     <w:p>
@@ -4721,37 +4651,45 @@
         <w:outlineLvl w:val="0"/>
         <w:rPr>
           <w:rFonts w:ascii="宋体" w:eastAsia="宋体" w:hAnsi="宋体" w:cs="宋体" w:hint="default"/>
-          <w:sz w:val="24"/>
-          <w:szCs w:val="24"/>
-          <w:lang w:eastAsia="zh-TW"/>
-        </w:rPr>
-      </w:pPr>
-      <w:r>
-        <w:rPr>
-          <w:rFonts w:ascii="宋体" w:eastAsia="宋体" w:hAnsi="宋体" w:cs="宋体"/>
-          <w:sz w:val="24"/>
-          <w:szCs w:val="24"/>
-          <w:lang w:val="zh-TW" w:eastAsia="zh-TW"/>
-        </w:rPr>
-        <w:t xml:space="preserve"> </w:t>
+          <w:b/>
+          <w:bCs/>
+          <w:sz w:val="24"/>
+          <w:szCs w:val="24"/>
+          <w:lang w:val="zh-TW" w:eastAsia="zh-TW"/>
+        </w:rPr>
+      </w:pPr>
+      <w:r>
+        <w:rPr>
+          <w:rFonts w:ascii="宋体" w:eastAsia="宋体" w:hAnsi="宋体" w:cs="宋体"/>
+          <w:b/>
+          <w:bCs/>
+          <w:sz w:val="24"/>
+          <w:szCs w:val="24"/>
+          <w:lang w:val="zh-TW"/>
+        </w:rPr>
+        <w:t>任务</w:t>
       </w:r>
       <w:r>
         <w:rPr>
           <w:rFonts w:ascii="宋体" w:eastAsia="宋体" w:hAnsi="宋体" w:cs="宋体" w:hint="default"/>
-          <w:sz w:val="24"/>
-          <w:szCs w:val="24"/>
-          <w:lang w:val="zh-TW" w:eastAsia="zh-TW"/>
-        </w:rPr>
-        <w:t xml:space="preserve"> </w:t>
-      </w:r>
-      <w:r>
-        <w:rPr>
-          <w:rFonts w:ascii="宋体" w:eastAsia="宋体" w:hAnsi="宋体" w:cs="宋体"/>
-          <w:sz w:val="24"/>
-          <w:szCs w:val="24"/>
-          <w:lang w:val="zh-TW" w:eastAsia="zh-TW"/>
-        </w:rPr>
-        <w:t>2、主要参与的任务模块有CRM管理系统，微信小游戏找不同管理系统，应用试客助手管理系统、新版审批流程管理系统、定时任务发起管理系统</w:t>
+          <w:b/>
+          <w:bCs/>
+          <w:sz w:val="24"/>
+          <w:szCs w:val="24"/>
+          <w:lang w:val="zh-TW"/>
+        </w:rPr>
+        <w:t>描述</w:t>
+      </w:r>
+      <w:r>
+        <w:rPr>
+          <w:rFonts w:ascii="宋体" w:eastAsia="宋体" w:hAnsi="宋体" w:cs="宋体"/>
+          <w:b/>
+          <w:bCs/>
+          <w:sz w:val="24"/>
+          <w:szCs w:val="24"/>
+          <w:lang w:val="zh-TW" w:eastAsia="zh-TW"/>
+        </w:rPr>
+        <w:t>:</w:t>
       </w:r>
     </w:p>
     <w:p>
@@ -4785,67 +4723,16 @@
         <w:outlineLvl w:val="0"/>
         <w:rPr>
           <w:rFonts w:ascii="宋体" w:eastAsia="宋体" w:hAnsi="宋体" w:cs="宋体" w:hint="default"/>
-          <w:b/>
-          <w:bCs/>
-          <w:sz w:val="24"/>
-          <w:szCs w:val="24"/>
-          <w:lang w:eastAsia="zh-TW"/>
-        </w:rPr>
-      </w:pPr>
-      <w:r>
-        <w:rPr>
-          <w:rFonts w:ascii="宋体" w:eastAsia="宋体" w:hAnsi="宋体" w:cs="宋体"/>
-          <w:b/>
-          <w:bCs/>
-          <w:sz w:val="24"/>
-          <w:szCs w:val="24"/>
-          <w:lang w:val="zh-TW" w:eastAsia="zh-TW"/>
-        </w:rPr>
-        <w:t>技术</w:t>
-      </w:r>
-      <w:r>
-        <w:rPr>
-          <w:rFonts w:ascii="宋体" w:eastAsia="宋体" w:hAnsi="宋体" w:cs="宋体"/>
-          <w:b/>
-          <w:bCs/>
-          <w:sz w:val="24"/>
-          <w:szCs w:val="24"/>
-          <w:lang w:val="zh-TW"/>
-        </w:rPr>
-        <w:t>使用</w:t>
-      </w:r>
-      <w:r>
-        <w:rPr>
-          <w:rFonts w:ascii="宋体" w:eastAsia="宋体" w:hAnsi="宋体" w:cs="宋体"/>
-          <w:b/>
-          <w:bCs/>
-          <w:sz w:val="24"/>
-          <w:szCs w:val="24"/>
-          <w:lang w:val="zh-TW" w:eastAsia="zh-TW"/>
-        </w:rPr>
-        <w:t>:</w:t>
-      </w:r>
-    </w:p>
-    <w:p>
-      <w:pPr>
-        <w:pStyle w:val="af3"/>
-        <w:shd w:val="clear" w:color="auto" w:fill="FFFFFF"/>
-        <w:wordWrap w:val="0"/>
-        <w:spacing w:before="0" w:beforeAutospacing="0" w:after="0" w:afterAutospacing="0" w:line="360" w:lineRule="atLeast"/>
-        <w:rPr>
-          <w:rFonts w:ascii="宋体" w:eastAsia="宋体" w:hAnsi="宋体" w:cs="宋体"/>
-          <w:color w:val="000000"/>
-          <w:kern w:val="2"/>
-          <w:u w:color="000000"/>
-          <w:lang w:val="zh-TW" w:eastAsia="zh-TW"/>
-        </w:rPr>
-      </w:pPr>
-      <w:r>
-        <w:rPr>
-          <w:rFonts w:ascii="宋体" w:eastAsia="宋体" w:hAnsi="宋体" w:cs="宋体"/>
-          <w:color w:val="000000"/>
-          <w:kern w:val="2"/>
-          <w:u w:color="000000"/>
+          <w:sz w:val="24"/>
+          <w:szCs w:val="24"/>
+          <w:lang w:val="zh-TW" w:eastAsia="zh-TW"/>
+        </w:rPr>
+      </w:pPr>
+      <w:r>
+        <w:rPr>
+          <w:rFonts w:ascii="宋体" w:eastAsia="宋体" w:hAnsi="宋体" w:cs="宋体"/>
+          <w:sz w:val="24"/>
+          <w:szCs w:val="24"/>
           <w:lang w:val="zh-TW" w:eastAsia="zh-TW"/>
         </w:rPr>
         <w:t xml:space="preserve">  </w:t>
@@ -4853,525 +4740,11 @@
       <w:r>
         <w:rPr>
           <w:rFonts w:ascii="宋体" w:eastAsia="宋体" w:hAnsi="宋体" w:cs="宋体"/>
-          <w:color w:val="000000"/>
-          <w:kern w:val="2"/>
-          <w:u w:color="000000"/>
-          <w:lang w:val="zh-TW" w:eastAsia="zh-TW"/>
-        </w:rPr>
-        <w:t>1、主要框架： SpringBoot</w:t>
-      </w:r>
-      <w:r>
-        <w:rPr>
-          <w:rFonts w:ascii="宋体" w:eastAsia="宋体" w:hAnsi="宋体" w:cs="宋体"/>
-          <w:color w:val="000000"/>
-          <w:kern w:val="2"/>
-          <w:u w:color="000000"/>
-          <w:lang w:val="zh-TW" w:eastAsia="zh-TW"/>
-        </w:rPr>
-        <w:br/>
-      </w:r>
-      <w:r>
-        <w:rPr>
-          <w:rFonts w:ascii="宋体" w:eastAsia="宋体" w:hAnsi="宋体" w:cs="宋体"/>
-          <w:color w:val="000000"/>
-          <w:kern w:val="2"/>
-          <w:u w:color="000000"/>
-          <w:lang w:val="zh-TW" w:eastAsia="zh-TW"/>
-        </w:rPr>
-        <w:t xml:space="preserve">  </w:t>
-      </w:r>
-      <w:r>
-        <w:rPr>
-          <w:rFonts w:ascii="宋体" w:eastAsia="宋体" w:hAnsi="宋体" w:cs="宋体"/>
-          <w:color w:val="000000"/>
-          <w:kern w:val="2"/>
-          <w:u w:color="000000"/>
-          <w:lang w:val="zh-TW" w:eastAsia="zh-TW"/>
-        </w:rPr>
-        <w:t>2、前端框架：</w:t>
-      </w:r>
-      <w:r>
-        <w:rPr>
-          <w:rFonts w:ascii="宋体" w:eastAsia="宋体" w:hAnsi="宋体" w:cs="宋体"/>
-          <w:color w:val="000000"/>
-          <w:kern w:val="2"/>
-          <w:u w:color="000000"/>
-          <w:lang w:val="zh-TW" w:eastAsia="zh-TW"/>
-        </w:rPr>
-        <w:t>A</w:t>
-      </w:r>
-      <w:r>
-        <w:rPr>
-          <w:rFonts w:ascii="宋体" w:eastAsia="宋体" w:hAnsi="宋体" w:cs="宋体"/>
-          <w:color w:val="000000"/>
-          <w:kern w:val="2"/>
-          <w:u w:color="000000"/>
-          <w:lang w:val="zh-TW" w:eastAsia="zh-TW"/>
-        </w:rPr>
-        <w:t>ngularJs</w:t>
-      </w:r>
-      <w:r>
-        <w:rPr>
-          <w:rFonts w:ascii="宋体" w:eastAsia="宋体" w:hAnsi="宋体" w:cs="宋体"/>
-          <w:color w:val="000000"/>
-          <w:kern w:val="2"/>
-          <w:u w:color="000000"/>
-          <w:lang w:val="zh-TW" w:eastAsia="zh-TW"/>
-        </w:rPr>
-        <w:br/>
-      </w:r>
-      <w:r>
-        <w:rPr>
-          <w:rFonts w:ascii="宋体" w:eastAsia="宋体" w:hAnsi="宋体" w:cs="宋体"/>
-          <w:color w:val="000000"/>
-          <w:kern w:val="2"/>
-          <w:u w:color="000000"/>
-          <w:lang w:val="zh-TW" w:eastAsia="zh-TW"/>
-        </w:rPr>
-        <w:t xml:space="preserve">  </w:t>
-      </w:r>
-      <w:r>
-        <w:rPr>
-          <w:rFonts w:ascii="宋体" w:eastAsia="宋体" w:hAnsi="宋体" w:cs="宋体"/>
-          <w:color w:val="000000"/>
-          <w:kern w:val="2"/>
-          <w:u w:color="000000"/>
-          <w:lang w:val="zh-TW" w:eastAsia="zh-TW"/>
-        </w:rPr>
-        <w:t>3、安全性框架：Cas单点登录</w:t>
-      </w:r>
-      <w:r>
-        <w:rPr>
-          <w:rFonts w:ascii="宋体" w:eastAsia="宋体" w:hAnsi="宋体" w:cs="宋体"/>
-          <w:color w:val="000000"/>
-          <w:kern w:val="2"/>
-          <w:u w:color="000000"/>
-          <w:lang w:val="zh-TW" w:eastAsia="zh-TW"/>
-        </w:rPr>
-        <w:br/>
-      </w:r>
-      <w:r>
-        <w:rPr>
-          <w:rFonts w:ascii="宋体" w:eastAsia="宋体" w:hAnsi="宋体" w:cs="宋体"/>
-          <w:color w:val="000000"/>
-          <w:kern w:val="2"/>
-          <w:u w:color="000000"/>
-          <w:lang w:val="zh-TW" w:eastAsia="zh-TW"/>
-        </w:rPr>
-        <w:t xml:space="preserve">  </w:t>
-      </w:r>
-      <w:r>
-        <w:rPr>
-          <w:rFonts w:ascii="宋体" w:eastAsia="宋体" w:hAnsi="宋体" w:cs="宋体"/>
-          <w:color w:val="000000"/>
-          <w:kern w:val="2"/>
-          <w:u w:color="000000"/>
-          <w:lang w:val="zh-TW" w:eastAsia="zh-TW"/>
-        </w:rPr>
-        <w:t>4、数据库和缓存： Mysql、</w:t>
-      </w:r>
-      <w:r>
-        <w:rPr>
-          <w:rFonts w:ascii="宋体" w:eastAsia="宋体" w:hAnsi="宋体" w:cs="宋体"/>
-          <w:color w:val="000000"/>
-          <w:kern w:val="2"/>
-          <w:u w:color="000000"/>
-          <w:lang w:val="zh-TW" w:eastAsia="zh-TW"/>
-        </w:rPr>
-        <w:br/>
-      </w:r>
-      <w:r>
-        <w:rPr>
-          <w:rFonts w:ascii="宋体" w:eastAsia="宋体" w:hAnsi="宋体" w:cs="宋体"/>
-          <w:color w:val="000000"/>
-          <w:kern w:val="2"/>
-          <w:u w:color="000000"/>
-          <w:lang w:val="zh-TW" w:eastAsia="zh-TW"/>
-        </w:rPr>
-        <w:t xml:space="preserve">  </w:t>
-      </w:r>
-      <w:r>
-        <w:rPr>
-          <w:rFonts w:ascii="宋体" w:eastAsia="宋体" w:hAnsi="宋体" w:cs="宋体"/>
-          <w:color w:val="000000"/>
-          <w:kern w:val="2"/>
-          <w:u w:color="000000"/>
-          <w:lang w:val="zh-TW" w:eastAsia="zh-TW"/>
-        </w:rPr>
-        <w:t>5、日志管理：Graylog</w:t>
-      </w:r>
-      <w:r>
-        <w:rPr>
-          <w:rFonts w:ascii="宋体" w:eastAsia="宋体" w:hAnsi="宋体" w:cs="宋体"/>
-          <w:color w:val="000000"/>
-          <w:kern w:val="2"/>
-          <w:u w:color="000000"/>
-          <w:lang w:val="zh-TW" w:eastAsia="zh-TW"/>
-        </w:rPr>
-        <w:br/>
-      </w:r>
-      <w:r>
-        <w:rPr>
-          <w:rFonts w:ascii="宋体" w:eastAsia="宋体" w:hAnsi="宋体" w:cs="宋体"/>
-          <w:color w:val="000000"/>
-          <w:kern w:val="2"/>
-          <w:u w:color="000000"/>
-          <w:lang w:val="zh-TW" w:eastAsia="zh-TW"/>
-        </w:rPr>
-        <w:t xml:space="preserve">  </w:t>
-      </w:r>
-      <w:r>
-        <w:rPr>
-          <w:rFonts w:ascii="宋体" w:eastAsia="宋体" w:hAnsi="宋体" w:cs="宋体"/>
-          <w:color w:val="000000"/>
-          <w:kern w:val="2"/>
-          <w:u w:color="000000"/>
-          <w:lang w:val="zh-TW" w:eastAsia="zh-TW"/>
-        </w:rPr>
-        <w:t>6、定时器：</w:t>
-      </w:r>
-      <w:r>
-        <w:rPr>
-          <w:rFonts w:ascii="宋体" w:eastAsia="宋体" w:hAnsi="宋体" w:cs="宋体"/>
-          <w:color w:val="000000"/>
-          <w:kern w:val="2"/>
-          <w:u w:color="000000"/>
-          <w:lang w:val="zh-TW" w:eastAsia="zh-TW"/>
-        </w:rPr>
-        <w:t>Quartz</w:t>
-      </w:r>
-      <w:r>
-        <w:rPr>
-          <w:rFonts w:ascii="宋体" w:eastAsia="宋体" w:hAnsi="宋体" w:cs="宋体"/>
-          <w:color w:val="000000"/>
-          <w:kern w:val="2"/>
-          <w:u w:color="000000"/>
-          <w:lang w:val="zh-TW" w:eastAsia="zh-TW"/>
-        </w:rPr>
-        <w:br/>
-      </w:r>
-      <w:r>
-        <w:rPr>
-          <w:rFonts w:ascii="宋体" w:eastAsia="宋体" w:hAnsi="宋体" w:cs="宋体"/>
-          <w:color w:val="000000"/>
-          <w:kern w:val="2"/>
-          <w:u w:color="000000"/>
-          <w:lang w:val="zh-TW" w:eastAsia="zh-TW"/>
-        </w:rPr>
-        <w:t xml:space="preserve">  7</w:t>
-      </w:r>
-      <w:r>
-        <w:rPr>
-          <w:rFonts w:ascii="宋体" w:eastAsia="宋体" w:hAnsi="宋体" w:cs="宋体"/>
-          <w:color w:val="000000"/>
-          <w:kern w:val="2"/>
-          <w:u w:color="000000"/>
-          <w:lang w:val="zh-TW" w:eastAsia="zh-TW"/>
-        </w:rPr>
-        <w:t>、版本管理工具：Git；</w:t>
-      </w:r>
-    </w:p>
-    <w:p>
-      <w:pPr>
-        <w:pStyle w:val="af3"/>
-        <w:shd w:val="clear" w:color="auto" w:fill="FFFFFF"/>
-        <w:wordWrap w:val="0"/>
-        <w:spacing w:before="0" w:beforeAutospacing="0" w:after="0" w:afterAutospacing="0" w:line="360" w:lineRule="atLeast"/>
-        <w:rPr>
-          <w:rFonts w:ascii="宋体" w:eastAsia="宋体" w:hAnsi="宋体" w:cs="宋体"/>
-          <w:color w:val="000000"/>
-          <w:kern w:val="2"/>
-          <w:u w:color="000000"/>
-          <w:lang w:val="zh-TW" w:eastAsia="zh-TW"/>
-        </w:rPr>
-      </w:pPr>
-    </w:p>
-    <w:p>
-      <w:pPr>
-        <w:pStyle w:val="af3"/>
-        <w:shd w:val="clear" w:color="auto" w:fill="FFFFFF"/>
-        <w:wordWrap w:val="0"/>
-        <w:spacing w:before="0" w:beforeAutospacing="0" w:after="0" w:afterAutospacing="0" w:line="360" w:lineRule="atLeast"/>
-        <w:rPr>
-          <w:rFonts w:ascii="宋体" w:eastAsia="宋体" w:hAnsi="宋体" w:cs="宋体"/>
-          <w:color w:val="000000"/>
-          <w:kern w:val="2"/>
-          <w:u w:color="000000"/>
-          <w:lang w:val="zh-TW" w:eastAsia="zh-TW"/>
-        </w:rPr>
-      </w:pPr>
-    </w:p>
-    <w:p>
-      <w:pPr>
-        <w:pStyle w:val="af3"/>
-        <w:shd w:val="clear" w:color="auto" w:fill="FFFFFF"/>
-        <w:wordWrap w:val="0"/>
-        <w:spacing w:before="0" w:beforeAutospacing="0" w:after="0" w:afterAutospacing="0" w:line="360" w:lineRule="atLeast"/>
-        <w:rPr>
-          <w:rFonts w:ascii="Arial" w:hAnsi="Arial" w:cs="Arial"/>
-          <w:color w:val="9FA3B0"/>
-          <w:sz w:val="21"/>
-          <w:szCs w:val="21"/>
-        </w:rPr>
-      </w:pPr>
-    </w:p>
-    <w:p>
-      <w:pPr>
-        <w:pStyle w:val="af3"/>
-        <w:shd w:val="clear" w:color="auto" w:fill="FFFFFF"/>
-        <w:wordWrap w:val="0"/>
-        <w:spacing w:before="0" w:beforeAutospacing="0" w:after="0" w:afterAutospacing="0" w:line="360" w:lineRule="atLeast"/>
-        <w:rPr>
-          <w:rFonts w:ascii="宋体" w:eastAsia="宋体" w:hAnsi="宋体" w:cs="宋体"/>
-          <w:color w:val="000000"/>
-          <w:kern w:val="2"/>
-          <w:u w:color="000000"/>
-          <w:lang w:val="zh-TW" w:eastAsia="zh-TW"/>
-        </w:rPr>
-      </w:pPr>
-      <w:r>
-        <w:rPr>
-          <w:rFonts w:ascii="Arial" w:hAnsi="Arial" w:cs="Arial"/>
-          <w:color w:val="9FA3B0"/>
-          <w:sz w:val="21"/>
-          <w:szCs w:val="21"/>
-        </w:rPr>
-        <w:br/>
-      </w:r>
-      <w:r>
-        <w:rPr>
-          <w:rFonts w:ascii="宋体" w:eastAsia="宋体" w:hAnsi="宋体" w:cs="宋体" w:hint="eastAsia"/>
-          <w:b/>
-          <w:bCs/>
-          <w:color w:val="000000"/>
-          <w:kern w:val="2"/>
-          <w:u w:color="000000"/>
-          <w:lang w:val="zh-TW" w:eastAsia="zh-TW"/>
-        </w:rPr>
-        <w:t>项目</w:t>
-      </w:r>
-      <w:r>
-        <w:rPr>
-          <w:rFonts w:ascii="宋体" w:eastAsia="宋体" w:hAnsi="宋体" w:cs="宋体"/>
-          <w:b/>
-          <w:bCs/>
-          <w:color w:val="000000"/>
-          <w:kern w:val="2"/>
-          <w:u w:color="000000"/>
-          <w:lang w:val="zh-TW" w:eastAsia="zh-TW"/>
-        </w:rPr>
-        <w:t>名称</w:t>
-      </w:r>
-      <w:r>
-        <w:rPr>
-          <w:rFonts w:ascii="宋体" w:eastAsia="宋体" w:hAnsi="宋体" w:cs="宋体"/>
-          <w:b/>
-          <w:bCs/>
-          <w:lang w:val="zh-TW" w:eastAsia="zh-TW"/>
-        </w:rPr>
-        <w:t>:</w:t>
-      </w:r>
-      <w:r>
-        <w:rPr>
-          <w:rFonts w:ascii="宋体" w:eastAsia="宋体" w:hAnsi="宋体" w:cs="宋体" w:hint="eastAsia"/>
-          <w:color w:val="000000"/>
-          <w:kern w:val="2"/>
-          <w:u w:color="000000"/>
-        </w:rPr>
-        <w:t xml:space="preserve"> </w:t>
-      </w:r>
-      <w:r>
-        <w:rPr>
-          <w:rFonts w:ascii="宋体" w:eastAsia="宋体" w:hAnsi="宋体" w:cs="宋体" w:hint="eastAsia"/>
-          <w:color w:val="000000"/>
-          <w:kern w:val="2"/>
-          <w:u w:color="000000"/>
-        </w:rPr>
-        <w:t>应用试客</w:t>
-      </w:r>
-      <w:r>
-        <w:rPr>
-          <w:rFonts w:ascii="宋体" w:eastAsia="宋体" w:hAnsi="宋体" w:cs="宋体" w:hint="eastAsia"/>
-          <w:color w:val="000000"/>
-          <w:kern w:val="2"/>
-          <w:u w:color="000000"/>
-        </w:rPr>
-        <w:t>客户</w:t>
-      </w:r>
-      <w:r>
-        <w:rPr>
-          <w:rFonts w:ascii="宋体" w:eastAsia="宋体" w:hAnsi="宋体" w:cs="宋体" w:hint="eastAsia"/>
-          <w:color w:val="000000"/>
-          <w:kern w:val="2"/>
-          <w:u w:color="000000"/>
-        </w:rPr>
-        <w:t>对接系统</w:t>
-      </w:r>
-      <w:r>
-        <w:rPr>
-          <w:rFonts w:ascii="宋体" w:eastAsia="宋体" w:hAnsi="宋体" w:cs="宋体" w:hint="eastAsia"/>
-          <w:b/>
-          <w:color w:val="000000"/>
-          <w:kern w:val="2"/>
-          <w:u w:color="000000"/>
-        </w:rPr>
-        <w:t xml:space="preserve">  </w:t>
-      </w:r>
-      <w:hyperlink r:id="rId13" w:history="1">
-        <w:r>
-          <w:rPr>
-            <w:rStyle w:val="a3"/>
-          </w:rPr>
-          <w:t>https://adwords.admore.com.cn</w:t>
-        </w:r>
-      </w:hyperlink>
-      <w:r>
-        <w:rPr>
-          <w:rFonts w:hint="eastAsia"/>
-        </w:rPr>
-        <w:t xml:space="preserve"> </w:t>
-      </w:r>
-      <w:r>
-        <w:rPr>
-          <w:rFonts w:ascii="宋体" w:eastAsia="PMingLiU" w:hAnsi="宋体" w:cs="宋体"/>
-          <w:color w:val="000000"/>
-          <w:kern w:val="2"/>
-          <w:u w:color="000000"/>
-          <w:lang w:val="zh-TW" w:eastAsia="zh-TW"/>
-        </w:rPr>
-        <w:t xml:space="preserve">  </w:t>
-      </w:r>
-      <w:r>
-        <w:rPr>
-          <w:rFonts w:ascii="宋体" w:eastAsia="宋体" w:hAnsi="宋体" w:cs="宋体"/>
-          <w:color w:val="000000"/>
-          <w:kern w:val="2"/>
-          <w:u w:color="000000"/>
-          <w:lang w:val="zh-TW" w:eastAsia="zh-TW"/>
-        </w:rPr>
-        <w:t xml:space="preserve"> </w:t>
-      </w:r>
-    </w:p>
-    <w:p>
-      <w:pPr>
-        <w:pStyle w:val="4"/>
-        <w:shd w:val="clear" w:color="auto" w:fill="FFFFFF"/>
-        <w:spacing w:before="0" w:beforeAutospacing="0" w:after="0" w:afterAutospacing="0"/>
-        <w:rPr>
-          <w:rFonts w:ascii="宋体" w:eastAsia="宋体" w:hAnsi="宋体" w:cs="宋体"/>
-          <w:bCs w:val="0"/>
-          <w:color w:val="000000"/>
-          <w:kern w:val="2"/>
-          <w:u w:color="000000"/>
-          <w:bdr w:val="nil"/>
-        </w:rPr>
-      </w:pPr>
-      <w:r>
-        <w:rPr>
-          <w:rFonts w:ascii="宋体" w:eastAsia="宋体" w:hAnsi="宋体" w:cs="宋体" w:hint="eastAsia"/>
-          <w:bCs w:val="0"/>
-          <w:color w:val="000000"/>
-          <w:kern w:val="2"/>
-          <w:u w:color="000000"/>
-          <w:bdr w:val="nil"/>
-        </w:rPr>
-        <w:t>项目周期</w:t>
-      </w:r>
-      <w:r>
-        <w:rPr>
-          <w:rFonts w:ascii="宋体" w:eastAsia="宋体" w:hAnsi="宋体" w:cs="宋体"/>
-          <w:bCs w:val="0"/>
-          <w:color w:val="000000"/>
-          <w:kern w:val="2"/>
-          <w:u w:color="000000"/>
-          <w:bdr w:val="nil"/>
-        </w:rPr>
-        <w:t>：</w:t>
-      </w:r>
-      <w:r>
-        <w:rPr>
-          <w:rFonts w:ascii="宋体" w:eastAsia="宋体" w:hAnsi="宋体" w:cs="宋体" w:hint="eastAsia"/>
-          <w:bCs w:val="0"/>
-          <w:color w:val="000000"/>
-          <w:kern w:val="2"/>
-          <w:u w:color="000000"/>
-          <w:bdr w:val="nil"/>
-        </w:rPr>
-        <w:t>2016年</w:t>
-      </w:r>
-      <w:r>
-        <w:rPr>
-          <w:rFonts w:ascii="宋体" w:eastAsia="宋体" w:hAnsi="宋体" w:cs="宋体" w:hint="eastAsia"/>
-          <w:bCs w:val="0"/>
-          <w:color w:val="000000"/>
-          <w:kern w:val="2"/>
-          <w:u w:color="000000"/>
-          <w:bdr w:val="nil"/>
-        </w:rPr>
-        <w:t>4</w:t>
-      </w:r>
-      <w:r>
-        <w:rPr>
-          <w:rFonts w:ascii="宋体" w:eastAsia="宋体" w:hAnsi="宋体" w:cs="宋体" w:hint="eastAsia"/>
-          <w:bCs w:val="0"/>
-          <w:color w:val="000000"/>
-          <w:kern w:val="2"/>
-          <w:u w:color="000000"/>
-          <w:bdr w:val="nil"/>
-        </w:rPr>
-        <w:t>月份至2017年</w:t>
-      </w:r>
-      <w:r>
-        <w:rPr>
-          <w:rFonts w:ascii="宋体" w:eastAsia="宋体" w:hAnsi="宋体" w:cs="宋体" w:hint="eastAsia"/>
-          <w:bCs w:val="0"/>
-          <w:color w:val="000000"/>
-          <w:kern w:val="2"/>
-          <w:u w:color="000000"/>
-          <w:bdr w:val="nil"/>
-        </w:rPr>
-        <w:t>1</w:t>
-      </w:r>
-      <w:r>
-        <w:rPr>
-          <w:rFonts w:ascii="宋体" w:eastAsia="宋体" w:hAnsi="宋体" w:cs="宋体" w:hint="eastAsia"/>
-          <w:bCs w:val="0"/>
-          <w:color w:val="000000"/>
-          <w:kern w:val="2"/>
-          <w:u w:color="000000"/>
-          <w:bdr w:val="nil"/>
-        </w:rPr>
-        <w:t>月份</w:t>
-      </w:r>
-      <w:r>
-        <w:rPr>
-          <w:rFonts w:ascii="宋体" w:eastAsia="PMingLiU" w:hAnsi="宋体" w:cs="宋体"/>
-          <w:color w:val="000000"/>
-          <w:kern w:val="2"/>
-          <w:u w:color="000000"/>
-          <w:lang w:val="zh-TW" w:eastAsia="zh-TW"/>
-        </w:rPr>
-        <w:t xml:space="preserve"> </w:t>
-      </w:r>
-      <w:r>
-        <w:rPr>
-          <w:rFonts w:ascii="宋体" w:eastAsia="宋体" w:hAnsi="宋体" w:cs="宋体"/>
-          <w:color w:val="000000"/>
-          <w:kern w:val="2"/>
-          <w:u w:color="000000"/>
-          <w:lang w:val="zh-TW" w:eastAsia="zh-TW"/>
-        </w:rPr>
-        <w:t xml:space="preserve"> </w:t>
-      </w:r>
-      <w:r>
-        <w:rPr>
-          <w:rFonts w:ascii="宋体" w:eastAsia="宋体" w:hAnsi="宋体" w:cs="宋体" w:hint="eastAsia"/>
-          <w:color w:val="000000"/>
-          <w:kern w:val="2"/>
-          <w:u w:color="000000"/>
-          <w:lang w:val="zh-TW" w:eastAsia="zh-TW"/>
-        </w:rPr>
-        <w:t>，现在还在维护</w:t>
+          <w:sz w:val="24"/>
+          <w:szCs w:val="24"/>
+          <w:lang w:val="zh-TW" w:eastAsia="zh-TW"/>
+        </w:rPr>
+        <w:t>1、针对找不同游戏中出现的卡包进行分类（普通、中级、高级卡包）、卡包所归属的分类（生活里，科技类）、每个卡包所属于作者；</w:t>
       </w:r>
     </w:p>
     <w:p>
@@ -5404,442 +4777,29 @@
         <w:spacing w:line="300" w:lineRule="auto"/>
         <w:outlineLvl w:val="0"/>
         <w:rPr>
-          <w:rFonts w:ascii="宋体" w:eastAsia="Arial Unicode MS" w:hAnsi="宋体" w:cs="宋体" w:hint="default"/>
-          <w:b/>
-          <w:bCs/>
-          <w:sz w:val="24"/>
-          <w:szCs w:val="24"/>
-          <w:lang w:val="zh-TW" w:eastAsia="zh-TW"/>
-        </w:rPr>
-      </w:pPr>
-      <w:r>
-        <w:rPr>
-          <w:rFonts w:ascii="宋体" w:eastAsia="宋体" w:hAnsi="宋体" w:cs="宋体"/>
-          <w:b/>
-          <w:bCs/>
-          <w:sz w:val="24"/>
-          <w:szCs w:val="24"/>
-          <w:lang w:val="zh-TW"/>
-        </w:rPr>
-        <w:t>任务</w:t>
-      </w:r>
-      <w:r>
-        <w:rPr>
           <w:rFonts w:ascii="宋体" w:eastAsia="宋体" w:hAnsi="宋体" w:cs="宋体" w:hint="default"/>
-          <w:b/>
-          <w:bCs/>
-          <w:sz w:val="24"/>
-          <w:szCs w:val="24"/>
-          <w:lang w:val="zh-TW"/>
-        </w:rPr>
-        <w:t>描述</w:t>
-      </w:r>
-      <w:r>
-        <w:rPr>
-          <w:rFonts w:ascii="宋体" w:eastAsia="宋体" w:hAnsi="宋体" w:cs="宋体"/>
-          <w:b/>
-          <w:bCs/>
-          <w:sz w:val="24"/>
-          <w:szCs w:val="24"/>
-          <w:lang w:val="zh-TW" w:eastAsia="zh-TW"/>
-        </w:rPr>
-        <w:t>:</w:t>
-      </w:r>
-    </w:p>
-    <w:p>
-      <w:pPr>
-        <w:pStyle w:val="A5"/>
-        <w:tabs>
-          <w:tab w:val="left" w:pos="420"/>
-          <w:tab w:val="left" w:pos="840"/>
-          <w:tab w:val="left" w:pos="1260"/>
-          <w:tab w:val="left" w:pos="1680"/>
-          <w:tab w:val="left" w:pos="2100"/>
-          <w:tab w:val="left" w:pos="2520"/>
-          <w:tab w:val="left" w:pos="2940"/>
-          <w:tab w:val="left" w:pos="3360"/>
-          <w:tab w:val="left" w:pos="3780"/>
-          <w:tab w:val="left" w:pos="4200"/>
-          <w:tab w:val="left" w:pos="4620"/>
-          <w:tab w:val="left" w:pos="5040"/>
-          <w:tab w:val="left" w:pos="5460"/>
-          <w:tab w:val="left" w:pos="5880"/>
-          <w:tab w:val="left" w:pos="6300"/>
-          <w:tab w:val="left" w:pos="6720"/>
-          <w:tab w:val="left" w:pos="7140"/>
-          <w:tab w:val="left" w:pos="7560"/>
-          <w:tab w:val="left" w:pos="7980"/>
-          <w:tab w:val="left" w:pos="8400"/>
-          <w:tab w:val="left" w:pos="8820"/>
-          <w:tab w:val="left" w:pos="9240"/>
-        </w:tabs>
-        <w:spacing w:line="300" w:lineRule="auto"/>
-        <w:rPr>
-          <w:rFonts w:ascii="宋体" w:eastAsia="宋体" w:hAnsi="宋体" w:cs="宋体" w:hint="default"/>
-          <w:sz w:val="24"/>
-          <w:szCs w:val="24"/>
-          <w:lang w:val="zh-TW" w:eastAsia="zh-TW"/>
-        </w:rPr>
-      </w:pPr>
-      <w:r>
-        <w:rPr>
-          <w:rFonts w:ascii="宋体" w:eastAsia="宋体" w:hAnsi="宋体" w:cs="宋体"/>
-          <w:sz w:val="24"/>
-          <w:szCs w:val="24"/>
-          <w:lang w:val="zh-TW" w:eastAsia="zh-TW"/>
-        </w:rPr>
-        <w:t xml:space="preserve"> </w:t>
-      </w:r>
-      <w:r>
-        <w:rPr>
-          <w:rFonts w:ascii="宋体" w:eastAsia="宋体" w:hAnsi="宋体" w:cs="宋体"/>
-          <w:sz w:val="24"/>
-          <w:szCs w:val="24"/>
-          <w:lang w:val="zh-TW" w:eastAsia="zh-TW"/>
-        </w:rPr>
-        <w:t xml:space="preserve"> </w:t>
-      </w:r>
-      <w:r>
-        <w:rPr>
-          <w:rFonts w:ascii="宋体" w:eastAsia="宋体" w:hAnsi="宋体" w:cs="宋体"/>
-          <w:sz w:val="24"/>
-          <w:szCs w:val="24"/>
-          <w:lang w:val="zh-TW" w:eastAsia="zh-TW"/>
-        </w:rPr>
-        <w:t xml:space="preserve"> 1、</w:t>
-      </w:r>
-      <w:r>
-        <w:rPr>
-          <w:rFonts w:ascii="宋体" w:eastAsia="宋体" w:hAnsi="宋体" w:cs="宋体"/>
-          <w:sz w:val="24"/>
-          <w:szCs w:val="24"/>
-          <w:lang w:val="zh-TW" w:eastAsia="zh-TW"/>
-        </w:rPr>
-        <w:t xml:space="preserve">客户发起订单管理，发票管理 </w:t>
-      </w:r>
-      <w:r>
-        <w:rPr>
-          <w:rFonts w:ascii="宋体" w:eastAsia="宋体" w:hAnsi="宋体" w:cs="宋体"/>
-          <w:sz w:val="24"/>
-          <w:szCs w:val="24"/>
-          <w:lang w:val="zh-TW" w:eastAsia="zh-TW"/>
-        </w:rPr>
-        <w:t>，</w:t>
-      </w:r>
-      <w:r>
-        <w:rPr>
-          <w:rFonts w:ascii="宋体" w:eastAsia="宋体" w:hAnsi="宋体" w:cs="宋体"/>
-          <w:sz w:val="24"/>
-          <w:szCs w:val="24"/>
-          <w:lang w:val="zh-TW" w:eastAsia="zh-TW"/>
-        </w:rPr>
-        <w:t>汇款底单管理</w:t>
-      </w:r>
-      <w:r>
-        <w:rPr>
-          <w:rFonts w:ascii="宋体" w:eastAsia="宋体" w:hAnsi="宋体" w:cs="宋体"/>
-          <w:sz w:val="24"/>
-          <w:szCs w:val="24"/>
-          <w:lang w:val="zh-TW" w:eastAsia="zh-TW"/>
-        </w:rPr>
-        <w:t>，</w:t>
-      </w:r>
-      <w:r>
-        <w:rPr>
-          <w:rFonts w:ascii="宋体" w:eastAsia="宋体" w:hAnsi="宋体" w:cs="宋体"/>
-          <w:sz w:val="24"/>
-          <w:szCs w:val="24"/>
-          <w:lang w:val="zh-TW" w:eastAsia="zh-TW"/>
-        </w:rPr>
-        <w:t>合同管理 合同申请</w:t>
-      </w:r>
-      <w:r>
-        <w:rPr>
-          <w:rFonts w:ascii="宋体" w:eastAsia="宋体" w:hAnsi="宋体" w:cs="宋体"/>
-          <w:sz w:val="24"/>
-          <w:szCs w:val="24"/>
-          <w:lang w:val="zh-TW" w:eastAsia="zh-TW"/>
-        </w:rPr>
-        <w:t>，</w:t>
-      </w:r>
-      <w:r>
-        <w:rPr>
-          <w:rFonts w:ascii="宋体" w:eastAsia="宋体" w:hAnsi="宋体" w:cs="宋体"/>
-          <w:sz w:val="24"/>
-          <w:szCs w:val="24"/>
-          <w:lang w:val="zh-TW" w:eastAsia="zh-TW"/>
-        </w:rPr>
-        <w:t>合同列表</w:t>
-      </w:r>
-    </w:p>
-    <w:p>
-      <w:pPr>
-        <w:pStyle w:val="A5"/>
-        <w:tabs>
-          <w:tab w:val="left" w:pos="420"/>
-          <w:tab w:val="left" w:pos="840"/>
-          <w:tab w:val="left" w:pos="1260"/>
-          <w:tab w:val="left" w:pos="1680"/>
-          <w:tab w:val="left" w:pos="2100"/>
-          <w:tab w:val="left" w:pos="2520"/>
-          <w:tab w:val="left" w:pos="2940"/>
-          <w:tab w:val="left" w:pos="3360"/>
-          <w:tab w:val="left" w:pos="3780"/>
-          <w:tab w:val="left" w:pos="4200"/>
-          <w:tab w:val="left" w:pos="4620"/>
-          <w:tab w:val="left" w:pos="5040"/>
-          <w:tab w:val="left" w:pos="5460"/>
-          <w:tab w:val="left" w:pos="5880"/>
-          <w:tab w:val="left" w:pos="6300"/>
-          <w:tab w:val="left" w:pos="6720"/>
-          <w:tab w:val="left" w:pos="7140"/>
-          <w:tab w:val="left" w:pos="7560"/>
-          <w:tab w:val="left" w:pos="7980"/>
-          <w:tab w:val="left" w:pos="8400"/>
-          <w:tab w:val="left" w:pos="8820"/>
-          <w:tab w:val="left" w:pos="9240"/>
-        </w:tabs>
-        <w:spacing w:line="300" w:lineRule="auto"/>
-        <w:rPr>
-          <w:rFonts w:ascii="宋体" w:eastAsia="宋体" w:hAnsi="宋体" w:cs="宋体" w:hint="default"/>
-          <w:sz w:val="24"/>
-          <w:szCs w:val="24"/>
-          <w:lang w:val="zh-TW" w:eastAsia="zh-TW"/>
-        </w:rPr>
-      </w:pPr>
-      <w:r>
-        <w:rPr>
-          <w:rFonts w:ascii="宋体" w:eastAsia="宋体" w:hAnsi="宋体" w:cs="宋体"/>
-          <w:sz w:val="24"/>
-          <w:szCs w:val="24"/>
-          <w:lang w:val="zh-TW" w:eastAsia="zh-TW"/>
-        </w:rPr>
-        <w:t xml:space="preserve"> </w:t>
-      </w:r>
-      <w:r>
-        <w:rPr>
-          <w:rFonts w:ascii="宋体" w:eastAsia="宋体" w:hAnsi="宋体" w:cs="宋体"/>
-          <w:sz w:val="24"/>
-          <w:szCs w:val="24"/>
-          <w:lang w:val="zh-TW" w:eastAsia="zh-TW"/>
-        </w:rPr>
-        <w:t xml:space="preserve"> </w:t>
-      </w:r>
-      <w:r>
-        <w:rPr>
-          <w:rFonts w:ascii="宋体" w:eastAsia="宋体" w:hAnsi="宋体" w:cs="宋体"/>
-          <w:sz w:val="24"/>
-          <w:szCs w:val="24"/>
-          <w:lang w:val="zh-TW" w:eastAsia="zh-TW"/>
-        </w:rPr>
-        <w:t xml:space="preserve"> 2、试客推广</w:t>
-      </w:r>
-      <w:r>
-        <w:rPr>
-          <w:rFonts w:ascii="宋体" w:eastAsia="宋体" w:hAnsi="宋体" w:cs="宋体"/>
-          <w:sz w:val="24"/>
-          <w:szCs w:val="24"/>
-          <w:lang w:val="zh-TW" w:eastAsia="zh-TW"/>
-        </w:rPr>
-        <w:t>，</w:t>
-      </w:r>
-      <w:r>
-        <w:rPr>
-          <w:rFonts w:ascii="宋体" w:eastAsia="宋体" w:hAnsi="宋体" w:cs="宋体"/>
-          <w:sz w:val="24"/>
-          <w:szCs w:val="24"/>
-          <w:lang w:val="zh-TW" w:eastAsia="zh-TW"/>
-        </w:rPr>
-        <w:t>针对新用户，</w:t>
-      </w:r>
-      <w:r>
-        <w:rPr>
-          <w:rFonts w:ascii="宋体" w:eastAsia="宋体" w:hAnsi="宋体" w:cs="宋体"/>
-          <w:sz w:val="24"/>
-          <w:szCs w:val="24"/>
-          <w:lang w:val="zh-TW" w:eastAsia="zh-TW"/>
-        </w:rPr>
-        <w:t>客户发起app推广服务</w:t>
-      </w:r>
-      <w:r>
-        <w:rPr>
-          <w:rFonts w:ascii="宋体" w:eastAsia="宋体" w:hAnsi="宋体" w:cs="宋体"/>
-          <w:sz w:val="24"/>
-          <w:szCs w:val="24"/>
-          <w:lang w:val="zh-TW" w:eastAsia="zh-TW"/>
-        </w:rPr>
-        <w:t>，实现与客户接口的对接。使用Get，Post自定义参数进行请求</w:t>
-      </w:r>
-      <w:r>
-        <w:rPr>
-          <w:rFonts w:ascii="宋体" w:eastAsia="宋体" w:hAnsi="宋体" w:cs="宋体"/>
-          <w:sz w:val="24"/>
-          <w:szCs w:val="24"/>
-          <w:lang w:val="zh-TW" w:eastAsia="zh-TW"/>
-        </w:rPr>
-        <w:t>。</w:t>
-      </w:r>
-      <w:r>
-        <w:rPr>
-          <w:rFonts w:ascii="宋体" w:eastAsia="宋体" w:hAnsi="宋体" w:cs="宋体" w:hint="default"/>
-          <w:sz w:val="24"/>
-          <w:szCs w:val="24"/>
-          <w:lang w:val="zh-TW" w:eastAsia="zh-TW"/>
-        </w:rPr>
-        <w:t xml:space="preserve"> </w:t>
-      </w:r>
-    </w:p>
-    <w:p>
-      <w:pPr>
-        <w:pStyle w:val="A5"/>
-        <w:tabs>
-          <w:tab w:val="left" w:pos="420"/>
-          <w:tab w:val="left" w:pos="840"/>
-          <w:tab w:val="left" w:pos="1260"/>
-          <w:tab w:val="left" w:pos="1680"/>
-          <w:tab w:val="left" w:pos="2100"/>
-          <w:tab w:val="left" w:pos="2520"/>
-          <w:tab w:val="left" w:pos="2940"/>
-          <w:tab w:val="left" w:pos="3360"/>
-          <w:tab w:val="left" w:pos="3780"/>
-          <w:tab w:val="left" w:pos="4200"/>
-          <w:tab w:val="left" w:pos="4620"/>
-          <w:tab w:val="left" w:pos="5040"/>
-          <w:tab w:val="left" w:pos="5460"/>
-          <w:tab w:val="left" w:pos="5880"/>
-          <w:tab w:val="left" w:pos="6300"/>
-          <w:tab w:val="left" w:pos="6720"/>
-          <w:tab w:val="left" w:pos="7140"/>
-          <w:tab w:val="left" w:pos="7560"/>
-          <w:tab w:val="left" w:pos="7980"/>
-          <w:tab w:val="left" w:pos="8400"/>
-          <w:tab w:val="left" w:pos="8820"/>
-          <w:tab w:val="left" w:pos="9240"/>
-        </w:tabs>
-        <w:spacing w:line="300" w:lineRule="auto"/>
-        <w:rPr>
-          <w:rFonts w:ascii="宋体" w:eastAsia="宋体" w:hAnsi="宋体" w:cs="宋体" w:hint="default"/>
-          <w:sz w:val="24"/>
-          <w:szCs w:val="24"/>
-          <w:lang w:val="zh-TW" w:eastAsia="zh-TW"/>
-        </w:rPr>
-      </w:pPr>
-      <w:r>
-        <w:rPr>
-          <w:rFonts w:ascii="宋体" w:eastAsia="宋体" w:hAnsi="宋体" w:cs="宋体"/>
-          <w:sz w:val="24"/>
-          <w:szCs w:val="24"/>
-          <w:lang w:val="zh-TW" w:eastAsia="zh-TW"/>
-        </w:rPr>
-        <w:t xml:space="preserve"> </w:t>
-      </w:r>
-      <w:r>
-        <w:rPr>
-          <w:rFonts w:ascii="宋体" w:eastAsia="宋体" w:hAnsi="宋体" w:cs="宋体"/>
-          <w:sz w:val="24"/>
-          <w:szCs w:val="24"/>
-          <w:lang w:val="zh-TW" w:eastAsia="zh-TW"/>
-        </w:rPr>
-        <w:t xml:space="preserve"> </w:t>
-      </w:r>
-      <w:r>
-        <w:rPr>
-          <w:rFonts w:ascii="宋体" w:eastAsia="宋体" w:hAnsi="宋体" w:cs="宋体"/>
-          <w:sz w:val="24"/>
-          <w:szCs w:val="24"/>
-          <w:lang w:val="zh-TW" w:eastAsia="zh-TW"/>
-        </w:rPr>
-        <w:t xml:space="preserve"> 3、</w:t>
-      </w:r>
-      <w:r>
-        <w:rPr>
-          <w:rFonts w:ascii="宋体" w:eastAsia="宋体" w:hAnsi="宋体" w:cs="宋体"/>
-          <w:sz w:val="24"/>
-          <w:szCs w:val="24"/>
-          <w:lang w:val="zh-TW" w:eastAsia="zh-TW"/>
-        </w:rPr>
-        <w:t>试玩</w:t>
-      </w:r>
-      <w:r>
-        <w:rPr>
-          <w:rFonts w:ascii="宋体" w:eastAsia="宋体" w:hAnsi="宋体" w:cs="宋体"/>
-          <w:sz w:val="24"/>
-          <w:szCs w:val="24"/>
-          <w:lang w:val="zh-TW" w:eastAsia="zh-TW"/>
-        </w:rPr>
-        <w:t>推广，针对老用户，客户发起app老用户体验服务。</w:t>
-      </w:r>
-      <w:r>
-        <w:rPr>
-          <w:rFonts w:ascii="宋体" w:eastAsia="宋体" w:hAnsi="宋体" w:cs="宋体"/>
-          <w:sz w:val="24"/>
-          <w:szCs w:val="24"/>
-          <w:lang w:val="zh-TW" w:eastAsia="zh-TW"/>
-        </w:rPr>
-        <w:t>老用户登录之后进行</w:t>
-      </w:r>
-      <w:r>
-        <w:rPr>
-          <w:rFonts w:ascii="宋体" w:eastAsia="宋体" w:hAnsi="宋体" w:cs="宋体"/>
-          <w:sz w:val="24"/>
-          <w:szCs w:val="24"/>
-          <w:lang w:val="zh-TW" w:eastAsia="zh-TW"/>
-        </w:rPr>
-        <w:t>有效推广。</w:t>
-      </w:r>
-    </w:p>
-    <w:p>
-      <w:pPr>
-        <w:pStyle w:val="A5"/>
-        <w:tabs>
-          <w:tab w:val="left" w:pos="420"/>
-          <w:tab w:val="left" w:pos="840"/>
-          <w:tab w:val="left" w:pos="1260"/>
-          <w:tab w:val="left" w:pos="1680"/>
-          <w:tab w:val="left" w:pos="2100"/>
-          <w:tab w:val="left" w:pos="2520"/>
-          <w:tab w:val="left" w:pos="2940"/>
-          <w:tab w:val="left" w:pos="3360"/>
-          <w:tab w:val="left" w:pos="3780"/>
-          <w:tab w:val="left" w:pos="4200"/>
-          <w:tab w:val="left" w:pos="4620"/>
-          <w:tab w:val="left" w:pos="5040"/>
-          <w:tab w:val="left" w:pos="5460"/>
-          <w:tab w:val="left" w:pos="5880"/>
-          <w:tab w:val="left" w:pos="6300"/>
-          <w:tab w:val="left" w:pos="6720"/>
-          <w:tab w:val="left" w:pos="7140"/>
-          <w:tab w:val="left" w:pos="7560"/>
-          <w:tab w:val="left" w:pos="7980"/>
-          <w:tab w:val="left" w:pos="8400"/>
-          <w:tab w:val="left" w:pos="8820"/>
-          <w:tab w:val="left" w:pos="9240"/>
-        </w:tabs>
-        <w:spacing w:line="300" w:lineRule="auto"/>
-        <w:rPr>
-          <w:rFonts w:ascii="宋体" w:eastAsia="宋体" w:hAnsi="宋体" w:cs="宋体" w:hint="default"/>
-          <w:sz w:val="24"/>
-          <w:szCs w:val="24"/>
-          <w:lang w:val="zh-TW" w:eastAsia="zh-TW"/>
-        </w:rPr>
-      </w:pPr>
-      <w:r>
-        <w:rPr>
-          <w:rFonts w:ascii="宋体" w:eastAsia="宋体" w:hAnsi="宋体" w:cs="宋体"/>
-          <w:sz w:val="24"/>
-          <w:szCs w:val="24"/>
-          <w:lang w:val="zh-TW" w:eastAsia="zh-TW"/>
-        </w:rPr>
-        <w:t xml:space="preserve"> </w:t>
-      </w:r>
-      <w:r>
-        <w:rPr>
-          <w:rFonts w:ascii="宋体" w:eastAsia="宋体" w:hAnsi="宋体" w:cs="宋体"/>
-          <w:sz w:val="24"/>
-          <w:szCs w:val="24"/>
-          <w:lang w:val="zh-TW" w:eastAsia="zh-TW"/>
-        </w:rPr>
-        <w:t xml:space="preserve">  4、交互广告，针对客户所发起的广告，在应用试客助手打开浏览器用户登录后进行展示。</w:t>
+          <w:sz w:val="24"/>
+          <w:szCs w:val="24"/>
+          <w:lang w:val="zh-TW" w:eastAsia="zh-TW"/>
+        </w:rPr>
+      </w:pPr>
+      <w:r>
+        <w:rPr>
+          <w:rFonts w:ascii="宋体" w:eastAsia="宋体" w:hAnsi="宋体" w:cs="宋体"/>
+          <w:sz w:val="24"/>
+          <w:szCs w:val="24"/>
+          <w:lang w:val="zh-TW" w:eastAsia="zh-TW"/>
+        </w:rPr>
+        <w:t xml:space="preserve">  </w:t>
+      </w:r>
+      <w:r>
+        <w:rPr>
+          <w:rFonts w:ascii="宋体" w:eastAsia="宋体" w:hAnsi="宋体" w:cs="宋体"/>
+          <w:sz w:val="24"/>
+          <w:szCs w:val="24"/>
+          <w:lang w:val="zh-TW" w:eastAsia="zh-TW"/>
+        </w:rPr>
+        <w:t>2、针对找不同微信小游戏各接口的swagger的编辑；</w:t>
       </w:r>
     </w:p>
     <w:p>
@@ -5873,77 +4833,16 @@
         <w:outlineLvl w:val="0"/>
         <w:rPr>
           <w:rFonts w:ascii="宋体" w:eastAsia="宋体" w:hAnsi="宋体" w:cs="宋体" w:hint="default"/>
-          <w:b/>
-          <w:bCs/>
-          <w:sz w:val="24"/>
-          <w:szCs w:val="24"/>
-          <w:lang w:val="zh-TW" w:eastAsia="zh-TW"/>
-        </w:rPr>
-      </w:pPr>
-      <w:r>
-        <w:rPr>
-          <w:rFonts w:ascii="宋体" w:eastAsia="宋体" w:hAnsi="宋体" w:cs="宋体"/>
-          <w:b/>
-          <w:bCs/>
-          <w:sz w:val="24"/>
-          <w:szCs w:val="24"/>
-          <w:lang w:val="zh-TW" w:eastAsia="zh-TW"/>
-        </w:rPr>
-        <w:t>技术</w:t>
-      </w:r>
-      <w:r>
-        <w:rPr>
-          <w:rFonts w:ascii="宋体" w:eastAsia="宋体" w:hAnsi="宋体" w:cs="宋体"/>
-          <w:b/>
-          <w:bCs/>
-          <w:sz w:val="24"/>
-          <w:szCs w:val="24"/>
-          <w:lang w:val="zh-TW"/>
-        </w:rPr>
-        <w:t>使用</w:t>
-      </w:r>
-      <w:r>
-        <w:rPr>
-          <w:rFonts w:ascii="宋体" w:eastAsia="宋体" w:hAnsi="宋体" w:cs="宋体"/>
-          <w:b/>
-          <w:bCs/>
-          <w:sz w:val="24"/>
-          <w:szCs w:val="24"/>
-          <w:lang w:val="zh-TW" w:eastAsia="zh-TW"/>
-        </w:rPr>
-        <w:t>:</w:t>
-      </w:r>
-    </w:p>
-    <w:p>
-      <w:pPr>
-        <w:pStyle w:val="af3"/>
-        <w:shd w:val="clear" w:color="auto" w:fill="FFFFFF"/>
-        <w:wordWrap w:val="0"/>
-        <w:spacing w:before="0" w:beforeAutospacing="0" w:after="0" w:afterAutospacing="0" w:line="360" w:lineRule="atLeast"/>
-        <w:rPr>
-          <w:rFonts w:ascii="宋体" w:eastAsia="宋体" w:hAnsi="宋体" w:cs="宋体"/>
-          <w:color w:val="000000"/>
-          <w:kern w:val="2"/>
-          <w:u w:color="000000"/>
-          <w:lang w:val="zh-TW" w:eastAsia="zh-TW"/>
-        </w:rPr>
-      </w:pPr>
-      <w:r>
-        <w:rPr>
-          <w:rFonts w:ascii="宋体" w:eastAsia="宋体" w:hAnsi="宋体" w:cs="宋体" w:hint="eastAsia"/>
-          <w:color w:val="000000"/>
-          <w:kern w:val="2"/>
-          <w:u w:color="000000"/>
-          <w:lang w:val="zh-TW" w:eastAsia="zh-TW"/>
-        </w:rPr>
-        <w:t xml:space="preserve"> </w:t>
-      </w:r>
-      <w:r>
-        <w:rPr>
-          <w:rFonts w:ascii="宋体" w:eastAsia="宋体" w:hAnsi="宋体" w:cs="宋体"/>
-          <w:color w:val="000000"/>
-          <w:kern w:val="2"/>
-          <w:u w:color="000000"/>
+          <w:sz w:val="24"/>
+          <w:szCs w:val="24"/>
+          <w:lang w:val="zh-TW" w:eastAsia="zh-TW"/>
+        </w:rPr>
+      </w:pPr>
+      <w:r>
+        <w:rPr>
+          <w:rFonts w:ascii="宋体" w:eastAsia="宋体" w:hAnsi="宋体" w:cs="宋体"/>
+          <w:sz w:val="24"/>
+          <w:szCs w:val="24"/>
           <w:lang w:val="zh-TW" w:eastAsia="zh-TW"/>
         </w:rPr>
         <w:t xml:space="preserve">  </w:t>
@@ -5951,494 +4850,11 @@
       <w:r>
         <w:rPr>
           <w:rFonts w:ascii="宋体" w:eastAsia="宋体" w:hAnsi="宋体" w:cs="宋体"/>
-          <w:color w:val="000000"/>
-          <w:kern w:val="2"/>
-          <w:u w:color="000000"/>
-          <w:lang w:val="zh-TW" w:eastAsia="zh-TW"/>
-        </w:rPr>
-        <w:t>1、主要框架： SpringBoot</w:t>
-      </w:r>
-      <w:r>
-        <w:rPr>
-          <w:rFonts w:ascii="宋体" w:eastAsia="宋体" w:hAnsi="宋体" w:cs="宋体"/>
-          <w:color w:val="000000"/>
-          <w:kern w:val="2"/>
-          <w:u w:color="000000"/>
-          <w:lang w:val="zh-TW" w:eastAsia="zh-TW"/>
-        </w:rPr>
-        <w:br/>
-      </w:r>
-      <w:r>
-        <w:rPr>
-          <w:rFonts w:ascii="宋体" w:eastAsia="宋体" w:hAnsi="宋体" w:cs="宋体" w:hint="eastAsia"/>
-          <w:color w:val="000000"/>
-          <w:kern w:val="2"/>
-          <w:u w:color="000000"/>
-          <w:lang w:val="zh-TW" w:eastAsia="zh-TW"/>
-        </w:rPr>
-        <w:t xml:space="preserve"> </w:t>
-      </w:r>
-      <w:r>
-        <w:rPr>
-          <w:rFonts w:ascii="宋体" w:eastAsia="宋体" w:hAnsi="宋体" w:cs="宋体"/>
-          <w:color w:val="000000"/>
-          <w:kern w:val="2"/>
-          <w:u w:color="000000"/>
-          <w:lang w:val="zh-TW" w:eastAsia="zh-TW"/>
-        </w:rPr>
-        <w:t xml:space="preserve">  </w:t>
-      </w:r>
-      <w:r>
-        <w:rPr>
-          <w:rFonts w:ascii="宋体" w:eastAsia="宋体" w:hAnsi="宋体" w:cs="宋体"/>
-          <w:color w:val="000000"/>
-          <w:kern w:val="2"/>
-          <w:u w:color="000000"/>
-          <w:lang w:val="zh-TW" w:eastAsia="zh-TW"/>
-        </w:rPr>
-        <w:t>2、前端框架：</w:t>
-      </w:r>
-      <w:r>
-        <w:rPr>
-          <w:rFonts w:ascii="宋体" w:eastAsia="宋体" w:hAnsi="宋体" w:cs="宋体"/>
-          <w:color w:val="000000"/>
-          <w:kern w:val="2"/>
-          <w:u w:color="000000"/>
-          <w:lang w:val="zh-TW" w:eastAsia="zh-TW"/>
-        </w:rPr>
-        <w:t>A</w:t>
-      </w:r>
-      <w:r>
-        <w:rPr>
-          <w:rFonts w:ascii="宋体" w:eastAsia="宋体" w:hAnsi="宋体" w:cs="宋体"/>
-          <w:color w:val="000000"/>
-          <w:kern w:val="2"/>
-          <w:u w:color="000000"/>
-          <w:lang w:val="zh-TW" w:eastAsia="zh-TW"/>
-        </w:rPr>
-        <w:t>ngularJs</w:t>
-      </w:r>
-      <w:r>
-        <w:rPr>
-          <w:rFonts w:ascii="宋体" w:eastAsia="宋体" w:hAnsi="宋体" w:cs="宋体"/>
-          <w:color w:val="000000"/>
-          <w:kern w:val="2"/>
-          <w:u w:color="000000"/>
-          <w:lang w:val="zh-TW" w:eastAsia="zh-TW"/>
-        </w:rPr>
-        <w:br/>
-      </w:r>
-      <w:r>
-        <w:rPr>
-          <w:rFonts w:ascii="宋体" w:eastAsia="宋体" w:hAnsi="宋体" w:cs="宋体" w:hint="eastAsia"/>
-          <w:color w:val="000000"/>
-          <w:kern w:val="2"/>
-          <w:u w:color="000000"/>
-          <w:lang w:val="zh-TW" w:eastAsia="zh-TW"/>
-        </w:rPr>
-        <w:t xml:space="preserve"> </w:t>
-      </w:r>
-      <w:r>
-        <w:rPr>
-          <w:rFonts w:ascii="宋体" w:eastAsia="宋体" w:hAnsi="宋体" w:cs="宋体"/>
-          <w:color w:val="000000"/>
-          <w:kern w:val="2"/>
-          <w:u w:color="000000"/>
-          <w:lang w:val="zh-TW" w:eastAsia="zh-TW"/>
-        </w:rPr>
-        <w:t xml:space="preserve">  </w:t>
-      </w:r>
-      <w:r>
-        <w:rPr>
-          <w:rFonts w:ascii="宋体" w:eastAsia="宋体" w:hAnsi="宋体" w:cs="宋体"/>
-          <w:color w:val="000000"/>
-          <w:kern w:val="2"/>
-          <w:u w:color="000000"/>
-          <w:lang w:val="zh-TW" w:eastAsia="zh-TW"/>
-        </w:rPr>
-        <w:t>3、安全性框架：Cas单点登录</w:t>
-      </w:r>
-      <w:r>
-        <w:rPr>
-          <w:rFonts w:ascii="宋体" w:eastAsia="宋体" w:hAnsi="宋体" w:cs="宋体"/>
-          <w:color w:val="000000"/>
-          <w:kern w:val="2"/>
-          <w:u w:color="000000"/>
-          <w:lang w:val="zh-TW" w:eastAsia="zh-TW"/>
-        </w:rPr>
-        <w:br/>
-      </w:r>
-      <w:r>
-        <w:rPr>
-          <w:rFonts w:ascii="宋体" w:eastAsia="宋体" w:hAnsi="宋体" w:cs="宋体"/>
-          <w:color w:val="000000"/>
-          <w:kern w:val="2"/>
-          <w:u w:color="000000"/>
-          <w:lang w:val="zh-TW" w:eastAsia="zh-TW"/>
-        </w:rPr>
-        <w:t xml:space="preserve"> </w:t>
-      </w:r>
-      <w:r>
-        <w:rPr>
-          <w:rFonts w:ascii="宋体" w:eastAsia="宋体" w:hAnsi="宋体" w:cs="宋体" w:hint="eastAsia"/>
-          <w:color w:val="000000"/>
-          <w:kern w:val="2"/>
-          <w:u w:color="000000"/>
-          <w:lang w:val="zh-TW" w:eastAsia="zh-TW"/>
-        </w:rPr>
-        <w:t xml:space="preserve"> </w:t>
-      </w:r>
-      <w:r>
-        <w:rPr>
-          <w:rFonts w:ascii="宋体" w:eastAsia="宋体" w:hAnsi="宋体" w:cs="宋体"/>
-          <w:color w:val="000000"/>
-          <w:kern w:val="2"/>
-          <w:u w:color="000000"/>
-          <w:lang w:val="zh-TW" w:eastAsia="zh-TW"/>
-        </w:rPr>
-        <w:t xml:space="preserve"> </w:t>
-      </w:r>
-      <w:r>
-        <w:rPr>
-          <w:rFonts w:ascii="宋体" w:eastAsia="宋体" w:hAnsi="宋体" w:cs="宋体"/>
-          <w:color w:val="000000"/>
-          <w:kern w:val="2"/>
-          <w:u w:color="000000"/>
-          <w:lang w:val="zh-TW" w:eastAsia="zh-TW"/>
-        </w:rPr>
-        <w:t>4、数据库和缓存： Mysql、Redis、Ehcache; </w:t>
-      </w:r>
-      <w:r>
-        <w:rPr>
-          <w:rFonts w:ascii="宋体" w:eastAsia="宋体" w:hAnsi="宋体" w:cs="宋体"/>
-          <w:color w:val="000000"/>
-          <w:kern w:val="2"/>
-          <w:u w:color="000000"/>
-          <w:lang w:val="zh-TW" w:eastAsia="zh-TW"/>
-        </w:rPr>
-        <w:br/>
-      </w:r>
-      <w:r>
-        <w:rPr>
-          <w:rFonts w:ascii="宋体" w:eastAsia="宋体" w:hAnsi="宋体" w:cs="宋体"/>
-          <w:color w:val="000000"/>
-          <w:kern w:val="2"/>
-          <w:u w:color="000000"/>
-          <w:lang w:val="zh-TW" w:eastAsia="zh-TW"/>
-        </w:rPr>
-        <w:t xml:space="preserve"> </w:t>
-      </w:r>
-      <w:r>
-        <w:rPr>
-          <w:rFonts w:ascii="宋体" w:eastAsia="宋体" w:hAnsi="宋体" w:cs="宋体" w:hint="eastAsia"/>
-          <w:color w:val="000000"/>
-          <w:kern w:val="2"/>
-          <w:u w:color="000000"/>
-          <w:lang w:val="zh-TW" w:eastAsia="zh-TW"/>
-        </w:rPr>
-        <w:t xml:space="preserve"> </w:t>
-      </w:r>
-      <w:r>
-        <w:rPr>
-          <w:rFonts w:ascii="宋体" w:eastAsia="宋体" w:hAnsi="宋体" w:cs="宋体"/>
-          <w:color w:val="000000"/>
-          <w:kern w:val="2"/>
-          <w:u w:color="000000"/>
-          <w:lang w:val="zh-TW" w:eastAsia="zh-TW"/>
-        </w:rPr>
-        <w:t xml:space="preserve"> </w:t>
-      </w:r>
-      <w:r>
-        <w:rPr>
-          <w:rFonts w:ascii="宋体" w:eastAsia="宋体" w:hAnsi="宋体" w:cs="宋体"/>
-          <w:color w:val="000000"/>
-          <w:kern w:val="2"/>
-          <w:u w:color="000000"/>
-          <w:lang w:val="zh-TW" w:eastAsia="zh-TW"/>
-        </w:rPr>
-        <w:t>5、日志管理：Graylog</w:t>
-      </w:r>
-      <w:r>
-        <w:rPr>
-          <w:rFonts w:ascii="宋体" w:eastAsia="宋体" w:hAnsi="宋体" w:cs="宋体"/>
-          <w:color w:val="000000"/>
-          <w:kern w:val="2"/>
-          <w:u w:color="000000"/>
-          <w:lang w:val="zh-TW" w:eastAsia="zh-TW"/>
-        </w:rPr>
-        <w:br/>
-      </w:r>
-      <w:r>
-        <w:rPr>
-          <w:rFonts w:ascii="宋体" w:eastAsia="宋体" w:hAnsi="宋体" w:cs="宋体"/>
-          <w:color w:val="000000"/>
-          <w:kern w:val="2"/>
-          <w:u w:color="000000"/>
-          <w:lang w:val="zh-TW" w:eastAsia="zh-TW"/>
-        </w:rPr>
-        <w:t xml:space="preserve">  </w:t>
-      </w:r>
-      <w:r>
-        <w:rPr>
-          <w:rFonts w:ascii="宋体" w:eastAsia="宋体" w:hAnsi="宋体" w:cs="宋体" w:hint="eastAsia"/>
-          <w:color w:val="000000"/>
-          <w:kern w:val="2"/>
-          <w:u w:color="000000"/>
-          <w:lang w:val="zh-TW" w:eastAsia="zh-TW"/>
-        </w:rPr>
-        <w:t xml:space="preserve"> </w:t>
-      </w:r>
-      <w:r>
-        <w:rPr>
-          <w:rFonts w:ascii="宋体" w:eastAsia="宋体" w:hAnsi="宋体" w:cs="宋体"/>
-          <w:color w:val="000000"/>
-          <w:kern w:val="2"/>
-          <w:u w:color="000000"/>
-          <w:lang w:val="zh-TW" w:eastAsia="zh-TW"/>
-        </w:rPr>
-        <w:t>6、定时器：</w:t>
-      </w:r>
-      <w:r>
-        <w:rPr>
-          <w:rFonts w:ascii="宋体" w:eastAsia="宋体" w:hAnsi="宋体" w:cs="宋体"/>
-          <w:color w:val="000000"/>
-          <w:kern w:val="2"/>
-          <w:u w:color="000000"/>
-          <w:lang w:val="zh-TW" w:eastAsia="zh-TW"/>
-        </w:rPr>
-        <w:t>Quartz</w:t>
-      </w:r>
-      <w:r>
-        <w:rPr>
-          <w:rFonts w:ascii="宋体" w:eastAsia="宋体" w:hAnsi="宋体" w:cs="宋体"/>
-          <w:color w:val="000000"/>
-          <w:kern w:val="2"/>
-          <w:u w:color="000000"/>
-          <w:lang w:val="zh-TW" w:eastAsia="zh-TW"/>
-        </w:rPr>
-        <w:br/>
-      </w:r>
-      <w:r>
-        <w:rPr>
-          <w:rFonts w:ascii="宋体" w:eastAsia="宋体" w:hAnsi="宋体" w:cs="宋体"/>
-          <w:color w:val="000000"/>
-          <w:kern w:val="2"/>
-          <w:u w:color="000000"/>
-          <w:lang w:val="zh-TW" w:eastAsia="zh-TW"/>
-        </w:rPr>
-        <w:t xml:space="preserve"> </w:t>
-      </w:r>
-      <w:r>
-        <w:rPr>
-          <w:rFonts w:ascii="宋体" w:eastAsia="宋体" w:hAnsi="宋体" w:cs="宋体" w:hint="eastAsia"/>
-          <w:color w:val="000000"/>
-          <w:kern w:val="2"/>
-          <w:u w:color="000000"/>
-          <w:lang w:val="zh-TW" w:eastAsia="zh-TW"/>
-        </w:rPr>
-        <w:t xml:space="preserve"> </w:t>
-      </w:r>
-      <w:r>
-        <w:rPr>
-          <w:rFonts w:ascii="宋体" w:eastAsia="宋体" w:hAnsi="宋体" w:cs="宋体"/>
-          <w:color w:val="000000"/>
-          <w:kern w:val="2"/>
-          <w:u w:color="000000"/>
-          <w:lang w:val="zh-TW" w:eastAsia="zh-TW"/>
-        </w:rPr>
-        <w:t xml:space="preserve"> 7</w:t>
-      </w:r>
-      <w:r>
-        <w:rPr>
-          <w:rFonts w:ascii="宋体" w:eastAsia="宋体" w:hAnsi="宋体" w:cs="宋体"/>
-          <w:color w:val="000000"/>
-          <w:kern w:val="2"/>
-          <w:u w:color="000000"/>
-          <w:lang w:val="zh-TW" w:eastAsia="zh-TW"/>
-        </w:rPr>
-        <w:t>、版本管理工具：Git；</w:t>
-      </w:r>
-    </w:p>
-    <w:p>
-      <w:pPr>
-        <w:pStyle w:val="af3"/>
-        <w:shd w:val="clear" w:color="auto" w:fill="FFFFFF"/>
-        <w:wordWrap w:val="0"/>
-        <w:spacing w:before="0" w:beforeAutospacing="0" w:after="0" w:afterAutospacing="0" w:line="360" w:lineRule="atLeast"/>
-        <w:rPr>
-          <w:rFonts w:ascii="宋体" w:eastAsia="宋体" w:hAnsi="宋体" w:cs="宋体"/>
-          <w:b/>
-          <w:bCs/>
-          <w:color w:val="000000"/>
-          <w:kern w:val="2"/>
-          <w:u w:color="000000"/>
-          <w:lang w:val="zh-TW" w:eastAsia="zh-TW"/>
-        </w:rPr>
-      </w:pPr>
-    </w:p>
-    <w:p>
-      <w:pPr>
-        <w:pStyle w:val="af3"/>
-        <w:shd w:val="clear" w:color="auto" w:fill="FFFFFF"/>
-        <w:wordWrap w:val="0"/>
-        <w:spacing w:before="0" w:beforeAutospacing="0" w:after="0" w:afterAutospacing="0" w:line="360" w:lineRule="atLeast"/>
-        <w:rPr>
-          <w:rFonts w:ascii="宋体" w:eastAsia="PMingLiU" w:hAnsi="宋体" w:cs="宋体"/>
-          <w:color w:val="000000"/>
-          <w:kern w:val="2"/>
-          <w:u w:color="000000"/>
-          <w:lang w:val="zh-TW" w:eastAsia="zh-TW"/>
-        </w:rPr>
-      </w:pPr>
-      <w:r>
-        <w:rPr>
-          <w:rFonts w:ascii="宋体" w:eastAsia="宋体" w:hAnsi="宋体" w:cs="宋体" w:hint="eastAsia"/>
-          <w:b/>
-          <w:bCs/>
-          <w:color w:val="000000"/>
-          <w:kern w:val="2"/>
-          <w:u w:color="000000"/>
-          <w:lang w:val="zh-TW" w:eastAsia="zh-TW"/>
-        </w:rPr>
-        <w:t>项目</w:t>
-      </w:r>
-      <w:r>
-        <w:rPr>
-          <w:rFonts w:ascii="宋体" w:eastAsia="宋体" w:hAnsi="宋体" w:cs="宋体"/>
-          <w:b/>
-          <w:bCs/>
-          <w:color w:val="000000"/>
-          <w:kern w:val="2"/>
-          <w:u w:color="000000"/>
-          <w:lang w:val="zh-TW" w:eastAsia="zh-TW"/>
-        </w:rPr>
-        <w:t>名称</w:t>
-      </w:r>
-      <w:r>
-        <w:rPr>
-          <w:rFonts w:ascii="宋体" w:eastAsia="宋体" w:hAnsi="宋体" w:cs="宋体"/>
-          <w:b/>
-          <w:bCs/>
-          <w:lang w:val="zh-TW" w:eastAsia="zh-TW"/>
-        </w:rPr>
-        <w:t>:</w:t>
-      </w:r>
-      <w:r>
-        <w:rPr>
-          <w:rFonts w:ascii="宋体" w:eastAsia="宋体" w:hAnsi="宋体" w:cs="宋体" w:hint="eastAsia"/>
-          <w:color w:val="000000"/>
-          <w:kern w:val="2"/>
-          <w:u w:color="000000"/>
-        </w:rPr>
-        <w:t xml:space="preserve"> </w:t>
-      </w:r>
-      <w:r>
-        <w:rPr>
-          <w:rFonts w:ascii="宋体" w:eastAsia="宋体" w:hAnsi="宋体" w:cs="宋体" w:hint="eastAsia"/>
-          <w:b/>
-          <w:color w:val="000000"/>
-          <w:kern w:val="2"/>
-          <w:u w:color="000000"/>
-        </w:rPr>
-        <w:t xml:space="preserve">大连理工大学就业网  </w:t>
-      </w:r>
-      <w:hyperlink r:id="rId14" w:history="1">
-        <w:r>
-          <w:rPr>
-            <w:color w:val="000000"/>
-            <w:lang w:val="zh-TW" w:eastAsia="zh-TW"/>
-          </w:rPr>
-          <w:t>http://career.dlut.edu.cn</w:t>
-        </w:r>
-      </w:hyperlink>
-      <w:r>
-        <w:rPr>
-          <w:rFonts w:ascii="宋体" w:eastAsia="PMingLiU" w:hAnsi="宋体" w:cs="宋体"/>
-          <w:color w:val="000000"/>
-          <w:kern w:val="2"/>
-          <w:u w:color="000000"/>
-          <w:lang w:val="zh-TW" w:eastAsia="zh-TW"/>
-        </w:rPr>
-        <w:t xml:space="preserve"> </w:t>
-      </w:r>
-    </w:p>
-    <w:p>
-      <w:pPr>
-        <w:pStyle w:val="4"/>
-        <w:shd w:val="clear" w:color="auto" w:fill="FFFFFF"/>
-        <w:spacing w:before="0" w:beforeAutospacing="0" w:after="0" w:afterAutospacing="0"/>
-        <w:rPr>
-          <w:rFonts w:ascii="宋体" w:eastAsia="宋体" w:hAnsi="宋体" w:cs="宋体"/>
-          <w:bCs w:val="0"/>
-          <w:color w:val="000000"/>
-          <w:kern w:val="2"/>
-          <w:u w:color="000000"/>
-          <w:bdr w:val="nil"/>
-        </w:rPr>
-      </w:pPr>
-      <w:r>
-        <w:rPr>
-          <w:rFonts w:ascii="宋体" w:eastAsia="宋体" w:hAnsi="宋体" w:cs="宋体" w:hint="eastAsia"/>
-          <w:bCs w:val="0"/>
-          <w:color w:val="000000"/>
-          <w:kern w:val="2"/>
-          <w:u w:color="000000"/>
-          <w:bdr w:val="nil"/>
-        </w:rPr>
-        <w:t>项目周期</w:t>
-      </w:r>
-      <w:r>
-        <w:rPr>
-          <w:rFonts w:ascii="宋体" w:eastAsia="宋体" w:hAnsi="宋体" w:cs="宋体"/>
-          <w:bCs w:val="0"/>
-          <w:color w:val="000000"/>
-          <w:kern w:val="2"/>
-          <w:u w:color="000000"/>
-          <w:bdr w:val="nil"/>
-        </w:rPr>
-        <w:t>：</w:t>
-      </w:r>
-      <w:r>
-        <w:rPr>
-          <w:rFonts w:ascii="宋体" w:eastAsia="宋体" w:hAnsi="宋体" w:cs="宋体" w:hint="eastAsia"/>
-          <w:bCs w:val="0"/>
-          <w:color w:val="000000"/>
-          <w:kern w:val="2"/>
-          <w:u w:color="000000"/>
-          <w:bdr w:val="nil"/>
-        </w:rPr>
-        <w:t>2017年3月份至2017年</w:t>
-      </w:r>
-      <w:r>
-        <w:rPr>
-          <w:rFonts w:ascii="宋体" w:eastAsia="宋体" w:hAnsi="宋体" w:cs="宋体" w:hint="eastAsia"/>
-          <w:bCs w:val="0"/>
-          <w:color w:val="000000"/>
-          <w:kern w:val="2"/>
-          <w:u w:color="000000"/>
-          <w:bdr w:val="nil"/>
-        </w:rPr>
-        <w:t>6月份</w:t>
-      </w:r>
-      <w:r>
-        <w:rPr>
-          <w:rFonts w:ascii="宋体" w:eastAsia="PMingLiU" w:hAnsi="宋体" w:cs="宋体"/>
-          <w:color w:val="000000"/>
-          <w:kern w:val="2"/>
-          <w:u w:color="000000"/>
-          <w:lang w:val="zh-TW" w:eastAsia="zh-TW"/>
-        </w:rPr>
-        <w:t xml:space="preserve"> </w:t>
-      </w:r>
-      <w:r>
-        <w:rPr>
-          <w:rFonts w:ascii="宋体" w:eastAsia="宋体" w:hAnsi="宋体" w:cs="宋体"/>
-          <w:color w:val="000000"/>
-          <w:kern w:val="2"/>
-          <w:u w:color="000000"/>
-          <w:lang w:val="zh-TW" w:eastAsia="zh-TW"/>
-        </w:rPr>
-        <w:t xml:space="preserve"> </w:t>
+          <w:sz w:val="24"/>
+          <w:szCs w:val="24"/>
+          <w:lang w:val="zh-TW" w:eastAsia="zh-TW"/>
+        </w:rPr>
+        <w:t>3、针对找不同游戏中出现的道具，进行整理和数据的维护；</w:t>
       </w:r>
     </w:p>
     <w:p>
@@ -6471,36 +4887,14 @@
         <w:spacing w:line="300" w:lineRule="auto"/>
         <w:outlineLvl w:val="0"/>
         <w:rPr>
-          <w:rFonts w:ascii="宋体" w:eastAsia="Arial Unicode MS" w:hAnsi="宋体" w:cs="宋体" w:hint="default"/>
-          <w:b/>
-          <w:bCs/>
-          <w:sz w:val="24"/>
-          <w:szCs w:val="24"/>
-          <w:lang w:val="zh-TW" w:eastAsia="zh-TW"/>
-        </w:rPr>
-      </w:pPr>
-      <w:r>
-        <w:rPr>
-          <w:rFonts w:ascii="宋体" w:eastAsia="宋体" w:hAnsi="宋体" w:cs="宋体"/>
-          <w:b/>
-          <w:bCs/>
-          <w:sz w:val="24"/>
-          <w:szCs w:val="24"/>
-          <w:lang w:val="zh-TW"/>
-        </w:rPr>
-        <w:t>任务</w:t>
-      </w:r>
-      <w:r>
-        <w:rPr>
           <w:rFonts w:ascii="宋体" w:eastAsia="宋体" w:hAnsi="宋体" w:cs="宋体" w:hint="default"/>
           <w:b/>
           <w:bCs/>
           <w:sz w:val="24"/>
           <w:szCs w:val="24"/>
-          <w:lang w:val="zh-TW"/>
-        </w:rPr>
-        <w:t>描述</w:t>
-      </w:r>
+          <w:lang w:val="zh-TW" w:eastAsia="zh-TW"/>
+        </w:rPr>
+      </w:pPr>
       <w:r>
         <w:rPr>
           <w:rFonts w:ascii="宋体" w:eastAsia="宋体" w:hAnsi="宋体" w:cs="宋体"/>
@@ -6510,79 +4904,395 @@
           <w:szCs w:val="24"/>
           <w:lang w:val="zh-TW" w:eastAsia="zh-TW"/>
         </w:rPr>
+        <w:t>技术</w:t>
+      </w:r>
+      <w:r>
+        <w:rPr>
+          <w:rFonts w:ascii="宋体" w:eastAsia="宋体" w:hAnsi="宋体" w:cs="宋体"/>
+          <w:b/>
+          <w:bCs/>
+          <w:sz w:val="24"/>
+          <w:szCs w:val="24"/>
+          <w:lang w:val="zh-TW"/>
+        </w:rPr>
+        <w:t>使用</w:t>
+      </w:r>
+      <w:r>
+        <w:rPr>
+          <w:rFonts w:ascii="宋体" w:eastAsia="宋体" w:hAnsi="宋体" w:cs="宋体"/>
+          <w:b/>
+          <w:bCs/>
+          <w:sz w:val="24"/>
+          <w:szCs w:val="24"/>
+          <w:lang w:val="zh-TW" w:eastAsia="zh-TW"/>
+        </w:rPr>
         <w:t>:</w:t>
       </w:r>
     </w:p>
     <w:p>
       <w:pPr>
-        <w:pStyle w:val="A5"/>
-        <w:tabs>
-          <w:tab w:val="left" w:pos="420"/>
-          <w:tab w:val="left" w:pos="840"/>
-          <w:tab w:val="left" w:pos="1260"/>
-          <w:tab w:val="left" w:pos="1680"/>
-          <w:tab w:val="left" w:pos="2100"/>
-          <w:tab w:val="left" w:pos="2520"/>
-          <w:tab w:val="left" w:pos="2940"/>
-          <w:tab w:val="left" w:pos="3360"/>
-          <w:tab w:val="left" w:pos="3780"/>
-          <w:tab w:val="left" w:pos="4200"/>
-          <w:tab w:val="left" w:pos="4620"/>
-          <w:tab w:val="left" w:pos="5040"/>
-          <w:tab w:val="left" w:pos="5460"/>
-          <w:tab w:val="left" w:pos="5880"/>
-          <w:tab w:val="left" w:pos="6300"/>
-          <w:tab w:val="left" w:pos="6720"/>
-          <w:tab w:val="left" w:pos="7140"/>
-          <w:tab w:val="left" w:pos="7560"/>
-          <w:tab w:val="left" w:pos="7980"/>
-          <w:tab w:val="left" w:pos="8400"/>
-          <w:tab w:val="left" w:pos="8820"/>
-          <w:tab w:val="left" w:pos="9240"/>
-        </w:tabs>
-        <w:spacing w:line="300" w:lineRule="auto"/>
-        <w:rPr>
-          <w:rFonts w:ascii="宋体" w:eastAsia="PMingLiU" w:hAnsi="宋体" w:cs="宋体" w:hint="default"/>
-          <w:sz w:val="24"/>
-          <w:szCs w:val="24"/>
-          <w:lang w:val="zh-TW" w:eastAsia="zh-TW"/>
-        </w:rPr>
-      </w:pPr>
-      <w:r>
-        <w:rPr>
-          <w:rFonts w:ascii="宋体" w:eastAsia="PMingLiU" w:hAnsi="宋体" w:cs="宋体" w:hint="default"/>
-          <w:sz w:val="24"/>
-          <w:szCs w:val="24"/>
-          <w:lang w:val="zh-TW" w:eastAsia="zh-TW"/>
-        </w:rPr>
-        <w:tab/>
-      </w:r>
-      <w:r>
-        <w:rPr>
-          <w:rFonts w:ascii="宋体" w:eastAsia="宋体" w:hAnsi="宋体" w:cs="宋体"/>
-          <w:sz w:val="24"/>
-          <w:szCs w:val="24"/>
-          <w:lang w:val="zh-TW" w:eastAsia="zh-TW"/>
-        </w:rPr>
-        <w:t>解读需求分析，建立数据库表，</w:t>
-      </w:r>
-      <w:r>
-        <w:rPr>
-          <w:rFonts w:ascii="宋体" w:eastAsia="宋体" w:hAnsi="宋体" w:cs="宋体"/>
-          <w:sz w:val="24"/>
-          <w:szCs w:val="24"/>
+        <w:spacing w:line="320" w:lineRule="atLeast"/>
+        <w:ind w:rightChars="311" w:right="746"/>
+        <w:rPr>
+          <w:rFonts w:ascii="宋体" w:hAnsi="宋体" w:cs="宋体"/>
+          <w:color w:val="000000"/>
+          <w:kern w:val="2"/>
+          <w:u w:color="000000"/>
+          <w:lang w:val="zh-TW" w:eastAsia="zh-TW"/>
+        </w:rPr>
+      </w:pPr>
+      <w:r>
+        <w:rPr>
+          <w:rFonts w:ascii="宋体" w:hAnsi="宋体" w:cs="宋体" w:hint="eastAsia"/>
+          <w:color w:val="000000"/>
+          <w:kern w:val="2"/>
+          <w:u w:color="000000"/>
+          <w:lang w:val="zh-TW" w:eastAsia="zh-TW"/>
+        </w:rPr>
+        <w:t xml:space="preserve"> </w:t>
+      </w:r>
+      <w:r>
+        <w:rPr>
+          <w:rFonts w:ascii="宋体" w:hAnsi="宋体" w:cs="宋体" w:hint="eastAsia"/>
+          <w:color w:val="000000"/>
+          <w:kern w:val="2"/>
+          <w:u w:color="000000"/>
+          <w:lang w:val="zh-TW" w:eastAsia="zh-TW"/>
+        </w:rPr>
+        <w:t xml:space="preserve"> </w:t>
+      </w:r>
+      <w:r>
+        <w:rPr>
+          <w:rFonts w:ascii="宋体" w:hAnsi="宋体" w:cs="宋体" w:hint="eastAsia"/>
+          <w:color w:val="000000"/>
+          <w:kern w:val="2"/>
+          <w:u w:color="000000"/>
+          <w:lang w:val="zh-TW" w:eastAsia="zh-TW"/>
+        </w:rPr>
+        <w:t>1、</w:t>
+      </w:r>
+      <w:r>
+        <w:rPr>
+          <w:rFonts w:ascii="宋体" w:hAnsi="宋体" w:cs="宋体" w:hint="eastAsia"/>
+          <w:color w:val="000000"/>
+          <w:kern w:val="2"/>
+          <w:u w:color="000000"/>
+          <w:lang w:val="zh-TW" w:eastAsia="zh-TW"/>
+        </w:rPr>
+        <w:t>主要框架：SpringBoot</w:t>
+      </w:r>
+    </w:p>
+    <w:p>
+      <w:pPr>
+        <w:spacing w:line="320" w:lineRule="atLeast"/>
+        <w:ind w:rightChars="311" w:right="746"/>
+        <w:rPr>
+          <w:rFonts w:ascii="宋体" w:hAnsi="宋体" w:cs="宋体"/>
+          <w:color w:val="000000"/>
+          <w:kern w:val="2"/>
+          <w:u w:color="000000"/>
+          <w:lang w:val="zh-TW" w:eastAsia="zh-TW"/>
+        </w:rPr>
+      </w:pPr>
+    </w:p>
+    <w:p>
+      <w:pPr>
+        <w:spacing w:line="320" w:lineRule="atLeast"/>
+        <w:ind w:rightChars="311" w:right="746"/>
+        <w:rPr>
+          <w:rFonts w:ascii="宋体" w:hAnsi="宋体" w:cs="宋体"/>
+          <w:color w:val="000000"/>
+          <w:kern w:val="2"/>
+          <w:u w:color="000000"/>
+          <w:lang w:val="zh-TW" w:eastAsia="zh-TW"/>
+        </w:rPr>
+      </w:pPr>
+    </w:p>
+    <w:p>
+      <w:pPr>
+        <w:spacing w:line="320" w:lineRule="atLeast"/>
+        <w:ind w:rightChars="311" w:right="746"/>
+        <w:rPr>
+          <w:rFonts w:ascii="宋体" w:hAnsi="宋体" w:cs="宋体"/>
+          <w:color w:val="000000"/>
+          <w:kern w:val="2"/>
+          <w:u w:color="000000"/>
+          <w:lang w:val="zh-TW" w:eastAsia="zh-TW"/>
+        </w:rPr>
+      </w:pPr>
+    </w:p>
+    <w:p>
+      <w:pPr>
+        <w:spacing w:line="320" w:lineRule="atLeast"/>
+        <w:ind w:rightChars="311" w:right="746"/>
+        <w:rPr>
+          <w:rFonts w:ascii="宋体" w:hAnsi="宋体" w:cs="宋体"/>
+          <w:color w:val="000000"/>
+          <w:kern w:val="2"/>
+          <w:u w:color="000000"/>
+          <w:lang w:val="zh-TW" w:eastAsia="zh-TW"/>
+        </w:rPr>
+      </w:pPr>
+    </w:p>
+    <w:p>
+      <w:pPr>
+        <w:spacing w:line="320" w:lineRule="atLeast"/>
+        <w:ind w:rightChars="311" w:right="746"/>
+        <w:rPr>
+          <w:rFonts w:ascii="宋体" w:hAnsi="宋体" w:cs="宋体"/>
+          <w:color w:val="000000"/>
+          <w:kern w:val="2"/>
+          <w:u w:color="000000"/>
+          <w:lang w:val="zh-TW" w:eastAsia="zh-TW"/>
+        </w:rPr>
+      </w:pPr>
+    </w:p>
+    <w:p>
+      <w:pPr>
+        <w:spacing w:line="320" w:lineRule="atLeast"/>
+        <w:ind w:rightChars="311" w:right="746"/>
+        <w:rPr>
+          <w:rFonts w:ascii="宋体" w:hAnsi="宋体" w:cs="宋体"/>
+          <w:color w:val="000000"/>
+          <w:kern w:val="2"/>
+          <w:u w:color="000000"/>
+          <w:lang w:val="zh-TW" w:eastAsia="zh-TW"/>
+        </w:rPr>
+      </w:pPr>
+    </w:p>
+    <w:p>
+      <w:pPr>
+        <w:spacing w:line="320" w:lineRule="atLeast"/>
+        <w:ind w:rightChars="311" w:right="746"/>
+        <w:rPr>
+          <w:rFonts w:ascii="宋体" w:hAnsi="宋体" w:cs="宋体"/>
+          <w:b/>
+          <w:bCs/>
+          <w:color w:val="000000"/>
+          <w:kern w:val="2"/>
+          <w:u w:color="000000"/>
+          <w:lang w:val="zh-TW" w:eastAsia="zh-TW"/>
+        </w:rPr>
+      </w:pPr>
+    </w:p>
+    <w:p>
+      <w:pPr>
+        <w:spacing w:line="320" w:lineRule="atLeast"/>
+        <w:ind w:rightChars="311" w:right="746"/>
+        <w:rPr>
+          <w:rFonts w:ascii="宋体" w:hAnsi="宋体" w:cs="宋体"/>
+          <w:b/>
+          <w:bCs/>
+          <w:color w:val="000000"/>
+          <w:kern w:val="2"/>
+          <w:u w:color="000000"/>
+          <w:lang w:val="zh-TW" w:eastAsia="zh-TW"/>
+        </w:rPr>
+      </w:pPr>
+      <w:r>
+        <w:rPr>
+          <w:rFonts w:ascii="宋体" w:hAnsi="宋体" w:cs="宋体" w:hint="eastAsia"/>
+          <w:b/>
+          <w:bCs/>
+          <w:color w:val="000000"/>
+          <w:kern w:val="2"/>
+          <w:u w:color="000000"/>
+          <w:lang w:val="zh-TW" w:eastAsia="zh-TW"/>
+        </w:rPr>
+        <w:t xml:space="preserve"> </w:t>
+      </w:r>
+    </w:p>
+    <w:p>
+      <w:pPr>
+        <w:pStyle w:val="4"/>
+        <w:shd w:val="clear" w:color="auto" w:fill="FFFFFF"/>
+        <w:spacing w:before="0" w:beforeAutospacing="0" w:after="0" w:afterAutospacing="0"/>
+        <w:rPr>
+          <w:rFonts w:ascii="宋体" w:eastAsia="宋体" w:hAnsi="宋体" w:cs="宋体"/>
+          <w:bCs w:val="0"/>
+          <w:color w:val="000000"/>
+          <w:kern w:val="2"/>
+          <w:u w:color="000000"/>
+          <w:bdr w:val="nil"/>
+        </w:rPr>
+      </w:pPr>
+      <w:r>
+        <w:rPr>
+          <w:rFonts w:ascii="宋体" w:eastAsia="宋体" w:hAnsi="宋体" w:cs="宋体" w:hint="eastAsia"/>
+          <w:color w:val="000000"/>
+          <w:kern w:val="2"/>
+          <w:u w:color="000000"/>
+          <w:lang w:val="zh-TW" w:eastAsia="zh-TW"/>
+        </w:rPr>
+        <w:lastRenderedPageBreak/>
+        <w:t>项目</w:t>
+      </w:r>
+      <w:r>
+        <w:rPr>
+          <w:rFonts w:ascii="宋体" w:eastAsia="宋体" w:hAnsi="宋体" w:cs="宋体"/>
+          <w:color w:val="000000"/>
+          <w:kern w:val="2"/>
+          <w:u w:color="000000"/>
+          <w:lang w:val="zh-TW" w:eastAsia="zh-TW"/>
+        </w:rPr>
+        <w:t>名称</w:t>
+      </w:r>
+      <w:r>
+        <w:rPr>
+          <w:rFonts w:ascii="宋体" w:eastAsia="宋体" w:hAnsi="宋体" w:cs="宋体"/>
+          <w:lang w:val="zh-TW" w:eastAsia="zh-TW"/>
+        </w:rPr>
+        <w:t>:</w:t>
+      </w:r>
+      <w:r>
+        <w:rPr>
+          <w:rFonts w:ascii="宋体" w:eastAsia="宋体" w:hAnsi="宋体" w:cs="宋体" w:hint="eastAsia"/>
+          <w:lang w:val="zh-TW" w:eastAsia="zh-TW"/>
+        </w:rPr>
+        <w:t xml:space="preserve"> </w:t>
+      </w:r>
+      <w:r>
+        <w:rPr>
+          <w:rFonts w:ascii="宋体" w:eastAsia="宋体" w:hAnsi="宋体" w:cs="宋体"/>
+          <w:bCs w:val="0"/>
+          <w:color w:val="000000"/>
+          <w:kern w:val="2"/>
+          <w:u w:color="000000"/>
+          <w:bdr w:val="nil"/>
+        </w:rPr>
+        <w:t>多点科技单点登录内部管理系统</w:t>
+      </w:r>
+      <w:r>
+        <w:rPr>
+          <w:rFonts w:ascii="宋体" w:eastAsia="宋体" w:hAnsi="宋体" w:cs="宋体" w:hint="eastAsia"/>
+          <w:bCs w:val="0"/>
+          <w:color w:val="000000"/>
+          <w:kern w:val="2"/>
+          <w:u w:color="000000"/>
+          <w:bdr w:val="nil"/>
+        </w:rPr>
+        <w:t xml:space="preserve">   </w:t>
+      </w:r>
+      <w:hyperlink r:id="rId12" w:history="1">
+        <w:r>
+          <w:rPr>
+            <w:rStyle w:val="a3"/>
+            <w:rFonts w:ascii="宋体" w:eastAsia="宋体" w:hAnsi="宋体" w:cs="宋体"/>
+            <w:bCs w:val="0"/>
+            <w:kern w:val="2"/>
+            <w:u w:color="000000"/>
+            <w:bdr w:val="nil"/>
+          </w:rPr>
+          <w:t>http://work.duodian.com/</w:t>
+        </w:r>
+      </w:hyperlink>
+      <w:r>
+        <w:rPr>
+          <w:rFonts w:ascii="宋体" w:eastAsia="宋体" w:hAnsi="宋体" w:cs="宋体"/>
+          <w:bCs w:val="0"/>
+          <w:color w:val="000000"/>
+          <w:kern w:val="2"/>
+          <w:u w:color="000000"/>
+          <w:bdr w:val="nil"/>
+        </w:rPr>
+        <w:t xml:space="preserve"> </w:t>
+      </w:r>
+      <w:r>
+        <w:rPr>
+          <w:rFonts w:ascii="宋体" w:eastAsia="宋体" w:hAnsi="宋体" w:cs="宋体" w:hint="eastAsia"/>
+          <w:bCs w:val="0"/>
+          <w:color w:val="000000"/>
+          <w:kern w:val="2"/>
+          <w:u w:color="000000"/>
+          <w:bdr w:val="nil"/>
+        </w:rPr>
+        <w:t xml:space="preserve"> </w:t>
+      </w:r>
+    </w:p>
+    <w:p>
+      <w:pPr>
+        <w:pStyle w:val="4"/>
+        <w:shd w:val="clear" w:color="auto" w:fill="FFFFFF"/>
+        <w:spacing w:before="0" w:beforeAutospacing="0" w:after="0" w:afterAutospacing="0"/>
+        <w:rPr>
+          <w:rFonts w:ascii="宋体" w:eastAsia="宋体" w:hAnsi="宋体" w:cs="宋体"/>
+          <w:bCs w:val="0"/>
+          <w:color w:val="000000"/>
+          <w:kern w:val="2"/>
+          <w:u w:color="000000"/>
+          <w:bdr w:val="nil"/>
+        </w:rPr>
+      </w:pPr>
+      <w:r>
+        <w:rPr>
+          <w:rFonts w:ascii="宋体" w:eastAsia="宋体" w:hAnsi="宋体" w:cs="宋体" w:hint="eastAsia"/>
+          <w:bCs w:val="0"/>
+          <w:color w:val="000000"/>
+          <w:kern w:val="2"/>
+          <w:u w:color="000000"/>
+          <w:bdr w:val="nil"/>
+        </w:rPr>
+        <w:t>项目周期</w:t>
+      </w:r>
+      <w:r>
+        <w:rPr>
+          <w:rFonts w:ascii="宋体" w:eastAsia="宋体" w:hAnsi="宋体" w:cs="宋体"/>
+          <w:bCs w:val="0"/>
+          <w:color w:val="000000"/>
+          <w:kern w:val="2"/>
+          <w:u w:color="000000"/>
+          <w:bdr w:val="nil"/>
+        </w:rPr>
+        <w:t>：</w:t>
+      </w:r>
+      <w:r>
+        <w:rPr>
+          <w:rFonts w:ascii="宋体" w:eastAsia="宋体" w:hAnsi="宋体" w:cs="宋体" w:hint="eastAsia"/>
+          <w:bCs w:val="0"/>
+          <w:color w:val="000000"/>
+          <w:kern w:val="2"/>
+          <w:u w:color="000000"/>
+          <w:bdr w:val="nil"/>
+        </w:rPr>
+        <w:t>2016年4月份至今</w:t>
+      </w:r>
+      <w:r>
+        <w:rPr>
+          <w:rFonts w:ascii="宋体" w:eastAsia="宋体" w:hAnsi="宋体" w:cs="宋体" w:hint="eastAsia"/>
+          <w:bCs w:val="0"/>
+          <w:color w:val="000000"/>
+          <w:kern w:val="2"/>
+          <w:u w:color="000000"/>
+          <w:bdr w:val="nil"/>
+        </w:rPr>
+        <w:t xml:space="preserve"> </w:t>
+      </w:r>
+    </w:p>
+    <w:p>
+      <w:pPr>
+        <w:pStyle w:val="4"/>
+        <w:shd w:val="clear" w:color="auto" w:fill="FFFFFF"/>
+        <w:spacing w:before="0" w:beforeAutospacing="0" w:after="0" w:afterAutospacing="0"/>
+        <w:rPr>
+          <w:rFonts w:ascii="宋体" w:eastAsia="宋体" w:hAnsi="宋体" w:cs="宋体"/>
+          <w:b w:val="0"/>
+          <w:bCs w:val="0"/>
+          <w:lang w:val="zh-TW" w:eastAsia="zh-TW"/>
+        </w:rPr>
+      </w:pPr>
+      <w:r>
+        <w:rPr>
+          <w:rFonts w:ascii="宋体" w:eastAsia="宋体" w:hAnsi="宋体" w:cs="宋体"/>
           <w:lang w:val="zh-TW"/>
         </w:rPr>
-        <w:t>代码</w:t>
-      </w:r>
-      <w:r>
-        <w:rPr>
-          <w:rFonts w:ascii="宋体" w:eastAsia="宋体" w:hAnsi="宋体" w:cs="宋体"/>
-          <w:sz w:val="24"/>
-          <w:szCs w:val="24"/>
-          <w:lang w:val="zh-TW" w:eastAsia="zh-TW"/>
-        </w:rPr>
-        <w:t>开发项目直到完成上线。实现教师，企业，学生三方登录。实现在线招聘、三方协议的签定、就业的去向统计等。</w:t>
+        <w:t>任务描述</w:t>
+      </w:r>
+      <w:r>
+        <w:rPr>
+          <w:rFonts w:ascii="宋体" w:eastAsia="宋体" w:hAnsi="宋体" w:cs="宋体"/>
+          <w:lang w:val="zh-TW" w:eastAsia="zh-TW"/>
+        </w:rPr>
+        <w:t>:</w:t>
       </w:r>
     </w:p>
     <w:p>
@@ -6616,277 +5326,37 @@
         <w:outlineLvl w:val="0"/>
         <w:rPr>
           <w:rFonts w:ascii="宋体" w:eastAsia="宋体" w:hAnsi="宋体" w:cs="宋体" w:hint="default"/>
-          <w:b/>
-          <w:bCs/>
-          <w:sz w:val="24"/>
-          <w:szCs w:val="24"/>
-          <w:lang w:val="zh-TW"/>
-        </w:rPr>
-      </w:pPr>
-      <w:r>
-        <w:rPr>
-          <w:rFonts w:ascii="宋体" w:eastAsia="宋体" w:hAnsi="宋体" w:cs="宋体"/>
-          <w:b/>
-          <w:bCs/>
-          <w:sz w:val="24"/>
-          <w:szCs w:val="24"/>
-          <w:lang w:val="zh-TW"/>
-        </w:rPr>
-        <w:t>功能</w:t>
-      </w:r>
+          <w:sz w:val="24"/>
+          <w:szCs w:val="24"/>
+          <w:lang w:eastAsia="zh-TW"/>
+        </w:rPr>
+      </w:pPr>
       <w:r>
         <w:rPr>
           <w:rFonts w:ascii="宋体" w:eastAsia="宋体" w:hAnsi="宋体" w:cs="宋体" w:hint="default"/>
-          <w:b/>
-          <w:bCs/>
-          <w:sz w:val="24"/>
-          <w:szCs w:val="24"/>
-          <w:lang w:val="zh-TW"/>
-        </w:rPr>
-        <w:t>描述：</w:t>
-      </w:r>
-    </w:p>
-    <w:p>
-      <w:pPr>
-        <w:pStyle w:val="A5"/>
-        <w:tabs>
-          <w:tab w:val="left" w:pos="420"/>
-          <w:tab w:val="left" w:pos="840"/>
-          <w:tab w:val="left" w:pos="1260"/>
-          <w:tab w:val="left" w:pos="1680"/>
-          <w:tab w:val="left" w:pos="2100"/>
-          <w:tab w:val="left" w:pos="2520"/>
-          <w:tab w:val="left" w:pos="2940"/>
-          <w:tab w:val="left" w:pos="3360"/>
-          <w:tab w:val="left" w:pos="3780"/>
-          <w:tab w:val="left" w:pos="4200"/>
-          <w:tab w:val="left" w:pos="4620"/>
-          <w:tab w:val="left" w:pos="5040"/>
-          <w:tab w:val="left" w:pos="5460"/>
-          <w:tab w:val="left" w:pos="5880"/>
-          <w:tab w:val="left" w:pos="6300"/>
-          <w:tab w:val="left" w:pos="6720"/>
-          <w:tab w:val="left" w:pos="7140"/>
-          <w:tab w:val="left" w:pos="7560"/>
-          <w:tab w:val="left" w:pos="7980"/>
-          <w:tab w:val="left" w:pos="8400"/>
-          <w:tab w:val="left" w:pos="8820"/>
-          <w:tab w:val="left" w:pos="9240"/>
-        </w:tabs>
-        <w:spacing w:line="300" w:lineRule="auto"/>
-        <w:rPr>
-          <w:rFonts w:ascii="宋体" w:eastAsia="宋体" w:hAnsi="宋体" w:cs="宋体" w:hint="default"/>
-          <w:sz w:val="24"/>
-          <w:szCs w:val="24"/>
-          <w:lang w:val="zh-TW" w:eastAsia="zh-TW"/>
-        </w:rPr>
-      </w:pPr>
-      <w:r>
-        <w:rPr>
-          <w:rFonts w:ascii="宋体" w:eastAsia="PMingLiU" w:hAnsi="宋体" w:cs="宋体" w:hint="default"/>
-          <w:sz w:val="24"/>
-          <w:szCs w:val="24"/>
-          <w:lang w:val="zh-TW" w:eastAsia="zh-TW"/>
-        </w:rPr>
-        <w:tab/>
-      </w:r>
-      <w:r>
-        <w:rPr>
-          <w:rFonts w:ascii="宋体" w:eastAsia="宋体" w:hAnsi="宋体" w:cs="宋体"/>
-          <w:sz w:val="24"/>
-          <w:szCs w:val="24"/>
-          <w:lang w:val="zh-TW" w:eastAsia="zh-TW"/>
-        </w:rPr>
-        <w:t>学生端：自身学籍查看、招聘需求查看、投递简历、签订三方协议签订、咨询预约老师的功能等。</w:t>
-      </w:r>
-    </w:p>
-    <w:p>
-      <w:pPr>
-        <w:pStyle w:val="A5"/>
-        <w:tabs>
-          <w:tab w:val="left" w:pos="420"/>
-          <w:tab w:val="left" w:pos="840"/>
-          <w:tab w:val="left" w:pos="1260"/>
-          <w:tab w:val="left" w:pos="1680"/>
-          <w:tab w:val="left" w:pos="2100"/>
-          <w:tab w:val="left" w:pos="2520"/>
-          <w:tab w:val="left" w:pos="2940"/>
-          <w:tab w:val="left" w:pos="3360"/>
-          <w:tab w:val="left" w:pos="3780"/>
-          <w:tab w:val="left" w:pos="4200"/>
-          <w:tab w:val="left" w:pos="4620"/>
-          <w:tab w:val="left" w:pos="5040"/>
-          <w:tab w:val="left" w:pos="5460"/>
-          <w:tab w:val="left" w:pos="5880"/>
-          <w:tab w:val="left" w:pos="6300"/>
-          <w:tab w:val="left" w:pos="6720"/>
-          <w:tab w:val="left" w:pos="7140"/>
-          <w:tab w:val="left" w:pos="7560"/>
-          <w:tab w:val="left" w:pos="7980"/>
-          <w:tab w:val="left" w:pos="8400"/>
-          <w:tab w:val="left" w:pos="8820"/>
-          <w:tab w:val="left" w:pos="9240"/>
-        </w:tabs>
-        <w:spacing w:line="300" w:lineRule="auto"/>
-        <w:rPr>
-          <w:rFonts w:ascii="宋体" w:eastAsia="宋体" w:hAnsi="宋体" w:cs="宋体" w:hint="default"/>
-          <w:sz w:val="24"/>
-          <w:szCs w:val="24"/>
-          <w:lang w:val="zh-TW" w:eastAsia="zh-TW"/>
-        </w:rPr>
-      </w:pPr>
-      <w:r>
-        <w:rPr>
-          <w:rFonts w:ascii="宋体" w:eastAsia="PMingLiU" w:hAnsi="宋体" w:cs="宋体" w:hint="default"/>
-          <w:sz w:val="24"/>
-          <w:szCs w:val="24"/>
-          <w:lang w:val="zh-TW" w:eastAsia="zh-TW"/>
-        </w:rPr>
-        <w:tab/>
-      </w:r>
-      <w:r>
-        <w:rPr>
-          <w:rFonts w:ascii="宋体" w:eastAsia="宋体" w:hAnsi="宋体" w:cs="宋体"/>
-          <w:sz w:val="24"/>
-          <w:szCs w:val="24"/>
-          <w:lang w:val="zh-TW" w:eastAsia="zh-TW"/>
-        </w:rPr>
-        <w:t>教师端：</w:t>
-      </w:r>
-      <w:r>
-        <w:rPr>
-          <w:rFonts w:ascii="宋体" w:eastAsia="宋体" w:hAnsi="宋体" w:cs="宋体"/>
-          <w:sz w:val="24"/>
-          <w:szCs w:val="24"/>
-          <w:lang w:val="zh-TW" w:eastAsia="zh-TW"/>
-        </w:rPr>
-        <w:t>Ex</w:t>
-      </w:r>
-      <w:r>
-        <w:rPr>
-          <w:rFonts w:ascii="宋体" w:eastAsia="PMingLiU" w:hAnsi="宋体" w:cs="宋体" w:hint="default"/>
-          <w:sz w:val="24"/>
-          <w:szCs w:val="24"/>
-          <w:lang w:val="zh-TW" w:eastAsia="zh-TW"/>
-        </w:rPr>
-        <w:t>c</w:t>
-      </w:r>
-      <w:r>
-        <w:rPr>
-          <w:rFonts w:ascii="宋体" w:eastAsia="宋体" w:hAnsi="宋体" w:cs="宋体"/>
-          <w:sz w:val="24"/>
-          <w:szCs w:val="24"/>
-          <w:lang w:val="zh-TW" w:eastAsia="zh-TW"/>
-        </w:rPr>
-        <w:t>e</w:t>
-      </w:r>
-      <w:r>
-        <w:rPr>
-          <w:rFonts w:ascii="宋体" w:eastAsia="PMingLiU" w:hAnsi="宋体" w:cs="宋体" w:hint="default"/>
-          <w:sz w:val="24"/>
-          <w:szCs w:val="24"/>
-          <w:lang w:val="zh-TW" w:eastAsia="zh-TW"/>
-        </w:rPr>
-        <w:t>l</w:t>
-      </w:r>
-      <w:r>
-        <w:rPr>
-          <w:rFonts w:ascii="宋体" w:eastAsia="宋体" w:hAnsi="宋体" w:cs="宋体"/>
-          <w:sz w:val="24"/>
-          <w:szCs w:val="24"/>
-          <w:lang w:val="zh-TW"/>
-        </w:rPr>
-        <w:t>使用异步</w:t>
-      </w:r>
-      <w:r>
-        <w:rPr>
-          <w:rFonts w:ascii="宋体" w:eastAsia="宋体" w:hAnsi="宋体" w:cs="宋体" w:hint="default"/>
-          <w:sz w:val="24"/>
-          <w:szCs w:val="24"/>
-          <w:lang w:val="zh-TW"/>
-        </w:rPr>
-        <w:t>线程</w:t>
-      </w:r>
-      <w:r>
-        <w:rPr>
-          <w:rFonts w:ascii="宋体" w:eastAsia="宋体" w:hAnsi="宋体" w:cs="宋体"/>
-          <w:sz w:val="24"/>
-          <w:szCs w:val="24"/>
-          <w:lang w:val="zh-TW" w:eastAsia="zh-TW"/>
-        </w:rPr>
-        <w:t>导入学籍、（学籍、签约、违约）等审核、新闻发布、管理数据字典等功能。就业统计等、</w:t>
-      </w:r>
-    </w:p>
-    <w:p>
-      <w:pPr>
-        <w:pStyle w:val="A5"/>
-        <w:tabs>
-          <w:tab w:val="left" w:pos="420"/>
-          <w:tab w:val="left" w:pos="840"/>
-          <w:tab w:val="left" w:pos="1260"/>
-          <w:tab w:val="left" w:pos="1680"/>
-          <w:tab w:val="left" w:pos="2100"/>
-          <w:tab w:val="left" w:pos="2520"/>
-          <w:tab w:val="left" w:pos="2940"/>
-          <w:tab w:val="left" w:pos="3360"/>
-          <w:tab w:val="left" w:pos="3780"/>
-          <w:tab w:val="left" w:pos="4200"/>
-          <w:tab w:val="left" w:pos="4620"/>
-          <w:tab w:val="left" w:pos="5040"/>
-          <w:tab w:val="left" w:pos="5460"/>
-          <w:tab w:val="left" w:pos="5880"/>
-          <w:tab w:val="left" w:pos="6300"/>
-          <w:tab w:val="left" w:pos="6720"/>
-          <w:tab w:val="left" w:pos="7140"/>
-          <w:tab w:val="left" w:pos="7560"/>
-          <w:tab w:val="left" w:pos="7980"/>
-          <w:tab w:val="left" w:pos="8400"/>
-          <w:tab w:val="left" w:pos="8820"/>
-          <w:tab w:val="left" w:pos="9240"/>
-        </w:tabs>
-        <w:spacing w:line="300" w:lineRule="auto"/>
-        <w:rPr>
-          <w:rFonts w:ascii="宋体" w:eastAsia="宋体" w:hAnsi="宋体" w:cs="宋体" w:hint="default"/>
-          <w:sz w:val="24"/>
-          <w:szCs w:val="24"/>
-          <w:lang w:val="zh-TW" w:eastAsia="zh-TW"/>
-        </w:rPr>
-      </w:pPr>
-      <w:r>
-        <w:rPr>
-          <w:rFonts w:ascii="宋体" w:eastAsia="PMingLiU" w:hAnsi="宋体" w:cs="宋体" w:hint="default"/>
-          <w:sz w:val="24"/>
-          <w:szCs w:val="24"/>
-          <w:lang w:val="zh-TW" w:eastAsia="zh-TW"/>
-        </w:rPr>
-        <w:tab/>
-      </w:r>
-      <w:r>
-        <w:rPr>
-          <w:rFonts w:ascii="宋体" w:eastAsia="宋体" w:hAnsi="宋体" w:cs="宋体"/>
-          <w:sz w:val="24"/>
-          <w:szCs w:val="24"/>
-          <w:lang w:val="zh-TW" w:eastAsia="zh-TW"/>
-        </w:rPr>
-        <w:t>企业端：发布招聘需求、场地预约、专场组团招聘预约、发送Offer</w:t>
-      </w:r>
-      <w:r>
-        <w:rPr>
-          <w:rFonts w:ascii="宋体" w:eastAsia="宋体" w:hAnsi="宋体" w:cs="宋体"/>
-          <w:sz w:val="24"/>
-          <w:szCs w:val="24"/>
-          <w:lang w:val="zh-TW" w:eastAsia="zh-TW"/>
-        </w:rPr>
-        <w:t>、签</w:t>
-      </w:r>
-      <w:r>
-        <w:rPr>
-          <w:rFonts w:ascii="宋体" w:eastAsia="宋体" w:hAnsi="宋体" w:cs="宋体"/>
-          <w:sz w:val="24"/>
-          <w:szCs w:val="24"/>
-          <w:lang w:val="zh-TW" w:eastAsia="zh-TW"/>
-        </w:rPr>
-        <w:t xml:space="preserve">三方协议等。  </w:t>
+          <w:sz w:val="24"/>
+          <w:szCs w:val="24"/>
+          <w:lang w:val="zh-TW" w:eastAsia="zh-TW"/>
+        </w:rPr>
+        <w:t xml:space="preserve"> </w:t>
+      </w:r>
+      <w:r>
+        <w:rPr>
+          <w:rFonts w:ascii="宋体" w:eastAsia="宋体" w:hAnsi="宋体" w:cs="宋体"/>
+          <w:sz w:val="24"/>
+          <w:szCs w:val="24"/>
+          <w:lang w:val="zh-TW" w:eastAsia="zh-TW"/>
+        </w:rPr>
+        <w:t xml:space="preserve"> </w:t>
+      </w:r>
+      <w:r>
+        <w:rPr>
+          <w:rFonts w:ascii="宋体" w:eastAsia="宋体" w:hAnsi="宋体" w:cs="宋体"/>
+          <w:sz w:val="24"/>
+          <w:szCs w:val="24"/>
+          <w:lang w:val="zh-TW" w:eastAsia="zh-TW"/>
+        </w:rPr>
+        <w:t>1、公司的后端系统是由各个不同的任务模块组成，分别对应不同的功能，也代表着不同的权限和使用不同的任务模块。</w:t>
       </w:r>
     </w:p>
     <w:p>
@@ -6920,6 +5390,2177 @@
         <w:outlineLvl w:val="0"/>
         <w:rPr>
           <w:rFonts w:ascii="宋体" w:eastAsia="宋体" w:hAnsi="宋体" w:cs="宋体" w:hint="default"/>
+          <w:sz w:val="24"/>
+          <w:szCs w:val="24"/>
+          <w:lang w:eastAsia="zh-TW"/>
+        </w:rPr>
+      </w:pPr>
+      <w:r>
+        <w:rPr>
+          <w:rFonts w:ascii="宋体" w:eastAsia="宋体" w:hAnsi="宋体" w:cs="宋体"/>
+          <w:sz w:val="24"/>
+          <w:szCs w:val="24"/>
+          <w:lang w:val="zh-TW" w:eastAsia="zh-TW"/>
+        </w:rPr>
+        <w:t xml:space="preserve"> </w:t>
+      </w:r>
+      <w:r>
+        <w:rPr>
+          <w:rFonts w:ascii="宋体" w:eastAsia="宋体" w:hAnsi="宋体" w:cs="宋体" w:hint="default"/>
+          <w:sz w:val="24"/>
+          <w:szCs w:val="24"/>
+          <w:lang w:val="zh-TW" w:eastAsia="zh-TW"/>
+        </w:rPr>
+        <w:t xml:space="preserve"> </w:t>
+      </w:r>
+      <w:r>
+        <w:rPr>
+          <w:rFonts w:ascii="宋体" w:eastAsia="宋体" w:hAnsi="宋体" w:cs="宋体"/>
+          <w:sz w:val="24"/>
+          <w:szCs w:val="24"/>
+          <w:lang w:val="zh-TW" w:eastAsia="zh-TW"/>
+        </w:rPr>
+        <w:t>2、主要参与的任务模块有CRM管理系统，微信小游戏找不同管理系统，应用试客助手管理系统、新版审批流程管理系统、定时任务发起管理系统</w:t>
+      </w:r>
+    </w:p>
+    <w:p>
+      <w:pPr>
+        <w:pStyle w:val="A5"/>
+        <w:tabs>
+          <w:tab w:val="left" w:pos="420"/>
+          <w:tab w:val="left" w:pos="840"/>
+          <w:tab w:val="left" w:pos="1260"/>
+          <w:tab w:val="left" w:pos="1680"/>
+          <w:tab w:val="left" w:pos="2100"/>
+          <w:tab w:val="left" w:pos="2520"/>
+          <w:tab w:val="left" w:pos="2940"/>
+          <w:tab w:val="left" w:pos="3360"/>
+          <w:tab w:val="left" w:pos="3780"/>
+          <w:tab w:val="left" w:pos="4200"/>
+          <w:tab w:val="left" w:pos="4620"/>
+          <w:tab w:val="left" w:pos="5040"/>
+          <w:tab w:val="left" w:pos="5460"/>
+          <w:tab w:val="left" w:pos="5880"/>
+          <w:tab w:val="left" w:pos="6300"/>
+          <w:tab w:val="left" w:pos="6720"/>
+          <w:tab w:val="left" w:pos="7140"/>
+          <w:tab w:val="left" w:pos="7560"/>
+          <w:tab w:val="left" w:pos="7980"/>
+          <w:tab w:val="left" w:pos="8400"/>
+          <w:tab w:val="left" w:pos="8820"/>
+          <w:tab w:val="left" w:pos="9240"/>
+        </w:tabs>
+        <w:spacing w:line="300" w:lineRule="auto"/>
+        <w:outlineLvl w:val="0"/>
+        <w:rPr>
+          <w:rFonts w:ascii="宋体" w:eastAsia="宋体" w:hAnsi="宋体" w:cs="宋体" w:hint="default"/>
+          <w:b/>
+          <w:bCs/>
+          <w:sz w:val="24"/>
+          <w:szCs w:val="24"/>
+          <w:lang w:eastAsia="zh-TW"/>
+        </w:rPr>
+      </w:pPr>
+      <w:r>
+        <w:rPr>
+          <w:rFonts w:ascii="宋体" w:eastAsia="宋体" w:hAnsi="宋体" w:cs="宋体"/>
+          <w:b/>
+          <w:bCs/>
+          <w:sz w:val="24"/>
+          <w:szCs w:val="24"/>
+          <w:lang w:val="zh-TW" w:eastAsia="zh-TW"/>
+        </w:rPr>
+        <w:t>技术</w:t>
+      </w:r>
+      <w:r>
+        <w:rPr>
+          <w:rFonts w:ascii="宋体" w:eastAsia="宋体" w:hAnsi="宋体" w:cs="宋体"/>
+          <w:b/>
+          <w:bCs/>
+          <w:sz w:val="24"/>
+          <w:szCs w:val="24"/>
+          <w:lang w:val="zh-TW"/>
+        </w:rPr>
+        <w:t>使用</w:t>
+      </w:r>
+      <w:r>
+        <w:rPr>
+          <w:rFonts w:ascii="宋体" w:eastAsia="宋体" w:hAnsi="宋体" w:cs="宋体"/>
+          <w:b/>
+          <w:bCs/>
+          <w:sz w:val="24"/>
+          <w:szCs w:val="24"/>
+          <w:lang w:val="zh-TW" w:eastAsia="zh-TW"/>
+        </w:rPr>
+        <w:t>:</w:t>
+      </w:r>
+    </w:p>
+    <w:p>
+      <w:pPr>
+        <w:pStyle w:val="af3"/>
+        <w:shd w:val="clear" w:color="auto" w:fill="FFFFFF"/>
+        <w:wordWrap w:val="0"/>
+        <w:spacing w:before="0" w:beforeAutospacing="0" w:after="0" w:afterAutospacing="0" w:line="360" w:lineRule="atLeast"/>
+        <w:rPr>
+          <w:rFonts w:ascii="宋体" w:eastAsia="宋体" w:hAnsi="宋体" w:cs="宋体"/>
+          <w:color w:val="000000"/>
+          <w:kern w:val="2"/>
+          <w:u w:color="000000"/>
+          <w:lang w:val="zh-TW" w:eastAsia="zh-TW"/>
+        </w:rPr>
+      </w:pPr>
+      <w:r>
+        <w:rPr>
+          <w:rFonts w:ascii="宋体" w:eastAsia="宋体" w:hAnsi="宋体" w:cs="宋体"/>
+          <w:color w:val="000000"/>
+          <w:kern w:val="2"/>
+          <w:u w:color="000000"/>
+          <w:lang w:val="zh-TW" w:eastAsia="zh-TW"/>
+        </w:rPr>
+        <w:t xml:space="preserve">  </w:t>
+      </w:r>
+      <w:r>
+        <w:rPr>
+          <w:rFonts w:ascii="宋体" w:eastAsia="宋体" w:hAnsi="宋体" w:cs="宋体"/>
+          <w:color w:val="000000"/>
+          <w:kern w:val="2"/>
+          <w:u w:color="000000"/>
+          <w:lang w:val="zh-TW" w:eastAsia="zh-TW"/>
+        </w:rPr>
+        <w:t>1、主要框架： SpringBoot</w:t>
+      </w:r>
+      <w:r>
+        <w:rPr>
+          <w:rFonts w:ascii="宋体" w:eastAsia="宋体" w:hAnsi="宋体" w:cs="宋体"/>
+          <w:color w:val="000000"/>
+          <w:kern w:val="2"/>
+          <w:u w:color="000000"/>
+          <w:lang w:val="zh-TW" w:eastAsia="zh-TW"/>
+        </w:rPr>
+        <w:br/>
+      </w:r>
+      <w:r>
+        <w:rPr>
+          <w:rFonts w:ascii="宋体" w:eastAsia="宋体" w:hAnsi="宋体" w:cs="宋体"/>
+          <w:color w:val="000000"/>
+          <w:kern w:val="2"/>
+          <w:u w:color="000000"/>
+          <w:lang w:val="zh-TW" w:eastAsia="zh-TW"/>
+        </w:rPr>
+        <w:t xml:space="preserve">  </w:t>
+      </w:r>
+      <w:r>
+        <w:rPr>
+          <w:rFonts w:ascii="宋体" w:eastAsia="宋体" w:hAnsi="宋体" w:cs="宋体"/>
+          <w:color w:val="000000"/>
+          <w:kern w:val="2"/>
+          <w:u w:color="000000"/>
+          <w:lang w:val="zh-TW" w:eastAsia="zh-TW"/>
+        </w:rPr>
+        <w:t>2、前端框架：</w:t>
+      </w:r>
+      <w:r>
+        <w:rPr>
+          <w:rFonts w:ascii="宋体" w:eastAsia="宋体" w:hAnsi="宋体" w:cs="宋体"/>
+          <w:color w:val="000000"/>
+          <w:kern w:val="2"/>
+          <w:u w:color="000000"/>
+          <w:lang w:val="zh-TW" w:eastAsia="zh-TW"/>
+        </w:rPr>
+        <w:t>A</w:t>
+      </w:r>
+      <w:r>
+        <w:rPr>
+          <w:rFonts w:ascii="宋体" w:eastAsia="宋体" w:hAnsi="宋体" w:cs="宋体"/>
+          <w:color w:val="000000"/>
+          <w:kern w:val="2"/>
+          <w:u w:color="000000"/>
+          <w:lang w:val="zh-TW" w:eastAsia="zh-TW"/>
+        </w:rPr>
+        <w:t>ngularJs</w:t>
+      </w:r>
+      <w:r>
+        <w:rPr>
+          <w:rFonts w:ascii="宋体" w:eastAsia="宋体" w:hAnsi="宋体" w:cs="宋体"/>
+          <w:color w:val="000000"/>
+          <w:kern w:val="2"/>
+          <w:u w:color="000000"/>
+          <w:lang w:val="zh-TW" w:eastAsia="zh-TW"/>
+        </w:rPr>
+        <w:br/>
+      </w:r>
+      <w:r>
+        <w:rPr>
+          <w:rFonts w:ascii="宋体" w:eastAsia="宋体" w:hAnsi="宋体" w:cs="宋体"/>
+          <w:color w:val="000000"/>
+          <w:kern w:val="2"/>
+          <w:u w:color="000000"/>
+          <w:lang w:val="zh-TW" w:eastAsia="zh-TW"/>
+        </w:rPr>
+        <w:t xml:space="preserve">  </w:t>
+      </w:r>
+      <w:r>
+        <w:rPr>
+          <w:rFonts w:ascii="宋体" w:eastAsia="宋体" w:hAnsi="宋体" w:cs="宋体"/>
+          <w:color w:val="000000"/>
+          <w:kern w:val="2"/>
+          <w:u w:color="000000"/>
+          <w:lang w:val="zh-TW" w:eastAsia="zh-TW"/>
+        </w:rPr>
+        <w:t>3、安全性框架：Cas单点登录</w:t>
+      </w:r>
+      <w:r>
+        <w:rPr>
+          <w:rFonts w:ascii="宋体" w:eastAsia="宋体" w:hAnsi="宋体" w:cs="宋体"/>
+          <w:color w:val="000000"/>
+          <w:kern w:val="2"/>
+          <w:u w:color="000000"/>
+          <w:lang w:val="zh-TW" w:eastAsia="zh-TW"/>
+        </w:rPr>
+        <w:br/>
+      </w:r>
+      <w:r>
+        <w:rPr>
+          <w:rFonts w:ascii="宋体" w:eastAsia="宋体" w:hAnsi="宋体" w:cs="宋体"/>
+          <w:color w:val="000000"/>
+          <w:kern w:val="2"/>
+          <w:u w:color="000000"/>
+          <w:lang w:val="zh-TW" w:eastAsia="zh-TW"/>
+        </w:rPr>
+        <w:t xml:space="preserve">  </w:t>
+      </w:r>
+      <w:r>
+        <w:rPr>
+          <w:rFonts w:ascii="宋体" w:eastAsia="宋体" w:hAnsi="宋体" w:cs="宋体"/>
+          <w:color w:val="000000"/>
+          <w:kern w:val="2"/>
+          <w:u w:color="000000"/>
+          <w:lang w:val="zh-TW" w:eastAsia="zh-TW"/>
+        </w:rPr>
+        <w:t>4、数据库和缓存： Mysql、</w:t>
+      </w:r>
+      <w:r>
+        <w:rPr>
+          <w:rFonts w:ascii="宋体" w:eastAsia="宋体" w:hAnsi="宋体" w:cs="宋体"/>
+          <w:color w:val="000000"/>
+          <w:kern w:val="2"/>
+          <w:u w:color="000000"/>
+          <w:lang w:val="zh-TW" w:eastAsia="zh-TW"/>
+        </w:rPr>
+        <w:br/>
+      </w:r>
+      <w:r>
+        <w:rPr>
+          <w:rFonts w:ascii="宋体" w:eastAsia="宋体" w:hAnsi="宋体" w:cs="宋体"/>
+          <w:color w:val="000000"/>
+          <w:kern w:val="2"/>
+          <w:u w:color="000000"/>
+          <w:lang w:val="zh-TW" w:eastAsia="zh-TW"/>
+        </w:rPr>
+        <w:t xml:space="preserve">  </w:t>
+      </w:r>
+      <w:r>
+        <w:rPr>
+          <w:rFonts w:ascii="宋体" w:eastAsia="宋体" w:hAnsi="宋体" w:cs="宋体"/>
+          <w:color w:val="000000"/>
+          <w:kern w:val="2"/>
+          <w:u w:color="000000"/>
+          <w:lang w:val="zh-TW" w:eastAsia="zh-TW"/>
+        </w:rPr>
+        <w:t>5、日志管理：Graylog</w:t>
+      </w:r>
+      <w:r>
+        <w:rPr>
+          <w:rFonts w:ascii="宋体" w:eastAsia="宋体" w:hAnsi="宋体" w:cs="宋体"/>
+          <w:color w:val="000000"/>
+          <w:kern w:val="2"/>
+          <w:u w:color="000000"/>
+          <w:lang w:val="zh-TW" w:eastAsia="zh-TW"/>
+        </w:rPr>
+        <w:br/>
+      </w:r>
+      <w:r>
+        <w:rPr>
+          <w:rFonts w:ascii="宋体" w:eastAsia="宋体" w:hAnsi="宋体" w:cs="宋体"/>
+          <w:color w:val="000000"/>
+          <w:kern w:val="2"/>
+          <w:u w:color="000000"/>
+          <w:lang w:val="zh-TW" w:eastAsia="zh-TW"/>
+        </w:rPr>
+        <w:t xml:space="preserve">  </w:t>
+      </w:r>
+      <w:r>
+        <w:rPr>
+          <w:rFonts w:ascii="宋体" w:eastAsia="宋体" w:hAnsi="宋体" w:cs="宋体"/>
+          <w:color w:val="000000"/>
+          <w:kern w:val="2"/>
+          <w:u w:color="000000"/>
+          <w:lang w:val="zh-TW" w:eastAsia="zh-TW"/>
+        </w:rPr>
+        <w:t>6、定时器：</w:t>
+      </w:r>
+      <w:r>
+        <w:rPr>
+          <w:rFonts w:ascii="宋体" w:eastAsia="宋体" w:hAnsi="宋体" w:cs="宋体"/>
+          <w:color w:val="000000"/>
+          <w:kern w:val="2"/>
+          <w:u w:color="000000"/>
+          <w:lang w:val="zh-TW" w:eastAsia="zh-TW"/>
+        </w:rPr>
+        <w:t>Quartz</w:t>
+      </w:r>
+      <w:r>
+        <w:rPr>
+          <w:rFonts w:ascii="宋体" w:eastAsia="宋体" w:hAnsi="宋体" w:cs="宋体"/>
+          <w:color w:val="000000"/>
+          <w:kern w:val="2"/>
+          <w:u w:color="000000"/>
+          <w:lang w:val="zh-TW" w:eastAsia="zh-TW"/>
+        </w:rPr>
+        <w:br/>
+      </w:r>
+      <w:r>
+        <w:rPr>
+          <w:rFonts w:ascii="宋体" w:eastAsia="宋体" w:hAnsi="宋体" w:cs="宋体"/>
+          <w:color w:val="000000"/>
+          <w:kern w:val="2"/>
+          <w:u w:color="000000"/>
+          <w:lang w:val="zh-TW" w:eastAsia="zh-TW"/>
+        </w:rPr>
+        <w:t xml:space="preserve">  7</w:t>
+      </w:r>
+      <w:r>
+        <w:rPr>
+          <w:rFonts w:ascii="宋体" w:eastAsia="宋体" w:hAnsi="宋体" w:cs="宋体"/>
+          <w:color w:val="000000"/>
+          <w:kern w:val="2"/>
+          <w:u w:color="000000"/>
+          <w:lang w:val="zh-TW" w:eastAsia="zh-TW"/>
+        </w:rPr>
+        <w:t>、版本管理工具：Git；</w:t>
+      </w:r>
+    </w:p>
+    <w:p>
+      <w:pPr>
+        <w:pStyle w:val="af3"/>
+        <w:shd w:val="clear" w:color="auto" w:fill="FFFFFF"/>
+        <w:wordWrap w:val="0"/>
+        <w:spacing w:before="0" w:beforeAutospacing="0" w:after="0" w:afterAutospacing="0" w:line="360" w:lineRule="atLeast"/>
+        <w:rPr>
+          <w:rFonts w:ascii="宋体" w:eastAsia="宋体" w:hAnsi="宋体" w:cs="宋体"/>
+          <w:color w:val="000000"/>
+          <w:kern w:val="2"/>
+          <w:u w:color="000000"/>
+          <w:lang w:val="zh-TW" w:eastAsia="zh-TW"/>
+        </w:rPr>
+      </w:pPr>
+    </w:p>
+    <w:p>
+      <w:pPr>
+        <w:pStyle w:val="af3"/>
+        <w:shd w:val="clear" w:color="auto" w:fill="FFFFFF"/>
+        <w:wordWrap w:val="0"/>
+        <w:spacing w:before="0" w:beforeAutospacing="0" w:after="0" w:afterAutospacing="0" w:line="360" w:lineRule="atLeast"/>
+        <w:rPr>
+          <w:rFonts w:ascii="宋体" w:eastAsia="宋体" w:hAnsi="宋体" w:cs="宋体"/>
+          <w:color w:val="000000"/>
+          <w:kern w:val="2"/>
+          <w:u w:color="000000"/>
+          <w:lang w:val="zh-TW" w:eastAsia="zh-TW"/>
+        </w:rPr>
+      </w:pPr>
+      <w:r>
+        <w:rPr>
+          <w:rFonts w:ascii="Arial" w:hAnsi="Arial" w:cs="Arial"/>
+          <w:color w:val="9FA3B0"/>
+          <w:sz w:val="21"/>
+          <w:szCs w:val="21"/>
+        </w:rPr>
+        <w:br/>
+      </w:r>
+      <w:r>
+        <w:rPr>
+          <w:rFonts w:ascii="宋体" w:eastAsia="宋体" w:hAnsi="宋体" w:cs="宋体" w:hint="eastAsia"/>
+          <w:b/>
+          <w:bCs/>
+          <w:color w:val="000000"/>
+          <w:kern w:val="2"/>
+          <w:u w:color="000000"/>
+          <w:lang w:val="zh-TW" w:eastAsia="zh-TW"/>
+        </w:rPr>
+        <w:t>项目</w:t>
+      </w:r>
+      <w:r>
+        <w:rPr>
+          <w:rFonts w:ascii="宋体" w:eastAsia="宋体" w:hAnsi="宋体" w:cs="宋体"/>
+          <w:b/>
+          <w:bCs/>
+          <w:color w:val="000000"/>
+          <w:kern w:val="2"/>
+          <w:u w:color="000000"/>
+          <w:lang w:val="zh-TW" w:eastAsia="zh-TW"/>
+        </w:rPr>
+        <w:t>名称</w:t>
+      </w:r>
+      <w:r>
+        <w:rPr>
+          <w:rFonts w:ascii="宋体" w:eastAsia="宋体" w:hAnsi="宋体" w:cs="宋体"/>
+          <w:b/>
+          <w:bCs/>
+          <w:lang w:val="zh-TW" w:eastAsia="zh-TW"/>
+        </w:rPr>
+        <w:t>:</w:t>
+      </w:r>
+      <w:r>
+        <w:rPr>
+          <w:rFonts w:ascii="宋体" w:eastAsia="宋体" w:hAnsi="宋体" w:cs="宋体" w:hint="eastAsia"/>
+          <w:color w:val="000000"/>
+          <w:kern w:val="2"/>
+          <w:u w:color="000000"/>
+        </w:rPr>
+        <w:t xml:space="preserve"> </w:t>
+      </w:r>
+      <w:r>
+        <w:rPr>
+          <w:rFonts w:ascii="宋体" w:eastAsia="宋体" w:hAnsi="宋体" w:cs="宋体" w:hint="eastAsia"/>
+          <w:color w:val="000000"/>
+          <w:kern w:val="2"/>
+          <w:u w:color="000000"/>
+        </w:rPr>
+        <w:t>应用试客</w:t>
+      </w:r>
+      <w:r>
+        <w:rPr>
+          <w:rFonts w:ascii="宋体" w:eastAsia="宋体" w:hAnsi="宋体" w:cs="宋体" w:hint="eastAsia"/>
+          <w:color w:val="000000"/>
+          <w:kern w:val="2"/>
+          <w:u w:color="000000"/>
+        </w:rPr>
+        <w:t>客户</w:t>
+      </w:r>
+      <w:r>
+        <w:rPr>
+          <w:rFonts w:ascii="宋体" w:eastAsia="宋体" w:hAnsi="宋体" w:cs="宋体" w:hint="eastAsia"/>
+          <w:color w:val="000000"/>
+          <w:kern w:val="2"/>
+          <w:u w:color="000000"/>
+        </w:rPr>
+        <w:t>对接系统</w:t>
+      </w:r>
+      <w:r>
+        <w:rPr>
+          <w:rFonts w:ascii="宋体" w:eastAsia="宋体" w:hAnsi="宋体" w:cs="宋体" w:hint="eastAsia"/>
+          <w:b/>
+          <w:color w:val="000000"/>
+          <w:kern w:val="2"/>
+          <w:u w:color="000000"/>
+        </w:rPr>
+        <w:t xml:space="preserve">  </w:t>
+      </w:r>
+      <w:hyperlink r:id="rId13" w:history="1">
+        <w:r>
+          <w:rPr>
+            <w:rStyle w:val="a3"/>
+          </w:rPr>
+          <w:t>https://adwords.admore.com.cn</w:t>
+        </w:r>
+      </w:hyperlink>
+      <w:r>
+        <w:rPr>
+          <w:rFonts w:hint="eastAsia"/>
+        </w:rPr>
+        <w:t xml:space="preserve"> </w:t>
+      </w:r>
+      <w:r>
+        <w:rPr>
+          <w:rFonts w:ascii="宋体" w:eastAsia="PMingLiU" w:hAnsi="宋体" w:cs="宋体"/>
+          <w:color w:val="000000"/>
+          <w:kern w:val="2"/>
+          <w:u w:color="000000"/>
+          <w:lang w:val="zh-TW" w:eastAsia="zh-TW"/>
+        </w:rPr>
+        <w:t xml:space="preserve">  </w:t>
+      </w:r>
+      <w:r>
+        <w:rPr>
+          <w:rFonts w:ascii="宋体" w:eastAsia="宋体" w:hAnsi="宋体" w:cs="宋体"/>
+          <w:color w:val="000000"/>
+          <w:kern w:val="2"/>
+          <w:u w:color="000000"/>
+          <w:lang w:val="zh-TW" w:eastAsia="zh-TW"/>
+        </w:rPr>
+        <w:t xml:space="preserve"> </w:t>
+      </w:r>
+    </w:p>
+    <w:p>
+      <w:pPr>
+        <w:pStyle w:val="4"/>
+        <w:shd w:val="clear" w:color="auto" w:fill="FFFFFF"/>
+        <w:spacing w:before="0" w:beforeAutospacing="0" w:after="0" w:afterAutospacing="0"/>
+        <w:rPr>
+          <w:rFonts w:ascii="宋体" w:eastAsia="宋体" w:hAnsi="宋体" w:cs="宋体"/>
+          <w:bCs w:val="0"/>
+          <w:color w:val="000000"/>
+          <w:kern w:val="2"/>
+          <w:u w:color="000000"/>
+          <w:bdr w:val="nil"/>
+        </w:rPr>
+      </w:pPr>
+      <w:r>
+        <w:rPr>
+          <w:rFonts w:ascii="宋体" w:eastAsia="宋体" w:hAnsi="宋体" w:cs="宋体" w:hint="eastAsia"/>
+          <w:bCs w:val="0"/>
+          <w:color w:val="000000"/>
+          <w:kern w:val="2"/>
+          <w:u w:color="000000"/>
+          <w:bdr w:val="nil"/>
+        </w:rPr>
+        <w:t>项目周期</w:t>
+      </w:r>
+      <w:r>
+        <w:rPr>
+          <w:rFonts w:ascii="宋体" w:eastAsia="宋体" w:hAnsi="宋体" w:cs="宋体"/>
+          <w:bCs w:val="0"/>
+          <w:color w:val="000000"/>
+          <w:kern w:val="2"/>
+          <w:u w:color="000000"/>
+          <w:bdr w:val="nil"/>
+        </w:rPr>
+        <w:t>：</w:t>
+      </w:r>
+      <w:r>
+        <w:rPr>
+          <w:rFonts w:ascii="宋体" w:eastAsia="宋体" w:hAnsi="宋体" w:cs="宋体" w:hint="eastAsia"/>
+          <w:bCs w:val="0"/>
+          <w:color w:val="000000"/>
+          <w:kern w:val="2"/>
+          <w:u w:color="000000"/>
+          <w:bdr w:val="nil"/>
+        </w:rPr>
+        <w:t>2016年</w:t>
+      </w:r>
+      <w:r>
+        <w:rPr>
+          <w:rFonts w:ascii="宋体" w:eastAsia="宋体" w:hAnsi="宋体" w:cs="宋体" w:hint="eastAsia"/>
+          <w:bCs w:val="0"/>
+          <w:color w:val="000000"/>
+          <w:kern w:val="2"/>
+          <w:u w:color="000000"/>
+          <w:bdr w:val="nil"/>
+        </w:rPr>
+        <w:t>4</w:t>
+      </w:r>
+      <w:r>
+        <w:rPr>
+          <w:rFonts w:ascii="宋体" w:eastAsia="宋体" w:hAnsi="宋体" w:cs="宋体" w:hint="eastAsia"/>
+          <w:bCs w:val="0"/>
+          <w:color w:val="000000"/>
+          <w:kern w:val="2"/>
+          <w:u w:color="000000"/>
+          <w:bdr w:val="nil"/>
+        </w:rPr>
+        <w:t>月份至2017年</w:t>
+      </w:r>
+      <w:r>
+        <w:rPr>
+          <w:rFonts w:ascii="宋体" w:eastAsia="宋体" w:hAnsi="宋体" w:cs="宋体" w:hint="eastAsia"/>
+          <w:bCs w:val="0"/>
+          <w:color w:val="000000"/>
+          <w:kern w:val="2"/>
+          <w:u w:color="000000"/>
+          <w:bdr w:val="nil"/>
+        </w:rPr>
+        <w:t>1</w:t>
+      </w:r>
+      <w:r>
+        <w:rPr>
+          <w:rFonts w:ascii="宋体" w:eastAsia="宋体" w:hAnsi="宋体" w:cs="宋体" w:hint="eastAsia"/>
+          <w:bCs w:val="0"/>
+          <w:color w:val="000000"/>
+          <w:kern w:val="2"/>
+          <w:u w:color="000000"/>
+          <w:bdr w:val="nil"/>
+        </w:rPr>
+        <w:t>月份</w:t>
+      </w:r>
+      <w:r>
+        <w:rPr>
+          <w:rFonts w:ascii="宋体" w:eastAsia="PMingLiU" w:hAnsi="宋体" w:cs="宋体"/>
+          <w:color w:val="000000"/>
+          <w:kern w:val="2"/>
+          <w:u w:color="000000"/>
+          <w:lang w:val="zh-TW" w:eastAsia="zh-TW"/>
+        </w:rPr>
+        <w:t xml:space="preserve"> </w:t>
+      </w:r>
+      <w:r>
+        <w:rPr>
+          <w:rFonts w:ascii="宋体" w:eastAsia="宋体" w:hAnsi="宋体" w:cs="宋体"/>
+          <w:color w:val="000000"/>
+          <w:kern w:val="2"/>
+          <w:u w:color="000000"/>
+          <w:lang w:val="zh-TW" w:eastAsia="zh-TW"/>
+        </w:rPr>
+        <w:t xml:space="preserve"> </w:t>
+      </w:r>
+      <w:r>
+        <w:rPr>
+          <w:rFonts w:ascii="宋体" w:eastAsia="宋体" w:hAnsi="宋体" w:cs="宋体" w:hint="eastAsia"/>
+          <w:color w:val="000000"/>
+          <w:kern w:val="2"/>
+          <w:u w:color="000000"/>
+          <w:lang w:val="zh-TW" w:eastAsia="zh-TW"/>
+        </w:rPr>
+        <w:t>，现在还在维护</w:t>
+      </w:r>
+    </w:p>
+    <w:p>
+      <w:pPr>
+        <w:pStyle w:val="A5"/>
+        <w:tabs>
+          <w:tab w:val="left" w:pos="420"/>
+          <w:tab w:val="left" w:pos="840"/>
+          <w:tab w:val="left" w:pos="1260"/>
+          <w:tab w:val="left" w:pos="1680"/>
+          <w:tab w:val="left" w:pos="2100"/>
+          <w:tab w:val="left" w:pos="2520"/>
+          <w:tab w:val="left" w:pos="2940"/>
+          <w:tab w:val="left" w:pos="3360"/>
+          <w:tab w:val="left" w:pos="3780"/>
+          <w:tab w:val="left" w:pos="4200"/>
+          <w:tab w:val="left" w:pos="4620"/>
+          <w:tab w:val="left" w:pos="5040"/>
+          <w:tab w:val="left" w:pos="5460"/>
+          <w:tab w:val="left" w:pos="5880"/>
+          <w:tab w:val="left" w:pos="6300"/>
+          <w:tab w:val="left" w:pos="6720"/>
+          <w:tab w:val="left" w:pos="7140"/>
+          <w:tab w:val="left" w:pos="7560"/>
+          <w:tab w:val="left" w:pos="7980"/>
+          <w:tab w:val="left" w:pos="8400"/>
+          <w:tab w:val="left" w:pos="8820"/>
+          <w:tab w:val="left" w:pos="9240"/>
+        </w:tabs>
+        <w:spacing w:line="300" w:lineRule="auto"/>
+        <w:outlineLvl w:val="0"/>
+        <w:rPr>
+          <w:rFonts w:ascii="宋体" w:eastAsia="Arial Unicode MS" w:hAnsi="宋体" w:cs="宋体" w:hint="default"/>
+          <w:b/>
+          <w:bCs/>
+          <w:sz w:val="24"/>
+          <w:szCs w:val="24"/>
+          <w:lang w:val="zh-TW" w:eastAsia="zh-TW"/>
+        </w:rPr>
+      </w:pPr>
+      <w:r>
+        <w:rPr>
+          <w:rFonts w:ascii="宋体" w:eastAsia="宋体" w:hAnsi="宋体" w:cs="宋体"/>
+          <w:b/>
+          <w:bCs/>
+          <w:sz w:val="24"/>
+          <w:szCs w:val="24"/>
+          <w:lang w:val="zh-TW"/>
+        </w:rPr>
+        <w:t>任务</w:t>
+      </w:r>
+      <w:r>
+        <w:rPr>
+          <w:rFonts w:ascii="宋体" w:eastAsia="宋体" w:hAnsi="宋体" w:cs="宋体" w:hint="default"/>
+          <w:b/>
+          <w:bCs/>
+          <w:sz w:val="24"/>
+          <w:szCs w:val="24"/>
+          <w:lang w:val="zh-TW"/>
+        </w:rPr>
+        <w:t>描述</w:t>
+      </w:r>
+      <w:r>
+        <w:rPr>
+          <w:rFonts w:ascii="宋体" w:eastAsia="宋体" w:hAnsi="宋体" w:cs="宋体"/>
+          <w:b/>
+          <w:bCs/>
+          <w:sz w:val="24"/>
+          <w:szCs w:val="24"/>
+          <w:lang w:val="zh-TW" w:eastAsia="zh-TW"/>
+        </w:rPr>
+        <w:t>:</w:t>
+      </w:r>
+    </w:p>
+    <w:p>
+      <w:pPr>
+        <w:pStyle w:val="A5"/>
+        <w:tabs>
+          <w:tab w:val="left" w:pos="420"/>
+          <w:tab w:val="left" w:pos="840"/>
+          <w:tab w:val="left" w:pos="1260"/>
+          <w:tab w:val="left" w:pos="1680"/>
+          <w:tab w:val="left" w:pos="2100"/>
+          <w:tab w:val="left" w:pos="2520"/>
+          <w:tab w:val="left" w:pos="2940"/>
+          <w:tab w:val="left" w:pos="3360"/>
+          <w:tab w:val="left" w:pos="3780"/>
+          <w:tab w:val="left" w:pos="4200"/>
+          <w:tab w:val="left" w:pos="4620"/>
+          <w:tab w:val="left" w:pos="5040"/>
+          <w:tab w:val="left" w:pos="5460"/>
+          <w:tab w:val="left" w:pos="5880"/>
+          <w:tab w:val="left" w:pos="6300"/>
+          <w:tab w:val="left" w:pos="6720"/>
+          <w:tab w:val="left" w:pos="7140"/>
+          <w:tab w:val="left" w:pos="7560"/>
+          <w:tab w:val="left" w:pos="7980"/>
+          <w:tab w:val="left" w:pos="8400"/>
+          <w:tab w:val="left" w:pos="8820"/>
+          <w:tab w:val="left" w:pos="9240"/>
+        </w:tabs>
+        <w:spacing w:line="300" w:lineRule="auto"/>
+        <w:rPr>
+          <w:rFonts w:ascii="宋体" w:eastAsia="宋体" w:hAnsi="宋体" w:cs="宋体" w:hint="default"/>
+          <w:sz w:val="24"/>
+          <w:szCs w:val="24"/>
+          <w:lang w:val="zh-TW" w:eastAsia="zh-TW"/>
+        </w:rPr>
+      </w:pPr>
+      <w:r>
+        <w:rPr>
+          <w:rFonts w:ascii="宋体" w:eastAsia="宋体" w:hAnsi="宋体" w:cs="宋体"/>
+          <w:sz w:val="24"/>
+          <w:szCs w:val="24"/>
+          <w:lang w:val="zh-TW" w:eastAsia="zh-TW"/>
+        </w:rPr>
+        <w:t xml:space="preserve"> </w:t>
+      </w:r>
+      <w:r>
+        <w:rPr>
+          <w:rFonts w:ascii="宋体" w:eastAsia="宋体" w:hAnsi="宋体" w:cs="宋体"/>
+          <w:sz w:val="24"/>
+          <w:szCs w:val="24"/>
+          <w:lang w:val="zh-TW" w:eastAsia="zh-TW"/>
+        </w:rPr>
+        <w:t xml:space="preserve"> </w:t>
+      </w:r>
+      <w:r>
+        <w:rPr>
+          <w:rFonts w:ascii="宋体" w:eastAsia="宋体" w:hAnsi="宋体" w:cs="宋体"/>
+          <w:sz w:val="24"/>
+          <w:szCs w:val="24"/>
+          <w:lang w:val="zh-TW" w:eastAsia="zh-TW"/>
+        </w:rPr>
+        <w:t xml:space="preserve"> 1、</w:t>
+      </w:r>
+      <w:r>
+        <w:rPr>
+          <w:rFonts w:ascii="宋体" w:eastAsia="宋体" w:hAnsi="宋体" w:cs="宋体"/>
+          <w:sz w:val="24"/>
+          <w:szCs w:val="24"/>
+          <w:lang w:val="zh-TW" w:eastAsia="zh-TW"/>
+        </w:rPr>
+        <w:t xml:space="preserve">客户发起订单管理，发票管理 </w:t>
+      </w:r>
+      <w:r>
+        <w:rPr>
+          <w:rFonts w:ascii="宋体" w:eastAsia="宋体" w:hAnsi="宋体" w:cs="宋体"/>
+          <w:sz w:val="24"/>
+          <w:szCs w:val="24"/>
+          <w:lang w:val="zh-TW" w:eastAsia="zh-TW"/>
+        </w:rPr>
+        <w:t>，</w:t>
+      </w:r>
+      <w:r>
+        <w:rPr>
+          <w:rFonts w:ascii="宋体" w:eastAsia="宋体" w:hAnsi="宋体" w:cs="宋体"/>
+          <w:sz w:val="24"/>
+          <w:szCs w:val="24"/>
+          <w:lang w:val="zh-TW" w:eastAsia="zh-TW"/>
+        </w:rPr>
+        <w:t>汇款底单管理</w:t>
+      </w:r>
+      <w:r>
+        <w:rPr>
+          <w:rFonts w:ascii="宋体" w:eastAsia="宋体" w:hAnsi="宋体" w:cs="宋体"/>
+          <w:sz w:val="24"/>
+          <w:szCs w:val="24"/>
+          <w:lang w:val="zh-TW" w:eastAsia="zh-TW"/>
+        </w:rPr>
+        <w:t>，</w:t>
+      </w:r>
+      <w:r>
+        <w:rPr>
+          <w:rFonts w:ascii="宋体" w:eastAsia="宋体" w:hAnsi="宋体" w:cs="宋体"/>
+          <w:sz w:val="24"/>
+          <w:szCs w:val="24"/>
+          <w:lang w:val="zh-TW" w:eastAsia="zh-TW"/>
+        </w:rPr>
+        <w:t>合同管理 合同申请</w:t>
+      </w:r>
+      <w:r>
+        <w:rPr>
+          <w:rFonts w:ascii="宋体" w:eastAsia="宋体" w:hAnsi="宋体" w:cs="宋体"/>
+          <w:sz w:val="24"/>
+          <w:szCs w:val="24"/>
+          <w:lang w:val="zh-TW" w:eastAsia="zh-TW"/>
+        </w:rPr>
+        <w:t>，</w:t>
+      </w:r>
+      <w:r>
+        <w:rPr>
+          <w:rFonts w:ascii="宋体" w:eastAsia="宋体" w:hAnsi="宋体" w:cs="宋体"/>
+          <w:sz w:val="24"/>
+          <w:szCs w:val="24"/>
+          <w:lang w:val="zh-TW" w:eastAsia="zh-TW"/>
+        </w:rPr>
+        <w:t>合同列表</w:t>
+      </w:r>
+    </w:p>
+    <w:p>
+      <w:pPr>
+        <w:pStyle w:val="A5"/>
+        <w:tabs>
+          <w:tab w:val="left" w:pos="420"/>
+          <w:tab w:val="left" w:pos="840"/>
+          <w:tab w:val="left" w:pos="1260"/>
+          <w:tab w:val="left" w:pos="1680"/>
+          <w:tab w:val="left" w:pos="2100"/>
+          <w:tab w:val="left" w:pos="2520"/>
+          <w:tab w:val="left" w:pos="2940"/>
+          <w:tab w:val="left" w:pos="3360"/>
+          <w:tab w:val="left" w:pos="3780"/>
+          <w:tab w:val="left" w:pos="4200"/>
+          <w:tab w:val="left" w:pos="4620"/>
+          <w:tab w:val="left" w:pos="5040"/>
+          <w:tab w:val="left" w:pos="5460"/>
+          <w:tab w:val="left" w:pos="5880"/>
+          <w:tab w:val="left" w:pos="6300"/>
+          <w:tab w:val="left" w:pos="6720"/>
+          <w:tab w:val="left" w:pos="7140"/>
+          <w:tab w:val="left" w:pos="7560"/>
+          <w:tab w:val="left" w:pos="7980"/>
+          <w:tab w:val="left" w:pos="8400"/>
+          <w:tab w:val="left" w:pos="8820"/>
+          <w:tab w:val="left" w:pos="9240"/>
+        </w:tabs>
+        <w:spacing w:line="300" w:lineRule="auto"/>
+        <w:rPr>
+          <w:rFonts w:ascii="宋体" w:eastAsia="宋体" w:hAnsi="宋体" w:cs="宋体" w:hint="default"/>
+          <w:sz w:val="24"/>
+          <w:szCs w:val="24"/>
+          <w:lang w:val="zh-TW" w:eastAsia="zh-TW"/>
+        </w:rPr>
+      </w:pPr>
+      <w:r>
+        <w:rPr>
+          <w:rFonts w:ascii="宋体" w:eastAsia="宋体" w:hAnsi="宋体" w:cs="宋体"/>
+          <w:sz w:val="24"/>
+          <w:szCs w:val="24"/>
+          <w:lang w:val="zh-TW" w:eastAsia="zh-TW"/>
+        </w:rPr>
+        <w:t xml:space="preserve"> </w:t>
+      </w:r>
+      <w:r>
+        <w:rPr>
+          <w:rFonts w:ascii="宋体" w:eastAsia="宋体" w:hAnsi="宋体" w:cs="宋体"/>
+          <w:sz w:val="24"/>
+          <w:szCs w:val="24"/>
+          <w:lang w:val="zh-TW" w:eastAsia="zh-TW"/>
+        </w:rPr>
+        <w:t xml:space="preserve"> </w:t>
+      </w:r>
+      <w:r>
+        <w:rPr>
+          <w:rFonts w:ascii="宋体" w:eastAsia="宋体" w:hAnsi="宋体" w:cs="宋体"/>
+          <w:sz w:val="24"/>
+          <w:szCs w:val="24"/>
+          <w:lang w:val="zh-TW" w:eastAsia="zh-TW"/>
+        </w:rPr>
+        <w:t xml:space="preserve"> 2、试客推广</w:t>
+      </w:r>
+      <w:r>
+        <w:rPr>
+          <w:rFonts w:ascii="宋体" w:eastAsia="宋体" w:hAnsi="宋体" w:cs="宋体"/>
+          <w:sz w:val="24"/>
+          <w:szCs w:val="24"/>
+          <w:lang w:val="zh-TW" w:eastAsia="zh-TW"/>
+        </w:rPr>
+        <w:t>，</w:t>
+      </w:r>
+      <w:r>
+        <w:rPr>
+          <w:rFonts w:ascii="宋体" w:eastAsia="宋体" w:hAnsi="宋体" w:cs="宋体"/>
+          <w:sz w:val="24"/>
+          <w:szCs w:val="24"/>
+          <w:lang w:val="zh-TW" w:eastAsia="zh-TW"/>
+        </w:rPr>
+        <w:t>针对新用户，</w:t>
+      </w:r>
+      <w:r>
+        <w:rPr>
+          <w:rFonts w:ascii="宋体" w:eastAsia="宋体" w:hAnsi="宋体" w:cs="宋体"/>
+          <w:sz w:val="24"/>
+          <w:szCs w:val="24"/>
+          <w:lang w:val="zh-TW" w:eastAsia="zh-TW"/>
+        </w:rPr>
+        <w:t>客户发起app推广服务</w:t>
+      </w:r>
+      <w:r>
+        <w:rPr>
+          <w:rFonts w:ascii="宋体" w:eastAsia="宋体" w:hAnsi="宋体" w:cs="宋体"/>
+          <w:sz w:val="24"/>
+          <w:szCs w:val="24"/>
+          <w:lang w:val="zh-TW" w:eastAsia="zh-TW"/>
+        </w:rPr>
+        <w:t>，实现与客户接口的对接。使用Get，Post自定义参数进行请求</w:t>
+      </w:r>
+      <w:r>
+        <w:rPr>
+          <w:rFonts w:ascii="宋体" w:eastAsia="宋体" w:hAnsi="宋体" w:cs="宋体"/>
+          <w:sz w:val="24"/>
+          <w:szCs w:val="24"/>
+          <w:lang w:val="zh-TW" w:eastAsia="zh-TW"/>
+        </w:rPr>
+        <w:t>。</w:t>
+      </w:r>
+      <w:r>
+        <w:rPr>
+          <w:rFonts w:ascii="宋体" w:eastAsia="宋体" w:hAnsi="宋体" w:cs="宋体" w:hint="default"/>
+          <w:sz w:val="24"/>
+          <w:szCs w:val="24"/>
+          <w:lang w:val="zh-TW" w:eastAsia="zh-TW"/>
+        </w:rPr>
+        <w:t xml:space="preserve"> </w:t>
+      </w:r>
+    </w:p>
+    <w:p>
+      <w:pPr>
+        <w:pStyle w:val="A5"/>
+        <w:tabs>
+          <w:tab w:val="left" w:pos="420"/>
+          <w:tab w:val="left" w:pos="840"/>
+          <w:tab w:val="left" w:pos="1260"/>
+          <w:tab w:val="left" w:pos="1680"/>
+          <w:tab w:val="left" w:pos="2100"/>
+          <w:tab w:val="left" w:pos="2520"/>
+          <w:tab w:val="left" w:pos="2940"/>
+          <w:tab w:val="left" w:pos="3360"/>
+          <w:tab w:val="left" w:pos="3780"/>
+          <w:tab w:val="left" w:pos="4200"/>
+          <w:tab w:val="left" w:pos="4620"/>
+          <w:tab w:val="left" w:pos="5040"/>
+          <w:tab w:val="left" w:pos="5460"/>
+          <w:tab w:val="left" w:pos="5880"/>
+          <w:tab w:val="left" w:pos="6300"/>
+          <w:tab w:val="left" w:pos="6720"/>
+          <w:tab w:val="left" w:pos="7140"/>
+          <w:tab w:val="left" w:pos="7560"/>
+          <w:tab w:val="left" w:pos="7980"/>
+          <w:tab w:val="left" w:pos="8400"/>
+          <w:tab w:val="left" w:pos="8820"/>
+          <w:tab w:val="left" w:pos="9240"/>
+        </w:tabs>
+        <w:spacing w:line="300" w:lineRule="auto"/>
+        <w:rPr>
+          <w:rFonts w:ascii="宋体" w:eastAsia="宋体" w:hAnsi="宋体" w:cs="宋体" w:hint="default"/>
+          <w:sz w:val="24"/>
+          <w:szCs w:val="24"/>
+          <w:lang w:val="zh-TW" w:eastAsia="zh-TW"/>
+        </w:rPr>
+      </w:pPr>
+      <w:r>
+        <w:rPr>
+          <w:rFonts w:ascii="宋体" w:eastAsia="宋体" w:hAnsi="宋体" w:cs="宋体"/>
+          <w:sz w:val="24"/>
+          <w:szCs w:val="24"/>
+          <w:lang w:val="zh-TW" w:eastAsia="zh-TW"/>
+        </w:rPr>
+        <w:t xml:space="preserve"> </w:t>
+      </w:r>
+      <w:r>
+        <w:rPr>
+          <w:rFonts w:ascii="宋体" w:eastAsia="宋体" w:hAnsi="宋体" w:cs="宋体"/>
+          <w:sz w:val="24"/>
+          <w:szCs w:val="24"/>
+          <w:lang w:val="zh-TW" w:eastAsia="zh-TW"/>
+        </w:rPr>
+        <w:t xml:space="preserve"> </w:t>
+      </w:r>
+      <w:r>
+        <w:rPr>
+          <w:rFonts w:ascii="宋体" w:eastAsia="宋体" w:hAnsi="宋体" w:cs="宋体"/>
+          <w:sz w:val="24"/>
+          <w:szCs w:val="24"/>
+          <w:lang w:val="zh-TW" w:eastAsia="zh-TW"/>
+        </w:rPr>
+        <w:t xml:space="preserve"> 3、</w:t>
+      </w:r>
+      <w:r>
+        <w:rPr>
+          <w:rFonts w:ascii="宋体" w:eastAsia="宋体" w:hAnsi="宋体" w:cs="宋体"/>
+          <w:sz w:val="24"/>
+          <w:szCs w:val="24"/>
+          <w:lang w:val="zh-TW" w:eastAsia="zh-TW"/>
+        </w:rPr>
+        <w:t>试玩</w:t>
+      </w:r>
+      <w:r>
+        <w:rPr>
+          <w:rFonts w:ascii="宋体" w:eastAsia="宋体" w:hAnsi="宋体" w:cs="宋体"/>
+          <w:sz w:val="24"/>
+          <w:szCs w:val="24"/>
+          <w:lang w:val="zh-TW" w:eastAsia="zh-TW"/>
+        </w:rPr>
+        <w:t>推广，针对老用户，客户发起app老用户体验服务。</w:t>
+      </w:r>
+      <w:r>
+        <w:rPr>
+          <w:rFonts w:ascii="宋体" w:eastAsia="宋体" w:hAnsi="宋体" w:cs="宋体"/>
+          <w:sz w:val="24"/>
+          <w:szCs w:val="24"/>
+          <w:lang w:val="zh-TW" w:eastAsia="zh-TW"/>
+        </w:rPr>
+        <w:t>老用户登录之后进行</w:t>
+      </w:r>
+      <w:r>
+        <w:rPr>
+          <w:rFonts w:ascii="宋体" w:eastAsia="宋体" w:hAnsi="宋体" w:cs="宋体"/>
+          <w:sz w:val="24"/>
+          <w:szCs w:val="24"/>
+          <w:lang w:val="zh-TW" w:eastAsia="zh-TW"/>
+        </w:rPr>
+        <w:t>有效推广。</w:t>
+      </w:r>
+    </w:p>
+    <w:p>
+      <w:pPr>
+        <w:pStyle w:val="A5"/>
+        <w:tabs>
+          <w:tab w:val="left" w:pos="420"/>
+          <w:tab w:val="left" w:pos="840"/>
+          <w:tab w:val="left" w:pos="1260"/>
+          <w:tab w:val="left" w:pos="1680"/>
+          <w:tab w:val="left" w:pos="2100"/>
+          <w:tab w:val="left" w:pos="2520"/>
+          <w:tab w:val="left" w:pos="2940"/>
+          <w:tab w:val="left" w:pos="3360"/>
+          <w:tab w:val="left" w:pos="3780"/>
+          <w:tab w:val="left" w:pos="4200"/>
+          <w:tab w:val="left" w:pos="4620"/>
+          <w:tab w:val="left" w:pos="5040"/>
+          <w:tab w:val="left" w:pos="5460"/>
+          <w:tab w:val="left" w:pos="5880"/>
+          <w:tab w:val="left" w:pos="6300"/>
+          <w:tab w:val="left" w:pos="6720"/>
+          <w:tab w:val="left" w:pos="7140"/>
+          <w:tab w:val="left" w:pos="7560"/>
+          <w:tab w:val="left" w:pos="7980"/>
+          <w:tab w:val="left" w:pos="8400"/>
+          <w:tab w:val="left" w:pos="8820"/>
+          <w:tab w:val="left" w:pos="9240"/>
+        </w:tabs>
+        <w:spacing w:line="300" w:lineRule="auto"/>
+        <w:rPr>
+          <w:rFonts w:ascii="宋体" w:eastAsia="宋体" w:hAnsi="宋体" w:cs="宋体" w:hint="default"/>
+          <w:sz w:val="24"/>
+          <w:szCs w:val="24"/>
+          <w:lang w:val="zh-TW" w:eastAsia="zh-TW"/>
+        </w:rPr>
+      </w:pPr>
+      <w:r>
+        <w:rPr>
+          <w:rFonts w:ascii="宋体" w:eastAsia="宋体" w:hAnsi="宋体" w:cs="宋体"/>
+          <w:sz w:val="24"/>
+          <w:szCs w:val="24"/>
+          <w:lang w:val="zh-TW" w:eastAsia="zh-TW"/>
+        </w:rPr>
+        <w:t xml:space="preserve"> </w:t>
+      </w:r>
+      <w:r>
+        <w:rPr>
+          <w:rFonts w:ascii="宋体" w:eastAsia="宋体" w:hAnsi="宋体" w:cs="宋体"/>
+          <w:sz w:val="24"/>
+          <w:szCs w:val="24"/>
+          <w:lang w:val="zh-TW" w:eastAsia="zh-TW"/>
+        </w:rPr>
+        <w:t xml:space="preserve">  4、交互广告，针对客户所发起的广告，在应用试客助手打开浏览器用户登录后进行展示。</w:t>
+      </w:r>
+    </w:p>
+    <w:p>
+      <w:pPr>
+        <w:pStyle w:val="A5"/>
+        <w:tabs>
+          <w:tab w:val="left" w:pos="420"/>
+          <w:tab w:val="left" w:pos="840"/>
+          <w:tab w:val="left" w:pos="1260"/>
+          <w:tab w:val="left" w:pos="1680"/>
+          <w:tab w:val="left" w:pos="2100"/>
+          <w:tab w:val="left" w:pos="2520"/>
+          <w:tab w:val="left" w:pos="2940"/>
+          <w:tab w:val="left" w:pos="3360"/>
+          <w:tab w:val="left" w:pos="3780"/>
+          <w:tab w:val="left" w:pos="4200"/>
+          <w:tab w:val="left" w:pos="4620"/>
+          <w:tab w:val="left" w:pos="5040"/>
+          <w:tab w:val="left" w:pos="5460"/>
+          <w:tab w:val="left" w:pos="5880"/>
+          <w:tab w:val="left" w:pos="6300"/>
+          <w:tab w:val="left" w:pos="6720"/>
+          <w:tab w:val="left" w:pos="7140"/>
+          <w:tab w:val="left" w:pos="7560"/>
+          <w:tab w:val="left" w:pos="7980"/>
+          <w:tab w:val="left" w:pos="8400"/>
+          <w:tab w:val="left" w:pos="8820"/>
+          <w:tab w:val="left" w:pos="9240"/>
+        </w:tabs>
+        <w:spacing w:line="300" w:lineRule="auto"/>
+        <w:outlineLvl w:val="0"/>
+        <w:rPr>
+          <w:rFonts w:ascii="宋体" w:eastAsia="宋体" w:hAnsi="宋体" w:cs="宋体" w:hint="default"/>
+          <w:b/>
+          <w:bCs/>
+          <w:sz w:val="24"/>
+          <w:szCs w:val="24"/>
+          <w:lang w:val="zh-TW" w:eastAsia="zh-TW"/>
+        </w:rPr>
+      </w:pPr>
+      <w:r>
+        <w:rPr>
+          <w:rFonts w:ascii="宋体" w:eastAsia="宋体" w:hAnsi="宋体" w:cs="宋体"/>
+          <w:b/>
+          <w:bCs/>
+          <w:sz w:val="24"/>
+          <w:szCs w:val="24"/>
+          <w:lang w:val="zh-TW" w:eastAsia="zh-TW"/>
+        </w:rPr>
+        <w:t>技术</w:t>
+      </w:r>
+      <w:r>
+        <w:rPr>
+          <w:rFonts w:ascii="宋体" w:eastAsia="宋体" w:hAnsi="宋体" w:cs="宋体"/>
+          <w:b/>
+          <w:bCs/>
+          <w:sz w:val="24"/>
+          <w:szCs w:val="24"/>
+          <w:lang w:val="zh-TW"/>
+        </w:rPr>
+        <w:t>使用</w:t>
+      </w:r>
+      <w:r>
+        <w:rPr>
+          <w:rFonts w:ascii="宋体" w:eastAsia="宋体" w:hAnsi="宋体" w:cs="宋体"/>
+          <w:b/>
+          <w:bCs/>
+          <w:sz w:val="24"/>
+          <w:szCs w:val="24"/>
+          <w:lang w:val="zh-TW" w:eastAsia="zh-TW"/>
+        </w:rPr>
+        <w:t>:</w:t>
+      </w:r>
+    </w:p>
+    <w:p>
+      <w:pPr>
+        <w:pStyle w:val="af3"/>
+        <w:shd w:val="clear" w:color="auto" w:fill="FFFFFF"/>
+        <w:wordWrap w:val="0"/>
+        <w:spacing w:before="0" w:beforeAutospacing="0" w:after="0" w:afterAutospacing="0" w:line="360" w:lineRule="atLeast"/>
+        <w:rPr>
+          <w:rFonts w:ascii="宋体" w:eastAsia="宋体" w:hAnsi="宋体" w:cs="宋体"/>
+          <w:color w:val="000000"/>
+          <w:kern w:val="2"/>
+          <w:u w:color="000000"/>
+          <w:lang w:val="zh-TW" w:eastAsia="zh-TW"/>
+        </w:rPr>
+      </w:pPr>
+      <w:r>
+        <w:rPr>
+          <w:rFonts w:ascii="宋体" w:eastAsia="宋体" w:hAnsi="宋体" w:cs="宋体" w:hint="eastAsia"/>
+          <w:color w:val="000000"/>
+          <w:kern w:val="2"/>
+          <w:u w:color="000000"/>
+          <w:lang w:val="zh-TW" w:eastAsia="zh-TW"/>
+        </w:rPr>
+        <w:t xml:space="preserve"> </w:t>
+      </w:r>
+      <w:r>
+        <w:rPr>
+          <w:rFonts w:ascii="宋体" w:eastAsia="宋体" w:hAnsi="宋体" w:cs="宋体"/>
+          <w:color w:val="000000"/>
+          <w:kern w:val="2"/>
+          <w:u w:color="000000"/>
+          <w:lang w:val="zh-TW" w:eastAsia="zh-TW"/>
+        </w:rPr>
+        <w:t xml:space="preserve">  </w:t>
+      </w:r>
+      <w:r>
+        <w:rPr>
+          <w:rFonts w:ascii="宋体" w:eastAsia="宋体" w:hAnsi="宋体" w:cs="宋体"/>
+          <w:color w:val="000000"/>
+          <w:kern w:val="2"/>
+          <w:u w:color="000000"/>
+          <w:lang w:val="zh-TW" w:eastAsia="zh-TW"/>
+        </w:rPr>
+        <w:t>1、主要框架： SpringBoot</w:t>
+      </w:r>
+      <w:r>
+        <w:rPr>
+          <w:rFonts w:ascii="宋体" w:eastAsia="宋体" w:hAnsi="宋体" w:cs="宋体"/>
+          <w:color w:val="000000"/>
+          <w:kern w:val="2"/>
+          <w:u w:color="000000"/>
+          <w:lang w:val="zh-TW" w:eastAsia="zh-TW"/>
+        </w:rPr>
+        <w:br/>
+      </w:r>
+      <w:r>
+        <w:rPr>
+          <w:rFonts w:ascii="宋体" w:eastAsia="宋体" w:hAnsi="宋体" w:cs="宋体" w:hint="eastAsia"/>
+          <w:color w:val="000000"/>
+          <w:kern w:val="2"/>
+          <w:u w:color="000000"/>
+          <w:lang w:val="zh-TW" w:eastAsia="zh-TW"/>
+        </w:rPr>
+        <w:t xml:space="preserve"> </w:t>
+      </w:r>
+      <w:r>
+        <w:rPr>
+          <w:rFonts w:ascii="宋体" w:eastAsia="宋体" w:hAnsi="宋体" w:cs="宋体"/>
+          <w:color w:val="000000"/>
+          <w:kern w:val="2"/>
+          <w:u w:color="000000"/>
+          <w:lang w:val="zh-TW" w:eastAsia="zh-TW"/>
+        </w:rPr>
+        <w:t xml:space="preserve">  </w:t>
+      </w:r>
+      <w:r>
+        <w:rPr>
+          <w:rFonts w:ascii="宋体" w:eastAsia="宋体" w:hAnsi="宋体" w:cs="宋体"/>
+          <w:color w:val="000000"/>
+          <w:kern w:val="2"/>
+          <w:u w:color="000000"/>
+          <w:lang w:val="zh-TW" w:eastAsia="zh-TW"/>
+        </w:rPr>
+        <w:t>2、前端框架：</w:t>
+      </w:r>
+      <w:r>
+        <w:rPr>
+          <w:rFonts w:ascii="宋体" w:eastAsia="宋体" w:hAnsi="宋体" w:cs="宋体"/>
+          <w:color w:val="000000"/>
+          <w:kern w:val="2"/>
+          <w:u w:color="000000"/>
+          <w:lang w:val="zh-TW" w:eastAsia="zh-TW"/>
+        </w:rPr>
+        <w:t>A</w:t>
+      </w:r>
+      <w:r>
+        <w:rPr>
+          <w:rFonts w:ascii="宋体" w:eastAsia="宋体" w:hAnsi="宋体" w:cs="宋体"/>
+          <w:color w:val="000000"/>
+          <w:kern w:val="2"/>
+          <w:u w:color="000000"/>
+          <w:lang w:val="zh-TW" w:eastAsia="zh-TW"/>
+        </w:rPr>
+        <w:t>ngularJs</w:t>
+      </w:r>
+      <w:r>
+        <w:rPr>
+          <w:rFonts w:ascii="宋体" w:eastAsia="宋体" w:hAnsi="宋体" w:cs="宋体"/>
+          <w:color w:val="000000"/>
+          <w:kern w:val="2"/>
+          <w:u w:color="000000"/>
+          <w:lang w:val="zh-TW" w:eastAsia="zh-TW"/>
+        </w:rPr>
+        <w:br/>
+      </w:r>
+      <w:r>
+        <w:rPr>
+          <w:rFonts w:ascii="宋体" w:eastAsia="宋体" w:hAnsi="宋体" w:cs="宋体" w:hint="eastAsia"/>
+          <w:color w:val="000000"/>
+          <w:kern w:val="2"/>
+          <w:u w:color="000000"/>
+          <w:lang w:val="zh-TW" w:eastAsia="zh-TW"/>
+        </w:rPr>
+        <w:t xml:space="preserve"> </w:t>
+      </w:r>
+      <w:r>
+        <w:rPr>
+          <w:rFonts w:ascii="宋体" w:eastAsia="宋体" w:hAnsi="宋体" w:cs="宋体"/>
+          <w:color w:val="000000"/>
+          <w:kern w:val="2"/>
+          <w:u w:color="000000"/>
+          <w:lang w:val="zh-TW" w:eastAsia="zh-TW"/>
+        </w:rPr>
+        <w:t xml:space="preserve">  </w:t>
+      </w:r>
+      <w:r>
+        <w:rPr>
+          <w:rFonts w:ascii="宋体" w:eastAsia="宋体" w:hAnsi="宋体" w:cs="宋体"/>
+          <w:color w:val="000000"/>
+          <w:kern w:val="2"/>
+          <w:u w:color="000000"/>
+          <w:lang w:val="zh-TW" w:eastAsia="zh-TW"/>
+        </w:rPr>
+        <w:t>3、安全性框架：Cas单点登录</w:t>
+      </w:r>
+      <w:r>
+        <w:rPr>
+          <w:rFonts w:ascii="宋体" w:eastAsia="宋体" w:hAnsi="宋体" w:cs="宋体"/>
+          <w:color w:val="000000"/>
+          <w:kern w:val="2"/>
+          <w:u w:color="000000"/>
+          <w:lang w:val="zh-TW" w:eastAsia="zh-TW"/>
+        </w:rPr>
+        <w:br/>
+      </w:r>
+      <w:r>
+        <w:rPr>
+          <w:rFonts w:ascii="宋体" w:eastAsia="宋体" w:hAnsi="宋体" w:cs="宋体"/>
+          <w:color w:val="000000"/>
+          <w:kern w:val="2"/>
+          <w:u w:color="000000"/>
+          <w:lang w:val="zh-TW" w:eastAsia="zh-TW"/>
+        </w:rPr>
+        <w:t xml:space="preserve"> </w:t>
+      </w:r>
+      <w:r>
+        <w:rPr>
+          <w:rFonts w:ascii="宋体" w:eastAsia="宋体" w:hAnsi="宋体" w:cs="宋体" w:hint="eastAsia"/>
+          <w:color w:val="000000"/>
+          <w:kern w:val="2"/>
+          <w:u w:color="000000"/>
+          <w:lang w:val="zh-TW" w:eastAsia="zh-TW"/>
+        </w:rPr>
+        <w:t xml:space="preserve"> </w:t>
+      </w:r>
+      <w:r>
+        <w:rPr>
+          <w:rFonts w:ascii="宋体" w:eastAsia="宋体" w:hAnsi="宋体" w:cs="宋体"/>
+          <w:color w:val="000000"/>
+          <w:kern w:val="2"/>
+          <w:u w:color="000000"/>
+          <w:lang w:val="zh-TW" w:eastAsia="zh-TW"/>
+        </w:rPr>
+        <w:t xml:space="preserve"> </w:t>
+      </w:r>
+      <w:r>
+        <w:rPr>
+          <w:rFonts w:ascii="宋体" w:eastAsia="宋体" w:hAnsi="宋体" w:cs="宋体"/>
+          <w:color w:val="000000"/>
+          <w:kern w:val="2"/>
+          <w:u w:color="000000"/>
+          <w:lang w:val="zh-TW" w:eastAsia="zh-TW"/>
+        </w:rPr>
+        <w:t>4、数据库和缓存： Mysql、Redis、Ehcache; </w:t>
+      </w:r>
+      <w:r>
+        <w:rPr>
+          <w:rFonts w:ascii="宋体" w:eastAsia="宋体" w:hAnsi="宋体" w:cs="宋体"/>
+          <w:color w:val="000000"/>
+          <w:kern w:val="2"/>
+          <w:u w:color="000000"/>
+          <w:lang w:val="zh-TW" w:eastAsia="zh-TW"/>
+        </w:rPr>
+        <w:br/>
+      </w:r>
+      <w:r>
+        <w:rPr>
+          <w:rFonts w:ascii="宋体" w:eastAsia="宋体" w:hAnsi="宋体" w:cs="宋体"/>
+          <w:color w:val="000000"/>
+          <w:kern w:val="2"/>
+          <w:u w:color="000000"/>
+          <w:lang w:val="zh-TW" w:eastAsia="zh-TW"/>
+        </w:rPr>
+        <w:t xml:space="preserve"> </w:t>
+      </w:r>
+      <w:r>
+        <w:rPr>
+          <w:rFonts w:ascii="宋体" w:eastAsia="宋体" w:hAnsi="宋体" w:cs="宋体" w:hint="eastAsia"/>
+          <w:color w:val="000000"/>
+          <w:kern w:val="2"/>
+          <w:u w:color="000000"/>
+          <w:lang w:val="zh-TW" w:eastAsia="zh-TW"/>
+        </w:rPr>
+        <w:t xml:space="preserve"> </w:t>
+      </w:r>
+      <w:r>
+        <w:rPr>
+          <w:rFonts w:ascii="宋体" w:eastAsia="宋体" w:hAnsi="宋体" w:cs="宋体"/>
+          <w:color w:val="000000"/>
+          <w:kern w:val="2"/>
+          <w:u w:color="000000"/>
+          <w:lang w:val="zh-TW" w:eastAsia="zh-TW"/>
+        </w:rPr>
+        <w:t xml:space="preserve"> </w:t>
+      </w:r>
+      <w:r>
+        <w:rPr>
+          <w:rFonts w:ascii="宋体" w:eastAsia="宋体" w:hAnsi="宋体" w:cs="宋体"/>
+          <w:color w:val="000000"/>
+          <w:kern w:val="2"/>
+          <w:u w:color="000000"/>
+          <w:lang w:val="zh-TW" w:eastAsia="zh-TW"/>
+        </w:rPr>
+        <w:t>5、日志管理：Graylog</w:t>
+      </w:r>
+      <w:r>
+        <w:rPr>
+          <w:rFonts w:ascii="宋体" w:eastAsia="宋体" w:hAnsi="宋体" w:cs="宋体"/>
+          <w:color w:val="000000"/>
+          <w:kern w:val="2"/>
+          <w:u w:color="000000"/>
+          <w:lang w:val="zh-TW" w:eastAsia="zh-TW"/>
+        </w:rPr>
+        <w:br/>
+      </w:r>
+      <w:r>
+        <w:rPr>
+          <w:rFonts w:ascii="宋体" w:eastAsia="宋体" w:hAnsi="宋体" w:cs="宋体"/>
+          <w:color w:val="000000"/>
+          <w:kern w:val="2"/>
+          <w:u w:color="000000"/>
+          <w:lang w:val="zh-TW" w:eastAsia="zh-TW"/>
+        </w:rPr>
+        <w:t xml:space="preserve">  </w:t>
+      </w:r>
+      <w:r>
+        <w:rPr>
+          <w:rFonts w:ascii="宋体" w:eastAsia="宋体" w:hAnsi="宋体" w:cs="宋体" w:hint="eastAsia"/>
+          <w:color w:val="000000"/>
+          <w:kern w:val="2"/>
+          <w:u w:color="000000"/>
+          <w:lang w:val="zh-TW" w:eastAsia="zh-TW"/>
+        </w:rPr>
+        <w:t xml:space="preserve"> </w:t>
+      </w:r>
+      <w:r>
+        <w:rPr>
+          <w:rFonts w:ascii="宋体" w:eastAsia="宋体" w:hAnsi="宋体" w:cs="宋体"/>
+          <w:color w:val="000000"/>
+          <w:kern w:val="2"/>
+          <w:u w:color="000000"/>
+          <w:lang w:val="zh-TW" w:eastAsia="zh-TW"/>
+        </w:rPr>
+        <w:t>6、定时器：</w:t>
+      </w:r>
+      <w:r>
+        <w:rPr>
+          <w:rFonts w:ascii="宋体" w:eastAsia="宋体" w:hAnsi="宋体" w:cs="宋体"/>
+          <w:color w:val="000000"/>
+          <w:kern w:val="2"/>
+          <w:u w:color="000000"/>
+          <w:lang w:val="zh-TW" w:eastAsia="zh-TW"/>
+        </w:rPr>
+        <w:t>Quartz</w:t>
+      </w:r>
+      <w:r>
+        <w:rPr>
+          <w:rFonts w:ascii="宋体" w:eastAsia="宋体" w:hAnsi="宋体" w:cs="宋体"/>
+          <w:color w:val="000000"/>
+          <w:kern w:val="2"/>
+          <w:u w:color="000000"/>
+          <w:lang w:val="zh-TW" w:eastAsia="zh-TW"/>
+        </w:rPr>
+        <w:br/>
+      </w:r>
+      <w:r>
+        <w:rPr>
+          <w:rFonts w:ascii="宋体" w:eastAsia="宋体" w:hAnsi="宋体" w:cs="宋体"/>
+          <w:color w:val="000000"/>
+          <w:kern w:val="2"/>
+          <w:u w:color="000000"/>
+          <w:lang w:val="zh-TW" w:eastAsia="zh-TW"/>
+        </w:rPr>
+        <w:t xml:space="preserve"> </w:t>
+      </w:r>
+      <w:r>
+        <w:rPr>
+          <w:rFonts w:ascii="宋体" w:eastAsia="宋体" w:hAnsi="宋体" w:cs="宋体" w:hint="eastAsia"/>
+          <w:color w:val="000000"/>
+          <w:kern w:val="2"/>
+          <w:u w:color="000000"/>
+          <w:lang w:val="zh-TW" w:eastAsia="zh-TW"/>
+        </w:rPr>
+        <w:t xml:space="preserve"> </w:t>
+      </w:r>
+      <w:r>
+        <w:rPr>
+          <w:rFonts w:ascii="宋体" w:eastAsia="宋体" w:hAnsi="宋体" w:cs="宋体"/>
+          <w:color w:val="000000"/>
+          <w:kern w:val="2"/>
+          <w:u w:color="000000"/>
+          <w:lang w:val="zh-TW" w:eastAsia="zh-TW"/>
+        </w:rPr>
+        <w:t xml:space="preserve"> 7</w:t>
+      </w:r>
+      <w:r>
+        <w:rPr>
+          <w:rFonts w:ascii="宋体" w:eastAsia="宋体" w:hAnsi="宋体" w:cs="宋体"/>
+          <w:color w:val="000000"/>
+          <w:kern w:val="2"/>
+          <w:u w:color="000000"/>
+          <w:lang w:val="zh-TW" w:eastAsia="zh-TW"/>
+        </w:rPr>
+        <w:t>、版本管理工具：Git；</w:t>
+      </w:r>
+    </w:p>
+    <w:p>
+      <w:pPr>
+        <w:pStyle w:val="af3"/>
+        <w:shd w:val="clear" w:color="auto" w:fill="FFFFFF"/>
+        <w:wordWrap w:val="0"/>
+        <w:spacing w:before="0" w:beforeAutospacing="0" w:after="0" w:afterAutospacing="0" w:line="360" w:lineRule="atLeast"/>
+        <w:rPr>
+          <w:rFonts w:ascii="宋体" w:eastAsia="宋体" w:hAnsi="宋体" w:cs="宋体"/>
+          <w:b/>
+          <w:bCs/>
+          <w:color w:val="000000"/>
+          <w:kern w:val="2"/>
+          <w:u w:color="000000"/>
+          <w:lang w:val="zh-TW" w:eastAsia="zh-TW"/>
+        </w:rPr>
+      </w:pPr>
+    </w:p>
+    <w:p>
+      <w:pPr>
+        <w:pStyle w:val="af3"/>
+        <w:shd w:val="clear" w:color="auto" w:fill="FFFFFF"/>
+        <w:wordWrap w:val="0"/>
+        <w:spacing w:before="0" w:beforeAutospacing="0" w:after="0" w:afterAutospacing="0" w:line="360" w:lineRule="atLeast"/>
+        <w:rPr>
+          <w:rFonts w:ascii="宋体" w:eastAsia="PMingLiU" w:hAnsi="宋体" w:cs="宋体"/>
+          <w:color w:val="000000"/>
+          <w:kern w:val="2"/>
+          <w:u w:color="000000"/>
+          <w:lang w:val="zh-TW" w:eastAsia="zh-TW"/>
+        </w:rPr>
+      </w:pPr>
+      <w:r>
+        <w:rPr>
+          <w:rFonts w:ascii="宋体" w:eastAsia="宋体" w:hAnsi="宋体" w:cs="宋体" w:hint="eastAsia"/>
+          <w:b/>
+          <w:bCs/>
+          <w:color w:val="000000"/>
+          <w:kern w:val="2"/>
+          <w:u w:color="000000"/>
+          <w:lang w:val="zh-TW" w:eastAsia="zh-TW"/>
+        </w:rPr>
+        <w:t>项目</w:t>
+      </w:r>
+      <w:r>
+        <w:rPr>
+          <w:rFonts w:ascii="宋体" w:eastAsia="宋体" w:hAnsi="宋体" w:cs="宋体"/>
+          <w:b/>
+          <w:bCs/>
+          <w:color w:val="000000"/>
+          <w:kern w:val="2"/>
+          <w:u w:color="000000"/>
+          <w:lang w:val="zh-TW" w:eastAsia="zh-TW"/>
+        </w:rPr>
+        <w:t>名称</w:t>
+      </w:r>
+      <w:r>
+        <w:rPr>
+          <w:rFonts w:ascii="宋体" w:eastAsia="宋体" w:hAnsi="宋体" w:cs="宋体"/>
+          <w:b/>
+          <w:bCs/>
+          <w:lang w:val="zh-TW" w:eastAsia="zh-TW"/>
+        </w:rPr>
+        <w:t>:</w:t>
+      </w:r>
+      <w:r>
+        <w:rPr>
+          <w:rFonts w:ascii="宋体" w:eastAsia="宋体" w:hAnsi="宋体" w:cs="宋体" w:hint="eastAsia"/>
+          <w:color w:val="000000"/>
+          <w:kern w:val="2"/>
+          <w:u w:color="000000"/>
+        </w:rPr>
+        <w:t xml:space="preserve"> </w:t>
+      </w:r>
+      <w:r>
+        <w:rPr>
+          <w:rFonts w:ascii="宋体" w:eastAsia="宋体" w:hAnsi="宋体" w:cs="宋体" w:hint="eastAsia"/>
+          <w:b/>
+          <w:color w:val="000000"/>
+          <w:kern w:val="2"/>
+          <w:u w:color="000000"/>
+        </w:rPr>
+        <w:t xml:space="preserve">大连理工大学就业网  </w:t>
+      </w:r>
+      <w:hyperlink r:id="rId14" w:history="1">
+        <w:r>
+          <w:rPr>
+            <w:color w:val="000000"/>
+            <w:lang w:val="zh-TW" w:eastAsia="zh-TW"/>
+          </w:rPr>
+          <w:t>http://career.dlut.edu.cn</w:t>
+        </w:r>
+      </w:hyperlink>
+      <w:r>
+        <w:rPr>
+          <w:rFonts w:ascii="宋体" w:eastAsia="PMingLiU" w:hAnsi="宋体" w:cs="宋体"/>
+          <w:color w:val="000000"/>
+          <w:kern w:val="2"/>
+          <w:u w:color="000000"/>
+          <w:lang w:val="zh-TW" w:eastAsia="zh-TW"/>
+        </w:rPr>
+        <w:t xml:space="preserve"> </w:t>
+      </w:r>
+    </w:p>
+    <w:p>
+      <w:pPr>
+        <w:pStyle w:val="4"/>
+        <w:shd w:val="clear" w:color="auto" w:fill="FFFFFF"/>
+        <w:spacing w:before="0" w:beforeAutospacing="0" w:after="0" w:afterAutospacing="0"/>
+        <w:rPr>
+          <w:rFonts w:ascii="宋体" w:eastAsia="宋体" w:hAnsi="宋体" w:cs="宋体"/>
+          <w:bCs w:val="0"/>
+          <w:color w:val="000000"/>
+          <w:kern w:val="2"/>
+          <w:u w:color="000000"/>
+          <w:bdr w:val="nil"/>
+        </w:rPr>
+      </w:pPr>
+      <w:r>
+        <w:rPr>
+          <w:rFonts w:ascii="宋体" w:eastAsia="宋体" w:hAnsi="宋体" w:cs="宋体" w:hint="eastAsia"/>
+          <w:bCs w:val="0"/>
+          <w:color w:val="000000"/>
+          <w:kern w:val="2"/>
+          <w:u w:color="000000"/>
+          <w:bdr w:val="nil"/>
+        </w:rPr>
+        <w:t>项目周期</w:t>
+      </w:r>
+      <w:r>
+        <w:rPr>
+          <w:rFonts w:ascii="宋体" w:eastAsia="宋体" w:hAnsi="宋体" w:cs="宋体"/>
+          <w:bCs w:val="0"/>
+          <w:color w:val="000000"/>
+          <w:kern w:val="2"/>
+          <w:u w:color="000000"/>
+          <w:bdr w:val="nil"/>
+        </w:rPr>
+        <w:t>：</w:t>
+      </w:r>
+      <w:r>
+        <w:rPr>
+          <w:rFonts w:ascii="宋体" w:eastAsia="宋体" w:hAnsi="宋体" w:cs="宋体" w:hint="eastAsia"/>
+          <w:bCs w:val="0"/>
+          <w:color w:val="000000"/>
+          <w:kern w:val="2"/>
+          <w:u w:color="000000"/>
+          <w:bdr w:val="nil"/>
+        </w:rPr>
+        <w:t>2017年3月份至2017年</w:t>
+      </w:r>
+      <w:r>
+        <w:rPr>
+          <w:rFonts w:ascii="宋体" w:eastAsia="宋体" w:hAnsi="宋体" w:cs="宋体" w:hint="eastAsia"/>
+          <w:bCs w:val="0"/>
+          <w:color w:val="000000"/>
+          <w:kern w:val="2"/>
+          <w:u w:color="000000"/>
+          <w:bdr w:val="nil"/>
+        </w:rPr>
+        <w:t>6月份</w:t>
+      </w:r>
+      <w:r>
+        <w:rPr>
+          <w:rFonts w:ascii="宋体" w:eastAsia="PMingLiU" w:hAnsi="宋体" w:cs="宋体"/>
+          <w:color w:val="000000"/>
+          <w:kern w:val="2"/>
+          <w:u w:color="000000"/>
+          <w:lang w:val="zh-TW" w:eastAsia="zh-TW"/>
+        </w:rPr>
+        <w:t xml:space="preserve"> </w:t>
+      </w:r>
+      <w:r>
+        <w:rPr>
+          <w:rFonts w:ascii="宋体" w:eastAsia="宋体" w:hAnsi="宋体" w:cs="宋体"/>
+          <w:color w:val="000000"/>
+          <w:kern w:val="2"/>
+          <w:u w:color="000000"/>
+          <w:lang w:val="zh-TW" w:eastAsia="zh-TW"/>
+        </w:rPr>
+        <w:t xml:space="preserve"> </w:t>
+      </w:r>
+    </w:p>
+    <w:p>
+      <w:pPr>
+        <w:pStyle w:val="A5"/>
+        <w:tabs>
+          <w:tab w:val="left" w:pos="420"/>
+          <w:tab w:val="left" w:pos="840"/>
+          <w:tab w:val="left" w:pos="1260"/>
+          <w:tab w:val="left" w:pos="1680"/>
+          <w:tab w:val="left" w:pos="2100"/>
+          <w:tab w:val="left" w:pos="2520"/>
+          <w:tab w:val="left" w:pos="2940"/>
+          <w:tab w:val="left" w:pos="3360"/>
+          <w:tab w:val="left" w:pos="3780"/>
+          <w:tab w:val="left" w:pos="4200"/>
+          <w:tab w:val="left" w:pos="4620"/>
+          <w:tab w:val="left" w:pos="5040"/>
+          <w:tab w:val="left" w:pos="5460"/>
+          <w:tab w:val="left" w:pos="5880"/>
+          <w:tab w:val="left" w:pos="6300"/>
+          <w:tab w:val="left" w:pos="6720"/>
+          <w:tab w:val="left" w:pos="7140"/>
+          <w:tab w:val="left" w:pos="7560"/>
+          <w:tab w:val="left" w:pos="7980"/>
+          <w:tab w:val="left" w:pos="8400"/>
+          <w:tab w:val="left" w:pos="8820"/>
+          <w:tab w:val="left" w:pos="9240"/>
+        </w:tabs>
+        <w:spacing w:line="300" w:lineRule="auto"/>
+        <w:outlineLvl w:val="0"/>
+        <w:rPr>
+          <w:rFonts w:ascii="宋体" w:eastAsia="Arial Unicode MS" w:hAnsi="宋体" w:cs="宋体" w:hint="default"/>
+          <w:b/>
+          <w:bCs/>
+          <w:sz w:val="24"/>
+          <w:szCs w:val="24"/>
+          <w:lang w:val="zh-TW" w:eastAsia="zh-TW"/>
+        </w:rPr>
+      </w:pPr>
+      <w:r>
+        <w:rPr>
+          <w:rFonts w:ascii="宋体" w:eastAsia="宋体" w:hAnsi="宋体" w:cs="宋体"/>
+          <w:b/>
+          <w:bCs/>
+          <w:sz w:val="24"/>
+          <w:szCs w:val="24"/>
+          <w:lang w:val="zh-TW"/>
+        </w:rPr>
+        <w:t>任务</w:t>
+      </w:r>
+      <w:r>
+        <w:rPr>
+          <w:rFonts w:ascii="宋体" w:eastAsia="宋体" w:hAnsi="宋体" w:cs="宋体" w:hint="default"/>
+          <w:b/>
+          <w:bCs/>
+          <w:sz w:val="24"/>
+          <w:szCs w:val="24"/>
+          <w:lang w:val="zh-TW"/>
+        </w:rPr>
+        <w:t>描述</w:t>
+      </w:r>
+      <w:r>
+        <w:rPr>
+          <w:rFonts w:ascii="宋体" w:eastAsia="宋体" w:hAnsi="宋体" w:cs="宋体"/>
+          <w:b/>
+          <w:bCs/>
+          <w:sz w:val="24"/>
+          <w:szCs w:val="24"/>
+          <w:lang w:val="zh-TW" w:eastAsia="zh-TW"/>
+        </w:rPr>
+        <w:t>:</w:t>
+      </w:r>
+    </w:p>
+    <w:p>
+      <w:pPr>
+        <w:pStyle w:val="A5"/>
+        <w:tabs>
+          <w:tab w:val="left" w:pos="420"/>
+          <w:tab w:val="left" w:pos="840"/>
+          <w:tab w:val="left" w:pos="1260"/>
+          <w:tab w:val="left" w:pos="1680"/>
+          <w:tab w:val="left" w:pos="2100"/>
+          <w:tab w:val="left" w:pos="2520"/>
+          <w:tab w:val="left" w:pos="2940"/>
+          <w:tab w:val="left" w:pos="3360"/>
+          <w:tab w:val="left" w:pos="3780"/>
+          <w:tab w:val="left" w:pos="4200"/>
+          <w:tab w:val="left" w:pos="4620"/>
+          <w:tab w:val="left" w:pos="5040"/>
+          <w:tab w:val="left" w:pos="5460"/>
+          <w:tab w:val="left" w:pos="5880"/>
+          <w:tab w:val="left" w:pos="6300"/>
+          <w:tab w:val="left" w:pos="6720"/>
+          <w:tab w:val="left" w:pos="7140"/>
+          <w:tab w:val="left" w:pos="7560"/>
+          <w:tab w:val="left" w:pos="7980"/>
+          <w:tab w:val="left" w:pos="8400"/>
+          <w:tab w:val="left" w:pos="8820"/>
+          <w:tab w:val="left" w:pos="9240"/>
+        </w:tabs>
+        <w:spacing w:line="300" w:lineRule="auto"/>
+        <w:rPr>
+          <w:rFonts w:ascii="宋体" w:eastAsia="PMingLiU" w:hAnsi="宋体" w:cs="宋体" w:hint="default"/>
+          <w:sz w:val="24"/>
+          <w:szCs w:val="24"/>
+          <w:lang w:val="zh-TW" w:eastAsia="zh-TW"/>
+        </w:rPr>
+      </w:pPr>
+      <w:r>
+        <w:rPr>
+          <w:rFonts w:ascii="宋体" w:eastAsia="PMingLiU" w:hAnsi="宋体" w:cs="宋体" w:hint="default"/>
+          <w:sz w:val="24"/>
+          <w:szCs w:val="24"/>
+          <w:lang w:val="zh-TW" w:eastAsia="zh-TW"/>
+        </w:rPr>
+        <w:tab/>
+      </w:r>
+      <w:r>
+        <w:rPr>
+          <w:rFonts w:ascii="宋体" w:eastAsia="宋体" w:hAnsi="宋体" w:cs="宋体"/>
+          <w:sz w:val="24"/>
+          <w:szCs w:val="24"/>
+          <w:lang w:val="zh-TW" w:eastAsia="zh-TW"/>
+        </w:rPr>
+        <w:t>解读需求分析，建立数据库表，</w:t>
+      </w:r>
+      <w:r>
+        <w:rPr>
+          <w:rFonts w:ascii="宋体" w:eastAsia="宋体" w:hAnsi="宋体" w:cs="宋体"/>
+          <w:sz w:val="24"/>
+          <w:szCs w:val="24"/>
+          <w:lang w:val="zh-TW"/>
+        </w:rPr>
+        <w:t>代码</w:t>
+      </w:r>
+      <w:r>
+        <w:rPr>
+          <w:rFonts w:ascii="宋体" w:eastAsia="宋体" w:hAnsi="宋体" w:cs="宋体"/>
+          <w:sz w:val="24"/>
+          <w:szCs w:val="24"/>
+          <w:lang w:val="zh-TW" w:eastAsia="zh-TW"/>
+        </w:rPr>
+        <w:t>开发项目直到完成上线。实现教师，企业，学生三方登录。实现在线招聘、三方协议的签定、就业的去向统计等。</w:t>
+      </w:r>
+    </w:p>
+    <w:p>
+      <w:pPr>
+        <w:pStyle w:val="A5"/>
+        <w:tabs>
+          <w:tab w:val="left" w:pos="420"/>
+          <w:tab w:val="left" w:pos="840"/>
+          <w:tab w:val="left" w:pos="1260"/>
+          <w:tab w:val="left" w:pos="1680"/>
+          <w:tab w:val="left" w:pos="2100"/>
+          <w:tab w:val="left" w:pos="2520"/>
+          <w:tab w:val="left" w:pos="2940"/>
+          <w:tab w:val="left" w:pos="3360"/>
+          <w:tab w:val="left" w:pos="3780"/>
+          <w:tab w:val="left" w:pos="4200"/>
+          <w:tab w:val="left" w:pos="4620"/>
+          <w:tab w:val="left" w:pos="5040"/>
+          <w:tab w:val="left" w:pos="5460"/>
+          <w:tab w:val="left" w:pos="5880"/>
+          <w:tab w:val="left" w:pos="6300"/>
+          <w:tab w:val="left" w:pos="6720"/>
+          <w:tab w:val="left" w:pos="7140"/>
+          <w:tab w:val="left" w:pos="7560"/>
+          <w:tab w:val="left" w:pos="7980"/>
+          <w:tab w:val="left" w:pos="8400"/>
+          <w:tab w:val="left" w:pos="8820"/>
+          <w:tab w:val="left" w:pos="9240"/>
+        </w:tabs>
+        <w:spacing w:line="300" w:lineRule="auto"/>
+        <w:outlineLvl w:val="0"/>
+        <w:rPr>
+          <w:rFonts w:ascii="宋体" w:eastAsia="宋体" w:hAnsi="宋体" w:cs="宋体" w:hint="default"/>
+          <w:b/>
+          <w:bCs/>
+          <w:sz w:val="24"/>
+          <w:szCs w:val="24"/>
+          <w:lang w:val="zh-TW"/>
+        </w:rPr>
+      </w:pPr>
+      <w:r>
+        <w:rPr>
+          <w:rFonts w:ascii="宋体" w:eastAsia="宋体" w:hAnsi="宋体" w:cs="宋体"/>
+          <w:b/>
+          <w:bCs/>
+          <w:sz w:val="24"/>
+          <w:szCs w:val="24"/>
+          <w:lang w:val="zh-TW"/>
+        </w:rPr>
+        <w:lastRenderedPageBreak/>
+        <w:t>功能</w:t>
+      </w:r>
+      <w:r>
+        <w:rPr>
+          <w:rFonts w:ascii="宋体" w:eastAsia="宋体" w:hAnsi="宋体" w:cs="宋体" w:hint="default"/>
+          <w:b/>
+          <w:bCs/>
+          <w:sz w:val="24"/>
+          <w:szCs w:val="24"/>
+          <w:lang w:val="zh-TW"/>
+        </w:rPr>
+        <w:t>描述：</w:t>
+      </w:r>
+    </w:p>
+    <w:p>
+      <w:pPr>
+        <w:pStyle w:val="A5"/>
+        <w:tabs>
+          <w:tab w:val="left" w:pos="420"/>
+          <w:tab w:val="left" w:pos="840"/>
+          <w:tab w:val="left" w:pos="1260"/>
+          <w:tab w:val="left" w:pos="1680"/>
+          <w:tab w:val="left" w:pos="2100"/>
+          <w:tab w:val="left" w:pos="2520"/>
+          <w:tab w:val="left" w:pos="2940"/>
+          <w:tab w:val="left" w:pos="3360"/>
+          <w:tab w:val="left" w:pos="3780"/>
+          <w:tab w:val="left" w:pos="4200"/>
+          <w:tab w:val="left" w:pos="4620"/>
+          <w:tab w:val="left" w:pos="5040"/>
+          <w:tab w:val="left" w:pos="5460"/>
+          <w:tab w:val="left" w:pos="5880"/>
+          <w:tab w:val="left" w:pos="6300"/>
+          <w:tab w:val="left" w:pos="6720"/>
+          <w:tab w:val="left" w:pos="7140"/>
+          <w:tab w:val="left" w:pos="7560"/>
+          <w:tab w:val="left" w:pos="7980"/>
+          <w:tab w:val="left" w:pos="8400"/>
+          <w:tab w:val="left" w:pos="8820"/>
+          <w:tab w:val="left" w:pos="9240"/>
+        </w:tabs>
+        <w:spacing w:line="300" w:lineRule="auto"/>
+        <w:rPr>
+          <w:rFonts w:ascii="宋体" w:eastAsia="宋体" w:hAnsi="宋体" w:cs="宋体" w:hint="default"/>
+          <w:sz w:val="24"/>
+          <w:szCs w:val="24"/>
+          <w:lang w:val="zh-TW" w:eastAsia="zh-TW"/>
+        </w:rPr>
+      </w:pPr>
+      <w:r>
+        <w:rPr>
+          <w:rFonts w:ascii="宋体" w:eastAsia="PMingLiU" w:hAnsi="宋体" w:cs="宋体" w:hint="default"/>
+          <w:sz w:val="24"/>
+          <w:szCs w:val="24"/>
+          <w:lang w:val="zh-TW" w:eastAsia="zh-TW"/>
+        </w:rPr>
+        <w:tab/>
+      </w:r>
+      <w:r>
+        <w:rPr>
+          <w:rFonts w:ascii="宋体" w:eastAsia="宋体" w:hAnsi="宋体" w:cs="宋体"/>
+          <w:sz w:val="24"/>
+          <w:szCs w:val="24"/>
+          <w:lang w:val="zh-TW" w:eastAsia="zh-TW"/>
+        </w:rPr>
+        <w:t>学生端：自身学籍查看、招聘需求查看、投递简历、签订三方协议签订、咨询预约老师的功能等。</w:t>
+      </w:r>
+    </w:p>
+    <w:p>
+      <w:pPr>
+        <w:pStyle w:val="A5"/>
+        <w:tabs>
+          <w:tab w:val="left" w:pos="420"/>
+          <w:tab w:val="left" w:pos="840"/>
+          <w:tab w:val="left" w:pos="1260"/>
+          <w:tab w:val="left" w:pos="1680"/>
+          <w:tab w:val="left" w:pos="2100"/>
+          <w:tab w:val="left" w:pos="2520"/>
+          <w:tab w:val="left" w:pos="2940"/>
+          <w:tab w:val="left" w:pos="3360"/>
+          <w:tab w:val="left" w:pos="3780"/>
+          <w:tab w:val="left" w:pos="4200"/>
+          <w:tab w:val="left" w:pos="4620"/>
+          <w:tab w:val="left" w:pos="5040"/>
+          <w:tab w:val="left" w:pos="5460"/>
+          <w:tab w:val="left" w:pos="5880"/>
+          <w:tab w:val="left" w:pos="6300"/>
+          <w:tab w:val="left" w:pos="6720"/>
+          <w:tab w:val="left" w:pos="7140"/>
+          <w:tab w:val="left" w:pos="7560"/>
+          <w:tab w:val="left" w:pos="7980"/>
+          <w:tab w:val="left" w:pos="8400"/>
+          <w:tab w:val="left" w:pos="8820"/>
+          <w:tab w:val="left" w:pos="9240"/>
+        </w:tabs>
+        <w:spacing w:line="300" w:lineRule="auto"/>
+        <w:rPr>
+          <w:rFonts w:ascii="宋体" w:eastAsia="宋体" w:hAnsi="宋体" w:cs="宋体" w:hint="default"/>
+          <w:sz w:val="24"/>
+          <w:szCs w:val="24"/>
+          <w:lang w:val="zh-TW" w:eastAsia="zh-TW"/>
+        </w:rPr>
+      </w:pPr>
+      <w:r>
+        <w:rPr>
+          <w:rFonts w:ascii="宋体" w:eastAsia="PMingLiU" w:hAnsi="宋体" w:cs="宋体" w:hint="default"/>
+          <w:sz w:val="24"/>
+          <w:szCs w:val="24"/>
+          <w:lang w:val="zh-TW" w:eastAsia="zh-TW"/>
+        </w:rPr>
+        <w:tab/>
+      </w:r>
+      <w:r>
+        <w:rPr>
+          <w:rFonts w:ascii="宋体" w:eastAsia="宋体" w:hAnsi="宋体" w:cs="宋体"/>
+          <w:sz w:val="24"/>
+          <w:szCs w:val="24"/>
+          <w:lang w:val="zh-TW" w:eastAsia="zh-TW"/>
+        </w:rPr>
+        <w:t>教师端：</w:t>
+      </w:r>
+      <w:r>
+        <w:rPr>
+          <w:rFonts w:ascii="宋体" w:eastAsia="宋体" w:hAnsi="宋体" w:cs="宋体"/>
+          <w:sz w:val="24"/>
+          <w:szCs w:val="24"/>
+          <w:lang w:val="zh-TW" w:eastAsia="zh-TW"/>
+        </w:rPr>
+        <w:t>Ex</w:t>
+      </w:r>
+      <w:r>
+        <w:rPr>
+          <w:rFonts w:ascii="宋体" w:eastAsia="PMingLiU" w:hAnsi="宋体" w:cs="宋体" w:hint="default"/>
+          <w:sz w:val="24"/>
+          <w:szCs w:val="24"/>
+          <w:lang w:val="zh-TW" w:eastAsia="zh-TW"/>
+        </w:rPr>
+        <w:t>c</w:t>
+      </w:r>
+      <w:r>
+        <w:rPr>
+          <w:rFonts w:ascii="宋体" w:eastAsia="宋体" w:hAnsi="宋体" w:cs="宋体"/>
+          <w:sz w:val="24"/>
+          <w:szCs w:val="24"/>
+          <w:lang w:val="zh-TW" w:eastAsia="zh-TW"/>
+        </w:rPr>
+        <w:t>e</w:t>
+      </w:r>
+      <w:r>
+        <w:rPr>
+          <w:rFonts w:ascii="宋体" w:eastAsia="PMingLiU" w:hAnsi="宋体" w:cs="宋体" w:hint="default"/>
+          <w:sz w:val="24"/>
+          <w:szCs w:val="24"/>
+          <w:lang w:val="zh-TW" w:eastAsia="zh-TW"/>
+        </w:rPr>
+        <w:t>l</w:t>
+      </w:r>
+      <w:r>
+        <w:rPr>
+          <w:rFonts w:ascii="宋体" w:eastAsia="宋体" w:hAnsi="宋体" w:cs="宋体"/>
+          <w:sz w:val="24"/>
+          <w:szCs w:val="24"/>
+          <w:lang w:val="zh-TW"/>
+        </w:rPr>
+        <w:t>使用异步</w:t>
+      </w:r>
+      <w:r>
+        <w:rPr>
+          <w:rFonts w:ascii="宋体" w:eastAsia="宋体" w:hAnsi="宋体" w:cs="宋体" w:hint="default"/>
+          <w:sz w:val="24"/>
+          <w:szCs w:val="24"/>
+          <w:lang w:val="zh-TW"/>
+        </w:rPr>
+        <w:t>线程</w:t>
+      </w:r>
+      <w:r>
+        <w:rPr>
+          <w:rFonts w:ascii="宋体" w:eastAsia="宋体" w:hAnsi="宋体" w:cs="宋体"/>
+          <w:sz w:val="24"/>
+          <w:szCs w:val="24"/>
+          <w:lang w:val="zh-TW" w:eastAsia="zh-TW"/>
+        </w:rPr>
+        <w:t>导入学籍、（学籍、签约、违约）等审核、新闻发布、管理数据字典等功能。就业统计等、</w:t>
+      </w:r>
+    </w:p>
+    <w:p>
+      <w:pPr>
+        <w:pStyle w:val="A5"/>
+        <w:tabs>
+          <w:tab w:val="left" w:pos="420"/>
+          <w:tab w:val="left" w:pos="840"/>
+          <w:tab w:val="left" w:pos="1260"/>
+          <w:tab w:val="left" w:pos="1680"/>
+          <w:tab w:val="left" w:pos="2100"/>
+          <w:tab w:val="left" w:pos="2520"/>
+          <w:tab w:val="left" w:pos="2940"/>
+          <w:tab w:val="left" w:pos="3360"/>
+          <w:tab w:val="left" w:pos="3780"/>
+          <w:tab w:val="left" w:pos="4200"/>
+          <w:tab w:val="left" w:pos="4620"/>
+          <w:tab w:val="left" w:pos="5040"/>
+          <w:tab w:val="left" w:pos="5460"/>
+          <w:tab w:val="left" w:pos="5880"/>
+          <w:tab w:val="left" w:pos="6300"/>
+          <w:tab w:val="left" w:pos="6720"/>
+          <w:tab w:val="left" w:pos="7140"/>
+          <w:tab w:val="left" w:pos="7560"/>
+          <w:tab w:val="left" w:pos="7980"/>
+          <w:tab w:val="left" w:pos="8400"/>
+          <w:tab w:val="left" w:pos="8820"/>
+          <w:tab w:val="left" w:pos="9240"/>
+        </w:tabs>
+        <w:spacing w:line="300" w:lineRule="auto"/>
+        <w:rPr>
+          <w:rFonts w:ascii="宋体" w:eastAsia="宋体" w:hAnsi="宋体" w:cs="宋体" w:hint="default"/>
+          <w:sz w:val="24"/>
+          <w:szCs w:val="24"/>
+          <w:lang w:val="zh-TW" w:eastAsia="zh-TW"/>
+        </w:rPr>
+      </w:pPr>
+      <w:r>
+        <w:rPr>
+          <w:rFonts w:ascii="宋体" w:eastAsia="PMingLiU" w:hAnsi="宋体" w:cs="宋体" w:hint="default"/>
+          <w:sz w:val="24"/>
+          <w:szCs w:val="24"/>
+          <w:lang w:val="zh-TW" w:eastAsia="zh-TW"/>
+        </w:rPr>
+        <w:tab/>
+      </w:r>
+      <w:r>
+        <w:rPr>
+          <w:rFonts w:ascii="宋体" w:eastAsia="宋体" w:hAnsi="宋体" w:cs="宋体"/>
+          <w:sz w:val="24"/>
+          <w:szCs w:val="24"/>
+          <w:lang w:val="zh-TW" w:eastAsia="zh-TW"/>
+        </w:rPr>
+        <w:t>企业端：发布招聘需求、场地预约、专场组团招聘预约、发送Offer</w:t>
+      </w:r>
+      <w:r>
+        <w:rPr>
+          <w:rFonts w:ascii="宋体" w:eastAsia="宋体" w:hAnsi="宋体" w:cs="宋体"/>
+          <w:sz w:val="24"/>
+          <w:szCs w:val="24"/>
+          <w:lang w:val="zh-TW" w:eastAsia="zh-TW"/>
+        </w:rPr>
+        <w:t>、签</w:t>
+      </w:r>
+      <w:r>
+        <w:rPr>
+          <w:rFonts w:ascii="宋体" w:eastAsia="宋体" w:hAnsi="宋体" w:cs="宋体"/>
+          <w:sz w:val="24"/>
+          <w:szCs w:val="24"/>
+          <w:lang w:val="zh-TW" w:eastAsia="zh-TW"/>
+        </w:rPr>
+        <w:t xml:space="preserve">三方协议等。  </w:t>
+      </w:r>
+    </w:p>
+    <w:p>
+      <w:pPr>
+        <w:pStyle w:val="A5"/>
+        <w:tabs>
+          <w:tab w:val="left" w:pos="420"/>
+          <w:tab w:val="left" w:pos="840"/>
+          <w:tab w:val="left" w:pos="1260"/>
+          <w:tab w:val="left" w:pos="1680"/>
+          <w:tab w:val="left" w:pos="2100"/>
+          <w:tab w:val="left" w:pos="2520"/>
+          <w:tab w:val="left" w:pos="2940"/>
+          <w:tab w:val="left" w:pos="3360"/>
+          <w:tab w:val="left" w:pos="3780"/>
+          <w:tab w:val="left" w:pos="4200"/>
+          <w:tab w:val="left" w:pos="4620"/>
+          <w:tab w:val="left" w:pos="5040"/>
+          <w:tab w:val="left" w:pos="5460"/>
+          <w:tab w:val="left" w:pos="5880"/>
+          <w:tab w:val="left" w:pos="6300"/>
+          <w:tab w:val="left" w:pos="6720"/>
+          <w:tab w:val="left" w:pos="7140"/>
+          <w:tab w:val="left" w:pos="7560"/>
+          <w:tab w:val="left" w:pos="7980"/>
+          <w:tab w:val="left" w:pos="8400"/>
+          <w:tab w:val="left" w:pos="8820"/>
+          <w:tab w:val="left" w:pos="9240"/>
+        </w:tabs>
+        <w:spacing w:line="300" w:lineRule="auto"/>
+        <w:outlineLvl w:val="0"/>
+        <w:rPr>
+          <w:rFonts w:ascii="宋体" w:eastAsia="宋体" w:hAnsi="宋体" w:cs="宋体" w:hint="default"/>
           <w:b/>
           <w:bCs/>
           <w:sz w:val="24"/>
@@ -7205,7 +7846,6 @@
           <w:u w:color="000000"/>
           <w:lang w:val="zh-TW" w:eastAsia="zh-CN"/>
         </w:rPr>
-        <w:lastRenderedPageBreak/>
         <w:t>技术点</w:t>
       </w:r>
       <w:r>
@@ -9139,119 +9779,6 @@
         <w:t>。</w:t>
       </w:r>
     </w:p>
-    <w:p>
-      <w:pPr>
-        <w:spacing w:line="360" w:lineRule="auto"/>
-        <w:ind w:firstLine="480"/>
-        <w:rPr>
-          <w:rFonts w:ascii="宋体" w:eastAsia="宋体" w:hAnsi="宋体" w:cs="宋体"/>
-          <w:color w:val="000000"/>
-          <w:kern w:val="2"/>
-          <w:u w:color="000000"/>
-          <w:lang w:eastAsia="zh-CN"/>
-        </w:rPr>
-      </w:pPr>
-      <w:r>
-        <w:rPr>
-          <w:rFonts w:ascii="宋体" w:eastAsia="宋体" w:hAnsi="宋体" w:cs="宋体" w:hint="eastAsia"/>
-          <w:color w:val="000000"/>
-          <w:kern w:val="2"/>
-          <w:u w:color="000000"/>
-          <w:lang w:eastAsia="zh-CN"/>
-        </w:rPr>
-        <w:t>感谢</w:t>
-      </w:r>
-      <w:r>
-        <w:rPr>
-          <w:rFonts w:ascii="宋体" w:eastAsia="宋体" w:hAnsi="宋体" w:cs="宋体"/>
-          <w:color w:val="000000"/>
-          <w:kern w:val="2"/>
-          <w:u w:color="000000"/>
-          <w:lang w:eastAsia="zh-CN"/>
-        </w:rPr>
-        <w:t>您看我的简历，</w:t>
-      </w:r>
-      <w:r>
-        <w:rPr>
-          <w:rFonts w:ascii="宋体" w:eastAsia="宋体" w:hAnsi="宋体" w:cs="宋体" w:hint="eastAsia"/>
-          <w:color w:val="000000"/>
-          <w:kern w:val="2"/>
-          <w:u w:color="000000"/>
-          <w:lang w:eastAsia="zh-CN"/>
-        </w:rPr>
-        <w:t>我会</w:t>
-      </w:r>
-      <w:r>
-        <w:rPr>
-          <w:rFonts w:ascii="宋体" w:eastAsia="宋体" w:hAnsi="宋体" w:cs="宋体"/>
-          <w:color w:val="000000"/>
-          <w:kern w:val="2"/>
-          <w:u w:color="000000"/>
-          <w:lang w:eastAsia="zh-CN"/>
-        </w:rPr>
-        <w:t>用实际行动来</w:t>
-      </w:r>
-      <w:r>
-        <w:rPr>
-          <w:rFonts w:ascii="宋体" w:eastAsia="宋体" w:hAnsi="宋体" w:cs="宋体" w:hint="eastAsia"/>
-          <w:color w:val="000000"/>
-          <w:kern w:val="2"/>
-          <w:u w:color="000000"/>
-          <w:lang w:eastAsia="zh-CN"/>
-        </w:rPr>
-        <w:t>证明</w:t>
-      </w:r>
-      <w:r>
-        <w:rPr>
-          <w:rFonts w:ascii="宋体" w:eastAsia="宋体" w:hAnsi="宋体" w:cs="宋体"/>
-          <w:color w:val="000000"/>
-          <w:kern w:val="2"/>
-          <w:u w:color="000000"/>
-          <w:lang w:eastAsia="zh-CN"/>
-        </w:rPr>
-        <w:t>我</w:t>
-      </w:r>
-      <w:r>
-        <w:rPr>
-          <w:rFonts w:ascii="宋体" w:eastAsia="宋体" w:hAnsi="宋体" w:cs="宋体" w:hint="eastAsia"/>
-          <w:color w:val="000000"/>
-          <w:kern w:val="2"/>
-          <w:u w:color="000000"/>
-          <w:lang w:eastAsia="zh-CN"/>
-        </w:rPr>
-        <w:t>的</w:t>
-      </w:r>
-      <w:r>
-        <w:rPr>
-          <w:rFonts w:ascii="宋体" w:eastAsia="宋体" w:hAnsi="宋体" w:cs="宋体"/>
-          <w:color w:val="000000"/>
-          <w:kern w:val="2"/>
-          <w:u w:color="000000"/>
-          <w:lang w:eastAsia="zh-CN"/>
-        </w:rPr>
-        <w:t>价值</w:t>
-      </w:r>
-      <w:r>
-        <w:rPr>
-          <w:rFonts w:ascii="宋体" w:eastAsia="宋体" w:hAnsi="宋体" w:cs="宋体" w:hint="eastAsia"/>
-          <w:color w:val="000000"/>
-          <w:kern w:val="2"/>
-          <w:u w:color="000000"/>
-          <w:lang w:eastAsia="zh-CN"/>
-        </w:rPr>
-        <w:t>，谢谢您</w:t>
-      </w:r>
-      <w:r>
-        <w:rPr>
-          <w:rFonts w:ascii="宋体" w:eastAsia="宋体" w:hAnsi="宋体" w:cs="宋体"/>
-          <w:color w:val="000000"/>
-          <w:kern w:val="2"/>
-          <w:u w:color="000000"/>
-          <w:lang w:eastAsia="zh-CN"/>
-        </w:rPr>
-        <w:t>。</w:t>
-      </w:r>
-    </w:p>
     <w:sectPr>
       <w:footerReference w:type="default" r:id="rId15"/>
       <w:pgSz w:w="11900" w:h="16840"/>
@@ -9308,7 +9835,7 @@
       <w:rPr>
         <w:noProof/>
       </w:rPr>
-      <w:t>4</w:t>
+      <w:t>1</w:t>
     </w:r>
     <w:r>
       <w:fldChar w:fldCharType="end"/>
@@ -16662,7 +17189,7 @@
 </file>
 
 <file path=customXml/itemProps1.xml><?xml version="1.0" encoding="utf-8"?>
-<ds:datastoreItem xmlns:ds="http://schemas.openxmlformats.org/officeDocument/2006/customXml" ds:itemID="{4565BAF9-2AC7-744E-BB3E-D5D1D5F1D923}">
+<ds:datastoreItem xmlns:ds="http://schemas.openxmlformats.org/officeDocument/2006/customXml" ds:itemID="{58B02FA4-3181-6247-8AC1-8FEA8F50E49D}">
   <ds:schemaRefs>
     <ds:schemaRef ds:uri="http://schemas.openxmlformats.org/officeDocument/2006/bibliography"/>
   </ds:schemaRefs>
